--- a/Report.docx
+++ b/Report.docx
@@ -2815,25 +2815,7 @@
                   <w:sz w:val="28"/>
                   <w:szCs w:val="28"/>
                 </w:rPr>
-                <w:t>191270</w:t>
-              </w:r>
-              <w:r>
-                <w:rPr>
-                  <w:rStyle w:val="Siuktni"/>
-                  <w:rFonts w:ascii="Cambria" w:eastAsia="SimSun" w:hAnsi="Cambria"/>
-                  <w:sz w:val="28"/>
-                  <w:szCs w:val="28"/>
-                </w:rPr>
-                <w:t>27</w:t>
-              </w:r>
-              <w:r>
-                <w:rPr>
-                  <w:rStyle w:val="Siuktni"/>
-                  <w:rFonts w:ascii="Cambria" w:eastAsia="SimSun" w:hAnsi="Cambria"/>
-                  <w:sz w:val="28"/>
-                  <w:szCs w:val="28"/>
-                </w:rPr>
-                <w:t>@student.hcmus.edu.vn</w:t>
+                <w:t>19127027@student.hcmus.edu.vn</w:t>
               </w:r>
             </w:hyperlink>
           </w:p>
@@ -3057,8 +3039,9 @@
       </w:tblPr>
       <w:tblGrid>
         <w:gridCol w:w="1457"/>
-        <w:gridCol w:w="2513"/>
-        <w:gridCol w:w="5051"/>
+        <w:gridCol w:w="1582"/>
+        <w:gridCol w:w="3606"/>
+        <w:gridCol w:w="2376"/>
       </w:tblGrid>
       <w:tr>
         <w:trPr>
@@ -3066,7 +3049,7 @@
         </w:trPr>
         <w:tc>
           <w:tcPr>
-            <w:tcW w:w="1435" w:type="dxa"/>
+            <w:tcW w:w="1457" w:type="dxa"/>
             <w:shd w:val="clear" w:color="auto" w:fill="4472C4" w:themeFill="accent1"/>
             <w:vAlign w:val="center"/>
           </w:tcPr>
@@ -3077,8 +3060,8 @@
                 <w:b/>
                 <w:bCs/>
                 <w:color w:val="FFFFFF" w:themeColor="background1"/>
-                <w:sz w:val="28"/>
-                <w:szCs w:val="28"/>
+                <w:sz w:val="24"/>
+                <w:szCs w:val="24"/>
               </w:rPr>
             </w:pPr>
             <w:r>
@@ -3087,8 +3070,8 @@
                 <w:b/>
                 <w:bCs/>
                 <w:color w:val="FFFFFF" w:themeColor="background1"/>
-                <w:sz w:val="28"/>
-                <w:szCs w:val="28"/>
+                <w:sz w:val="24"/>
+                <w:szCs w:val="24"/>
               </w:rPr>
               <w:t>MSSV</w:t>
             </w:r>
@@ -3096,7 +3079,7 @@
         </w:tc>
         <w:tc>
           <w:tcPr>
-            <w:tcW w:w="2520" w:type="dxa"/>
+            <w:tcW w:w="1582" w:type="dxa"/>
             <w:shd w:val="clear" w:color="auto" w:fill="4472C4" w:themeFill="accent1"/>
             <w:vAlign w:val="center"/>
           </w:tcPr>
@@ -3107,8 +3090,8 @@
                 <w:b/>
                 <w:bCs/>
                 <w:color w:val="FFFFFF" w:themeColor="background1"/>
-                <w:sz w:val="28"/>
-                <w:szCs w:val="28"/>
+                <w:sz w:val="24"/>
+                <w:szCs w:val="24"/>
               </w:rPr>
             </w:pPr>
             <w:proofErr w:type="spellStart"/>
@@ -3118,8 +3101,8 @@
                 <w:b/>
                 <w:bCs/>
                 <w:color w:val="FFFFFF" w:themeColor="background1"/>
-                <w:sz w:val="28"/>
-                <w:szCs w:val="28"/>
+                <w:sz w:val="24"/>
+                <w:szCs w:val="24"/>
               </w:rPr>
               <w:t>Họ</w:t>
             </w:r>
@@ -3130,8 +3113,8 @@
                 <w:b/>
                 <w:bCs/>
                 <w:color w:val="FFFFFF" w:themeColor="background1"/>
-                <w:sz w:val="28"/>
-                <w:szCs w:val="28"/>
+                <w:sz w:val="24"/>
+                <w:szCs w:val="24"/>
               </w:rPr>
               <w:t xml:space="preserve"> </w:t>
             </w:r>
@@ -3142,8 +3125,8 @@
                 <w:b/>
                 <w:bCs/>
                 <w:color w:val="FFFFFF" w:themeColor="background1"/>
-                <w:sz w:val="28"/>
-                <w:szCs w:val="28"/>
+                <w:sz w:val="24"/>
+                <w:szCs w:val="24"/>
               </w:rPr>
               <w:t>Tên</w:t>
             </w:r>
@@ -3152,7 +3135,7 @@
         </w:tc>
         <w:tc>
           <w:tcPr>
-            <w:tcW w:w="5061" w:type="dxa"/>
+            <w:tcW w:w="3606" w:type="dxa"/>
             <w:shd w:val="clear" w:color="auto" w:fill="4472C4" w:themeFill="accent1"/>
             <w:vAlign w:val="center"/>
           </w:tcPr>
@@ -3163,8 +3146,8 @@
                 <w:b/>
                 <w:bCs/>
                 <w:color w:val="FFFFFF" w:themeColor="background1"/>
-                <w:sz w:val="28"/>
-                <w:szCs w:val="28"/>
+                <w:sz w:val="24"/>
+                <w:szCs w:val="24"/>
               </w:rPr>
             </w:pPr>
             <w:proofErr w:type="spellStart"/>
@@ -3174,8 +3157,8 @@
                 <w:b/>
                 <w:bCs/>
                 <w:color w:val="FFFFFF" w:themeColor="background1"/>
-                <w:sz w:val="28"/>
-                <w:szCs w:val="28"/>
+                <w:sz w:val="24"/>
+                <w:szCs w:val="24"/>
               </w:rPr>
               <w:t>Phân</w:t>
             </w:r>
@@ -3186,8 +3169,8 @@
                 <w:b/>
                 <w:bCs/>
                 <w:color w:val="FFFFFF" w:themeColor="background1"/>
-                <w:sz w:val="28"/>
-                <w:szCs w:val="28"/>
+                <w:sz w:val="24"/>
+                <w:szCs w:val="24"/>
               </w:rPr>
               <w:t xml:space="preserve"> </w:t>
             </w:r>
@@ -3198,8 +3181,8 @@
                 <w:b/>
                 <w:bCs/>
                 <w:color w:val="FFFFFF" w:themeColor="background1"/>
-                <w:sz w:val="28"/>
-                <w:szCs w:val="28"/>
+                <w:sz w:val="24"/>
+                <w:szCs w:val="24"/>
               </w:rPr>
               <w:t>công</w:t>
             </w:r>
@@ -3210,8 +3193,8 @@
                 <w:b/>
                 <w:bCs/>
                 <w:color w:val="FFFFFF" w:themeColor="background1"/>
-                <w:sz w:val="28"/>
-                <w:szCs w:val="28"/>
+                <w:sz w:val="24"/>
+                <w:szCs w:val="24"/>
               </w:rPr>
               <w:t xml:space="preserve"> </w:t>
             </w:r>
@@ -3222,8 +3205,8 @@
                 <w:b/>
                 <w:bCs/>
                 <w:color w:val="FFFFFF" w:themeColor="background1"/>
-                <w:sz w:val="28"/>
-                <w:szCs w:val="28"/>
+                <w:sz w:val="24"/>
+                <w:szCs w:val="24"/>
               </w:rPr>
               <w:t>công</w:t>
             </w:r>
@@ -3234,8 +3217,8 @@
                 <w:b/>
                 <w:bCs/>
                 <w:color w:val="FFFFFF" w:themeColor="background1"/>
-                <w:sz w:val="28"/>
-                <w:szCs w:val="28"/>
+                <w:sz w:val="24"/>
+                <w:szCs w:val="24"/>
               </w:rPr>
               <w:t xml:space="preserve"> </w:t>
             </w:r>
@@ -3246,10 +3229,125 @@
                 <w:b/>
                 <w:bCs/>
                 <w:color w:val="FFFFFF" w:themeColor="background1"/>
-                <w:sz w:val="28"/>
-                <w:szCs w:val="28"/>
+                <w:sz w:val="24"/>
+                <w:szCs w:val="24"/>
               </w:rPr>
               <w:t>việc</w:t>
+            </w:r>
+            <w:proofErr w:type="spellEnd"/>
+          </w:p>
+        </w:tc>
+        <w:tc>
+          <w:tcPr>
+            <w:tcW w:w="2376" w:type="dxa"/>
+            <w:shd w:val="clear" w:color="auto" w:fill="4472C4" w:themeFill="accent1"/>
+            <w:vAlign w:val="center"/>
+          </w:tcPr>
+          <w:p>
+            <w:pPr>
+              <w:rPr>
+                <w:rFonts w:ascii="Cambria" w:hAnsi="Cambria"/>
+                <w:b/>
+                <w:bCs/>
+                <w:color w:val="FFFFFF" w:themeColor="background1"/>
+                <w:sz w:val="24"/>
+                <w:szCs w:val="24"/>
+              </w:rPr>
+            </w:pPr>
+            <w:proofErr w:type="spellStart"/>
+            <w:r>
+              <w:rPr>
+                <w:rFonts w:ascii="Cambria" w:hAnsi="Cambria"/>
+                <w:b/>
+                <w:bCs/>
+                <w:color w:val="FFFFFF" w:themeColor="background1"/>
+                <w:sz w:val="24"/>
+                <w:szCs w:val="24"/>
+              </w:rPr>
+              <w:t>Mức</w:t>
+            </w:r>
+            <w:proofErr w:type="spellEnd"/>
+            <w:r>
+              <w:rPr>
+                <w:rFonts w:ascii="Cambria" w:hAnsi="Cambria"/>
+                <w:b/>
+                <w:bCs/>
+                <w:color w:val="FFFFFF" w:themeColor="background1"/>
+                <w:sz w:val="24"/>
+                <w:szCs w:val="24"/>
+              </w:rPr>
+              <w:t xml:space="preserve"> </w:t>
+            </w:r>
+            <w:proofErr w:type="spellStart"/>
+            <w:r>
+              <w:rPr>
+                <w:rFonts w:ascii="Cambria" w:hAnsi="Cambria"/>
+                <w:b/>
+                <w:bCs/>
+                <w:color w:val="FFFFFF" w:themeColor="background1"/>
+                <w:sz w:val="24"/>
+                <w:szCs w:val="24"/>
+              </w:rPr>
+              <w:t>độ</w:t>
+            </w:r>
+            <w:proofErr w:type="spellEnd"/>
+            <w:r>
+              <w:rPr>
+                <w:rFonts w:ascii="Cambria" w:hAnsi="Cambria"/>
+                <w:b/>
+                <w:bCs/>
+                <w:color w:val="FFFFFF" w:themeColor="background1"/>
+                <w:sz w:val="24"/>
+                <w:szCs w:val="24"/>
+              </w:rPr>
+              <w:t xml:space="preserve"> </w:t>
+            </w:r>
+            <w:proofErr w:type="spellStart"/>
+            <w:r>
+              <w:rPr>
+                <w:rFonts w:ascii="Cambria" w:hAnsi="Cambria"/>
+                <w:b/>
+                <w:bCs/>
+                <w:color w:val="FFFFFF" w:themeColor="background1"/>
+                <w:sz w:val="24"/>
+                <w:szCs w:val="24"/>
+              </w:rPr>
+              <w:t>h</w:t>
+            </w:r>
+            <w:r>
+              <w:rPr>
+                <w:rFonts w:ascii="Cambria" w:hAnsi="Cambria"/>
+                <w:b/>
+                <w:bCs/>
+                <w:color w:val="FFFFFF" w:themeColor="background1"/>
+                <w:sz w:val="24"/>
+                <w:szCs w:val="24"/>
+              </w:rPr>
+              <w:t>oàn</w:t>
+            </w:r>
+            <w:proofErr w:type="spellEnd"/>
+            <w:r>
+              <w:rPr>
+                <w:rFonts w:ascii="Cambria" w:hAnsi="Cambria"/>
+                <w:b/>
+                <w:bCs/>
+                <w:color w:val="FFFFFF" w:themeColor="background1"/>
+                <w:sz w:val="24"/>
+                <w:szCs w:val="24"/>
+              </w:rPr>
+              <w:t xml:space="preserve"> </w:t>
+            </w:r>
+            <w:proofErr w:type="spellStart"/>
+            <w:r>
+              <w:rPr>
+                <w:rFonts w:ascii="Cambria" w:hAnsi="Cambria"/>
+                <w:b/>
+                <w:bCs/>
+                <w:color w:val="FFFFFF" w:themeColor="background1"/>
+                <w:sz w:val="24"/>
+                <w:szCs w:val="24"/>
+              </w:rPr>
+              <w:t>thành</w:t>
             </w:r>
             <w:proofErr w:type="spellEnd"/>
           </w:p>
@@ -3257,57 +3355,95 @@
       </w:tr>
       <w:tr>
         <w:trPr>
-          <w:trHeight w:val="1700"/>
+          <w:trHeight w:val="1997"/>
         </w:trPr>
         <w:tc>
           <w:tcPr>
-            <w:tcW w:w="1435" w:type="dxa"/>
+            <w:tcW w:w="1457" w:type="dxa"/>
             <w:vAlign w:val="center"/>
           </w:tcPr>
           <w:p>
             <w:pPr>
               <w:rPr>
                 <w:rFonts w:ascii="Cambria" w:hAnsi="Cambria"/>
-                <w:sz w:val="28"/>
-                <w:szCs w:val="28"/>
+                <w:sz w:val="24"/>
+                <w:szCs w:val="24"/>
               </w:rPr>
             </w:pPr>
             <w:r>
               <w:rPr>
                 <w:rFonts w:ascii="Cambria" w:hAnsi="Cambria"/>
-                <w:sz w:val="28"/>
-                <w:szCs w:val="28"/>
-              </w:rPr>
-              <w:t>19127040</w:t>
+                <w:sz w:val="24"/>
+                <w:szCs w:val="24"/>
+              </w:rPr>
+              <w:t>19127027</w:t>
             </w:r>
           </w:p>
         </w:tc>
         <w:tc>
           <w:tcPr>
-            <w:tcW w:w="2520" w:type="dxa"/>
+            <w:tcW w:w="1582" w:type="dxa"/>
             <w:vAlign w:val="center"/>
           </w:tcPr>
           <w:p>
             <w:pPr>
               <w:rPr>
                 <w:rFonts w:ascii="Cambria" w:hAnsi="Cambria"/>
-                <w:sz w:val="28"/>
-                <w:szCs w:val="28"/>
+                <w:sz w:val="24"/>
+                <w:szCs w:val="24"/>
               </w:rPr>
             </w:pPr>
-            <w:r>
-              <w:rPr>
-                <w:rFonts w:ascii="Cambria" w:hAnsi="Cambria"/>
-                <w:sz w:val="28"/>
-                <w:szCs w:val="28"/>
-              </w:rPr>
-              <w:t>Trần Ngọc Lam</w:t>
-            </w:r>
+            <w:proofErr w:type="spellStart"/>
+            <w:r>
+              <w:rPr>
+                <w:rFonts w:ascii="Cambria" w:hAnsi="Cambria"/>
+                <w:sz w:val="24"/>
+                <w:szCs w:val="24"/>
+              </w:rPr>
+              <w:t>Võ</w:t>
+            </w:r>
+            <w:proofErr w:type="spellEnd"/>
+            <w:r>
+              <w:rPr>
+                <w:rFonts w:ascii="Cambria" w:hAnsi="Cambria"/>
+                <w:sz w:val="24"/>
+                <w:szCs w:val="24"/>
+              </w:rPr>
+              <w:t xml:space="preserve"> </w:t>
+            </w:r>
+            <w:proofErr w:type="spellStart"/>
+            <w:r>
+              <w:rPr>
+                <w:rFonts w:ascii="Cambria" w:hAnsi="Cambria"/>
+                <w:sz w:val="24"/>
+                <w:szCs w:val="24"/>
+              </w:rPr>
+              <w:t>Hoàng</w:t>
+            </w:r>
+            <w:proofErr w:type="spellEnd"/>
+            <w:r>
+              <w:rPr>
+                <w:rFonts w:ascii="Cambria" w:hAnsi="Cambria"/>
+                <w:sz w:val="24"/>
+                <w:szCs w:val="24"/>
+              </w:rPr>
+              <w:t xml:space="preserve"> Bảo </w:t>
+            </w:r>
+            <w:proofErr w:type="spellStart"/>
+            <w:r>
+              <w:rPr>
+                <w:rFonts w:ascii="Cambria" w:hAnsi="Cambria"/>
+                <w:sz w:val="24"/>
+                <w:szCs w:val="24"/>
+              </w:rPr>
+              <w:t>Duy</w:t>
+            </w:r>
+            <w:proofErr w:type="spellEnd"/>
           </w:p>
         </w:tc>
         <w:tc>
           <w:tcPr>
-            <w:tcW w:w="5061" w:type="dxa"/>
+            <w:tcW w:w="3606" w:type="dxa"/>
             <w:vAlign w:val="center"/>
           </w:tcPr>
           <w:p>
@@ -3319,28 +3455,29 @@
                 <w:numId w:val="8"/>
               </w:numPr>
               <w:spacing w:before="120" w:after="120"/>
-              <w:ind w:left="340" w:hanging="180"/>
+              <w:ind w:left="340" w:hanging="340"/>
+              <w:jc w:val="both"/>
               <w:rPr>
                 <w:rFonts w:ascii="Cambria" w:eastAsia="SimSun" w:hAnsi="Cambria"/>
-                <w:sz w:val="28"/>
-                <w:szCs w:val="28"/>
+                <w:sz w:val="24"/>
+                <w:szCs w:val="24"/>
               </w:rPr>
             </w:pPr>
             <w:proofErr w:type="spellStart"/>
             <w:r>
               <w:rPr>
                 <w:rFonts w:ascii="Cambria" w:eastAsia="SimSun" w:hAnsi="Cambria"/>
-                <w:sz w:val="28"/>
-                <w:szCs w:val="28"/>
-              </w:rPr>
-              <w:t>Lập</w:t>
+                <w:sz w:val="24"/>
+                <w:szCs w:val="24"/>
+              </w:rPr>
+              <w:t>Đọc</w:t>
             </w:r>
             <w:proofErr w:type="spellEnd"/>
             <w:r>
               <w:rPr>
                 <w:rFonts w:ascii="Cambria" w:eastAsia="SimSun" w:hAnsi="Cambria"/>
-                <w:sz w:val="28"/>
-                <w:szCs w:val="28"/>
+                <w:sz w:val="24"/>
+                <w:szCs w:val="24"/>
               </w:rPr>
               <w:t xml:space="preserve"> </w:t>
             </w:r>
@@ -3348,17 +3485,17 @@
             <w:r>
               <w:rPr>
                 <w:rFonts w:ascii="Cambria" w:eastAsia="SimSun" w:hAnsi="Cambria"/>
-                <w:sz w:val="28"/>
-                <w:szCs w:val="28"/>
-              </w:rPr>
-              <w:t>trình</w:t>
+                <w:sz w:val="24"/>
+                <w:szCs w:val="24"/>
+              </w:rPr>
+              <w:t>các</w:t>
             </w:r>
             <w:proofErr w:type="spellEnd"/>
             <w:r>
               <w:rPr>
                 <w:rFonts w:ascii="Cambria" w:eastAsia="SimSun" w:hAnsi="Cambria"/>
-                <w:sz w:val="28"/>
-                <w:szCs w:val="28"/>
+                <w:sz w:val="24"/>
+                <w:szCs w:val="24"/>
               </w:rPr>
               <w:t xml:space="preserve"> </w:t>
             </w:r>
@@ -3366,35 +3503,35 @@
             <w:r>
               <w:rPr>
                 <w:rFonts w:ascii="Cambria" w:eastAsia="SimSun" w:hAnsi="Cambria"/>
-                <w:sz w:val="28"/>
-                <w:szCs w:val="28"/>
-              </w:rPr>
-              <w:t>kịch</w:t>
+                <w:sz w:val="24"/>
+                <w:szCs w:val="24"/>
+              </w:rPr>
+              <w:t>thông</w:t>
             </w:r>
             <w:proofErr w:type="spellEnd"/>
             <w:r>
               <w:rPr>
                 <w:rFonts w:ascii="Cambria" w:eastAsia="SimSun" w:hAnsi="Cambria"/>
-                <w:sz w:val="28"/>
-                <w:szCs w:val="28"/>
-              </w:rPr>
-              <w:t xml:space="preserve"> </w:t>
+                <w:sz w:val="24"/>
+                <w:szCs w:val="24"/>
+              </w:rPr>
+              <w:t xml:space="preserve"> tin </w:t>
             </w:r>
             <w:proofErr w:type="spellStart"/>
             <w:r>
               <w:rPr>
                 <w:rFonts w:ascii="Cambria" w:eastAsia="SimSun" w:hAnsi="Cambria"/>
-                <w:sz w:val="28"/>
-                <w:szCs w:val="28"/>
-              </w:rPr>
-              <w:t>bản</w:t>
+                <w:sz w:val="24"/>
+                <w:szCs w:val="24"/>
+              </w:rPr>
+              <w:t>được</w:t>
             </w:r>
             <w:proofErr w:type="spellEnd"/>
             <w:r>
               <w:rPr>
                 <w:rFonts w:ascii="Cambria" w:eastAsia="SimSun" w:hAnsi="Cambria"/>
-                <w:sz w:val="28"/>
-                <w:szCs w:val="28"/>
+                <w:sz w:val="24"/>
+                <w:szCs w:val="24"/>
               </w:rPr>
               <w:t xml:space="preserve"> </w:t>
             </w:r>
@@ -3402,17 +3539,17 @@
             <w:r>
               <w:rPr>
                 <w:rFonts w:ascii="Cambria" w:eastAsia="SimSun" w:hAnsi="Cambria"/>
-                <w:sz w:val="28"/>
-                <w:szCs w:val="28"/>
-              </w:rPr>
-              <w:t>trao</w:t>
+                <w:sz w:val="24"/>
+                <w:szCs w:val="24"/>
+              </w:rPr>
+              <w:t>mô</w:t>
             </w:r>
             <w:proofErr w:type="spellEnd"/>
             <w:r>
               <w:rPr>
                 <w:rFonts w:ascii="Cambria" w:eastAsia="SimSun" w:hAnsi="Cambria"/>
-                <w:sz w:val="28"/>
-                <w:szCs w:val="28"/>
+                <w:sz w:val="24"/>
+                <w:szCs w:val="24"/>
               </w:rPr>
               <w:t xml:space="preserve"> </w:t>
             </w:r>
@@ -3420,17 +3557,17 @@
             <w:r>
               <w:rPr>
                 <w:rFonts w:ascii="Cambria" w:eastAsia="SimSun" w:hAnsi="Cambria"/>
-                <w:sz w:val="28"/>
-                <w:szCs w:val="28"/>
-              </w:rPr>
-              <w:t>đổi</w:t>
+                <w:sz w:val="24"/>
+                <w:szCs w:val="24"/>
+              </w:rPr>
+              <w:t>tả</w:t>
             </w:r>
             <w:proofErr w:type="spellEnd"/>
             <w:r>
               <w:rPr>
                 <w:rFonts w:ascii="Cambria" w:eastAsia="SimSun" w:hAnsi="Cambria"/>
-                <w:sz w:val="28"/>
-                <w:szCs w:val="28"/>
+                <w:sz w:val="24"/>
+                <w:szCs w:val="24"/>
               </w:rPr>
               <w:t xml:space="preserve"> </w:t>
             </w:r>
@@ -3438,37 +3575,19 @@
             <w:r>
               <w:rPr>
                 <w:rFonts w:ascii="Cambria" w:eastAsia="SimSun" w:hAnsi="Cambria"/>
-                <w:sz w:val="28"/>
-                <w:szCs w:val="28"/>
-              </w:rPr>
-              <w:t>giữa</w:t>
+                <w:sz w:val="24"/>
+                <w:szCs w:val="24"/>
+              </w:rPr>
+              <w:t>trong</w:t>
             </w:r>
             <w:proofErr w:type="spellEnd"/>
             <w:r>
               <w:rPr>
                 <w:rFonts w:ascii="Cambria" w:eastAsia="SimSun" w:hAnsi="Cambria"/>
-                <w:sz w:val="28"/>
-                <w:szCs w:val="28"/>
-              </w:rPr>
-              <w:t xml:space="preserve"> client </w:t>
-            </w:r>
-            <w:proofErr w:type="spellStart"/>
-            <w:r>
-              <w:rPr>
-                <w:rFonts w:ascii="Cambria" w:eastAsia="SimSun" w:hAnsi="Cambria"/>
-                <w:sz w:val="28"/>
-                <w:szCs w:val="28"/>
-              </w:rPr>
-              <w:t>và</w:t>
-            </w:r>
-            <w:proofErr w:type="spellEnd"/>
-            <w:r>
-              <w:rPr>
-                <w:rFonts w:ascii="Cambria" w:eastAsia="SimSun" w:hAnsi="Cambria"/>
-                <w:sz w:val="28"/>
-                <w:szCs w:val="28"/>
-              </w:rPr>
-              <w:t xml:space="preserve"> server.</w:t>
+                <w:sz w:val="24"/>
+                <w:szCs w:val="24"/>
+              </w:rPr>
+              <w:t xml:space="preserve"> Boot Sector (FAT32).</w:t>
             </w:r>
           </w:p>
           <w:p>
@@ -3480,28 +3599,29 @@
                 <w:numId w:val="8"/>
               </w:numPr>
               <w:spacing w:before="120" w:after="120"/>
-              <w:ind w:left="340" w:hanging="180"/>
+              <w:ind w:left="340" w:hanging="340"/>
+              <w:jc w:val="both"/>
               <w:rPr>
                 <w:rFonts w:ascii="Cambria" w:eastAsia="SimSun" w:hAnsi="Cambria"/>
-                <w:sz w:val="28"/>
-                <w:szCs w:val="28"/>
+                <w:sz w:val="24"/>
+                <w:szCs w:val="24"/>
               </w:rPr>
             </w:pPr>
             <w:proofErr w:type="spellStart"/>
             <w:r>
               <w:rPr>
                 <w:rFonts w:ascii="Cambria" w:eastAsia="SimSun" w:hAnsi="Cambria"/>
-                <w:sz w:val="28"/>
-                <w:szCs w:val="28"/>
-              </w:rPr>
-              <w:t>Bắt</w:t>
+                <w:sz w:val="24"/>
+                <w:szCs w:val="24"/>
+              </w:rPr>
+              <w:t>Đọc</w:t>
             </w:r>
             <w:proofErr w:type="spellEnd"/>
             <w:r>
               <w:rPr>
                 <w:rFonts w:ascii="Cambria" w:eastAsia="SimSun" w:hAnsi="Cambria"/>
-                <w:sz w:val="28"/>
-                <w:szCs w:val="28"/>
+                <w:sz w:val="24"/>
+                <w:szCs w:val="24"/>
               </w:rPr>
               <w:t xml:space="preserve"> </w:t>
             </w:r>
@@ -3509,35 +3629,35 @@
             <w:r>
               <w:rPr>
                 <w:rFonts w:ascii="Cambria" w:eastAsia="SimSun" w:hAnsi="Cambria"/>
-                <w:sz w:val="28"/>
-                <w:szCs w:val="28"/>
-              </w:rPr>
-              <w:t>gói</w:t>
+                <w:sz w:val="24"/>
+                <w:szCs w:val="24"/>
+              </w:rPr>
+              <w:t>và</w:t>
             </w:r>
             <w:proofErr w:type="spellEnd"/>
             <w:r>
               <w:rPr>
                 <w:rFonts w:ascii="Cambria" w:eastAsia="SimSun" w:hAnsi="Cambria"/>
-                <w:sz w:val="28"/>
-                <w:szCs w:val="28"/>
-              </w:rPr>
-              <w:t xml:space="preserve"> tin </w:t>
+                <w:sz w:val="24"/>
+                <w:szCs w:val="24"/>
+              </w:rPr>
+              <w:t xml:space="preserve"> </w:t>
             </w:r>
             <w:proofErr w:type="spellStart"/>
             <w:r>
               <w:rPr>
                 <w:rFonts w:ascii="Cambria" w:eastAsia="SimSun" w:hAnsi="Cambria"/>
-                <w:sz w:val="28"/>
-                <w:szCs w:val="28"/>
-              </w:rPr>
-              <w:t>bằng</w:t>
+                <w:sz w:val="24"/>
+                <w:szCs w:val="24"/>
+              </w:rPr>
+              <w:t>phân</w:t>
             </w:r>
             <w:proofErr w:type="spellEnd"/>
             <w:r>
               <w:rPr>
                 <w:rFonts w:ascii="Cambria" w:eastAsia="SimSun" w:hAnsi="Cambria"/>
-                <w:sz w:val="28"/>
-                <w:szCs w:val="28"/>
+                <w:sz w:val="24"/>
+                <w:szCs w:val="24"/>
               </w:rPr>
               <w:t xml:space="preserve"> </w:t>
             </w:r>
@@ -3545,17 +3665,17 @@
             <w:r>
               <w:rPr>
                 <w:rFonts w:ascii="Cambria" w:eastAsia="SimSun" w:hAnsi="Cambria"/>
-                <w:sz w:val="28"/>
-                <w:szCs w:val="28"/>
-              </w:rPr>
-              <w:t>ứng</w:t>
+                <w:sz w:val="24"/>
+                <w:szCs w:val="24"/>
+              </w:rPr>
+              <w:t>tích</w:t>
             </w:r>
             <w:proofErr w:type="spellEnd"/>
             <w:r>
               <w:rPr>
                 <w:rFonts w:ascii="Cambria" w:eastAsia="SimSun" w:hAnsi="Cambria"/>
-                <w:sz w:val="28"/>
-                <w:szCs w:val="28"/>
+                <w:sz w:val="24"/>
+                <w:szCs w:val="24"/>
               </w:rPr>
               <w:t xml:space="preserve"> </w:t>
             </w:r>
@@ -3563,19 +3683,372 @@
             <w:r>
               <w:rPr>
                 <w:rFonts w:ascii="Cambria" w:eastAsia="SimSun" w:hAnsi="Cambria"/>
-                <w:sz w:val="28"/>
-                <w:szCs w:val="28"/>
-              </w:rPr>
-              <w:t>dụng</w:t>
+                <w:sz w:val="24"/>
+                <w:szCs w:val="24"/>
+              </w:rPr>
+              <w:t>bảng</w:t>
             </w:r>
             <w:proofErr w:type="spellEnd"/>
             <w:r>
               <w:rPr>
                 <w:rFonts w:ascii="Cambria" w:eastAsia="SimSun" w:hAnsi="Cambria"/>
-                <w:sz w:val="28"/>
-                <w:szCs w:val="28"/>
-              </w:rPr>
-              <w:t xml:space="preserve"> Wireshark</w:t>
+                <w:sz w:val="24"/>
+                <w:szCs w:val="24"/>
+              </w:rPr>
+              <w:t xml:space="preserve"> RDET </w:t>
+            </w:r>
+            <w:proofErr w:type="spellStart"/>
+            <w:r>
+              <w:rPr>
+                <w:rFonts w:ascii="Cambria" w:eastAsia="SimSun" w:hAnsi="Cambria"/>
+                <w:sz w:val="24"/>
+                <w:szCs w:val="24"/>
+              </w:rPr>
+              <w:t>và</w:t>
+            </w:r>
+            <w:proofErr w:type="spellEnd"/>
+            <w:r>
+              <w:rPr>
+                <w:rFonts w:ascii="Cambria" w:eastAsia="SimSun" w:hAnsi="Cambria"/>
+                <w:sz w:val="24"/>
+                <w:szCs w:val="24"/>
+              </w:rPr>
+              <w:t xml:space="preserve"> </w:t>
+            </w:r>
+            <w:proofErr w:type="spellStart"/>
+            <w:r>
+              <w:rPr>
+                <w:rFonts w:ascii="Cambria" w:eastAsia="SimSun" w:hAnsi="Cambria"/>
+                <w:sz w:val="24"/>
+                <w:szCs w:val="24"/>
+              </w:rPr>
+              <w:t>bảng</w:t>
+            </w:r>
+            <w:proofErr w:type="spellEnd"/>
+            <w:r>
+              <w:rPr>
+                <w:rFonts w:ascii="Cambria" w:eastAsia="SimSun" w:hAnsi="Cambria"/>
+                <w:sz w:val="24"/>
+                <w:szCs w:val="24"/>
+              </w:rPr>
+              <w:t xml:space="preserve"> FAT.</w:t>
+            </w:r>
+          </w:p>
+          <w:p>
+            <w:pPr>
+              <w:pStyle w:val="oancuaDanhsach"/>
+              <w:keepLines/>
+              <w:numPr>
+                <w:ilvl w:val="0"/>
+                <w:numId w:val="8"/>
+              </w:numPr>
+              <w:spacing w:before="120" w:after="120"/>
+              <w:ind w:left="340" w:hanging="340"/>
+              <w:jc w:val="both"/>
+              <w:rPr>
+                <w:rFonts w:ascii="Cambria" w:eastAsia="SimSun" w:hAnsi="Cambria"/>
+                <w:sz w:val="24"/>
+                <w:szCs w:val="24"/>
+              </w:rPr>
+            </w:pPr>
+            <w:proofErr w:type="spellStart"/>
+            <w:r>
+              <w:rPr>
+                <w:rFonts w:ascii="Cambria" w:eastAsia="SimSun" w:hAnsi="Cambria"/>
+                <w:sz w:val="24"/>
+                <w:szCs w:val="24"/>
+              </w:rPr>
+              <w:t>Xây</w:t>
+            </w:r>
+            <w:proofErr w:type="spellEnd"/>
+            <w:r>
+              <w:rPr>
+                <w:rFonts w:ascii="Cambria" w:eastAsia="SimSun" w:hAnsi="Cambria"/>
+                <w:sz w:val="24"/>
+                <w:szCs w:val="24"/>
+              </w:rPr>
+              <w:t xml:space="preserve"> </w:t>
+            </w:r>
+            <w:proofErr w:type="spellStart"/>
+            <w:r>
+              <w:rPr>
+                <w:rFonts w:ascii="Cambria" w:eastAsia="SimSun" w:hAnsi="Cambria"/>
+                <w:sz w:val="24"/>
+                <w:szCs w:val="24"/>
+              </w:rPr>
+              <w:t>dựng</w:t>
+            </w:r>
+            <w:proofErr w:type="spellEnd"/>
+            <w:r>
+              <w:rPr>
+                <w:rFonts w:ascii="Cambria" w:eastAsia="SimSun" w:hAnsi="Cambria"/>
+                <w:sz w:val="24"/>
+                <w:szCs w:val="24"/>
+              </w:rPr>
+              <w:t xml:space="preserve"> </w:t>
+            </w:r>
+            <w:proofErr w:type="spellStart"/>
+            <w:r>
+              <w:rPr>
+                <w:rFonts w:ascii="Cambria" w:eastAsia="SimSun" w:hAnsi="Cambria"/>
+                <w:sz w:val="24"/>
+                <w:szCs w:val="24"/>
+              </w:rPr>
+              <w:t>cây</w:t>
+            </w:r>
+            <w:proofErr w:type="spellEnd"/>
+            <w:r>
+              <w:rPr>
+                <w:rFonts w:ascii="Cambria" w:eastAsia="SimSun" w:hAnsi="Cambria"/>
+                <w:sz w:val="24"/>
+                <w:szCs w:val="24"/>
+              </w:rPr>
+              <w:t xml:space="preserve"> </w:t>
+            </w:r>
+            <w:proofErr w:type="spellStart"/>
+            <w:r>
+              <w:rPr>
+                <w:rFonts w:ascii="Cambria" w:eastAsia="SimSun" w:hAnsi="Cambria"/>
+                <w:sz w:val="24"/>
+                <w:szCs w:val="24"/>
+              </w:rPr>
+              <w:t>thư</w:t>
+            </w:r>
+            <w:proofErr w:type="spellEnd"/>
+            <w:r>
+              <w:rPr>
+                <w:rFonts w:ascii="Cambria" w:eastAsia="SimSun" w:hAnsi="Cambria"/>
+                <w:sz w:val="24"/>
+                <w:szCs w:val="24"/>
+              </w:rPr>
+              <w:t xml:space="preserve"> </w:t>
+            </w:r>
+            <w:proofErr w:type="spellStart"/>
+            <w:r>
+              <w:rPr>
+                <w:rFonts w:ascii="Cambria" w:eastAsia="SimSun" w:hAnsi="Cambria"/>
+                <w:sz w:val="24"/>
+                <w:szCs w:val="24"/>
+              </w:rPr>
+              <w:t>mục</w:t>
+            </w:r>
+            <w:proofErr w:type="spellEnd"/>
+            <w:r>
+              <w:rPr>
+                <w:rFonts w:ascii="Cambria" w:eastAsia="SimSun" w:hAnsi="Cambria"/>
+                <w:sz w:val="24"/>
+                <w:szCs w:val="24"/>
+              </w:rPr>
+              <w:t xml:space="preserve"> </w:t>
+            </w:r>
+            <w:proofErr w:type="spellStart"/>
+            <w:r>
+              <w:rPr>
+                <w:rFonts w:ascii="Cambria" w:eastAsia="SimSun" w:hAnsi="Cambria"/>
+                <w:sz w:val="24"/>
+                <w:szCs w:val="24"/>
+              </w:rPr>
+              <w:t>cho</w:t>
+            </w:r>
+            <w:proofErr w:type="spellEnd"/>
+            <w:r>
+              <w:rPr>
+                <w:rFonts w:ascii="Cambria" w:eastAsia="SimSun" w:hAnsi="Cambria"/>
+                <w:sz w:val="24"/>
+                <w:szCs w:val="24"/>
+              </w:rPr>
+              <w:t xml:space="preserve"> </w:t>
+            </w:r>
+            <w:proofErr w:type="spellStart"/>
+            <w:r>
+              <w:rPr>
+                <w:rFonts w:ascii="Cambria" w:eastAsia="SimSun" w:hAnsi="Cambria"/>
+                <w:sz w:val="24"/>
+                <w:szCs w:val="24"/>
+              </w:rPr>
+              <w:t>hệ</w:t>
+            </w:r>
+            <w:proofErr w:type="spellEnd"/>
+            <w:r>
+              <w:rPr>
+                <w:rFonts w:ascii="Cambria" w:eastAsia="SimSun" w:hAnsi="Cambria"/>
+                <w:sz w:val="24"/>
+                <w:szCs w:val="24"/>
+              </w:rPr>
+              <w:t xml:space="preserve"> </w:t>
+            </w:r>
+            <w:proofErr w:type="spellStart"/>
+            <w:r>
+              <w:rPr>
+                <w:rFonts w:ascii="Cambria" w:eastAsia="SimSun" w:hAnsi="Cambria"/>
+                <w:sz w:val="24"/>
+                <w:szCs w:val="24"/>
+              </w:rPr>
+              <w:t>thống</w:t>
+            </w:r>
+            <w:proofErr w:type="spellEnd"/>
+            <w:r>
+              <w:rPr>
+                <w:rFonts w:ascii="Cambria" w:eastAsia="SimSun" w:hAnsi="Cambria"/>
+                <w:sz w:val="24"/>
+                <w:szCs w:val="24"/>
+              </w:rPr>
+              <w:t xml:space="preserve"> FAT32.</w:t>
+            </w:r>
+          </w:p>
+        </w:tc>
+        <w:tc>
+          <w:tcPr>
+            <w:tcW w:w="2376" w:type="dxa"/>
+            <w:vAlign w:val="center"/>
+          </w:tcPr>
+          <w:p>
+            <w:pPr>
+              <w:pStyle w:val="oancuaDanhsach"/>
+              <w:keepLines/>
+              <w:spacing w:before="120" w:after="120"/>
+              <w:ind w:left="340"/>
+              <w:jc w:val="center"/>
+              <w:rPr>
+                <w:rFonts w:ascii="Cambria" w:eastAsia="SimSun" w:hAnsi="Cambria"/>
+                <w:sz w:val="24"/>
+                <w:szCs w:val="24"/>
+              </w:rPr>
+            </w:pPr>
+            <w:r>
+              <w:rPr>
+                <w:rFonts w:ascii="Cambria" w:eastAsia="SimSun" w:hAnsi="Cambria"/>
+                <w:sz w:val="24"/>
+                <w:szCs w:val="24"/>
+              </w:rPr>
+              <w:t>100%</w:t>
+            </w:r>
+          </w:p>
+        </w:tc>
+      </w:tr>
+      <w:tr>
+        <w:trPr>
+          <w:trHeight w:val="1160"/>
+        </w:trPr>
+        <w:tc>
+          <w:tcPr>
+            <w:tcW w:w="1457" w:type="dxa"/>
+            <w:vAlign w:val="center"/>
+          </w:tcPr>
+          <w:p>
+            <w:pPr>
+              <w:rPr>
+                <w:rFonts w:ascii="Cambria" w:hAnsi="Cambria"/>
+                <w:sz w:val="24"/>
+                <w:szCs w:val="24"/>
+              </w:rPr>
+            </w:pPr>
+            <w:r>
+              <w:rPr>
+                <w:rFonts w:ascii="Cambria" w:hAnsi="Cambria"/>
+                <w:sz w:val="24"/>
+                <w:szCs w:val="24"/>
+              </w:rPr>
+              <w:t>19127040</w:t>
+            </w:r>
+          </w:p>
+        </w:tc>
+        <w:tc>
+          <w:tcPr>
+            <w:tcW w:w="1582" w:type="dxa"/>
+            <w:vAlign w:val="center"/>
+          </w:tcPr>
+          <w:p>
+            <w:pPr>
+              <w:rPr>
+                <w:rFonts w:ascii="Cambria" w:hAnsi="Cambria"/>
+                <w:sz w:val="24"/>
+                <w:szCs w:val="24"/>
+              </w:rPr>
+            </w:pPr>
+            <w:r>
+              <w:rPr>
+                <w:rFonts w:ascii="Cambria" w:hAnsi="Cambria"/>
+                <w:sz w:val="24"/>
+                <w:szCs w:val="24"/>
+              </w:rPr>
+              <w:t>Trần Ngọc Lam</w:t>
+            </w:r>
+          </w:p>
+        </w:tc>
+        <w:tc>
+          <w:tcPr>
+            <w:tcW w:w="3606" w:type="dxa"/>
+            <w:vAlign w:val="center"/>
+          </w:tcPr>
+          <w:p>
+            <w:pPr>
+              <w:pStyle w:val="oancuaDanhsach"/>
+              <w:numPr>
+                <w:ilvl w:val="0"/>
+                <w:numId w:val="8"/>
+              </w:numPr>
+              <w:ind w:left="340" w:hanging="340"/>
+              <w:jc w:val="both"/>
+              <w:rPr>
+                <w:rFonts w:ascii="Cambria" w:hAnsi="Cambria"/>
+                <w:sz w:val="24"/>
+                <w:szCs w:val="24"/>
+              </w:rPr>
+            </w:pPr>
+            <w:proofErr w:type="spellStart"/>
+            <w:r>
+              <w:rPr>
+                <w:rFonts w:ascii="Cambria" w:eastAsia="SimSun" w:hAnsi="Cambria"/>
+                <w:sz w:val="24"/>
+                <w:szCs w:val="24"/>
+              </w:rPr>
+              <w:t>Viết</w:t>
+            </w:r>
+            <w:proofErr w:type="spellEnd"/>
+            <w:r>
+              <w:rPr>
+                <w:rFonts w:ascii="Cambria" w:eastAsia="SimSun" w:hAnsi="Cambria"/>
+                <w:sz w:val="24"/>
+                <w:szCs w:val="24"/>
+              </w:rPr>
+              <w:t xml:space="preserve"> </w:t>
+            </w:r>
+            <w:proofErr w:type="spellStart"/>
+            <w:r>
+              <w:rPr>
+                <w:rFonts w:ascii="Cambria" w:eastAsia="SimSun" w:hAnsi="Cambria"/>
+                <w:sz w:val="24"/>
+                <w:szCs w:val="24"/>
+              </w:rPr>
+              <w:t>báo</w:t>
+            </w:r>
+            <w:proofErr w:type="spellEnd"/>
+            <w:r>
+              <w:rPr>
+                <w:rFonts w:ascii="Cambria" w:eastAsia="SimSun" w:hAnsi="Cambria"/>
+                <w:sz w:val="24"/>
+                <w:szCs w:val="24"/>
+              </w:rPr>
+              <w:t xml:space="preserve"> </w:t>
+            </w:r>
+            <w:proofErr w:type="spellStart"/>
+            <w:r>
+              <w:rPr>
+                <w:rFonts w:ascii="Cambria" w:eastAsia="SimSun" w:hAnsi="Cambria"/>
+                <w:sz w:val="24"/>
+                <w:szCs w:val="24"/>
+              </w:rPr>
+              <w:t>cáo</w:t>
+            </w:r>
+            <w:proofErr w:type="spellEnd"/>
+            <w:r>
+              <w:rPr>
+                <w:rFonts w:ascii="Cambria" w:eastAsia="SimSun" w:hAnsi="Cambria"/>
+                <w:sz w:val="24"/>
+                <w:szCs w:val="24"/>
+              </w:rPr>
+              <w:t>.</w:t>
             </w:r>
           </w:p>
           <w:p>
@@ -3585,84 +4058,247 @@
                 <w:ilvl w:val="0"/>
                 <w:numId w:val="8"/>
               </w:numPr>
-              <w:ind w:left="340" w:hanging="180"/>
-              <w:rPr>
-                <w:rFonts w:ascii="Cambria" w:hAnsi="Cambria"/>
-                <w:sz w:val="28"/>
-                <w:szCs w:val="28"/>
+              <w:ind w:left="340" w:hanging="340"/>
+              <w:jc w:val="both"/>
+              <w:rPr>
+                <w:rFonts w:ascii="Cambria" w:hAnsi="Cambria"/>
+                <w:sz w:val="24"/>
+                <w:szCs w:val="24"/>
               </w:rPr>
             </w:pPr>
             <w:proofErr w:type="spellStart"/>
             <w:r>
               <w:rPr>
+                <w:rFonts w:ascii="Cambria" w:hAnsi="Cambria"/>
+                <w:sz w:val="24"/>
+                <w:szCs w:val="24"/>
+              </w:rPr>
+              <w:t>Xây</w:t>
+            </w:r>
+            <w:proofErr w:type="spellEnd"/>
+            <w:r>
+              <w:rPr>
+                <w:rFonts w:ascii="Cambria" w:hAnsi="Cambria"/>
+                <w:sz w:val="24"/>
+                <w:szCs w:val="24"/>
+              </w:rPr>
+              <w:t xml:space="preserve"> </w:t>
+            </w:r>
+            <w:proofErr w:type="spellStart"/>
+            <w:r>
+              <w:rPr>
+                <w:rFonts w:ascii="Cambria" w:hAnsi="Cambria"/>
+                <w:sz w:val="24"/>
+                <w:szCs w:val="24"/>
+              </w:rPr>
+              <w:t>dựng</w:t>
+            </w:r>
+            <w:proofErr w:type="spellEnd"/>
+            <w:r>
+              <w:rPr>
+                <w:rFonts w:ascii="Cambria" w:hAnsi="Cambria"/>
+                <w:sz w:val="24"/>
+                <w:szCs w:val="24"/>
+              </w:rPr>
+              <w:t xml:space="preserve"> </w:t>
+            </w:r>
+            <w:proofErr w:type="spellStart"/>
+            <w:r>
+              <w:rPr>
+                <w:rFonts w:ascii="Cambria" w:hAnsi="Cambria"/>
+                <w:sz w:val="24"/>
+                <w:szCs w:val="24"/>
+              </w:rPr>
+              <w:t>giao</w:t>
+            </w:r>
+            <w:proofErr w:type="spellEnd"/>
+            <w:r>
+              <w:rPr>
+                <w:rFonts w:ascii="Cambria" w:hAnsi="Cambria"/>
+                <w:sz w:val="24"/>
+                <w:szCs w:val="24"/>
+              </w:rPr>
+              <w:t xml:space="preserve"> </w:t>
+            </w:r>
+            <w:proofErr w:type="spellStart"/>
+            <w:r>
+              <w:rPr>
+                <w:rFonts w:ascii="Cambria" w:hAnsi="Cambria"/>
+                <w:sz w:val="24"/>
+                <w:szCs w:val="24"/>
+              </w:rPr>
+              <w:t>diện</w:t>
+            </w:r>
+            <w:proofErr w:type="spellEnd"/>
+            <w:r>
+              <w:rPr>
+                <w:rFonts w:ascii="Cambria" w:hAnsi="Cambria"/>
+                <w:sz w:val="24"/>
+                <w:szCs w:val="24"/>
+              </w:rPr>
+              <w:t xml:space="preserve"> </w:t>
+            </w:r>
+            <w:proofErr w:type="spellStart"/>
+            <w:r>
+              <w:rPr>
+                <w:rFonts w:ascii="Cambria" w:hAnsi="Cambria"/>
+                <w:sz w:val="24"/>
+                <w:szCs w:val="24"/>
+              </w:rPr>
+              <w:t>hiển</w:t>
+            </w:r>
+            <w:proofErr w:type="spellEnd"/>
+            <w:r>
+              <w:rPr>
+                <w:rFonts w:ascii="Cambria" w:hAnsi="Cambria"/>
+                <w:sz w:val="24"/>
+                <w:szCs w:val="24"/>
+              </w:rPr>
+              <w:t xml:space="preserve"> </w:t>
+            </w:r>
+            <w:proofErr w:type="spellStart"/>
+            <w:r>
+              <w:rPr>
+                <w:rFonts w:ascii="Cambria" w:hAnsi="Cambria"/>
+                <w:sz w:val="24"/>
+                <w:szCs w:val="24"/>
+              </w:rPr>
+              <w:t>thị</w:t>
+            </w:r>
+            <w:proofErr w:type="spellEnd"/>
+            <w:r>
+              <w:rPr>
+                <w:rFonts w:ascii="Cambria" w:hAnsi="Cambria"/>
+                <w:sz w:val="24"/>
+                <w:szCs w:val="24"/>
+              </w:rPr>
+              <w:t xml:space="preserve"> </w:t>
+            </w:r>
+            <w:proofErr w:type="spellStart"/>
+            <w:r>
+              <w:rPr>
+                <w:rFonts w:ascii="Cambria" w:hAnsi="Cambria"/>
+                <w:sz w:val="24"/>
+                <w:szCs w:val="24"/>
+              </w:rPr>
+              <w:t>thông</w:t>
+            </w:r>
+            <w:proofErr w:type="spellEnd"/>
+            <w:r>
+              <w:rPr>
+                <w:rFonts w:ascii="Cambria" w:hAnsi="Cambria"/>
+                <w:sz w:val="24"/>
+                <w:szCs w:val="24"/>
+              </w:rPr>
+              <w:t xml:space="preserve"> tin </w:t>
+            </w:r>
+            <w:proofErr w:type="spellStart"/>
+            <w:r>
+              <w:rPr>
+                <w:rFonts w:ascii="Cambria" w:hAnsi="Cambria"/>
+                <w:sz w:val="24"/>
+                <w:szCs w:val="24"/>
+              </w:rPr>
+              <w:t>cho</w:t>
+            </w:r>
+            <w:proofErr w:type="spellEnd"/>
+            <w:r>
+              <w:rPr>
+                <w:rFonts w:ascii="Cambria" w:hAnsi="Cambria"/>
+                <w:sz w:val="24"/>
+                <w:szCs w:val="24"/>
+              </w:rPr>
+              <w:t xml:space="preserve"> </w:t>
+            </w:r>
+            <w:proofErr w:type="spellStart"/>
+            <w:r>
+              <w:rPr>
+                <w:rFonts w:ascii="Cambria" w:hAnsi="Cambria"/>
+                <w:sz w:val="24"/>
+                <w:szCs w:val="24"/>
+              </w:rPr>
+              <w:t>chương</w:t>
+            </w:r>
+            <w:proofErr w:type="spellEnd"/>
+            <w:r>
+              <w:rPr>
+                <w:rFonts w:ascii="Cambria" w:hAnsi="Cambria"/>
+                <w:sz w:val="24"/>
+                <w:szCs w:val="24"/>
+              </w:rPr>
+              <w:t xml:space="preserve"> </w:t>
+            </w:r>
+            <w:proofErr w:type="spellStart"/>
+            <w:r>
+              <w:rPr>
+                <w:rFonts w:ascii="Cambria" w:hAnsi="Cambria"/>
+                <w:sz w:val="24"/>
+                <w:szCs w:val="24"/>
+              </w:rPr>
+              <w:t>trình</w:t>
+            </w:r>
+            <w:proofErr w:type="spellEnd"/>
+            <w:r>
+              <w:rPr>
+                <w:rFonts w:ascii="Cambria" w:hAnsi="Cambria"/>
+                <w:sz w:val="24"/>
+                <w:szCs w:val="24"/>
+              </w:rPr>
+              <w:t>.</w:t>
+            </w:r>
+          </w:p>
+        </w:tc>
+        <w:tc>
+          <w:tcPr>
+            <w:tcW w:w="2376" w:type="dxa"/>
+            <w:vAlign w:val="center"/>
+          </w:tcPr>
+          <w:p>
+            <w:pPr>
+              <w:pStyle w:val="oancuaDanhsach"/>
+              <w:keepLines/>
+              <w:spacing w:before="120" w:after="120"/>
+              <w:ind w:left="340"/>
+              <w:jc w:val="center"/>
+              <w:rPr>
                 <w:rFonts w:ascii="Cambria" w:eastAsia="SimSun" w:hAnsi="Cambria"/>
-                <w:sz w:val="28"/>
-                <w:szCs w:val="28"/>
-              </w:rPr>
-              <w:t>Viết</w:t>
-            </w:r>
-            <w:proofErr w:type="spellEnd"/>
+                <w:sz w:val="24"/>
+                <w:szCs w:val="24"/>
+              </w:rPr>
+            </w:pPr>
             <w:r>
               <w:rPr>
                 <w:rFonts w:ascii="Cambria" w:eastAsia="SimSun" w:hAnsi="Cambria"/>
-                <w:sz w:val="28"/>
-                <w:szCs w:val="28"/>
-              </w:rPr>
-              <w:t xml:space="preserve"> </w:t>
-            </w:r>
-            <w:proofErr w:type="spellStart"/>
-            <w:r>
-              <w:rPr>
-                <w:rFonts w:ascii="Cambria" w:eastAsia="SimSun" w:hAnsi="Cambria"/>
-                <w:sz w:val="28"/>
-                <w:szCs w:val="28"/>
-              </w:rPr>
-              <w:t>báo</w:t>
-            </w:r>
-            <w:proofErr w:type="spellEnd"/>
-            <w:r>
-              <w:rPr>
-                <w:rFonts w:ascii="Cambria" w:eastAsia="SimSun" w:hAnsi="Cambria"/>
-                <w:sz w:val="28"/>
-                <w:szCs w:val="28"/>
-              </w:rPr>
-              <w:t xml:space="preserve"> </w:t>
-            </w:r>
-            <w:proofErr w:type="spellStart"/>
-            <w:r>
-              <w:rPr>
-                <w:rFonts w:ascii="Cambria" w:eastAsia="SimSun" w:hAnsi="Cambria"/>
-                <w:sz w:val="28"/>
-                <w:szCs w:val="28"/>
-              </w:rPr>
-              <w:t>cáo</w:t>
-            </w:r>
-            <w:proofErr w:type="spellEnd"/>
+                <w:sz w:val="24"/>
+                <w:szCs w:val="24"/>
+              </w:rPr>
+              <w:t>100%</w:t>
+            </w:r>
           </w:p>
         </w:tc>
       </w:tr>
       <w:tr>
         <w:trPr>
-          <w:trHeight w:val="3716"/>
+          <w:trHeight w:val="2330"/>
         </w:trPr>
         <w:tc>
           <w:tcPr>
-            <w:tcW w:w="1435" w:type="dxa"/>
+            <w:tcW w:w="1457" w:type="dxa"/>
             <w:vAlign w:val="center"/>
           </w:tcPr>
           <w:p>
             <w:pPr>
               <w:rPr>
                 <w:rFonts w:ascii="Cambria" w:hAnsi="Cambria"/>
-                <w:sz w:val="28"/>
-                <w:szCs w:val="28"/>
+                <w:sz w:val="24"/>
+                <w:szCs w:val="24"/>
               </w:rPr>
             </w:pPr>
             <w:r>
               <w:rPr>
                 <w:rFonts w:ascii="Cambria" w:hAnsi="Cambria"/>
-                <w:sz w:val="28"/>
-                <w:szCs w:val="28"/>
+                <w:sz w:val="24"/>
+                <w:szCs w:val="24"/>
               </w:rPr>
               <w:t>19127064</w:t>
             </w:r>
@@ -3670,22 +4306,22 @@
         </w:tc>
         <w:tc>
           <w:tcPr>
-            <w:tcW w:w="2520" w:type="dxa"/>
+            <w:tcW w:w="1582" w:type="dxa"/>
             <w:vAlign w:val="center"/>
           </w:tcPr>
           <w:p>
             <w:pPr>
               <w:rPr>
                 <w:rFonts w:ascii="Cambria" w:hAnsi="Cambria"/>
-                <w:sz w:val="28"/>
-                <w:szCs w:val="28"/>
+                <w:sz w:val="24"/>
+                <w:szCs w:val="24"/>
               </w:rPr>
             </w:pPr>
             <w:r>
               <w:rPr>
                 <w:rFonts w:ascii="Cambria" w:hAnsi="Cambria"/>
-                <w:sz w:val="28"/>
-                <w:szCs w:val="28"/>
+                <w:sz w:val="24"/>
+                <w:szCs w:val="24"/>
               </w:rPr>
               <w:t xml:space="preserve">Lê Minh </w:t>
             </w:r>
@@ -3693,8 +4329,8 @@
             <w:r>
               <w:rPr>
                 <w:rFonts w:ascii="Cambria" w:hAnsi="Cambria"/>
-                <w:sz w:val="28"/>
-                <w:szCs w:val="28"/>
+                <w:sz w:val="24"/>
+                <w:szCs w:val="24"/>
               </w:rPr>
               <w:t>Sĩ</w:t>
             </w:r>
@@ -3703,7 +4339,7 @@
         </w:tc>
         <w:tc>
           <w:tcPr>
-            <w:tcW w:w="5061" w:type="dxa"/>
+            <w:tcW w:w="3606" w:type="dxa"/>
             <w:vAlign w:val="center"/>
           </w:tcPr>
           <w:p>
@@ -3715,30 +4351,29 @@
                 <w:numId w:val="9"/>
               </w:numPr>
               <w:spacing w:before="120" w:after="120"/>
-              <w:ind w:left="340" w:hanging="180"/>
+              <w:ind w:left="270" w:hanging="340"/>
               <w:jc w:val="both"/>
               <w:rPr>
                 <w:rFonts w:ascii="Cambria" w:eastAsia="SimSun" w:hAnsi="Cambria"/>
-                <w:i/>
-                <w:sz w:val="28"/>
-                <w:szCs w:val="28"/>
+                <w:sz w:val="24"/>
+                <w:szCs w:val="24"/>
               </w:rPr>
             </w:pPr>
             <w:proofErr w:type="spellStart"/>
             <w:r>
               <w:rPr>
                 <w:rFonts w:ascii="Cambria" w:eastAsia="SimSun" w:hAnsi="Cambria"/>
-                <w:sz w:val="28"/>
-                <w:szCs w:val="28"/>
-              </w:rPr>
-              <w:t>Thiết</w:t>
+                <w:sz w:val="24"/>
+                <w:szCs w:val="24"/>
+              </w:rPr>
+              <w:t>Đọc</w:t>
             </w:r>
             <w:proofErr w:type="spellEnd"/>
             <w:r>
               <w:rPr>
                 <w:rFonts w:ascii="Cambria" w:eastAsia="SimSun" w:hAnsi="Cambria"/>
-                <w:sz w:val="28"/>
-                <w:szCs w:val="28"/>
+                <w:sz w:val="24"/>
+                <w:szCs w:val="24"/>
               </w:rPr>
               <w:t xml:space="preserve"> </w:t>
             </w:r>
@@ -3746,17 +4381,17 @@
             <w:r>
               <w:rPr>
                 <w:rFonts w:ascii="Cambria" w:eastAsia="SimSun" w:hAnsi="Cambria"/>
-                <w:sz w:val="28"/>
-                <w:szCs w:val="28"/>
-              </w:rPr>
-              <w:t>kế</w:t>
+                <w:sz w:val="24"/>
+                <w:szCs w:val="24"/>
+              </w:rPr>
+              <w:t>các</w:t>
             </w:r>
             <w:proofErr w:type="spellEnd"/>
             <w:r>
               <w:rPr>
                 <w:rFonts w:ascii="Cambria" w:eastAsia="SimSun" w:hAnsi="Cambria"/>
-                <w:sz w:val="28"/>
-                <w:szCs w:val="28"/>
+                <w:sz w:val="24"/>
+                <w:szCs w:val="24"/>
               </w:rPr>
               <w:t xml:space="preserve"> </w:t>
             </w:r>
@@ -3764,35 +4399,35 @@
             <w:r>
               <w:rPr>
                 <w:rFonts w:ascii="Cambria" w:eastAsia="SimSun" w:hAnsi="Cambria"/>
-                <w:sz w:val="28"/>
-                <w:szCs w:val="28"/>
-              </w:rPr>
-              <w:t>cấu</w:t>
+                <w:sz w:val="24"/>
+                <w:szCs w:val="24"/>
+              </w:rPr>
+              <w:t>thông</w:t>
             </w:r>
             <w:proofErr w:type="spellEnd"/>
             <w:r>
               <w:rPr>
                 <w:rFonts w:ascii="Cambria" w:eastAsia="SimSun" w:hAnsi="Cambria"/>
-                <w:sz w:val="28"/>
-                <w:szCs w:val="28"/>
-              </w:rPr>
-              <w:t xml:space="preserve"> </w:t>
+                <w:sz w:val="24"/>
+                <w:szCs w:val="24"/>
+              </w:rPr>
+              <w:t xml:space="preserve"> tin </w:t>
             </w:r>
             <w:proofErr w:type="spellStart"/>
             <w:r>
               <w:rPr>
                 <w:rFonts w:ascii="Cambria" w:eastAsia="SimSun" w:hAnsi="Cambria"/>
-                <w:sz w:val="28"/>
-                <w:szCs w:val="28"/>
-              </w:rPr>
-              <w:t>trúc</w:t>
+                <w:sz w:val="24"/>
+                <w:szCs w:val="24"/>
+              </w:rPr>
+              <w:t>được</w:t>
             </w:r>
             <w:proofErr w:type="spellEnd"/>
             <w:r>
               <w:rPr>
                 <w:rFonts w:ascii="Cambria" w:eastAsia="SimSun" w:hAnsi="Cambria"/>
-                <w:sz w:val="28"/>
-                <w:szCs w:val="28"/>
+                <w:sz w:val="24"/>
+                <w:szCs w:val="24"/>
               </w:rPr>
               <w:t xml:space="preserve"> </w:t>
             </w:r>
@@ -3800,17 +4435,17 @@
             <w:r>
               <w:rPr>
                 <w:rFonts w:ascii="Cambria" w:eastAsia="SimSun" w:hAnsi="Cambria"/>
-                <w:sz w:val="28"/>
-                <w:szCs w:val="28"/>
-              </w:rPr>
-              <w:t>của</w:t>
+                <w:sz w:val="24"/>
+                <w:szCs w:val="24"/>
+              </w:rPr>
+              <w:t>mô</w:t>
             </w:r>
             <w:proofErr w:type="spellEnd"/>
             <w:r>
               <w:rPr>
                 <w:rFonts w:ascii="Cambria" w:eastAsia="SimSun" w:hAnsi="Cambria"/>
-                <w:sz w:val="28"/>
-                <w:szCs w:val="28"/>
+                <w:sz w:val="24"/>
+                <w:szCs w:val="24"/>
               </w:rPr>
               <w:t xml:space="preserve"> </w:t>
             </w:r>
@@ -3818,17 +4453,17 @@
             <w:r>
               <w:rPr>
                 <w:rFonts w:ascii="Cambria" w:eastAsia="SimSun" w:hAnsi="Cambria"/>
-                <w:sz w:val="28"/>
-                <w:szCs w:val="28"/>
-              </w:rPr>
-              <w:t>các</w:t>
+                <w:sz w:val="24"/>
+                <w:szCs w:val="24"/>
+              </w:rPr>
+              <w:t>tả</w:t>
             </w:r>
             <w:proofErr w:type="spellEnd"/>
             <w:r>
               <w:rPr>
                 <w:rFonts w:ascii="Cambria" w:eastAsia="SimSun" w:hAnsi="Cambria"/>
-                <w:sz w:val="28"/>
-                <w:szCs w:val="28"/>
+                <w:sz w:val="24"/>
+                <w:szCs w:val="24"/>
               </w:rPr>
               <w:t xml:space="preserve"> </w:t>
             </w:r>
@@ -3836,109 +4471,52 @@
             <w:r>
               <w:rPr>
                 <w:rFonts w:ascii="Cambria" w:eastAsia="SimSun" w:hAnsi="Cambria"/>
-                <w:sz w:val="28"/>
-                <w:szCs w:val="28"/>
-              </w:rPr>
-              <w:t>thông</w:t>
+                <w:sz w:val="24"/>
+                <w:szCs w:val="24"/>
+              </w:rPr>
+              <w:t>trong</w:t>
             </w:r>
             <w:proofErr w:type="spellEnd"/>
             <w:r>
               <w:rPr>
                 <w:rFonts w:ascii="Cambria" w:eastAsia="SimSun" w:hAnsi="Cambria"/>
-                <w:sz w:val="28"/>
-                <w:szCs w:val="28"/>
-              </w:rPr>
-              <w:t xml:space="preserve"> </w:t>
-            </w:r>
-            <w:proofErr w:type="spellStart"/>
+                <w:sz w:val="24"/>
+                <w:szCs w:val="24"/>
+              </w:rPr>
+              <w:t xml:space="preserve"> </w:t>
+            </w:r>
             <w:r>
               <w:rPr>
                 <w:rFonts w:ascii="Cambria" w:eastAsia="SimSun" w:hAnsi="Cambria"/>
-                <w:sz w:val="28"/>
-                <w:szCs w:val="28"/>
-              </w:rPr>
-              <w:t>điệp</w:t>
-            </w:r>
-            <w:proofErr w:type="spellEnd"/>
+                <w:sz w:val="24"/>
+                <w:szCs w:val="24"/>
+              </w:rPr>
+              <w:t xml:space="preserve">Partition </w:t>
+            </w:r>
             <w:r>
               <w:rPr>
                 <w:rFonts w:ascii="Cambria" w:eastAsia="SimSun" w:hAnsi="Cambria"/>
-                <w:sz w:val="28"/>
-                <w:szCs w:val="28"/>
-              </w:rPr>
-              <w:t xml:space="preserve">: </w:t>
-            </w:r>
-            <w:proofErr w:type="spellStart"/>
+                <w:sz w:val="24"/>
+                <w:szCs w:val="24"/>
+              </w:rPr>
+              <w:t>Boot Sector</w:t>
+            </w:r>
             <w:r>
               <w:rPr>
                 <w:rFonts w:ascii="Cambria" w:eastAsia="SimSun" w:hAnsi="Cambria"/>
-                <w:i/>
-                <w:sz w:val="28"/>
-                <w:szCs w:val="28"/>
-              </w:rPr>
-              <w:t>PublicMessage</w:t>
-            </w:r>
-            <w:proofErr w:type="spellEnd"/>
+                <w:sz w:val="24"/>
+                <w:szCs w:val="24"/>
+              </w:rPr>
+              <w:t xml:space="preserve"> (NTFS)</w:t>
+            </w:r>
             <w:r>
               <w:rPr>
                 <w:rFonts w:ascii="Cambria" w:eastAsia="SimSun" w:hAnsi="Cambria"/>
-                <w:i/>
-                <w:sz w:val="28"/>
-                <w:szCs w:val="28"/>
-              </w:rPr>
-              <w:t xml:space="preserve">, </w:t>
-            </w:r>
-            <w:proofErr w:type="spellStart"/>
-            <w:r>
-              <w:rPr>
-                <w:rFonts w:ascii="Cambria" w:eastAsia="SimSun" w:hAnsi="Cambria"/>
-                <w:i/>
-                <w:sz w:val="28"/>
-                <w:szCs w:val="28"/>
-              </w:rPr>
-              <w:t>PrivateMessage</w:t>
-            </w:r>
-            <w:proofErr w:type="spellEnd"/>
-            <w:r>
-              <w:rPr>
-                <w:rFonts w:ascii="Cambria" w:eastAsia="SimSun" w:hAnsi="Cambria"/>
-                <w:i/>
-                <w:sz w:val="28"/>
-                <w:szCs w:val="28"/>
-              </w:rPr>
-              <w:t xml:space="preserve">, </w:t>
-            </w:r>
-            <w:proofErr w:type="spellStart"/>
-            <w:r>
-              <w:rPr>
-                <w:rFonts w:ascii="Cambria" w:eastAsia="SimSun" w:hAnsi="Cambria"/>
-                <w:i/>
-                <w:sz w:val="28"/>
-                <w:szCs w:val="28"/>
-              </w:rPr>
-              <w:t>PrivateFile</w:t>
-            </w:r>
-            <w:proofErr w:type="spellEnd"/>
-            <w:r>
-              <w:rPr>
-                <w:rFonts w:ascii="Cambria" w:eastAsia="SimSun" w:hAnsi="Cambria"/>
-                <w:i/>
-                <w:sz w:val="28"/>
-                <w:szCs w:val="28"/>
-              </w:rPr>
-              <w:t xml:space="preserve">, Login, Logout, Signup, </w:t>
-            </w:r>
-            <w:proofErr w:type="spellStart"/>
-            <w:r>
-              <w:rPr>
-                <w:rFonts w:ascii="Cambria" w:eastAsia="SimSun" w:hAnsi="Cambria"/>
-                <w:i/>
-                <w:sz w:val="28"/>
-                <w:szCs w:val="28"/>
-              </w:rPr>
-              <w:t>UserState</w:t>
-            </w:r>
-            <w:proofErr w:type="spellEnd"/>
+                <w:sz w:val="24"/>
+                <w:szCs w:val="24"/>
+              </w:rPr>
+              <w:t>.</w:t>
+            </w:r>
           </w:p>
           <w:p>
             <w:pPr>
@@ -3949,29 +4527,29 @@
                 <w:numId w:val="9"/>
               </w:numPr>
               <w:spacing w:before="120" w:after="120"/>
-              <w:ind w:left="340" w:hanging="180"/>
+              <w:ind w:left="270" w:hanging="340"/>
               <w:jc w:val="both"/>
               <w:rPr>
                 <w:rFonts w:ascii="Cambria" w:eastAsia="SimSun" w:hAnsi="Cambria"/>
-                <w:sz w:val="28"/>
-                <w:szCs w:val="28"/>
+                <w:sz w:val="24"/>
+                <w:szCs w:val="24"/>
               </w:rPr>
             </w:pPr>
             <w:proofErr w:type="spellStart"/>
             <w:r>
               <w:rPr>
                 <w:rFonts w:ascii="Cambria" w:eastAsia="SimSun" w:hAnsi="Cambria"/>
-                <w:sz w:val="28"/>
-                <w:szCs w:val="28"/>
-              </w:rPr>
-              <w:t>Xây</w:t>
+                <w:sz w:val="24"/>
+                <w:szCs w:val="24"/>
+              </w:rPr>
+              <w:t>Đọc</w:t>
             </w:r>
             <w:proofErr w:type="spellEnd"/>
             <w:r>
               <w:rPr>
                 <w:rFonts w:ascii="Cambria" w:eastAsia="SimSun" w:hAnsi="Cambria"/>
-                <w:sz w:val="28"/>
-                <w:szCs w:val="28"/>
+                <w:sz w:val="24"/>
+                <w:szCs w:val="24"/>
               </w:rPr>
               <w:t xml:space="preserve"> </w:t>
             </w:r>
@@ -3979,17 +4557,17 @@
             <w:r>
               <w:rPr>
                 <w:rFonts w:ascii="Cambria" w:eastAsia="SimSun" w:hAnsi="Cambria"/>
-                <w:sz w:val="28"/>
-                <w:szCs w:val="28"/>
-              </w:rPr>
-              <w:t>dựng</w:t>
+                <w:sz w:val="24"/>
+                <w:szCs w:val="24"/>
+              </w:rPr>
+              <w:t>và</w:t>
             </w:r>
             <w:proofErr w:type="spellEnd"/>
             <w:r>
               <w:rPr>
                 <w:rFonts w:ascii="Cambria" w:eastAsia="SimSun" w:hAnsi="Cambria"/>
-                <w:sz w:val="28"/>
-                <w:szCs w:val="28"/>
+                <w:sz w:val="24"/>
+                <w:szCs w:val="24"/>
               </w:rPr>
               <w:t xml:space="preserve"> </w:t>
             </w:r>
@@ -3997,17 +4575,17 @@
             <w:r>
               <w:rPr>
                 <w:rFonts w:ascii="Cambria" w:eastAsia="SimSun" w:hAnsi="Cambria"/>
-                <w:sz w:val="28"/>
-                <w:szCs w:val="28"/>
-              </w:rPr>
-              <w:t>giao</w:t>
+                <w:sz w:val="24"/>
+                <w:szCs w:val="24"/>
+              </w:rPr>
+              <w:t>phân</w:t>
             </w:r>
             <w:proofErr w:type="spellEnd"/>
             <w:r>
               <w:rPr>
                 <w:rFonts w:ascii="Cambria" w:eastAsia="SimSun" w:hAnsi="Cambria"/>
-                <w:sz w:val="28"/>
-                <w:szCs w:val="28"/>
+                <w:sz w:val="24"/>
+                <w:szCs w:val="24"/>
               </w:rPr>
               <w:t xml:space="preserve"> </w:t>
             </w:r>
@@ -4015,253 +4593,27 @@
             <w:r>
               <w:rPr>
                 <w:rFonts w:ascii="Cambria" w:eastAsia="SimSun" w:hAnsi="Cambria"/>
-                <w:sz w:val="28"/>
-                <w:szCs w:val="28"/>
-              </w:rPr>
-              <w:t>thức</w:t>
+                <w:sz w:val="24"/>
+                <w:szCs w:val="24"/>
+              </w:rPr>
+              <w:t>tích</w:t>
             </w:r>
             <w:proofErr w:type="spellEnd"/>
             <w:r>
               <w:rPr>
                 <w:rFonts w:ascii="Cambria" w:eastAsia="SimSun" w:hAnsi="Cambria"/>
-                <w:sz w:val="28"/>
-                <w:szCs w:val="28"/>
-              </w:rPr>
-              <w:t xml:space="preserve"> </w:t>
-            </w:r>
-            <w:proofErr w:type="spellStart"/>
+                <w:sz w:val="24"/>
+                <w:szCs w:val="24"/>
+              </w:rPr>
+              <w:t xml:space="preserve"> Master file table</w:t>
+            </w:r>
             <w:r>
               <w:rPr>
                 <w:rFonts w:ascii="Cambria" w:eastAsia="SimSun" w:hAnsi="Cambria"/>
-                <w:sz w:val="28"/>
-                <w:szCs w:val="28"/>
-              </w:rPr>
-              <w:t>trao</w:t>
-            </w:r>
-            <w:proofErr w:type="spellEnd"/>
-            <w:r>
-              <w:rPr>
-                <w:rFonts w:ascii="Cambria" w:eastAsia="SimSun" w:hAnsi="Cambria"/>
-                <w:sz w:val="28"/>
-                <w:szCs w:val="28"/>
-              </w:rPr>
-              <w:t xml:space="preserve"> </w:t>
-            </w:r>
-            <w:proofErr w:type="spellStart"/>
-            <w:r>
-              <w:rPr>
-                <w:rFonts w:ascii="Cambria" w:eastAsia="SimSun" w:hAnsi="Cambria"/>
-                <w:sz w:val="28"/>
-                <w:szCs w:val="28"/>
-              </w:rPr>
-              <w:t>đổi</w:t>
-            </w:r>
-            <w:proofErr w:type="spellEnd"/>
-            <w:r>
-              <w:rPr>
-                <w:rFonts w:ascii="Cambria" w:eastAsia="SimSun" w:hAnsi="Cambria"/>
-                <w:sz w:val="28"/>
-                <w:szCs w:val="28"/>
-              </w:rPr>
-              <w:t xml:space="preserve"> </w:t>
-            </w:r>
-            <w:proofErr w:type="spellStart"/>
-            <w:r>
-              <w:rPr>
-                <w:rFonts w:ascii="Cambria" w:eastAsia="SimSun" w:hAnsi="Cambria"/>
-                <w:sz w:val="28"/>
-                <w:szCs w:val="28"/>
-              </w:rPr>
-              <w:t>giữa</w:t>
-            </w:r>
-            <w:proofErr w:type="spellEnd"/>
-            <w:r>
-              <w:rPr>
-                <w:rFonts w:ascii="Cambria" w:eastAsia="SimSun" w:hAnsi="Cambria"/>
-                <w:sz w:val="28"/>
-                <w:szCs w:val="28"/>
-              </w:rPr>
-              <w:t xml:space="preserve"> client </w:t>
-            </w:r>
-            <w:proofErr w:type="spellStart"/>
-            <w:r>
-              <w:rPr>
-                <w:rFonts w:ascii="Cambria" w:eastAsia="SimSun" w:hAnsi="Cambria"/>
-                <w:sz w:val="28"/>
-                <w:szCs w:val="28"/>
-              </w:rPr>
-              <w:t>và</w:t>
-            </w:r>
-            <w:proofErr w:type="spellEnd"/>
-            <w:r>
-              <w:rPr>
-                <w:rFonts w:ascii="Cambria" w:eastAsia="SimSun" w:hAnsi="Cambria"/>
-                <w:sz w:val="28"/>
-                <w:szCs w:val="28"/>
-              </w:rPr>
-              <w:t xml:space="preserve"> server.</w:t>
-            </w:r>
-          </w:p>
-          <w:p>
-            <w:pPr>
-              <w:pStyle w:val="oancuaDanhsach"/>
-              <w:keepLines/>
-              <w:numPr>
-                <w:ilvl w:val="0"/>
-                <w:numId w:val="9"/>
-              </w:numPr>
-              <w:spacing w:before="120" w:after="120"/>
-              <w:ind w:left="340" w:hanging="180"/>
-              <w:jc w:val="both"/>
-              <w:rPr>
-                <w:rFonts w:ascii="Cambria" w:eastAsia="SimSun" w:hAnsi="Cambria"/>
-                <w:sz w:val="28"/>
-                <w:szCs w:val="28"/>
-              </w:rPr>
-            </w:pPr>
-            <w:proofErr w:type="spellStart"/>
-            <w:r>
-              <w:rPr>
-                <w:rFonts w:ascii="Cambria" w:eastAsia="SimSun" w:hAnsi="Cambria"/>
-                <w:sz w:val="28"/>
-                <w:szCs w:val="28"/>
-              </w:rPr>
-              <w:t>Xử</w:t>
-            </w:r>
-            <w:proofErr w:type="spellEnd"/>
-            <w:r>
-              <w:rPr>
-                <w:rFonts w:ascii="Cambria" w:eastAsia="SimSun" w:hAnsi="Cambria"/>
-                <w:sz w:val="28"/>
-                <w:szCs w:val="28"/>
-              </w:rPr>
-              <w:t xml:space="preserve"> </w:t>
-            </w:r>
-            <w:proofErr w:type="spellStart"/>
-            <w:r>
-              <w:rPr>
-                <w:rFonts w:ascii="Cambria" w:eastAsia="SimSun" w:hAnsi="Cambria"/>
-                <w:sz w:val="28"/>
-                <w:szCs w:val="28"/>
-              </w:rPr>
-              <w:t>lí</w:t>
-            </w:r>
-            <w:proofErr w:type="spellEnd"/>
-            <w:r>
-              <w:rPr>
-                <w:rFonts w:ascii="Cambria" w:eastAsia="SimSun" w:hAnsi="Cambria"/>
-                <w:sz w:val="28"/>
-                <w:szCs w:val="28"/>
-              </w:rPr>
-              <w:t xml:space="preserve"> </w:t>
-            </w:r>
-            <w:proofErr w:type="spellStart"/>
-            <w:r>
-              <w:rPr>
-                <w:rFonts w:ascii="Cambria" w:eastAsia="SimSun" w:hAnsi="Cambria"/>
-                <w:sz w:val="28"/>
-                <w:szCs w:val="28"/>
-              </w:rPr>
-              <w:t>đa</w:t>
-            </w:r>
-            <w:proofErr w:type="spellEnd"/>
-            <w:r>
-              <w:rPr>
-                <w:rFonts w:ascii="Cambria" w:eastAsia="SimSun" w:hAnsi="Cambria"/>
-                <w:sz w:val="28"/>
-                <w:szCs w:val="28"/>
-              </w:rPr>
-              <w:t xml:space="preserve"> </w:t>
-            </w:r>
-            <w:proofErr w:type="spellStart"/>
-            <w:r>
-              <w:rPr>
-                <w:rFonts w:ascii="Cambria" w:eastAsia="SimSun" w:hAnsi="Cambria"/>
-                <w:sz w:val="28"/>
-                <w:szCs w:val="28"/>
-              </w:rPr>
-              <w:t>luồng</w:t>
-            </w:r>
-            <w:proofErr w:type="spellEnd"/>
-            <w:r>
-              <w:rPr>
-                <w:rFonts w:ascii="Cambria" w:eastAsia="SimSun" w:hAnsi="Cambria"/>
-                <w:sz w:val="28"/>
-                <w:szCs w:val="28"/>
-              </w:rPr>
-              <w:t xml:space="preserve"> </w:t>
-            </w:r>
-            <w:proofErr w:type="spellStart"/>
-            <w:r>
-              <w:rPr>
-                <w:rFonts w:ascii="Cambria" w:eastAsia="SimSun" w:hAnsi="Cambria"/>
-                <w:sz w:val="28"/>
-                <w:szCs w:val="28"/>
-              </w:rPr>
-              <w:t>trong</w:t>
-            </w:r>
-            <w:proofErr w:type="spellEnd"/>
-            <w:r>
-              <w:rPr>
-                <w:rFonts w:ascii="Cambria" w:eastAsia="SimSun" w:hAnsi="Cambria"/>
-                <w:sz w:val="28"/>
-                <w:szCs w:val="28"/>
-              </w:rPr>
-              <w:t xml:space="preserve"> </w:t>
-            </w:r>
-            <w:proofErr w:type="spellStart"/>
-            <w:r>
-              <w:rPr>
-                <w:rFonts w:ascii="Cambria" w:eastAsia="SimSun" w:hAnsi="Cambria"/>
-                <w:sz w:val="28"/>
-                <w:szCs w:val="28"/>
-              </w:rPr>
-              <w:t>gửi</w:t>
-            </w:r>
-            <w:proofErr w:type="spellEnd"/>
-            <w:r>
-              <w:rPr>
-                <w:rFonts w:ascii="Cambria" w:eastAsia="SimSun" w:hAnsi="Cambria"/>
-                <w:sz w:val="28"/>
-                <w:szCs w:val="28"/>
-              </w:rPr>
-              <w:t xml:space="preserve"> </w:t>
-            </w:r>
-            <w:proofErr w:type="spellStart"/>
-            <w:r>
-              <w:rPr>
-                <w:rFonts w:ascii="Cambria" w:eastAsia="SimSun" w:hAnsi="Cambria"/>
-                <w:sz w:val="28"/>
-                <w:szCs w:val="28"/>
-              </w:rPr>
-              <w:t>và</w:t>
-            </w:r>
-            <w:proofErr w:type="spellEnd"/>
-            <w:r>
-              <w:rPr>
-                <w:rFonts w:ascii="Cambria" w:eastAsia="SimSun" w:hAnsi="Cambria"/>
-                <w:sz w:val="28"/>
-                <w:szCs w:val="28"/>
-              </w:rPr>
-              <w:t xml:space="preserve"> </w:t>
-            </w:r>
-            <w:proofErr w:type="spellStart"/>
-            <w:r>
-              <w:rPr>
-                <w:rFonts w:ascii="Cambria" w:eastAsia="SimSun" w:hAnsi="Cambria"/>
-                <w:sz w:val="28"/>
-                <w:szCs w:val="28"/>
-              </w:rPr>
-              <w:t>nhận</w:t>
-            </w:r>
-            <w:proofErr w:type="spellEnd"/>
-            <w:r>
-              <w:rPr>
-                <w:rFonts w:ascii="Cambria" w:eastAsia="SimSun" w:hAnsi="Cambria"/>
-                <w:sz w:val="28"/>
-                <w:szCs w:val="28"/>
-              </w:rPr>
-              <w:t xml:space="preserve"> message.</w:t>
+                <w:sz w:val="24"/>
+                <w:szCs w:val="24"/>
+              </w:rPr>
+              <w:t>.</w:t>
             </w:r>
           </w:p>
           <w:p>
@@ -4271,29 +4623,29 @@
                 <w:ilvl w:val="0"/>
                 <w:numId w:val="9"/>
               </w:numPr>
-              <w:ind w:left="340" w:hanging="180"/>
+              <w:ind w:left="270" w:hanging="340"/>
               <w:jc w:val="both"/>
               <w:rPr>
                 <w:rFonts w:ascii="Cambria" w:hAnsi="Cambria"/>
-                <w:sz w:val="28"/>
-                <w:szCs w:val="28"/>
+                <w:sz w:val="24"/>
+                <w:szCs w:val="24"/>
               </w:rPr>
             </w:pPr>
             <w:proofErr w:type="spellStart"/>
             <w:r>
               <w:rPr>
                 <w:rFonts w:ascii="Cambria" w:eastAsia="SimSun" w:hAnsi="Cambria"/>
-                <w:sz w:val="28"/>
-                <w:szCs w:val="28"/>
-              </w:rPr>
-              <w:t>Thiết</w:t>
+                <w:sz w:val="24"/>
+                <w:szCs w:val="24"/>
+              </w:rPr>
+              <w:t>Xây</w:t>
             </w:r>
             <w:proofErr w:type="spellEnd"/>
             <w:r>
               <w:rPr>
                 <w:rFonts w:ascii="Cambria" w:eastAsia="SimSun" w:hAnsi="Cambria"/>
-                <w:sz w:val="28"/>
-                <w:szCs w:val="28"/>
+                <w:sz w:val="24"/>
+                <w:szCs w:val="24"/>
               </w:rPr>
               <w:t xml:space="preserve"> </w:t>
             </w:r>
@@ -4301,17 +4653,17 @@
             <w:r>
               <w:rPr>
                 <w:rFonts w:ascii="Cambria" w:eastAsia="SimSun" w:hAnsi="Cambria"/>
-                <w:sz w:val="28"/>
-                <w:szCs w:val="28"/>
-              </w:rPr>
-              <w:t>kế</w:t>
+                <w:sz w:val="24"/>
+                <w:szCs w:val="24"/>
+              </w:rPr>
+              <w:t>dựng</w:t>
             </w:r>
             <w:proofErr w:type="spellEnd"/>
             <w:r>
               <w:rPr>
                 <w:rFonts w:ascii="Cambria" w:eastAsia="SimSun" w:hAnsi="Cambria"/>
-                <w:sz w:val="28"/>
-                <w:szCs w:val="28"/>
+                <w:sz w:val="24"/>
+                <w:szCs w:val="24"/>
               </w:rPr>
               <w:t xml:space="preserve"> </w:t>
             </w:r>
@@ -4319,17 +4671,17 @@
             <w:r>
               <w:rPr>
                 <w:rFonts w:ascii="Cambria" w:eastAsia="SimSun" w:hAnsi="Cambria"/>
-                <w:sz w:val="28"/>
-                <w:szCs w:val="28"/>
-              </w:rPr>
-              <w:t>giao</w:t>
+                <w:sz w:val="24"/>
+                <w:szCs w:val="24"/>
+              </w:rPr>
+              <w:t>cây</w:t>
             </w:r>
             <w:proofErr w:type="spellEnd"/>
             <w:r>
               <w:rPr>
                 <w:rFonts w:ascii="Cambria" w:eastAsia="SimSun" w:hAnsi="Cambria"/>
-                <w:sz w:val="28"/>
-                <w:szCs w:val="28"/>
+                <w:sz w:val="24"/>
+                <w:szCs w:val="24"/>
               </w:rPr>
               <w:t xml:space="preserve"> </w:t>
             </w:r>
@@ -4337,17 +4689,17 @@
             <w:r>
               <w:rPr>
                 <w:rFonts w:ascii="Cambria" w:eastAsia="SimSun" w:hAnsi="Cambria"/>
-                <w:sz w:val="28"/>
-                <w:szCs w:val="28"/>
-              </w:rPr>
-              <w:t>diện</w:t>
+                <w:sz w:val="24"/>
+                <w:szCs w:val="24"/>
+              </w:rPr>
+              <w:t>thư</w:t>
             </w:r>
             <w:proofErr w:type="spellEnd"/>
             <w:r>
               <w:rPr>
                 <w:rFonts w:ascii="Cambria" w:eastAsia="SimSun" w:hAnsi="Cambria"/>
-                <w:sz w:val="28"/>
-                <w:szCs w:val="28"/>
+                <w:sz w:val="24"/>
+                <w:szCs w:val="24"/>
               </w:rPr>
               <w:t xml:space="preserve"> </w:t>
             </w:r>
@@ -4355,17 +4707,17 @@
             <w:r>
               <w:rPr>
                 <w:rFonts w:ascii="Cambria" w:eastAsia="SimSun" w:hAnsi="Cambria"/>
-                <w:sz w:val="28"/>
-                <w:szCs w:val="28"/>
-              </w:rPr>
-              <w:t>winform</w:t>
+                <w:sz w:val="24"/>
+                <w:szCs w:val="24"/>
+              </w:rPr>
+              <w:t>mục</w:t>
             </w:r>
             <w:proofErr w:type="spellEnd"/>
             <w:r>
               <w:rPr>
                 <w:rFonts w:ascii="Cambria" w:eastAsia="SimSun" w:hAnsi="Cambria"/>
-                <w:sz w:val="28"/>
-                <w:szCs w:val="28"/>
+                <w:sz w:val="24"/>
+                <w:szCs w:val="24"/>
               </w:rPr>
               <w:t xml:space="preserve"> </w:t>
             </w:r>
@@ -4373,8 +4725,8 @@
             <w:r>
               <w:rPr>
                 <w:rFonts w:ascii="Cambria" w:eastAsia="SimSun" w:hAnsi="Cambria"/>
-                <w:sz w:val="28"/>
-                <w:szCs w:val="28"/>
+                <w:sz w:val="24"/>
+                <w:szCs w:val="24"/>
               </w:rPr>
               <w:t>cho</w:t>
             </w:r>
@@ -4382,8 +4734,8 @@
             <w:r>
               <w:rPr>
                 <w:rFonts w:ascii="Cambria" w:eastAsia="SimSun" w:hAnsi="Cambria"/>
-                <w:sz w:val="28"/>
-                <w:szCs w:val="28"/>
+                <w:sz w:val="24"/>
+                <w:szCs w:val="24"/>
               </w:rPr>
               <w:t xml:space="preserve"> </w:t>
             </w:r>
@@ -4391,17 +4743,17 @@
             <w:r>
               <w:rPr>
                 <w:rFonts w:ascii="Cambria" w:eastAsia="SimSun" w:hAnsi="Cambria"/>
-                <w:sz w:val="28"/>
-                <w:szCs w:val="28"/>
-              </w:rPr>
-              <w:t>ứng</w:t>
+                <w:sz w:val="24"/>
+                <w:szCs w:val="24"/>
+              </w:rPr>
+              <w:t>hệ</w:t>
             </w:r>
             <w:proofErr w:type="spellEnd"/>
             <w:r>
               <w:rPr>
                 <w:rFonts w:ascii="Cambria" w:eastAsia="SimSun" w:hAnsi="Cambria"/>
-                <w:sz w:val="28"/>
-                <w:szCs w:val="28"/>
+                <w:sz w:val="24"/>
+                <w:szCs w:val="24"/>
               </w:rPr>
               <w:t xml:space="preserve"> </w:t>
             </w:r>
@@ -4409,44 +4761,158 @@
             <w:r>
               <w:rPr>
                 <w:rFonts w:ascii="Cambria" w:eastAsia="SimSun" w:hAnsi="Cambria"/>
-                <w:sz w:val="28"/>
-                <w:szCs w:val="28"/>
-              </w:rPr>
-              <w:t>dụng</w:t>
-            </w:r>
-            <w:proofErr w:type="spellEnd"/>
+                <w:sz w:val="24"/>
+                <w:szCs w:val="24"/>
+              </w:rPr>
+              <w:t>thống</w:t>
+            </w:r>
+            <w:proofErr w:type="spellEnd"/>
+            <w:r>
+              <w:rPr>
+                <w:rFonts w:ascii="Cambria" w:eastAsia="SimSun" w:hAnsi="Cambria"/>
+                <w:sz w:val="24"/>
+                <w:szCs w:val="24"/>
+              </w:rPr>
+              <w:t xml:space="preserve"> </w:t>
+            </w:r>
+            <w:r>
+              <w:rPr>
+                <w:rFonts w:ascii="Cambria" w:eastAsia="SimSun" w:hAnsi="Cambria"/>
+                <w:sz w:val="24"/>
+                <w:szCs w:val="24"/>
+              </w:rPr>
+              <w:t>NTFS</w:t>
+            </w:r>
+            <w:r>
+              <w:rPr>
+                <w:rFonts w:ascii="Cambria" w:eastAsia="SimSun" w:hAnsi="Cambria"/>
+                <w:sz w:val="24"/>
+                <w:szCs w:val="24"/>
+              </w:rPr>
+              <w:t>.</w:t>
+            </w:r>
+          </w:p>
+        </w:tc>
+        <w:tc>
+          <w:tcPr>
+            <w:tcW w:w="2376" w:type="dxa"/>
+            <w:vAlign w:val="center"/>
+          </w:tcPr>
+          <w:p>
+            <w:pPr>
+              <w:pStyle w:val="oancuaDanhsach"/>
+              <w:keepLines/>
+              <w:spacing w:before="120" w:after="120"/>
+              <w:ind w:left="340"/>
+              <w:jc w:val="center"/>
+              <w:rPr>
+                <w:rFonts w:ascii="Cambria" w:eastAsia="SimSun" w:hAnsi="Cambria"/>
+                <w:sz w:val="24"/>
+                <w:szCs w:val="24"/>
+              </w:rPr>
+            </w:pPr>
+            <w:r>
+              <w:rPr>
+                <w:rFonts w:ascii="Cambria" w:eastAsia="SimSun" w:hAnsi="Cambria"/>
+                <w:sz w:val="24"/>
+                <w:szCs w:val="24"/>
+              </w:rPr>
+              <w:t>100%</w:t>
+            </w:r>
+          </w:p>
+        </w:tc>
+      </w:tr>
+      <w:tr>
+        <w:trPr>
+          <w:trHeight w:val="620"/>
+        </w:trPr>
+        <w:tc>
+          <w:tcPr>
+            <w:tcW w:w="6645" w:type="dxa"/>
+            <w:gridSpan w:val="3"/>
+            <w:vAlign w:val="center"/>
+          </w:tcPr>
+          <w:p>
+            <w:pPr>
+              <w:pStyle w:val="oancuaDanhsach"/>
+              <w:keepLines/>
+              <w:spacing w:before="120" w:after="120"/>
+              <w:ind w:left="270"/>
+              <w:jc w:val="right"/>
+              <w:rPr>
+                <w:rFonts w:ascii="Cambria" w:eastAsia="SimSun" w:hAnsi="Cambria"/>
+                <w:sz w:val="24"/>
+                <w:szCs w:val="24"/>
+              </w:rPr>
+            </w:pPr>
+            <w:proofErr w:type="spellStart"/>
+            <w:r>
+              <w:rPr>
+                <w:rFonts w:ascii="Cambria" w:eastAsia="SimSun" w:hAnsi="Cambria"/>
+                <w:sz w:val="24"/>
+                <w:szCs w:val="24"/>
+              </w:rPr>
+              <w:t>Toàn</w:t>
+            </w:r>
+            <w:proofErr w:type="spellEnd"/>
+            <w:r>
+              <w:rPr>
+                <w:rFonts w:ascii="Cambria" w:eastAsia="SimSun" w:hAnsi="Cambria"/>
+                <w:sz w:val="24"/>
+                <w:szCs w:val="24"/>
+              </w:rPr>
+              <w:t xml:space="preserve"> </w:t>
+            </w:r>
+            <w:proofErr w:type="spellStart"/>
+            <w:r>
+              <w:rPr>
+                <w:rFonts w:ascii="Cambria" w:eastAsia="SimSun" w:hAnsi="Cambria"/>
+                <w:sz w:val="24"/>
+                <w:szCs w:val="24"/>
+              </w:rPr>
+              <w:t>bộ</w:t>
+            </w:r>
+            <w:proofErr w:type="spellEnd"/>
+            <w:r>
+              <w:rPr>
+                <w:rFonts w:ascii="Cambria" w:eastAsia="SimSun" w:hAnsi="Cambria"/>
+                <w:sz w:val="24"/>
+                <w:szCs w:val="24"/>
+              </w:rPr>
+              <w:t xml:space="preserve"> project</w:t>
+            </w:r>
+          </w:p>
+        </w:tc>
+        <w:tc>
+          <w:tcPr>
+            <w:tcW w:w="2376" w:type="dxa"/>
+            <w:vAlign w:val="center"/>
+          </w:tcPr>
+          <w:p>
+            <w:pPr>
+              <w:pStyle w:val="oancuaDanhsach"/>
+              <w:keepLines/>
+              <w:spacing w:before="120" w:after="120"/>
+              <w:ind w:left="340"/>
+              <w:jc w:val="center"/>
+              <w:rPr>
+                <w:rFonts w:ascii="Cambria" w:eastAsia="SimSun" w:hAnsi="Cambria"/>
+                <w:sz w:val="24"/>
+                <w:szCs w:val="24"/>
+              </w:rPr>
+            </w:pPr>
+            <w:r>
+              <w:rPr>
+                <w:rFonts w:ascii="Cambria" w:eastAsia="SimSun" w:hAnsi="Cambria"/>
+                <w:sz w:val="24"/>
+                <w:szCs w:val="24"/>
+              </w:rPr>
+              <w:t>100%</w:t>
+            </w:r>
           </w:p>
         </w:tc>
       </w:tr>
     </w:tbl>
-    <w:p>
-      <w:pPr>
-        <w:rPr>
-          <w:rFonts w:ascii="Cambria" w:hAnsi="Cambria"/>
-        </w:rPr>
-      </w:pPr>
-    </w:p>
-    <w:p>
-      <w:pPr>
-        <w:rPr>
-          <w:rFonts w:ascii="Cambria" w:hAnsi="Cambria"/>
-        </w:rPr>
-      </w:pPr>
-    </w:p>
-    <w:p>
-      <w:pPr>
-        <w:rPr>
-          <w:rFonts w:ascii="Cambria" w:hAnsi="Cambria"/>
-        </w:rPr>
-      </w:pPr>
-    </w:p>
-    <w:p>
-      <w:pPr>
-        <w:rPr>
-          <w:rFonts w:ascii="Cambria" w:hAnsi="Cambria"/>
-        </w:rPr>
-      </w:pPr>
-    </w:p>
     <w:p>
       <w:pPr>
         <w:rPr>
@@ -4489,6 +4955,7 @@
       <w:bookmarkStart w:id="3" w:name="_Toc59141279"/>
       <w:proofErr w:type="spellStart"/>
       <w:r>
+        <w:lastRenderedPageBreak/>
         <w:t>Cách</w:t>
       </w:r>
       <w:proofErr w:type="spellEnd"/>
@@ -37642,7 +38109,7 @@
         <v:path o:extrusionok="f" gradientshapeok="t" o:connecttype="rect"/>
         <o:lock v:ext="edit" aspectratio="t"/>
       </v:shapetype>
-      <v:shape id="_x0000_i1049" type="#_x0000_t75" style="width:11.25pt;height:11.25pt" o:bullet="t">
+      <v:shape id="_x0000_i1132" type="#_x0000_t75" style="width:11.25pt;height:11.25pt" o:bullet="t">
         <v:imagedata r:id="rId1" o:title="mso73E1"/>
       </v:shape>
     </w:pict>
@@ -39668,7 +40135,7 @@
       <w:lvlText w:val=""/>
       <w:lvlJc w:val="left"/>
       <w:pPr>
-        <w:ind w:left="720" w:hanging="360"/>
+        <w:ind w:left="1440" w:hanging="360"/>
       </w:pPr>
       <w:rPr>
         <w:rFonts w:ascii="Symbol" w:hAnsi="Symbol" w:hint="default"/>
@@ -39680,7 +40147,7 @@
       <w:lvlText w:val="o"/>
       <w:lvlJc w:val="left"/>
       <w:pPr>
-        <w:ind w:left="1440" w:hanging="360"/>
+        <w:ind w:left="2160" w:hanging="360"/>
       </w:pPr>
       <w:rPr>
         <w:rFonts w:ascii="Courier New" w:hAnsi="Courier New" w:cs="Courier New" w:hint="default"/>
@@ -39692,7 +40159,7 @@
       <w:lvlText w:val=""/>
       <w:lvlJc w:val="left"/>
       <w:pPr>
-        <w:ind w:left="2160" w:hanging="360"/>
+        <w:ind w:left="2880" w:hanging="360"/>
       </w:pPr>
       <w:rPr>
         <w:rFonts w:ascii="Wingdings" w:hAnsi="Wingdings" w:hint="default"/>
@@ -39704,7 +40171,7 @@
       <w:lvlText w:val=""/>
       <w:lvlJc w:val="left"/>
       <w:pPr>
-        <w:ind w:left="2880" w:hanging="360"/>
+        <w:ind w:left="3600" w:hanging="360"/>
       </w:pPr>
       <w:rPr>
         <w:rFonts w:ascii="Symbol" w:hAnsi="Symbol" w:hint="default"/>
@@ -39716,7 +40183,7 @@
       <w:lvlText w:val="o"/>
       <w:lvlJc w:val="left"/>
       <w:pPr>
-        <w:ind w:left="3600" w:hanging="360"/>
+        <w:ind w:left="4320" w:hanging="360"/>
       </w:pPr>
       <w:rPr>
         <w:rFonts w:ascii="Courier New" w:hAnsi="Courier New" w:cs="Courier New" w:hint="default"/>
@@ -39728,7 +40195,7 @@
       <w:lvlText w:val=""/>
       <w:lvlJc w:val="left"/>
       <w:pPr>
-        <w:ind w:left="4320" w:hanging="360"/>
+        <w:ind w:left="5040" w:hanging="360"/>
       </w:pPr>
       <w:rPr>
         <w:rFonts w:ascii="Wingdings" w:hAnsi="Wingdings" w:hint="default"/>
@@ -39740,7 +40207,7 @@
       <w:lvlText w:val=""/>
       <w:lvlJc w:val="left"/>
       <w:pPr>
-        <w:ind w:left="5040" w:hanging="360"/>
+        <w:ind w:left="5760" w:hanging="360"/>
       </w:pPr>
       <w:rPr>
         <w:rFonts w:ascii="Symbol" w:hAnsi="Symbol" w:hint="default"/>
@@ -39752,7 +40219,7 @@
       <w:lvlText w:val="o"/>
       <w:lvlJc w:val="left"/>
       <w:pPr>
-        <w:ind w:left="5760" w:hanging="360"/>
+        <w:ind w:left="6480" w:hanging="360"/>
       </w:pPr>
       <w:rPr>
         <w:rFonts w:ascii="Courier New" w:hAnsi="Courier New" w:cs="Courier New" w:hint="default"/>
@@ -39764,7 +40231,7 @@
       <w:lvlText w:val=""/>
       <w:lvlJc w:val="left"/>
       <w:pPr>
-        <w:ind w:left="6480" w:hanging="360"/>
+        <w:ind w:left="7200" w:hanging="360"/>
       </w:pPr>
       <w:rPr>
         <w:rFonts w:ascii="Wingdings" w:hAnsi="Wingdings" w:hint="default"/>

--- a/Report.docx
+++ b/Report.docx
@@ -5704,63 +5704,7 @@
           <w:sz w:val="28"/>
           <w:szCs w:val="28"/>
         </w:rPr>
-        <w:t xml:space="preserve"> </w:t>
-      </w:r>
-      <w:r>
-        <w:rPr>
-          <w:rFonts w:ascii="Cambria" w:hAnsi="Cambria"/>
-          <w:sz w:val="28"/>
-          <w:szCs w:val="28"/>
-        </w:rPr>
-        <w:t>P</w:t>
-      </w:r>
-      <w:r>
-        <w:rPr>
-          <w:rFonts w:ascii="Cambria" w:hAnsi="Cambria"/>
-          <w:sz w:val="28"/>
-          <w:szCs w:val="28"/>
-        </w:rPr>
-        <w:t xml:space="preserve">artition </w:t>
-      </w:r>
-      <w:r>
-        <w:rPr>
-          <w:rFonts w:ascii="Cambria" w:hAnsi="Cambria"/>
-          <w:sz w:val="28"/>
-          <w:szCs w:val="28"/>
-        </w:rPr>
-        <w:t>B</w:t>
-      </w:r>
-      <w:r>
-        <w:rPr>
-          <w:rFonts w:ascii="Cambria" w:hAnsi="Cambria"/>
-          <w:sz w:val="28"/>
-          <w:szCs w:val="28"/>
-        </w:rPr>
-        <w:t xml:space="preserve">oot </w:t>
-      </w:r>
-      <w:r>
-        <w:rPr>
-          <w:rFonts w:ascii="Cambria" w:hAnsi="Cambria"/>
-          <w:sz w:val="28"/>
-          <w:szCs w:val="28"/>
-        </w:rPr>
-        <w:t>S</w:t>
-      </w:r>
-      <w:r>
-        <w:rPr>
-          <w:rFonts w:ascii="Cambria" w:hAnsi="Cambria"/>
-          <w:sz w:val="28"/>
-          <w:szCs w:val="28"/>
-        </w:rPr>
-        <w:t xml:space="preserve">ector </w:t>
-      </w:r>
-      <w:r>
-        <w:rPr>
-          <w:rFonts w:ascii="Cambria" w:hAnsi="Cambria"/>
-          <w:sz w:val="28"/>
-          <w:szCs w:val="28"/>
-        </w:rPr>
-        <w:t xml:space="preserve">NTFS </w:t>
+        <w:t xml:space="preserve"> Partition Boot Sector NTFS </w:t>
       </w:r>
       <w:proofErr w:type="spellStart"/>
       <w:r>
@@ -5778,16 +5722,16 @@
           <w:sz w:val="28"/>
           <w:szCs w:val="28"/>
         </w:rPr>
-        <w:t xml:space="preserve"> lư</w:t>
-      </w:r>
-      <w:proofErr w:type="spellStart"/>
-      <w:r>
-        <w:rPr>
-          <w:rFonts w:ascii="Cambria" w:hAnsi="Cambria"/>
-          <w:sz w:val="28"/>
-          <w:szCs w:val="28"/>
-        </w:rPr>
-        <w:t>u</w:t>
+        <w:t xml:space="preserve"> </w:t>
+      </w:r>
+      <w:proofErr w:type="spellStart"/>
+      <w:r>
+        <w:rPr>
+          <w:rFonts w:ascii="Cambria" w:hAnsi="Cambria"/>
+          <w:sz w:val="28"/>
+          <w:szCs w:val="28"/>
+        </w:rPr>
+        <w:t>lưu</w:t>
       </w:r>
       <w:proofErr w:type="spellEnd"/>
       <w:r>
@@ -5897,15 +5841,7 @@
           <w:sz w:val="28"/>
           <w:szCs w:val="28"/>
         </w:rPr>
-        <w:t>T</w:t>
-      </w:r>
-      <w:r>
-        <w:rPr>
-          <w:rFonts w:ascii="Cambria" w:hAnsi="Cambria"/>
-          <w:sz w:val="28"/>
-          <w:szCs w:val="28"/>
-        </w:rPr>
-        <w:t>hông</w:t>
+        <w:t>Thông</w:t>
       </w:r>
       <w:proofErr w:type="spellEnd"/>
       <w:r>
@@ -8911,16 +8847,16 @@
                 <w:sz w:val="28"/>
                 <w:szCs w:val="28"/>
               </w:rPr>
-              <w:t xml:space="preserve"> đ</w:t>
-            </w:r>
-            <w:proofErr w:type="spellStart"/>
-            <w:r>
-              <w:rPr>
-                <w:rFonts w:ascii="Cambria" w:hAnsi="Cambria"/>
-                <w:sz w:val="28"/>
-                <w:szCs w:val="28"/>
-              </w:rPr>
-              <w:t>ịnh</w:t>
+              <w:t xml:space="preserve"> </w:t>
+            </w:r>
+            <w:proofErr w:type="spellStart"/>
+            <w:r>
+              <w:rPr>
+                <w:rFonts w:ascii="Cambria" w:hAnsi="Cambria"/>
+                <w:sz w:val="28"/>
+                <w:szCs w:val="28"/>
+              </w:rPr>
+              <w:t>định</w:t>
             </w:r>
             <w:proofErr w:type="spellEnd"/>
             <w:r>
@@ -16837,16 +16773,7 @@
           <w:szCs w:val="28"/>
           <w:lang w:val="vi-VN"/>
         </w:rPr>
-        <w:t>NTFS</w:t>
-      </w:r>
-      <w:r>
-        <w:rPr>
-          <w:rFonts w:ascii="Cambria" w:hAnsi="Cambria"/>
-          <w:sz w:val="28"/>
-          <w:szCs w:val="28"/>
-          <w:lang w:val="vi-VN"/>
-        </w:rPr>
-        <w:t xml:space="preserve"> bao </w:t>
+        <w:t xml:space="preserve">NTFS bao </w:t>
       </w:r>
       <w:proofErr w:type="spellStart"/>
       <w:r>
@@ -18739,15 +18666,7 @@
                 <w:sz w:val="28"/>
                 <w:szCs w:val="28"/>
               </w:rPr>
-              <w:t>MFT</w:t>
-            </w:r>
-            <w:r>
-              <w:rPr>
-                <w:rFonts w:ascii="Cambria" w:hAnsi="Cambria"/>
-                <w:sz w:val="28"/>
-                <w:szCs w:val="28"/>
-              </w:rPr>
-              <w:t>Mirr</w:t>
+              <w:t>MFTMirr</w:t>
             </w:r>
             <w:proofErr w:type="spellEnd"/>
           </w:p>
@@ -19740,15 +19659,7 @@
           <w:sz w:val="28"/>
           <w:szCs w:val="28"/>
         </w:rPr>
-        <w:t xml:space="preserve"> </w:t>
-      </w:r>
-      <w:r>
-        <w:rPr>
-          <w:rFonts w:ascii="Cambria" w:hAnsi="Cambria"/>
-          <w:sz w:val="28"/>
-          <w:szCs w:val="28"/>
-        </w:rPr>
-        <w:t xml:space="preserve">Entry Header, Attribute Header </w:t>
+        <w:t xml:space="preserve"> Entry Header, Attribute Header </w:t>
       </w:r>
       <w:proofErr w:type="spellStart"/>
       <w:r>
@@ -19766,15 +19677,7 @@
           <w:sz w:val="28"/>
           <w:szCs w:val="28"/>
         </w:rPr>
-        <w:t xml:space="preserve"> Attribute</w:t>
-      </w:r>
-      <w:r>
-        <w:rPr>
-          <w:rFonts w:ascii="Cambria" w:hAnsi="Cambria"/>
-          <w:sz w:val="28"/>
-          <w:szCs w:val="28"/>
-        </w:rPr>
-        <w:t>.</w:t>
+        <w:t xml:space="preserve"> Attribute.</w:t>
       </w:r>
     </w:p>
     <w:p>
@@ -20548,15 +20451,43 @@
           <w:sz w:val="28"/>
           <w:szCs w:val="28"/>
         </w:rPr>
-        <w:t>Node</w:t>
-      </w:r>
+        <w:t>NodeNTFS</w:t>
+      </w:r>
+      <w:proofErr w:type="spellEnd"/>
+      <w:r>
+        <w:rPr>
+          <w:rFonts w:ascii="Cambria" w:hAnsi="Cambria" w:cs="Courier New"/>
+          <w:sz w:val="28"/>
+          <w:szCs w:val="28"/>
+        </w:rPr>
+        <w:t xml:space="preserve"> </w:t>
+      </w:r>
+      <w:proofErr w:type="spellStart"/>
+      <w:r>
+        <w:rPr>
+          <w:rFonts w:ascii="Cambria" w:hAnsi="Cambria" w:cs="Courier New"/>
+          <w:sz w:val="28"/>
+          <w:szCs w:val="28"/>
+        </w:rPr>
+        <w:t>và</w:t>
+      </w:r>
+      <w:proofErr w:type="spellEnd"/>
+      <w:r>
+        <w:rPr>
+          <w:rFonts w:ascii="Cambria" w:hAnsi="Cambria" w:cs="Courier New"/>
+          <w:sz w:val="28"/>
+          <w:szCs w:val="28"/>
+        </w:rPr>
+        <w:t xml:space="preserve"> class </w:t>
+      </w:r>
+      <w:proofErr w:type="spellStart"/>
       <w:r>
         <w:rPr>
           <w:rFonts w:ascii="Courier New" w:hAnsi="Courier New" w:cs="Courier New"/>
           <w:sz w:val="28"/>
           <w:szCs w:val="28"/>
         </w:rPr>
-        <w:t>NTFS</w:t>
+        <w:t>RootNTFS</w:t>
       </w:r>
       <w:proofErr w:type="spellEnd"/>
       <w:r>
@@ -20574,7 +20505,7 @@
           <w:sz w:val="28"/>
           <w:szCs w:val="28"/>
         </w:rPr>
-        <w:t>và</w:t>
+        <w:t>được</w:t>
       </w:r>
       <w:proofErr w:type="spellEnd"/>
       <w:r>
@@ -20583,129 +20514,69 @@
           <w:sz w:val="28"/>
           <w:szCs w:val="28"/>
         </w:rPr>
-        <w:t xml:space="preserve"> class </w:t>
-      </w:r>
-      <w:proofErr w:type="spellStart"/>
+        <w:t xml:space="preserve"> </w:t>
+      </w:r>
+      <w:proofErr w:type="spellStart"/>
+      <w:r>
+        <w:rPr>
+          <w:rFonts w:ascii="Cambria" w:hAnsi="Cambria" w:cs="Courier New"/>
+          <w:sz w:val="28"/>
+          <w:szCs w:val="28"/>
+        </w:rPr>
+        <w:t>định</w:t>
+      </w:r>
+      <w:proofErr w:type="spellEnd"/>
+      <w:r>
+        <w:rPr>
+          <w:rFonts w:ascii="Cambria" w:hAnsi="Cambria" w:cs="Courier New"/>
+          <w:sz w:val="28"/>
+          <w:szCs w:val="28"/>
+        </w:rPr>
+        <w:t xml:space="preserve"> </w:t>
+      </w:r>
+      <w:proofErr w:type="spellStart"/>
+      <w:r>
+        <w:rPr>
+          <w:rFonts w:ascii="Cambria" w:hAnsi="Cambria" w:cs="Courier New"/>
+          <w:sz w:val="28"/>
+          <w:szCs w:val="28"/>
+        </w:rPr>
+        <w:t>nghĩa</w:t>
+      </w:r>
+      <w:proofErr w:type="spellEnd"/>
+      <w:r>
+        <w:rPr>
+          <w:rFonts w:ascii="Cambria" w:hAnsi="Cambria" w:cs="Courier New"/>
+          <w:sz w:val="28"/>
+          <w:szCs w:val="28"/>
+        </w:rPr>
+        <w:t xml:space="preserve"> </w:t>
+      </w:r>
+      <w:proofErr w:type="spellStart"/>
+      <w:r>
+        <w:rPr>
+          <w:rFonts w:ascii="Cambria" w:hAnsi="Cambria" w:cs="Courier New"/>
+          <w:sz w:val="28"/>
+          <w:szCs w:val="28"/>
+        </w:rPr>
+        <w:t>trong</w:t>
+      </w:r>
+      <w:proofErr w:type="spellEnd"/>
+      <w:r>
+        <w:rPr>
+          <w:rFonts w:ascii="Cambria" w:hAnsi="Cambria" w:cs="Courier New"/>
+          <w:sz w:val="28"/>
+          <w:szCs w:val="28"/>
+        </w:rPr>
+        <w:t xml:space="preserve"> </w:t>
+      </w:r>
       <w:r>
         <w:rPr>
           <w:rFonts w:ascii="Courier New" w:hAnsi="Courier New" w:cs="Courier New"/>
           <w:sz w:val="28"/>
           <w:szCs w:val="28"/>
         </w:rPr>
-        <w:t>Root</w:t>
-      </w:r>
-      <w:r>
-        <w:rPr>
-          <w:rFonts w:ascii="Courier New" w:hAnsi="Courier New" w:cs="Courier New"/>
-          <w:sz w:val="28"/>
-          <w:szCs w:val="28"/>
-        </w:rPr>
-        <w:t>NTFS</w:t>
-      </w:r>
-      <w:proofErr w:type="spellEnd"/>
-      <w:r>
-        <w:rPr>
-          <w:rFonts w:ascii="Cambria" w:hAnsi="Cambria" w:cs="Courier New"/>
-          <w:sz w:val="28"/>
-          <w:szCs w:val="28"/>
-        </w:rPr>
-        <w:t xml:space="preserve"> </w:t>
-      </w:r>
-      <w:proofErr w:type="spellStart"/>
-      <w:r>
-        <w:rPr>
-          <w:rFonts w:ascii="Cambria" w:hAnsi="Cambria" w:cs="Courier New"/>
-          <w:sz w:val="28"/>
-          <w:szCs w:val="28"/>
-        </w:rPr>
-        <w:t>được</w:t>
-      </w:r>
-      <w:proofErr w:type="spellEnd"/>
-      <w:r>
-        <w:rPr>
-          <w:rFonts w:ascii="Cambria" w:hAnsi="Cambria" w:cs="Courier New"/>
-          <w:sz w:val="28"/>
-          <w:szCs w:val="28"/>
-        </w:rPr>
-        <w:t xml:space="preserve"> </w:t>
-      </w:r>
-      <w:proofErr w:type="spellStart"/>
-      <w:r>
-        <w:rPr>
-          <w:rFonts w:ascii="Cambria" w:hAnsi="Cambria" w:cs="Courier New"/>
-          <w:sz w:val="28"/>
-          <w:szCs w:val="28"/>
-        </w:rPr>
-        <w:t>định</w:t>
-      </w:r>
-      <w:proofErr w:type="spellEnd"/>
-      <w:r>
-        <w:rPr>
-          <w:rFonts w:ascii="Cambria" w:hAnsi="Cambria" w:cs="Courier New"/>
-          <w:sz w:val="28"/>
-          <w:szCs w:val="28"/>
-        </w:rPr>
-        <w:t xml:space="preserve"> </w:t>
-      </w:r>
-      <w:proofErr w:type="spellStart"/>
-      <w:r>
-        <w:rPr>
-          <w:rFonts w:ascii="Cambria" w:hAnsi="Cambria" w:cs="Courier New"/>
-          <w:sz w:val="28"/>
-          <w:szCs w:val="28"/>
-        </w:rPr>
-        <w:t>nghĩa</w:t>
-      </w:r>
-      <w:proofErr w:type="spellEnd"/>
-      <w:r>
-        <w:rPr>
-          <w:rFonts w:ascii="Cambria" w:hAnsi="Cambria" w:cs="Courier New"/>
-          <w:sz w:val="28"/>
-          <w:szCs w:val="28"/>
-        </w:rPr>
-        <w:t xml:space="preserve"> </w:t>
-      </w:r>
-      <w:proofErr w:type="spellStart"/>
-      <w:r>
-        <w:rPr>
-          <w:rFonts w:ascii="Cambria" w:hAnsi="Cambria" w:cs="Courier New"/>
-          <w:sz w:val="28"/>
-          <w:szCs w:val="28"/>
-        </w:rPr>
-        <w:t>trong</w:t>
-      </w:r>
-      <w:proofErr w:type="spellEnd"/>
-      <w:r>
-        <w:rPr>
-          <w:rFonts w:ascii="Cambria" w:hAnsi="Cambria" w:cs="Courier New"/>
-          <w:sz w:val="28"/>
-          <w:szCs w:val="28"/>
-        </w:rPr>
-        <w:t xml:space="preserve"> </w:t>
-      </w:r>
-      <w:r>
-        <w:rPr>
-          <w:rFonts w:ascii="Courier New" w:hAnsi="Courier New" w:cs="Courier New"/>
-          <w:sz w:val="28"/>
-          <w:szCs w:val="28"/>
-        </w:rPr>
-        <w:t>directory_</w:t>
-      </w:r>
-      <w:r>
-        <w:rPr>
-          <w:rFonts w:ascii="Courier New" w:hAnsi="Courier New" w:cs="Courier New"/>
-          <w:sz w:val="28"/>
-          <w:szCs w:val="28"/>
-        </w:rPr>
-        <w:t>ntfs</w:t>
-      </w:r>
-      <w:r>
-        <w:rPr>
-          <w:rFonts w:ascii="Courier New" w:hAnsi="Courier New" w:cs="Courier New"/>
-          <w:sz w:val="28"/>
-          <w:szCs w:val="28"/>
-        </w:rPr>
-        <w:t>.py</w:t>
+        <w:t>directory_ntfs.py</w:t>
       </w:r>
     </w:p>
     <w:p>
@@ -21708,41 +21579,200 @@
         <w:pStyle w:val="oancuaDanhsach"/>
         <w:numPr>
           <w:ilvl w:val="0"/>
-          <w:numId w:val="9"/>
+          <w:numId w:val="25"/>
         </w:numPr>
         <w:spacing w:line="276" w:lineRule="auto"/>
-        <w:rPr>
-          <w:rFonts w:ascii="Cambria" w:hAnsi="Cambria"/>
-          <w:sz w:val="28"/>
-          <w:szCs w:val="28"/>
-        </w:rPr>
-      </w:pPr>
-      <w:proofErr w:type="spellStart"/>
-      <w:r>
-        <w:rPr>
-          <w:rFonts w:ascii="Cambria" w:hAnsi="Cambria"/>
-          <w:sz w:val="28"/>
-          <w:szCs w:val="28"/>
-        </w:rPr>
-        <w:t>Mục</w:t>
-      </w:r>
-      <w:proofErr w:type="spellEnd"/>
-      <w:r>
-        <w:rPr>
-          <w:rFonts w:ascii="Cambria" w:hAnsi="Cambria"/>
-          <w:sz w:val="28"/>
-          <w:szCs w:val="28"/>
-        </w:rPr>
-        <w:t xml:space="preserve"> </w:t>
-      </w:r>
-      <w:proofErr w:type="spellStart"/>
-      <w:r>
-        <w:rPr>
-          <w:rFonts w:ascii="Cambria" w:hAnsi="Cambria"/>
-          <w:sz w:val="28"/>
-          <w:szCs w:val="28"/>
-        </w:rPr>
-        <w:t>Thông</w:t>
+        <w:ind w:left="0"/>
+        <w:rPr>
+          <w:rFonts w:ascii="Cambria" w:hAnsi="Cambria"/>
+          <w:sz w:val="28"/>
+          <w:szCs w:val="28"/>
+        </w:rPr>
+      </w:pPr>
+      <w:proofErr w:type="spellStart"/>
+      <w:r>
+        <w:rPr>
+          <w:rFonts w:ascii="Cambria" w:hAnsi="Cambria"/>
+          <w:b/>
+          <w:bCs/>
+          <w:color w:val="FF0000"/>
+          <w:sz w:val="28"/>
+          <w:szCs w:val="28"/>
+        </w:rPr>
+        <w:t>Lưu</w:t>
+      </w:r>
+      <w:proofErr w:type="spellEnd"/>
+      <w:r>
+        <w:rPr>
+          <w:rFonts w:ascii="Cambria" w:hAnsi="Cambria"/>
+          <w:b/>
+          <w:bCs/>
+          <w:color w:val="FF0000"/>
+          <w:sz w:val="28"/>
+          <w:szCs w:val="28"/>
+        </w:rPr>
+        <w:t xml:space="preserve"> ý: </w:t>
+      </w:r>
+      <w:r>
+        <w:rPr>
+          <w:rFonts w:ascii="Cambria" w:hAnsi="Cambria"/>
+          <w:sz w:val="28"/>
+          <w:szCs w:val="28"/>
+        </w:rPr>
+        <w:t xml:space="preserve">Do </w:t>
+      </w:r>
+      <w:proofErr w:type="spellStart"/>
+      <w:r>
+        <w:rPr>
+          <w:rFonts w:ascii="Cambria" w:hAnsi="Cambria"/>
+          <w:sz w:val="28"/>
+          <w:szCs w:val="28"/>
+        </w:rPr>
+        <w:t>chương</w:t>
+      </w:r>
+      <w:proofErr w:type="spellEnd"/>
+      <w:r>
+        <w:rPr>
+          <w:rFonts w:ascii="Cambria" w:hAnsi="Cambria"/>
+          <w:sz w:val="28"/>
+          <w:szCs w:val="28"/>
+        </w:rPr>
+        <w:t xml:space="preserve"> </w:t>
+      </w:r>
+      <w:proofErr w:type="spellStart"/>
+      <w:r>
+        <w:rPr>
+          <w:rFonts w:ascii="Cambria" w:hAnsi="Cambria"/>
+          <w:sz w:val="28"/>
+          <w:szCs w:val="28"/>
+        </w:rPr>
+        <w:t>trình</w:t>
+      </w:r>
+      <w:proofErr w:type="spellEnd"/>
+      <w:r>
+        <w:rPr>
+          <w:rFonts w:ascii="Cambria" w:hAnsi="Cambria"/>
+          <w:sz w:val="28"/>
+          <w:szCs w:val="28"/>
+        </w:rPr>
+        <w:t xml:space="preserve"> </w:t>
+      </w:r>
+      <w:proofErr w:type="spellStart"/>
+      <w:r>
+        <w:rPr>
+          <w:rFonts w:ascii="Cambria" w:hAnsi="Cambria"/>
+          <w:sz w:val="28"/>
+          <w:szCs w:val="28"/>
+        </w:rPr>
+        <w:t>xây</w:t>
+      </w:r>
+      <w:proofErr w:type="spellEnd"/>
+      <w:r>
+        <w:rPr>
+          <w:rFonts w:ascii="Cambria" w:hAnsi="Cambria"/>
+          <w:sz w:val="28"/>
+          <w:szCs w:val="28"/>
+        </w:rPr>
+        <w:t xml:space="preserve"> </w:t>
+      </w:r>
+      <w:proofErr w:type="spellStart"/>
+      <w:r>
+        <w:rPr>
+          <w:rFonts w:ascii="Cambria" w:hAnsi="Cambria"/>
+          <w:sz w:val="28"/>
+          <w:szCs w:val="28"/>
+        </w:rPr>
+        <w:t>dựng</w:t>
+      </w:r>
+      <w:proofErr w:type="spellEnd"/>
+      <w:r>
+        <w:rPr>
+          <w:rFonts w:ascii="Cambria" w:hAnsi="Cambria"/>
+          <w:sz w:val="28"/>
+          <w:szCs w:val="28"/>
+        </w:rPr>
+        <w:t xml:space="preserve"> </w:t>
+      </w:r>
+      <w:proofErr w:type="spellStart"/>
+      <w:r>
+        <w:rPr>
+          <w:rFonts w:ascii="Cambria" w:hAnsi="Cambria"/>
+          <w:sz w:val="28"/>
+          <w:szCs w:val="28"/>
+        </w:rPr>
+        <w:t>để</w:t>
+      </w:r>
+      <w:proofErr w:type="spellEnd"/>
+      <w:r>
+        <w:rPr>
+          <w:rFonts w:ascii="Cambria" w:hAnsi="Cambria"/>
+          <w:sz w:val="28"/>
+          <w:szCs w:val="28"/>
+        </w:rPr>
+        <w:t xml:space="preserve"> </w:t>
+      </w:r>
+      <w:proofErr w:type="spellStart"/>
+      <w:r>
+        <w:rPr>
+          <w:rFonts w:ascii="Cambria" w:hAnsi="Cambria"/>
+          <w:sz w:val="28"/>
+          <w:szCs w:val="28"/>
+        </w:rPr>
+        <w:t>đọc</w:t>
+      </w:r>
+      <w:proofErr w:type="spellEnd"/>
+      <w:r>
+        <w:rPr>
+          <w:rFonts w:ascii="Cambria" w:hAnsi="Cambria"/>
+          <w:sz w:val="28"/>
+          <w:szCs w:val="28"/>
+        </w:rPr>
+        <w:t xml:space="preserve"> </w:t>
+      </w:r>
+      <w:proofErr w:type="spellStart"/>
+      <w:r>
+        <w:rPr>
+          <w:rFonts w:ascii="Cambria" w:hAnsi="Cambria"/>
+          <w:sz w:val="28"/>
+          <w:szCs w:val="28"/>
+        </w:rPr>
+        <w:t>thư</w:t>
+      </w:r>
+      <w:proofErr w:type="spellEnd"/>
+      <w:r>
+        <w:rPr>
+          <w:rFonts w:ascii="Cambria" w:hAnsi="Cambria"/>
+          <w:sz w:val="28"/>
+          <w:szCs w:val="28"/>
+        </w:rPr>
+        <w:t xml:space="preserve"> </w:t>
+      </w:r>
+      <w:proofErr w:type="spellStart"/>
+      <w:r>
+        <w:rPr>
+          <w:rFonts w:ascii="Cambria" w:hAnsi="Cambria"/>
+          <w:sz w:val="28"/>
+          <w:szCs w:val="28"/>
+        </w:rPr>
+        <w:t>mục</w:t>
+      </w:r>
+      <w:proofErr w:type="spellEnd"/>
+      <w:r>
+        <w:rPr>
+          <w:rFonts w:ascii="Cambria" w:hAnsi="Cambria"/>
+          <w:sz w:val="28"/>
+          <w:szCs w:val="28"/>
+        </w:rPr>
+        <w:t>/</w:t>
+      </w:r>
+      <w:proofErr w:type="spellStart"/>
+      <w:r>
+        <w:rPr>
+          <w:rFonts w:ascii="Cambria" w:hAnsi="Cambria"/>
+          <w:sz w:val="28"/>
+          <w:szCs w:val="28"/>
+        </w:rPr>
+        <w:t>tập</w:t>
       </w:r>
       <w:proofErr w:type="spellEnd"/>
       <w:r>
@@ -21760,71 +21790,439 @@
           <w:sz w:val="28"/>
           <w:szCs w:val="28"/>
         </w:rPr>
-        <w:t>chung</w:t>
-      </w:r>
-      <w:proofErr w:type="spellEnd"/>
-      <w:r>
-        <w:rPr>
-          <w:rFonts w:ascii="Cambria" w:hAnsi="Cambria"/>
-          <w:sz w:val="28"/>
-          <w:szCs w:val="28"/>
-        </w:rPr>
-        <w:t>:</w:t>
-      </w:r>
-    </w:p>
-    <w:p>
-      <w:pPr>
-        <w:spacing w:line="276" w:lineRule="auto"/>
-        <w:rPr>
-          <w:rFonts w:ascii="Cambria" w:hAnsi="Cambria"/>
-          <w:sz w:val="28"/>
-          <w:szCs w:val="28"/>
-        </w:rPr>
-      </w:pPr>
-      <w:proofErr w:type="spellStart"/>
-      <w:r>
-        <w:rPr>
-          <w:rFonts w:ascii="Cambria" w:hAnsi="Cambria"/>
-          <w:sz w:val="28"/>
-          <w:szCs w:val="28"/>
-        </w:rPr>
-        <w:t>Giới</w:t>
-      </w:r>
-      <w:proofErr w:type="spellEnd"/>
-      <w:r>
-        <w:rPr>
-          <w:rFonts w:ascii="Cambria" w:hAnsi="Cambria"/>
-          <w:sz w:val="28"/>
-          <w:szCs w:val="28"/>
-        </w:rPr>
-        <w:t xml:space="preserve"> </w:t>
-      </w:r>
-      <w:proofErr w:type="spellStart"/>
-      <w:r>
-        <w:rPr>
-          <w:rFonts w:ascii="Cambria" w:hAnsi="Cambria"/>
-          <w:sz w:val="28"/>
-          <w:szCs w:val="28"/>
-        </w:rPr>
-        <w:t>thiệu</w:t>
-      </w:r>
-      <w:proofErr w:type="spellEnd"/>
-      <w:r>
-        <w:rPr>
-          <w:rFonts w:ascii="Cambria" w:hAnsi="Cambria"/>
-          <w:sz w:val="28"/>
-          <w:szCs w:val="28"/>
-        </w:rPr>
-        <w:t xml:space="preserve"> </w:t>
-      </w:r>
-      <w:proofErr w:type="spellStart"/>
-      <w:r>
-        <w:rPr>
-          <w:rFonts w:ascii="Cambria" w:hAnsi="Cambria"/>
-          <w:sz w:val="28"/>
-          <w:szCs w:val="28"/>
-        </w:rPr>
-        <w:t>thông</w:t>
+        <w:t>trên</w:t>
+      </w:r>
+      <w:proofErr w:type="spellEnd"/>
+      <w:r>
+        <w:rPr>
+          <w:rFonts w:ascii="Cambria" w:hAnsi="Cambria"/>
+          <w:sz w:val="28"/>
+          <w:szCs w:val="28"/>
+        </w:rPr>
+        <w:t xml:space="preserve"> USB, </w:t>
+      </w:r>
+      <w:proofErr w:type="spellStart"/>
+      <w:r>
+        <w:rPr>
+          <w:rFonts w:ascii="Cambria" w:hAnsi="Cambria"/>
+          <w:sz w:val="28"/>
+          <w:szCs w:val="28"/>
+        </w:rPr>
+        <w:t>nên</w:t>
+      </w:r>
+      <w:proofErr w:type="spellEnd"/>
+      <w:r>
+        <w:rPr>
+          <w:rFonts w:ascii="Cambria" w:hAnsi="Cambria"/>
+          <w:sz w:val="28"/>
+          <w:szCs w:val="28"/>
+        </w:rPr>
+        <w:t xml:space="preserve"> </w:t>
+      </w:r>
+      <w:proofErr w:type="spellStart"/>
+      <w:r>
+        <w:rPr>
+          <w:rFonts w:ascii="Cambria" w:hAnsi="Cambria"/>
+          <w:sz w:val="28"/>
+          <w:szCs w:val="28"/>
+        </w:rPr>
+        <w:t>thuật</w:t>
+      </w:r>
+      <w:proofErr w:type="spellEnd"/>
+      <w:r>
+        <w:rPr>
+          <w:rFonts w:ascii="Cambria" w:hAnsi="Cambria"/>
+          <w:sz w:val="28"/>
+          <w:szCs w:val="28"/>
+        </w:rPr>
+        <w:t xml:space="preserve"> </w:t>
+      </w:r>
+      <w:proofErr w:type="spellStart"/>
+      <w:r>
+        <w:rPr>
+          <w:rFonts w:ascii="Cambria" w:hAnsi="Cambria"/>
+          <w:sz w:val="28"/>
+          <w:szCs w:val="28"/>
+        </w:rPr>
+        <w:t>toán</w:t>
+      </w:r>
+      <w:proofErr w:type="spellEnd"/>
+      <w:r>
+        <w:rPr>
+          <w:rFonts w:ascii="Cambria" w:hAnsi="Cambria"/>
+          <w:sz w:val="28"/>
+          <w:szCs w:val="28"/>
+        </w:rPr>
+        <w:t xml:space="preserve"> </w:t>
+      </w:r>
+      <w:proofErr w:type="spellStart"/>
+      <w:r>
+        <w:rPr>
+          <w:rFonts w:ascii="Cambria" w:hAnsi="Cambria"/>
+          <w:sz w:val="28"/>
+          <w:szCs w:val="28"/>
+        </w:rPr>
+        <w:t>xây</w:t>
+      </w:r>
+      <w:proofErr w:type="spellEnd"/>
+      <w:r>
+        <w:rPr>
+          <w:rFonts w:ascii="Cambria" w:hAnsi="Cambria"/>
+          <w:sz w:val="28"/>
+          <w:szCs w:val="28"/>
+        </w:rPr>
+        <w:t xml:space="preserve"> </w:t>
+      </w:r>
+      <w:proofErr w:type="spellStart"/>
+      <w:r>
+        <w:rPr>
+          <w:rFonts w:ascii="Cambria" w:hAnsi="Cambria"/>
+          <w:sz w:val="28"/>
+          <w:szCs w:val="28"/>
+        </w:rPr>
+        <w:t>dựng</w:t>
+      </w:r>
+      <w:proofErr w:type="spellEnd"/>
+      <w:r>
+        <w:rPr>
+          <w:rFonts w:ascii="Cambria" w:hAnsi="Cambria"/>
+          <w:sz w:val="28"/>
+          <w:szCs w:val="28"/>
+        </w:rPr>
+        <w:t xml:space="preserve"> </w:t>
+      </w:r>
+      <w:proofErr w:type="spellStart"/>
+      <w:r>
+        <w:rPr>
+          <w:rFonts w:ascii="Cambria" w:hAnsi="Cambria"/>
+          <w:sz w:val="28"/>
+          <w:szCs w:val="28"/>
+        </w:rPr>
+        <w:t>không</w:t>
+      </w:r>
+      <w:proofErr w:type="spellEnd"/>
+      <w:r>
+        <w:rPr>
+          <w:rFonts w:ascii="Cambria" w:hAnsi="Cambria"/>
+          <w:sz w:val="28"/>
+          <w:szCs w:val="28"/>
+        </w:rPr>
+        <w:t xml:space="preserve"> </w:t>
+      </w:r>
+      <w:proofErr w:type="spellStart"/>
+      <w:r>
+        <w:rPr>
+          <w:rFonts w:ascii="Cambria" w:hAnsi="Cambria"/>
+          <w:sz w:val="28"/>
+          <w:szCs w:val="28"/>
+        </w:rPr>
+        <w:t>tối</w:t>
+      </w:r>
+      <w:proofErr w:type="spellEnd"/>
+      <w:r>
+        <w:rPr>
+          <w:rFonts w:ascii="Cambria" w:hAnsi="Cambria"/>
+          <w:sz w:val="28"/>
+          <w:szCs w:val="28"/>
+        </w:rPr>
+        <w:t xml:space="preserve"> </w:t>
+      </w:r>
+      <w:proofErr w:type="spellStart"/>
+      <w:r>
+        <w:rPr>
+          <w:rFonts w:ascii="Cambria" w:hAnsi="Cambria"/>
+          <w:sz w:val="28"/>
+          <w:szCs w:val="28"/>
+        </w:rPr>
+        <w:t>ưu</w:t>
+      </w:r>
+      <w:proofErr w:type="spellEnd"/>
+      <w:r>
+        <w:rPr>
+          <w:rFonts w:ascii="Cambria" w:hAnsi="Cambria"/>
+          <w:sz w:val="28"/>
+          <w:szCs w:val="28"/>
+        </w:rPr>
+        <w:t xml:space="preserve"> </w:t>
+      </w:r>
+      <w:proofErr w:type="spellStart"/>
+      <w:r>
+        <w:rPr>
+          <w:rFonts w:ascii="Cambria" w:hAnsi="Cambria"/>
+          <w:sz w:val="28"/>
+          <w:szCs w:val="28"/>
+        </w:rPr>
+        <w:t>có</w:t>
+      </w:r>
+      <w:proofErr w:type="spellEnd"/>
+      <w:r>
+        <w:rPr>
+          <w:rFonts w:ascii="Cambria" w:hAnsi="Cambria"/>
+          <w:sz w:val="28"/>
+          <w:szCs w:val="28"/>
+        </w:rPr>
+        <w:t xml:space="preserve"> </w:t>
+      </w:r>
+      <w:proofErr w:type="spellStart"/>
+      <w:r>
+        <w:rPr>
+          <w:rFonts w:ascii="Cambria" w:hAnsi="Cambria"/>
+          <w:sz w:val="28"/>
+          <w:szCs w:val="28"/>
+        </w:rPr>
+        <w:t>thể</w:t>
+      </w:r>
+      <w:proofErr w:type="spellEnd"/>
+      <w:r>
+        <w:rPr>
+          <w:rFonts w:ascii="Cambria" w:hAnsi="Cambria"/>
+          <w:sz w:val="28"/>
+          <w:szCs w:val="28"/>
+        </w:rPr>
+        <w:t xml:space="preserve"> </w:t>
+      </w:r>
+      <w:proofErr w:type="spellStart"/>
+      <w:r>
+        <w:rPr>
+          <w:rFonts w:ascii="Cambria" w:hAnsi="Cambria"/>
+          <w:sz w:val="28"/>
+          <w:szCs w:val="28"/>
+        </w:rPr>
+        <w:t>dẫn</w:t>
+      </w:r>
+      <w:proofErr w:type="spellEnd"/>
+      <w:r>
+        <w:rPr>
+          <w:rFonts w:ascii="Cambria" w:hAnsi="Cambria"/>
+          <w:sz w:val="28"/>
+          <w:szCs w:val="28"/>
+        </w:rPr>
+        <w:t xml:space="preserve"> </w:t>
+      </w:r>
+      <w:proofErr w:type="spellStart"/>
+      <w:r>
+        <w:rPr>
+          <w:rFonts w:ascii="Cambria" w:hAnsi="Cambria"/>
+          <w:sz w:val="28"/>
+          <w:szCs w:val="28"/>
+        </w:rPr>
+        <w:t>đến</w:t>
+      </w:r>
+      <w:proofErr w:type="spellEnd"/>
+      <w:r>
+        <w:rPr>
+          <w:rFonts w:ascii="Cambria" w:hAnsi="Cambria"/>
+          <w:sz w:val="28"/>
+          <w:szCs w:val="28"/>
+        </w:rPr>
+        <w:t xml:space="preserve"> </w:t>
+      </w:r>
+      <w:proofErr w:type="spellStart"/>
+      <w:r>
+        <w:rPr>
+          <w:rFonts w:ascii="Cambria" w:hAnsi="Cambria"/>
+          <w:sz w:val="28"/>
+          <w:szCs w:val="28"/>
+        </w:rPr>
+        <w:t>dừng</w:t>
+      </w:r>
+      <w:proofErr w:type="spellEnd"/>
+      <w:r>
+        <w:rPr>
+          <w:rFonts w:ascii="Cambria" w:hAnsi="Cambria"/>
+          <w:sz w:val="28"/>
+          <w:szCs w:val="28"/>
+        </w:rPr>
+        <w:t xml:space="preserve"> </w:t>
+      </w:r>
+      <w:proofErr w:type="spellStart"/>
+      <w:r>
+        <w:rPr>
+          <w:rFonts w:ascii="Cambria" w:hAnsi="Cambria"/>
+          <w:sz w:val="28"/>
+          <w:szCs w:val="28"/>
+        </w:rPr>
+        <w:t>chương</w:t>
+      </w:r>
+      <w:proofErr w:type="spellEnd"/>
+      <w:r>
+        <w:rPr>
+          <w:rFonts w:ascii="Cambria" w:hAnsi="Cambria"/>
+          <w:sz w:val="28"/>
+          <w:szCs w:val="28"/>
+        </w:rPr>
+        <w:t xml:space="preserve"> </w:t>
+      </w:r>
+      <w:proofErr w:type="spellStart"/>
+      <w:r>
+        <w:rPr>
+          <w:rFonts w:ascii="Cambria" w:hAnsi="Cambria"/>
+          <w:sz w:val="28"/>
+          <w:szCs w:val="28"/>
+        </w:rPr>
+        <w:t>trình</w:t>
+      </w:r>
+      <w:proofErr w:type="spellEnd"/>
+      <w:r>
+        <w:rPr>
+          <w:rFonts w:ascii="Cambria" w:hAnsi="Cambria"/>
+          <w:sz w:val="28"/>
+          <w:szCs w:val="28"/>
+        </w:rPr>
+        <w:t xml:space="preserve"> </w:t>
+      </w:r>
+      <w:proofErr w:type="spellStart"/>
+      <w:r>
+        <w:rPr>
+          <w:rFonts w:ascii="Cambria" w:hAnsi="Cambria"/>
+          <w:sz w:val="28"/>
+          <w:szCs w:val="28"/>
+        </w:rPr>
+        <w:t>khi</w:t>
+      </w:r>
+      <w:proofErr w:type="spellEnd"/>
+      <w:r>
+        <w:rPr>
+          <w:rFonts w:ascii="Cambria" w:hAnsi="Cambria"/>
+          <w:sz w:val="28"/>
+          <w:szCs w:val="28"/>
+        </w:rPr>
+        <w:t xml:space="preserve"> </w:t>
+      </w:r>
+      <w:proofErr w:type="spellStart"/>
+      <w:r>
+        <w:rPr>
+          <w:rFonts w:ascii="Cambria" w:hAnsi="Cambria"/>
+          <w:sz w:val="28"/>
+          <w:szCs w:val="28"/>
+        </w:rPr>
+        <w:t>đọc</w:t>
+      </w:r>
+      <w:proofErr w:type="spellEnd"/>
+      <w:r>
+        <w:rPr>
+          <w:rFonts w:ascii="Cambria" w:hAnsi="Cambria"/>
+          <w:sz w:val="28"/>
+          <w:szCs w:val="28"/>
+        </w:rPr>
+        <w:t xml:space="preserve"> </w:t>
+      </w:r>
+      <w:proofErr w:type="spellStart"/>
+      <w:r>
+        <w:rPr>
+          <w:rFonts w:ascii="Cambria" w:hAnsi="Cambria"/>
+          <w:sz w:val="28"/>
+          <w:szCs w:val="28"/>
+        </w:rPr>
+        <w:t>các</w:t>
+      </w:r>
+      <w:proofErr w:type="spellEnd"/>
+      <w:r>
+        <w:rPr>
+          <w:rFonts w:ascii="Cambria" w:hAnsi="Cambria"/>
+          <w:sz w:val="28"/>
+          <w:szCs w:val="28"/>
+        </w:rPr>
+        <w:t xml:space="preserve"> ổ </w:t>
+      </w:r>
+      <w:proofErr w:type="spellStart"/>
+      <w:r>
+        <w:rPr>
+          <w:rFonts w:ascii="Cambria" w:hAnsi="Cambria"/>
+          <w:sz w:val="28"/>
+          <w:szCs w:val="28"/>
+        </w:rPr>
+        <w:t>đĩa</w:t>
+      </w:r>
+      <w:proofErr w:type="spellEnd"/>
+      <w:r>
+        <w:rPr>
+          <w:rFonts w:ascii="Cambria" w:hAnsi="Cambria"/>
+          <w:sz w:val="28"/>
+          <w:szCs w:val="28"/>
+        </w:rPr>
+        <w:t xml:space="preserve"> </w:t>
+      </w:r>
+      <w:proofErr w:type="spellStart"/>
+      <w:r>
+        <w:rPr>
+          <w:rFonts w:ascii="Cambria" w:hAnsi="Cambria"/>
+          <w:sz w:val="28"/>
+          <w:szCs w:val="28"/>
+        </w:rPr>
+        <w:t>có</w:t>
+      </w:r>
+      <w:proofErr w:type="spellEnd"/>
+      <w:r>
+        <w:rPr>
+          <w:rFonts w:ascii="Cambria" w:hAnsi="Cambria"/>
+          <w:sz w:val="28"/>
+          <w:szCs w:val="28"/>
+        </w:rPr>
+        <w:t xml:space="preserve"> </w:t>
+      </w:r>
+      <w:proofErr w:type="spellStart"/>
+      <w:r>
+        <w:rPr>
+          <w:rFonts w:ascii="Cambria" w:hAnsi="Cambria"/>
+          <w:sz w:val="28"/>
+          <w:szCs w:val="28"/>
+        </w:rPr>
+        <w:t>kích</w:t>
+      </w:r>
+      <w:proofErr w:type="spellEnd"/>
+      <w:r>
+        <w:rPr>
+          <w:rFonts w:ascii="Cambria" w:hAnsi="Cambria"/>
+          <w:sz w:val="28"/>
+          <w:szCs w:val="28"/>
+        </w:rPr>
+        <w:t xml:space="preserve"> </w:t>
+      </w:r>
+      <w:proofErr w:type="spellStart"/>
+      <w:r>
+        <w:rPr>
+          <w:rFonts w:ascii="Cambria" w:hAnsi="Cambria"/>
+          <w:sz w:val="28"/>
+          <w:szCs w:val="28"/>
+        </w:rPr>
+        <w:t>thước</w:t>
+      </w:r>
+      <w:proofErr w:type="spellEnd"/>
+      <w:r>
+        <w:rPr>
+          <w:rFonts w:ascii="Cambria" w:hAnsi="Cambria"/>
+          <w:sz w:val="28"/>
+          <w:szCs w:val="28"/>
+        </w:rPr>
+        <w:t xml:space="preserve">, </w:t>
+      </w:r>
+      <w:proofErr w:type="spellStart"/>
+      <w:r>
+        <w:rPr>
+          <w:rFonts w:ascii="Cambria" w:hAnsi="Cambria"/>
+          <w:sz w:val="28"/>
+          <w:szCs w:val="28"/>
+        </w:rPr>
+        <w:t>số</w:t>
+      </w:r>
+      <w:proofErr w:type="spellEnd"/>
+      <w:r>
+        <w:rPr>
+          <w:rFonts w:ascii="Cambria" w:hAnsi="Cambria"/>
+          <w:sz w:val="28"/>
+          <w:szCs w:val="28"/>
+        </w:rPr>
+        <w:t xml:space="preserve"> </w:t>
+      </w:r>
+      <w:proofErr w:type="spellStart"/>
+      <w:r>
+        <w:rPr>
+          <w:rFonts w:ascii="Cambria" w:hAnsi="Cambria"/>
+          <w:sz w:val="28"/>
+          <w:szCs w:val="28"/>
+        </w:rPr>
+        <w:t>tập</w:t>
       </w:r>
       <w:proofErr w:type="spellEnd"/>
       <w:r>
@@ -21842,341 +22240,9 @@
           <w:sz w:val="28"/>
           <w:szCs w:val="28"/>
         </w:rPr>
-        <w:t>chung</w:t>
-      </w:r>
-      <w:proofErr w:type="spellEnd"/>
-      <w:r>
-        <w:rPr>
-          <w:rFonts w:ascii="Cambria" w:hAnsi="Cambria"/>
-          <w:sz w:val="28"/>
-          <w:szCs w:val="28"/>
-        </w:rPr>
-        <w:t xml:space="preserve"> </w:t>
-      </w:r>
-      <w:proofErr w:type="spellStart"/>
-      <w:r>
-        <w:rPr>
-          <w:rFonts w:ascii="Cambria" w:hAnsi="Cambria"/>
-          <w:sz w:val="28"/>
-          <w:szCs w:val="28"/>
-        </w:rPr>
-        <w:t>về</w:t>
-      </w:r>
-      <w:proofErr w:type="spellEnd"/>
-      <w:r>
-        <w:rPr>
-          <w:rFonts w:ascii="Cambria" w:hAnsi="Cambria"/>
-          <w:sz w:val="28"/>
-          <w:szCs w:val="28"/>
-        </w:rPr>
-        <w:t xml:space="preserve"> </w:t>
-      </w:r>
-      <w:proofErr w:type="spellStart"/>
-      <w:r>
-        <w:rPr>
-          <w:rFonts w:ascii="Cambria" w:hAnsi="Cambria"/>
-          <w:sz w:val="28"/>
-          <w:szCs w:val="28"/>
-        </w:rPr>
-        <w:t>đồ</w:t>
-      </w:r>
-      <w:proofErr w:type="spellEnd"/>
-      <w:r>
-        <w:rPr>
-          <w:rFonts w:ascii="Cambria" w:hAnsi="Cambria"/>
-          <w:sz w:val="28"/>
-          <w:szCs w:val="28"/>
-        </w:rPr>
-        <w:t xml:space="preserve"> </w:t>
-      </w:r>
-      <w:proofErr w:type="spellStart"/>
-      <w:r>
-        <w:rPr>
-          <w:rFonts w:ascii="Cambria" w:hAnsi="Cambria"/>
-          <w:sz w:val="28"/>
-          <w:szCs w:val="28"/>
-        </w:rPr>
-        <w:t>án</w:t>
-      </w:r>
-      <w:proofErr w:type="spellEnd"/>
-      <w:r>
-        <w:rPr>
-          <w:rFonts w:ascii="Cambria" w:hAnsi="Cambria"/>
-          <w:sz w:val="28"/>
-          <w:szCs w:val="28"/>
-        </w:rPr>
-        <w:t xml:space="preserve">, </w:t>
-      </w:r>
-      <w:proofErr w:type="spellStart"/>
-      <w:r>
-        <w:rPr>
-          <w:rFonts w:ascii="Cambria" w:hAnsi="Cambria"/>
-          <w:sz w:val="28"/>
-          <w:szCs w:val="28"/>
-        </w:rPr>
-        <w:t>đề</w:t>
-      </w:r>
-      <w:proofErr w:type="spellEnd"/>
-      <w:r>
-        <w:rPr>
-          <w:rFonts w:ascii="Cambria" w:hAnsi="Cambria"/>
-          <w:sz w:val="28"/>
-          <w:szCs w:val="28"/>
-        </w:rPr>
-        <w:t xml:space="preserve"> </w:t>
-      </w:r>
-      <w:proofErr w:type="spellStart"/>
-      <w:r>
-        <w:rPr>
-          <w:rFonts w:ascii="Cambria" w:hAnsi="Cambria"/>
-          <w:sz w:val="28"/>
-          <w:szCs w:val="28"/>
-        </w:rPr>
-        <w:t>tài</w:t>
-      </w:r>
-      <w:proofErr w:type="spellEnd"/>
-      <w:r>
-        <w:rPr>
-          <w:rFonts w:ascii="Cambria" w:hAnsi="Cambria"/>
-          <w:sz w:val="28"/>
-          <w:szCs w:val="28"/>
-        </w:rPr>
-        <w:t xml:space="preserve">, </w:t>
-      </w:r>
-      <w:proofErr w:type="spellStart"/>
-      <w:r>
-        <w:rPr>
-          <w:rFonts w:ascii="Cambria" w:hAnsi="Cambria"/>
-          <w:sz w:val="28"/>
-          <w:szCs w:val="28"/>
-        </w:rPr>
-        <w:t>sinh</w:t>
-      </w:r>
-      <w:proofErr w:type="spellEnd"/>
-      <w:r>
-        <w:rPr>
-          <w:rFonts w:ascii="Cambria" w:hAnsi="Cambria"/>
-          <w:sz w:val="28"/>
-          <w:szCs w:val="28"/>
-        </w:rPr>
-        <w:t xml:space="preserve"> </w:t>
-      </w:r>
-      <w:proofErr w:type="spellStart"/>
-      <w:r>
-        <w:rPr>
-          <w:rFonts w:ascii="Cambria" w:hAnsi="Cambria"/>
-          <w:sz w:val="28"/>
-          <w:szCs w:val="28"/>
-        </w:rPr>
-        <w:t>viên</w:t>
-      </w:r>
-      <w:proofErr w:type="spellEnd"/>
-      <w:r>
-        <w:rPr>
-          <w:rFonts w:ascii="Cambria" w:hAnsi="Cambria"/>
-          <w:sz w:val="28"/>
-          <w:szCs w:val="28"/>
-        </w:rPr>
-        <w:t xml:space="preserve"> </w:t>
-      </w:r>
-      <w:proofErr w:type="spellStart"/>
-      <w:r>
-        <w:rPr>
-          <w:rFonts w:ascii="Cambria" w:hAnsi="Cambria"/>
-          <w:sz w:val="28"/>
-          <w:szCs w:val="28"/>
-        </w:rPr>
-        <w:t>thực</w:t>
-      </w:r>
-      <w:proofErr w:type="spellEnd"/>
-      <w:r>
-        <w:rPr>
-          <w:rFonts w:ascii="Cambria" w:hAnsi="Cambria"/>
-          <w:sz w:val="28"/>
-          <w:szCs w:val="28"/>
-        </w:rPr>
-        <w:t xml:space="preserve"> </w:t>
-      </w:r>
-      <w:proofErr w:type="spellStart"/>
-      <w:r>
-        <w:rPr>
-          <w:rFonts w:ascii="Cambria" w:hAnsi="Cambria"/>
-          <w:sz w:val="28"/>
-          <w:szCs w:val="28"/>
-        </w:rPr>
-        <w:t>hiện</w:t>
-      </w:r>
-      <w:proofErr w:type="spellEnd"/>
-      <w:r>
-        <w:rPr>
-          <w:rFonts w:ascii="Cambria" w:hAnsi="Cambria"/>
-          <w:sz w:val="28"/>
-          <w:szCs w:val="28"/>
-        </w:rPr>
-        <w:t xml:space="preserve"> </w:t>
-      </w:r>
-      <w:proofErr w:type="spellStart"/>
-      <w:r>
-        <w:rPr>
-          <w:rFonts w:ascii="Cambria" w:hAnsi="Cambria"/>
-          <w:sz w:val="28"/>
-          <w:szCs w:val="28"/>
-        </w:rPr>
-        <w:t>đề</w:t>
-      </w:r>
-      <w:proofErr w:type="spellEnd"/>
-      <w:r>
-        <w:rPr>
-          <w:rFonts w:ascii="Cambria" w:hAnsi="Cambria"/>
-          <w:sz w:val="28"/>
-          <w:szCs w:val="28"/>
-        </w:rPr>
-        <w:t xml:space="preserve"> </w:t>
-      </w:r>
-      <w:proofErr w:type="spellStart"/>
-      <w:r>
-        <w:rPr>
-          <w:rFonts w:ascii="Cambria" w:hAnsi="Cambria"/>
-          <w:sz w:val="28"/>
-          <w:szCs w:val="28"/>
-        </w:rPr>
-        <w:t>tài</w:t>
-      </w:r>
-      <w:proofErr w:type="spellEnd"/>
-      <w:r>
-        <w:rPr>
-          <w:rFonts w:ascii="Cambria" w:hAnsi="Cambria"/>
-          <w:sz w:val="28"/>
-          <w:szCs w:val="28"/>
-        </w:rPr>
-        <w:t xml:space="preserve"> </w:t>
-      </w:r>
-      <w:proofErr w:type="spellStart"/>
-      <w:r>
-        <w:rPr>
-          <w:rFonts w:ascii="Cambria" w:hAnsi="Cambria"/>
-          <w:sz w:val="28"/>
-          <w:szCs w:val="28"/>
-        </w:rPr>
-        <w:t>và</w:t>
-      </w:r>
-      <w:proofErr w:type="spellEnd"/>
-      <w:r>
-        <w:rPr>
-          <w:rFonts w:ascii="Cambria" w:hAnsi="Cambria"/>
-          <w:sz w:val="28"/>
-          <w:szCs w:val="28"/>
-        </w:rPr>
-        <w:t xml:space="preserve"> </w:t>
-      </w:r>
-      <w:proofErr w:type="spellStart"/>
-      <w:r>
-        <w:rPr>
-          <w:rFonts w:ascii="Cambria" w:hAnsi="Cambria"/>
-          <w:sz w:val="28"/>
-          <w:szCs w:val="28"/>
-        </w:rPr>
-        <w:t>giáo</w:t>
-      </w:r>
-      <w:proofErr w:type="spellEnd"/>
-      <w:r>
-        <w:rPr>
-          <w:rFonts w:ascii="Cambria" w:hAnsi="Cambria"/>
-          <w:sz w:val="28"/>
-          <w:szCs w:val="28"/>
-        </w:rPr>
-        <w:t xml:space="preserve"> </w:t>
-      </w:r>
-      <w:proofErr w:type="spellStart"/>
-      <w:r>
-        <w:rPr>
-          <w:rFonts w:ascii="Cambria" w:hAnsi="Cambria"/>
-          <w:sz w:val="28"/>
-          <w:szCs w:val="28"/>
-        </w:rPr>
-        <w:t>viên</w:t>
-      </w:r>
-      <w:proofErr w:type="spellEnd"/>
-      <w:r>
-        <w:rPr>
-          <w:rFonts w:ascii="Cambria" w:hAnsi="Cambria"/>
-          <w:sz w:val="28"/>
-          <w:szCs w:val="28"/>
-        </w:rPr>
-        <w:t xml:space="preserve"> </w:t>
-      </w:r>
-      <w:proofErr w:type="spellStart"/>
-      <w:r>
-        <w:rPr>
-          <w:rFonts w:ascii="Cambria" w:hAnsi="Cambria"/>
-          <w:sz w:val="28"/>
-          <w:szCs w:val="28"/>
-        </w:rPr>
-        <w:t>hướng</w:t>
-      </w:r>
-      <w:proofErr w:type="spellEnd"/>
-      <w:r>
-        <w:rPr>
-          <w:rFonts w:ascii="Cambria" w:hAnsi="Cambria"/>
-          <w:sz w:val="28"/>
-          <w:szCs w:val="28"/>
-        </w:rPr>
-        <w:t xml:space="preserve"> </w:t>
-      </w:r>
-      <w:proofErr w:type="spellStart"/>
-      <w:r>
-        <w:rPr>
-          <w:rFonts w:ascii="Cambria" w:hAnsi="Cambria"/>
-          <w:sz w:val="28"/>
-          <w:szCs w:val="28"/>
-        </w:rPr>
-        <w:t>dẫn</w:t>
-      </w:r>
-      <w:proofErr w:type="spellEnd"/>
-      <w:r>
-        <w:rPr>
-          <w:rFonts w:ascii="Cambria" w:hAnsi="Cambria"/>
-          <w:sz w:val="28"/>
-          <w:szCs w:val="28"/>
-        </w:rPr>
-        <w:t xml:space="preserve"> </w:t>
-      </w:r>
-      <w:proofErr w:type="spellStart"/>
-      <w:r>
-        <w:rPr>
-          <w:rFonts w:ascii="Cambria" w:hAnsi="Cambria"/>
-          <w:sz w:val="28"/>
-          <w:szCs w:val="28"/>
-        </w:rPr>
-        <w:t>đề</w:t>
-      </w:r>
-      <w:proofErr w:type="spellEnd"/>
-      <w:r>
-        <w:rPr>
-          <w:rFonts w:ascii="Cambria" w:hAnsi="Cambria"/>
-          <w:sz w:val="28"/>
-          <w:szCs w:val="28"/>
-        </w:rPr>
-        <w:t xml:space="preserve"> </w:t>
-      </w:r>
-      <w:proofErr w:type="spellStart"/>
-      <w:r>
-        <w:rPr>
-          <w:rFonts w:ascii="Cambria" w:hAnsi="Cambria"/>
-          <w:sz w:val="28"/>
-          <w:szCs w:val="28"/>
-        </w:rPr>
-        <w:t>tài</w:t>
-      </w:r>
-      <w:proofErr w:type="spellEnd"/>
-      <w:r>
-        <w:rPr>
-          <w:rFonts w:ascii="Cambria" w:hAnsi="Cambria"/>
-          <w:sz w:val="28"/>
-          <w:szCs w:val="28"/>
-        </w:rPr>
-        <w:t>.</w:t>
-      </w:r>
+        <w:t>lớn</w:t>
+      </w:r>
+      <w:proofErr w:type="spellEnd"/>
     </w:p>
     <w:p>
       <w:pPr>
@@ -22217,6 +22283,481 @@
           <w:sz w:val="28"/>
           <w:szCs w:val="28"/>
         </w:rPr>
+        <w:t>Thông</w:t>
+      </w:r>
+      <w:proofErr w:type="spellEnd"/>
+      <w:r>
+        <w:rPr>
+          <w:rFonts w:ascii="Cambria" w:hAnsi="Cambria"/>
+          <w:sz w:val="28"/>
+          <w:szCs w:val="28"/>
+        </w:rPr>
+        <w:t xml:space="preserve"> tin </w:t>
+      </w:r>
+      <w:proofErr w:type="spellStart"/>
+      <w:r>
+        <w:rPr>
+          <w:rFonts w:ascii="Cambria" w:hAnsi="Cambria"/>
+          <w:sz w:val="28"/>
+          <w:szCs w:val="28"/>
+        </w:rPr>
+        <w:t>chung</w:t>
+      </w:r>
+      <w:proofErr w:type="spellEnd"/>
+      <w:r>
+        <w:rPr>
+          <w:rFonts w:ascii="Cambria" w:hAnsi="Cambria"/>
+          <w:sz w:val="28"/>
+          <w:szCs w:val="28"/>
+        </w:rPr>
+        <w:t>:</w:t>
+      </w:r>
+    </w:p>
+    <w:p>
+      <w:pPr>
+        <w:spacing w:line="276" w:lineRule="auto"/>
+        <w:rPr>
+          <w:rFonts w:ascii="Cambria" w:hAnsi="Cambria"/>
+          <w:sz w:val="28"/>
+          <w:szCs w:val="28"/>
+        </w:rPr>
+      </w:pPr>
+      <w:proofErr w:type="spellStart"/>
+      <w:r>
+        <w:rPr>
+          <w:rFonts w:ascii="Cambria" w:hAnsi="Cambria"/>
+          <w:sz w:val="28"/>
+          <w:szCs w:val="28"/>
+        </w:rPr>
+        <w:t>Giới</w:t>
+      </w:r>
+      <w:proofErr w:type="spellEnd"/>
+      <w:r>
+        <w:rPr>
+          <w:rFonts w:ascii="Cambria" w:hAnsi="Cambria"/>
+          <w:sz w:val="28"/>
+          <w:szCs w:val="28"/>
+        </w:rPr>
+        <w:t xml:space="preserve"> </w:t>
+      </w:r>
+      <w:proofErr w:type="spellStart"/>
+      <w:r>
+        <w:rPr>
+          <w:rFonts w:ascii="Cambria" w:hAnsi="Cambria"/>
+          <w:sz w:val="28"/>
+          <w:szCs w:val="28"/>
+        </w:rPr>
+        <w:t>thiệu</w:t>
+      </w:r>
+      <w:proofErr w:type="spellEnd"/>
+      <w:r>
+        <w:rPr>
+          <w:rFonts w:ascii="Cambria" w:hAnsi="Cambria"/>
+          <w:sz w:val="28"/>
+          <w:szCs w:val="28"/>
+        </w:rPr>
+        <w:t xml:space="preserve"> </w:t>
+      </w:r>
+      <w:proofErr w:type="spellStart"/>
+      <w:r>
+        <w:rPr>
+          <w:rFonts w:ascii="Cambria" w:hAnsi="Cambria"/>
+          <w:sz w:val="28"/>
+          <w:szCs w:val="28"/>
+        </w:rPr>
+        <w:t>thông</w:t>
+      </w:r>
+      <w:proofErr w:type="spellEnd"/>
+      <w:r>
+        <w:rPr>
+          <w:rFonts w:ascii="Cambria" w:hAnsi="Cambria"/>
+          <w:sz w:val="28"/>
+          <w:szCs w:val="28"/>
+        </w:rPr>
+        <w:t xml:space="preserve"> tin </w:t>
+      </w:r>
+      <w:proofErr w:type="spellStart"/>
+      <w:r>
+        <w:rPr>
+          <w:rFonts w:ascii="Cambria" w:hAnsi="Cambria"/>
+          <w:sz w:val="28"/>
+          <w:szCs w:val="28"/>
+        </w:rPr>
+        <w:t>chung</w:t>
+      </w:r>
+      <w:proofErr w:type="spellEnd"/>
+      <w:r>
+        <w:rPr>
+          <w:rFonts w:ascii="Cambria" w:hAnsi="Cambria"/>
+          <w:sz w:val="28"/>
+          <w:szCs w:val="28"/>
+        </w:rPr>
+        <w:t xml:space="preserve"> </w:t>
+      </w:r>
+      <w:proofErr w:type="spellStart"/>
+      <w:r>
+        <w:rPr>
+          <w:rFonts w:ascii="Cambria" w:hAnsi="Cambria"/>
+          <w:sz w:val="28"/>
+          <w:szCs w:val="28"/>
+        </w:rPr>
+        <w:t>về</w:t>
+      </w:r>
+      <w:proofErr w:type="spellEnd"/>
+      <w:r>
+        <w:rPr>
+          <w:rFonts w:ascii="Cambria" w:hAnsi="Cambria"/>
+          <w:sz w:val="28"/>
+          <w:szCs w:val="28"/>
+        </w:rPr>
+        <w:t xml:space="preserve"> </w:t>
+      </w:r>
+      <w:proofErr w:type="spellStart"/>
+      <w:r>
+        <w:rPr>
+          <w:rFonts w:ascii="Cambria" w:hAnsi="Cambria"/>
+          <w:sz w:val="28"/>
+          <w:szCs w:val="28"/>
+        </w:rPr>
+        <w:t>đồ</w:t>
+      </w:r>
+      <w:proofErr w:type="spellEnd"/>
+      <w:r>
+        <w:rPr>
+          <w:rFonts w:ascii="Cambria" w:hAnsi="Cambria"/>
+          <w:sz w:val="28"/>
+          <w:szCs w:val="28"/>
+        </w:rPr>
+        <w:t xml:space="preserve"> </w:t>
+      </w:r>
+      <w:proofErr w:type="spellStart"/>
+      <w:r>
+        <w:rPr>
+          <w:rFonts w:ascii="Cambria" w:hAnsi="Cambria"/>
+          <w:sz w:val="28"/>
+          <w:szCs w:val="28"/>
+        </w:rPr>
+        <w:t>án</w:t>
+      </w:r>
+      <w:proofErr w:type="spellEnd"/>
+      <w:r>
+        <w:rPr>
+          <w:rFonts w:ascii="Cambria" w:hAnsi="Cambria"/>
+          <w:sz w:val="28"/>
+          <w:szCs w:val="28"/>
+        </w:rPr>
+        <w:t xml:space="preserve">, </w:t>
+      </w:r>
+      <w:proofErr w:type="spellStart"/>
+      <w:r>
+        <w:rPr>
+          <w:rFonts w:ascii="Cambria" w:hAnsi="Cambria"/>
+          <w:sz w:val="28"/>
+          <w:szCs w:val="28"/>
+        </w:rPr>
+        <w:t>đề</w:t>
+      </w:r>
+      <w:proofErr w:type="spellEnd"/>
+      <w:r>
+        <w:rPr>
+          <w:rFonts w:ascii="Cambria" w:hAnsi="Cambria"/>
+          <w:sz w:val="28"/>
+          <w:szCs w:val="28"/>
+        </w:rPr>
+        <w:t xml:space="preserve"> </w:t>
+      </w:r>
+      <w:proofErr w:type="spellStart"/>
+      <w:r>
+        <w:rPr>
+          <w:rFonts w:ascii="Cambria" w:hAnsi="Cambria"/>
+          <w:sz w:val="28"/>
+          <w:szCs w:val="28"/>
+        </w:rPr>
+        <w:t>tài</w:t>
+      </w:r>
+      <w:proofErr w:type="spellEnd"/>
+      <w:r>
+        <w:rPr>
+          <w:rFonts w:ascii="Cambria" w:hAnsi="Cambria"/>
+          <w:sz w:val="28"/>
+          <w:szCs w:val="28"/>
+        </w:rPr>
+        <w:t xml:space="preserve">, </w:t>
+      </w:r>
+      <w:proofErr w:type="spellStart"/>
+      <w:r>
+        <w:rPr>
+          <w:rFonts w:ascii="Cambria" w:hAnsi="Cambria"/>
+          <w:sz w:val="28"/>
+          <w:szCs w:val="28"/>
+        </w:rPr>
+        <w:t>sinh</w:t>
+      </w:r>
+      <w:proofErr w:type="spellEnd"/>
+      <w:r>
+        <w:rPr>
+          <w:rFonts w:ascii="Cambria" w:hAnsi="Cambria"/>
+          <w:sz w:val="28"/>
+          <w:szCs w:val="28"/>
+        </w:rPr>
+        <w:t xml:space="preserve"> </w:t>
+      </w:r>
+      <w:proofErr w:type="spellStart"/>
+      <w:r>
+        <w:rPr>
+          <w:rFonts w:ascii="Cambria" w:hAnsi="Cambria"/>
+          <w:sz w:val="28"/>
+          <w:szCs w:val="28"/>
+        </w:rPr>
+        <w:t>viên</w:t>
+      </w:r>
+      <w:proofErr w:type="spellEnd"/>
+      <w:r>
+        <w:rPr>
+          <w:rFonts w:ascii="Cambria" w:hAnsi="Cambria"/>
+          <w:sz w:val="28"/>
+          <w:szCs w:val="28"/>
+        </w:rPr>
+        <w:t xml:space="preserve"> </w:t>
+      </w:r>
+      <w:proofErr w:type="spellStart"/>
+      <w:r>
+        <w:rPr>
+          <w:rFonts w:ascii="Cambria" w:hAnsi="Cambria"/>
+          <w:sz w:val="28"/>
+          <w:szCs w:val="28"/>
+        </w:rPr>
+        <w:t>thực</w:t>
+      </w:r>
+      <w:proofErr w:type="spellEnd"/>
+      <w:r>
+        <w:rPr>
+          <w:rFonts w:ascii="Cambria" w:hAnsi="Cambria"/>
+          <w:sz w:val="28"/>
+          <w:szCs w:val="28"/>
+        </w:rPr>
+        <w:t xml:space="preserve"> </w:t>
+      </w:r>
+      <w:proofErr w:type="spellStart"/>
+      <w:r>
+        <w:rPr>
+          <w:rFonts w:ascii="Cambria" w:hAnsi="Cambria"/>
+          <w:sz w:val="28"/>
+          <w:szCs w:val="28"/>
+        </w:rPr>
+        <w:t>hiện</w:t>
+      </w:r>
+      <w:proofErr w:type="spellEnd"/>
+      <w:r>
+        <w:rPr>
+          <w:rFonts w:ascii="Cambria" w:hAnsi="Cambria"/>
+          <w:sz w:val="28"/>
+          <w:szCs w:val="28"/>
+        </w:rPr>
+        <w:t xml:space="preserve"> </w:t>
+      </w:r>
+      <w:proofErr w:type="spellStart"/>
+      <w:r>
+        <w:rPr>
+          <w:rFonts w:ascii="Cambria" w:hAnsi="Cambria"/>
+          <w:sz w:val="28"/>
+          <w:szCs w:val="28"/>
+        </w:rPr>
+        <w:t>đề</w:t>
+      </w:r>
+      <w:proofErr w:type="spellEnd"/>
+      <w:r>
+        <w:rPr>
+          <w:rFonts w:ascii="Cambria" w:hAnsi="Cambria"/>
+          <w:sz w:val="28"/>
+          <w:szCs w:val="28"/>
+        </w:rPr>
+        <w:t xml:space="preserve"> </w:t>
+      </w:r>
+      <w:proofErr w:type="spellStart"/>
+      <w:r>
+        <w:rPr>
+          <w:rFonts w:ascii="Cambria" w:hAnsi="Cambria"/>
+          <w:sz w:val="28"/>
+          <w:szCs w:val="28"/>
+        </w:rPr>
+        <w:t>tài</w:t>
+      </w:r>
+      <w:proofErr w:type="spellEnd"/>
+      <w:r>
+        <w:rPr>
+          <w:rFonts w:ascii="Cambria" w:hAnsi="Cambria"/>
+          <w:sz w:val="28"/>
+          <w:szCs w:val="28"/>
+        </w:rPr>
+        <w:t xml:space="preserve"> </w:t>
+      </w:r>
+      <w:proofErr w:type="spellStart"/>
+      <w:r>
+        <w:rPr>
+          <w:rFonts w:ascii="Cambria" w:hAnsi="Cambria"/>
+          <w:sz w:val="28"/>
+          <w:szCs w:val="28"/>
+        </w:rPr>
+        <w:t>và</w:t>
+      </w:r>
+      <w:proofErr w:type="spellEnd"/>
+      <w:r>
+        <w:rPr>
+          <w:rFonts w:ascii="Cambria" w:hAnsi="Cambria"/>
+          <w:sz w:val="28"/>
+          <w:szCs w:val="28"/>
+        </w:rPr>
+        <w:t xml:space="preserve"> </w:t>
+      </w:r>
+      <w:proofErr w:type="spellStart"/>
+      <w:r>
+        <w:rPr>
+          <w:rFonts w:ascii="Cambria" w:hAnsi="Cambria"/>
+          <w:sz w:val="28"/>
+          <w:szCs w:val="28"/>
+        </w:rPr>
+        <w:t>giáo</w:t>
+      </w:r>
+      <w:proofErr w:type="spellEnd"/>
+      <w:r>
+        <w:rPr>
+          <w:rFonts w:ascii="Cambria" w:hAnsi="Cambria"/>
+          <w:sz w:val="28"/>
+          <w:szCs w:val="28"/>
+        </w:rPr>
+        <w:t xml:space="preserve"> </w:t>
+      </w:r>
+      <w:proofErr w:type="spellStart"/>
+      <w:r>
+        <w:rPr>
+          <w:rFonts w:ascii="Cambria" w:hAnsi="Cambria"/>
+          <w:sz w:val="28"/>
+          <w:szCs w:val="28"/>
+        </w:rPr>
+        <w:t>viên</w:t>
+      </w:r>
+      <w:proofErr w:type="spellEnd"/>
+      <w:r>
+        <w:rPr>
+          <w:rFonts w:ascii="Cambria" w:hAnsi="Cambria"/>
+          <w:sz w:val="28"/>
+          <w:szCs w:val="28"/>
+        </w:rPr>
+        <w:t xml:space="preserve"> </w:t>
+      </w:r>
+      <w:proofErr w:type="spellStart"/>
+      <w:r>
+        <w:rPr>
+          <w:rFonts w:ascii="Cambria" w:hAnsi="Cambria"/>
+          <w:sz w:val="28"/>
+          <w:szCs w:val="28"/>
+        </w:rPr>
+        <w:t>hướng</w:t>
+      </w:r>
+      <w:proofErr w:type="spellEnd"/>
+      <w:r>
+        <w:rPr>
+          <w:rFonts w:ascii="Cambria" w:hAnsi="Cambria"/>
+          <w:sz w:val="28"/>
+          <w:szCs w:val="28"/>
+        </w:rPr>
+        <w:t xml:space="preserve"> </w:t>
+      </w:r>
+      <w:proofErr w:type="spellStart"/>
+      <w:r>
+        <w:rPr>
+          <w:rFonts w:ascii="Cambria" w:hAnsi="Cambria"/>
+          <w:sz w:val="28"/>
+          <w:szCs w:val="28"/>
+        </w:rPr>
+        <w:t>dẫn</w:t>
+      </w:r>
+      <w:proofErr w:type="spellEnd"/>
+      <w:r>
+        <w:rPr>
+          <w:rFonts w:ascii="Cambria" w:hAnsi="Cambria"/>
+          <w:sz w:val="28"/>
+          <w:szCs w:val="28"/>
+        </w:rPr>
+        <w:t xml:space="preserve"> </w:t>
+      </w:r>
+      <w:proofErr w:type="spellStart"/>
+      <w:r>
+        <w:rPr>
+          <w:rFonts w:ascii="Cambria" w:hAnsi="Cambria"/>
+          <w:sz w:val="28"/>
+          <w:szCs w:val="28"/>
+        </w:rPr>
+        <w:t>đề</w:t>
+      </w:r>
+      <w:proofErr w:type="spellEnd"/>
+      <w:r>
+        <w:rPr>
+          <w:rFonts w:ascii="Cambria" w:hAnsi="Cambria"/>
+          <w:sz w:val="28"/>
+          <w:szCs w:val="28"/>
+        </w:rPr>
+        <w:t xml:space="preserve"> </w:t>
+      </w:r>
+      <w:proofErr w:type="spellStart"/>
+      <w:r>
+        <w:rPr>
+          <w:rFonts w:ascii="Cambria" w:hAnsi="Cambria"/>
+          <w:sz w:val="28"/>
+          <w:szCs w:val="28"/>
+        </w:rPr>
+        <w:t>tài</w:t>
+      </w:r>
+      <w:proofErr w:type="spellEnd"/>
+      <w:r>
+        <w:rPr>
+          <w:rFonts w:ascii="Cambria" w:hAnsi="Cambria"/>
+          <w:sz w:val="28"/>
+          <w:szCs w:val="28"/>
+        </w:rPr>
+        <w:t>.</w:t>
+      </w:r>
+    </w:p>
+    <w:p>
+      <w:pPr>
+        <w:pStyle w:val="oancuaDanhsach"/>
+        <w:numPr>
+          <w:ilvl w:val="0"/>
+          <w:numId w:val="9"/>
+        </w:numPr>
+        <w:spacing w:line="276" w:lineRule="auto"/>
+        <w:rPr>
+          <w:rFonts w:ascii="Cambria" w:hAnsi="Cambria"/>
+          <w:sz w:val="28"/>
+          <w:szCs w:val="28"/>
+        </w:rPr>
+      </w:pPr>
+      <w:proofErr w:type="spellStart"/>
+      <w:r>
+        <w:rPr>
+          <w:rFonts w:ascii="Cambria" w:hAnsi="Cambria"/>
+          <w:sz w:val="28"/>
+          <w:szCs w:val="28"/>
+        </w:rPr>
+        <w:t>Mục</w:t>
+      </w:r>
+      <w:proofErr w:type="spellEnd"/>
+      <w:r>
+        <w:rPr>
+          <w:rFonts w:ascii="Cambria" w:hAnsi="Cambria"/>
+          <w:sz w:val="28"/>
+          <w:szCs w:val="28"/>
+        </w:rPr>
+        <w:t xml:space="preserve"> </w:t>
+      </w:r>
+      <w:proofErr w:type="spellStart"/>
+      <w:r>
+        <w:rPr>
+          <w:rFonts w:ascii="Cambria" w:hAnsi="Cambria"/>
+          <w:sz w:val="28"/>
+          <w:szCs w:val="28"/>
+        </w:rPr>
         <w:t>thông</w:t>
       </w:r>
       <w:proofErr w:type="spellEnd"/>
@@ -22963,9 +23504,18 @@
           <w:rFonts w:ascii="Cambria" w:hAnsi="Cambria"/>
           <w:sz w:val="28"/>
           <w:szCs w:val="28"/>
+        </w:rPr>
+      </w:pPr>
+      <w:r>
+        <w:rPr>
+          <w:rFonts w:ascii="Cambria" w:hAnsi="Cambria"/>
+          <w:sz w:val="28"/>
+          <w:szCs w:val="28"/>
           <w:lang w:val="vi-VN"/>
         </w:rPr>
-      </w:pPr>
+        <w:t xml:space="preserve">Chương </w:t>
+      </w:r>
+      <w:proofErr w:type="spellStart"/>
       <w:r>
         <w:rPr>
           <w:rFonts w:ascii="Cambria" w:hAnsi="Cambria"/>
@@ -22973,9 +23523,9 @@
           <w:szCs w:val="28"/>
           <w:lang w:val="vi-VN"/>
         </w:rPr>
-        <w:t xml:space="preserve">Chương </w:t>
-      </w:r>
-      <w:proofErr w:type="spellStart"/>
+        <w:t>trình</w:t>
+      </w:r>
+      <w:proofErr w:type="spellEnd"/>
       <w:r>
         <w:rPr>
           <w:rFonts w:ascii="Cambria" w:hAnsi="Cambria"/>
@@ -22983,6 +23533,56 @@
           <w:szCs w:val="28"/>
           <w:lang w:val="vi-VN"/>
         </w:rPr>
+        <w:t xml:space="preserve"> </w:t>
+      </w:r>
+      <w:proofErr w:type="spellStart"/>
+      <w:r>
+        <w:rPr>
+          <w:rFonts w:ascii="Cambria" w:hAnsi="Cambria"/>
+          <w:sz w:val="28"/>
+          <w:szCs w:val="28"/>
+          <w:lang w:val="vi-VN"/>
+        </w:rPr>
+        <w:t>được</w:t>
+      </w:r>
+      <w:proofErr w:type="spellEnd"/>
+      <w:r>
+        <w:rPr>
+          <w:rFonts w:ascii="Cambria" w:hAnsi="Cambria"/>
+          <w:sz w:val="28"/>
+          <w:szCs w:val="28"/>
+          <w:lang w:val="vi-VN"/>
+        </w:rPr>
+        <w:t xml:space="preserve"> </w:t>
+      </w:r>
+      <w:proofErr w:type="spellStart"/>
+      <w:r>
+        <w:rPr>
+          <w:rFonts w:ascii="Cambria" w:hAnsi="Cambria"/>
+          <w:sz w:val="28"/>
+          <w:szCs w:val="28"/>
+          <w:lang w:val="vi-VN"/>
+        </w:rPr>
+        <w:t>lập</w:t>
+      </w:r>
+      <w:proofErr w:type="spellEnd"/>
+      <w:r>
+        <w:rPr>
+          <w:rFonts w:ascii="Cambria" w:hAnsi="Cambria"/>
+          <w:sz w:val="28"/>
+          <w:szCs w:val="28"/>
+          <w:lang w:val="vi-VN"/>
+        </w:rPr>
+        <w:t xml:space="preserve"> </w:t>
+      </w:r>
+      <w:proofErr w:type="spellStart"/>
+      <w:r>
+        <w:rPr>
+          <w:rFonts w:ascii="Cambria" w:hAnsi="Cambria"/>
+          <w:sz w:val="28"/>
+          <w:szCs w:val="28"/>
+          <w:lang w:val="vi-VN"/>
+        </w:rPr>
         <w:t>trình</w:t>
       </w:r>
       <w:proofErr w:type="spellEnd"/>
@@ -23003,7 +23603,7 @@
           <w:szCs w:val="28"/>
           <w:lang w:val="vi-VN"/>
         </w:rPr>
-        <w:t>được</w:t>
+        <w:t>bằng</w:t>
       </w:r>
       <w:proofErr w:type="spellEnd"/>
       <w:r>
@@ -23013,7 +23613,7 @@
           <w:szCs w:val="28"/>
           <w:lang w:val="vi-VN"/>
         </w:rPr>
-        <w:t xml:space="preserve"> </w:t>
+        <w:t xml:space="preserve"> ngôn </w:t>
       </w:r>
       <w:proofErr w:type="spellStart"/>
       <w:r>
@@ -23023,7 +23623,7 @@
           <w:szCs w:val="28"/>
           <w:lang w:val="vi-VN"/>
         </w:rPr>
-        <w:t>lập</w:t>
+        <w:t>ngữ</w:t>
       </w:r>
       <w:proofErr w:type="spellEnd"/>
       <w:r>
@@ -23043,66 +23643,6 @@
           <w:szCs w:val="28"/>
           <w:lang w:val="vi-VN"/>
         </w:rPr>
-        <w:t>trình</w:t>
-      </w:r>
-      <w:proofErr w:type="spellEnd"/>
-      <w:r>
-        <w:rPr>
-          <w:rFonts w:ascii="Cambria" w:hAnsi="Cambria"/>
-          <w:sz w:val="28"/>
-          <w:szCs w:val="28"/>
-          <w:lang w:val="vi-VN"/>
-        </w:rPr>
-        <w:t xml:space="preserve"> </w:t>
-      </w:r>
-      <w:proofErr w:type="spellStart"/>
-      <w:r>
-        <w:rPr>
-          <w:rFonts w:ascii="Cambria" w:hAnsi="Cambria"/>
-          <w:sz w:val="28"/>
-          <w:szCs w:val="28"/>
-          <w:lang w:val="vi-VN"/>
-        </w:rPr>
-        <w:t>bằng</w:t>
-      </w:r>
-      <w:proofErr w:type="spellEnd"/>
-      <w:r>
-        <w:rPr>
-          <w:rFonts w:ascii="Cambria" w:hAnsi="Cambria"/>
-          <w:sz w:val="28"/>
-          <w:szCs w:val="28"/>
-          <w:lang w:val="vi-VN"/>
-        </w:rPr>
-        <w:t xml:space="preserve"> ngôn </w:t>
-      </w:r>
-      <w:proofErr w:type="spellStart"/>
-      <w:r>
-        <w:rPr>
-          <w:rFonts w:ascii="Cambria" w:hAnsi="Cambria"/>
-          <w:sz w:val="28"/>
-          <w:szCs w:val="28"/>
-          <w:lang w:val="vi-VN"/>
-        </w:rPr>
-        <w:t>ngữ</w:t>
-      </w:r>
-      <w:proofErr w:type="spellEnd"/>
-      <w:r>
-        <w:rPr>
-          <w:rFonts w:ascii="Cambria" w:hAnsi="Cambria"/>
-          <w:sz w:val="28"/>
-          <w:szCs w:val="28"/>
-          <w:lang w:val="vi-VN"/>
-        </w:rPr>
-        <w:t xml:space="preserve"> </w:t>
-      </w:r>
-      <w:proofErr w:type="spellStart"/>
-      <w:r>
-        <w:rPr>
-          <w:rFonts w:ascii="Cambria" w:hAnsi="Cambria"/>
-          <w:sz w:val="28"/>
-          <w:szCs w:val="28"/>
-          <w:lang w:val="vi-VN"/>
-        </w:rPr>
         <w:t>Python</w:t>
       </w:r>
       <w:proofErr w:type="spellEnd"/>
@@ -23111,314 +23651,5352 @@
           <w:rFonts w:ascii="Cambria" w:hAnsi="Cambria"/>
           <w:sz w:val="28"/>
           <w:szCs w:val="28"/>
-          <w:lang w:val="vi-VN"/>
-        </w:rPr>
-        <w:t xml:space="preserve"> </w:t>
-      </w:r>
-      <w:proofErr w:type="spellStart"/>
-      <w:r>
-        <w:rPr>
-          <w:rFonts w:ascii="Cambria" w:hAnsi="Cambria"/>
-          <w:sz w:val="28"/>
-          <w:szCs w:val="28"/>
-          <w:lang w:val="vi-VN"/>
-        </w:rPr>
-        <w:t>vì</w:t>
-      </w:r>
-      <w:proofErr w:type="spellEnd"/>
-      <w:r>
-        <w:rPr>
-          <w:rFonts w:ascii="Cambria" w:hAnsi="Cambria"/>
-          <w:sz w:val="28"/>
-          <w:szCs w:val="28"/>
-          <w:lang w:val="vi-VN"/>
-        </w:rPr>
-        <w:t xml:space="preserve"> </w:t>
-      </w:r>
-      <w:proofErr w:type="spellStart"/>
-      <w:r>
-        <w:rPr>
-          <w:rFonts w:ascii="Cambria" w:hAnsi="Cambria"/>
-          <w:sz w:val="28"/>
-          <w:szCs w:val="28"/>
-          <w:lang w:val="vi-VN"/>
-        </w:rPr>
-        <w:t>vậy</w:t>
-      </w:r>
-      <w:proofErr w:type="spellEnd"/>
-      <w:r>
-        <w:rPr>
-          <w:rFonts w:ascii="Cambria" w:hAnsi="Cambria"/>
-          <w:sz w:val="28"/>
-          <w:szCs w:val="28"/>
-          <w:lang w:val="vi-VN"/>
-        </w:rPr>
-        <w:t xml:space="preserve"> trên </w:t>
-      </w:r>
-      <w:proofErr w:type="spellStart"/>
-      <w:r>
-        <w:rPr>
-          <w:rFonts w:ascii="Cambria" w:hAnsi="Cambria"/>
-          <w:sz w:val="28"/>
-          <w:szCs w:val="28"/>
-          <w:lang w:val="vi-VN"/>
-        </w:rPr>
-        <w:t>nền</w:t>
-      </w:r>
-      <w:proofErr w:type="spellEnd"/>
-      <w:r>
-        <w:rPr>
-          <w:rFonts w:ascii="Cambria" w:hAnsi="Cambria"/>
-          <w:sz w:val="28"/>
-          <w:szCs w:val="28"/>
-          <w:lang w:val="vi-VN"/>
-        </w:rPr>
-        <w:t xml:space="preserve"> </w:t>
-      </w:r>
-      <w:proofErr w:type="spellStart"/>
-      <w:r>
-        <w:rPr>
-          <w:rFonts w:ascii="Cambria" w:hAnsi="Cambria"/>
-          <w:sz w:val="28"/>
-          <w:szCs w:val="28"/>
-          <w:lang w:val="vi-VN"/>
-        </w:rPr>
-        <w:t>tảng</w:t>
-      </w:r>
-      <w:proofErr w:type="spellEnd"/>
-      <w:r>
-        <w:rPr>
-          <w:rFonts w:ascii="Cambria" w:hAnsi="Cambria"/>
-          <w:sz w:val="28"/>
-          <w:szCs w:val="28"/>
-          <w:lang w:val="vi-VN"/>
-        </w:rPr>
-        <w:t xml:space="preserve"> </w:t>
-      </w:r>
-      <w:proofErr w:type="spellStart"/>
-      <w:r>
-        <w:rPr>
-          <w:rFonts w:ascii="Cambria" w:hAnsi="Cambria"/>
-          <w:sz w:val="28"/>
-          <w:szCs w:val="28"/>
-          <w:lang w:val="vi-VN"/>
-        </w:rPr>
-        <w:t>Window</w:t>
-      </w:r>
-      <w:proofErr w:type="spellEnd"/>
-      <w:r>
-        <w:rPr>
-          <w:rFonts w:ascii="Cambria" w:hAnsi="Cambria"/>
-          <w:sz w:val="28"/>
-          <w:szCs w:val="28"/>
-          <w:lang w:val="vi-VN"/>
-        </w:rPr>
-        <w:t xml:space="preserve">, chương </w:t>
-      </w:r>
-      <w:proofErr w:type="spellStart"/>
-      <w:r>
-        <w:rPr>
-          <w:rFonts w:ascii="Cambria" w:hAnsi="Cambria"/>
-          <w:sz w:val="28"/>
-          <w:szCs w:val="28"/>
-          <w:lang w:val="vi-VN"/>
-        </w:rPr>
-        <w:t>trình</w:t>
-      </w:r>
-      <w:proofErr w:type="spellEnd"/>
-      <w:r>
-        <w:rPr>
-          <w:rFonts w:ascii="Cambria" w:hAnsi="Cambria"/>
-          <w:sz w:val="28"/>
-          <w:szCs w:val="28"/>
-          <w:lang w:val="vi-VN"/>
-        </w:rPr>
-        <w:t xml:space="preserve"> </w:t>
-      </w:r>
-      <w:proofErr w:type="spellStart"/>
-      <w:r>
-        <w:rPr>
-          <w:rFonts w:ascii="Cambria" w:hAnsi="Cambria"/>
-          <w:sz w:val="28"/>
-          <w:szCs w:val="28"/>
-          <w:lang w:val="vi-VN"/>
-        </w:rPr>
-        <w:t>có</w:t>
-      </w:r>
-      <w:proofErr w:type="spellEnd"/>
-      <w:r>
-        <w:rPr>
-          <w:rFonts w:ascii="Cambria" w:hAnsi="Cambria"/>
-          <w:sz w:val="28"/>
-          <w:szCs w:val="28"/>
-          <w:lang w:val="vi-VN"/>
-        </w:rPr>
-        <w:t xml:space="preserve"> </w:t>
-      </w:r>
-      <w:proofErr w:type="spellStart"/>
-      <w:r>
-        <w:rPr>
-          <w:rFonts w:ascii="Cambria" w:hAnsi="Cambria"/>
-          <w:sz w:val="28"/>
-          <w:szCs w:val="28"/>
-          <w:lang w:val="vi-VN"/>
-        </w:rPr>
-        <w:t>thể</w:t>
-      </w:r>
-      <w:proofErr w:type="spellEnd"/>
-      <w:r>
-        <w:rPr>
-          <w:rFonts w:ascii="Cambria" w:hAnsi="Cambria"/>
-          <w:sz w:val="28"/>
-          <w:szCs w:val="28"/>
-          <w:lang w:val="vi-VN"/>
-        </w:rPr>
-        <w:t xml:space="preserve"> </w:t>
-      </w:r>
-      <w:proofErr w:type="spellStart"/>
-      <w:r>
-        <w:rPr>
-          <w:rFonts w:ascii="Cambria" w:hAnsi="Cambria"/>
-          <w:sz w:val="28"/>
-          <w:szCs w:val="28"/>
-          <w:lang w:val="vi-VN"/>
-        </w:rPr>
-        <w:t>được</w:t>
-      </w:r>
-      <w:proofErr w:type="spellEnd"/>
-      <w:r>
-        <w:rPr>
-          <w:rFonts w:ascii="Cambria" w:hAnsi="Cambria"/>
-          <w:sz w:val="28"/>
-          <w:szCs w:val="28"/>
-          <w:lang w:val="vi-VN"/>
-        </w:rPr>
-        <w:t xml:space="preserve"> </w:t>
-      </w:r>
-      <w:proofErr w:type="spellStart"/>
-      <w:r>
-        <w:rPr>
-          <w:rFonts w:ascii="Cambria" w:hAnsi="Cambria"/>
-          <w:sz w:val="28"/>
-          <w:szCs w:val="28"/>
-          <w:lang w:val="vi-VN"/>
-        </w:rPr>
-        <w:t>chạy</w:t>
-      </w:r>
-      <w:proofErr w:type="spellEnd"/>
-      <w:r>
-        <w:rPr>
-          <w:rFonts w:ascii="Cambria" w:hAnsi="Cambria"/>
-          <w:sz w:val="28"/>
-          <w:szCs w:val="28"/>
-          <w:lang w:val="vi-VN"/>
-        </w:rPr>
-        <w:t xml:space="preserve"> </w:t>
-      </w:r>
-      <w:proofErr w:type="spellStart"/>
-      <w:r>
-        <w:rPr>
-          <w:rFonts w:ascii="Cambria" w:hAnsi="Cambria"/>
-          <w:sz w:val="28"/>
-          <w:szCs w:val="28"/>
-          <w:lang w:val="vi-VN"/>
-        </w:rPr>
-        <w:t>bằng</w:t>
-      </w:r>
-      <w:proofErr w:type="spellEnd"/>
-      <w:r>
-        <w:rPr>
-          <w:rFonts w:ascii="Cambria" w:hAnsi="Cambria"/>
-          <w:sz w:val="28"/>
-          <w:szCs w:val="28"/>
-          <w:lang w:val="vi-VN"/>
-        </w:rPr>
-        <w:t xml:space="preserve"> </w:t>
-      </w:r>
-      <w:proofErr w:type="spellStart"/>
-      <w:r>
-        <w:rPr>
-          <w:rFonts w:ascii="Cambria" w:hAnsi="Cambria"/>
-          <w:sz w:val="28"/>
-          <w:szCs w:val="28"/>
-          <w:lang w:val="vi-VN"/>
-        </w:rPr>
-        <w:t>Command</w:t>
-      </w:r>
-      <w:proofErr w:type="spellEnd"/>
-      <w:r>
-        <w:rPr>
-          <w:rFonts w:ascii="Cambria" w:hAnsi="Cambria"/>
-          <w:sz w:val="28"/>
-          <w:szCs w:val="28"/>
-          <w:lang w:val="vi-VN"/>
-        </w:rPr>
-        <w:t xml:space="preserve"> </w:t>
-      </w:r>
-      <w:proofErr w:type="spellStart"/>
-      <w:r>
-        <w:rPr>
-          <w:rFonts w:ascii="Cambria" w:hAnsi="Cambria"/>
-          <w:sz w:val="28"/>
-          <w:szCs w:val="28"/>
-          <w:lang w:val="vi-VN"/>
-        </w:rPr>
-        <w:t>Prompt</w:t>
-      </w:r>
-      <w:proofErr w:type="spellEnd"/>
-      <w:r>
-        <w:rPr>
-          <w:rFonts w:ascii="Cambria" w:hAnsi="Cambria"/>
-          <w:sz w:val="28"/>
-          <w:szCs w:val="28"/>
-          <w:lang w:val="vi-VN"/>
-        </w:rPr>
-        <w:t xml:space="preserve"> </w:t>
-      </w:r>
-      <w:proofErr w:type="spellStart"/>
-      <w:r>
-        <w:rPr>
-          <w:rFonts w:ascii="Cambria" w:hAnsi="Cambria"/>
-          <w:sz w:val="28"/>
-          <w:szCs w:val="28"/>
-          <w:lang w:val="vi-VN"/>
-        </w:rPr>
-        <w:t>hoặc</w:t>
-      </w:r>
-      <w:proofErr w:type="spellEnd"/>
-      <w:r>
-        <w:rPr>
-          <w:rFonts w:ascii="Cambria" w:hAnsi="Cambria"/>
-          <w:sz w:val="28"/>
-          <w:szCs w:val="28"/>
-          <w:lang w:val="vi-VN"/>
-        </w:rPr>
-        <w:t xml:space="preserve"> </w:t>
-      </w:r>
-      <w:proofErr w:type="spellStart"/>
-      <w:r>
-        <w:rPr>
-          <w:rFonts w:ascii="Cambria" w:hAnsi="Cambria"/>
-          <w:sz w:val="28"/>
-          <w:szCs w:val="28"/>
-          <w:lang w:val="vi-VN"/>
-        </w:rPr>
-        <w:t>Python</w:t>
-      </w:r>
-      <w:proofErr w:type="spellEnd"/>
-      <w:r>
-        <w:rPr>
-          <w:rFonts w:ascii="Cambria" w:hAnsi="Cambria"/>
-          <w:sz w:val="28"/>
-          <w:szCs w:val="28"/>
-          <w:lang w:val="vi-VN"/>
-        </w:rPr>
-        <w:t xml:space="preserve"> IDE.</w:t>
+        </w:rPr>
+        <w:t>.</w:t>
       </w:r>
     </w:p>
     <w:p>
       <w:pPr>
+        <w:pStyle w:val="oancuaDanhsach"/>
+        <w:numPr>
+          <w:ilvl w:val="0"/>
+          <w:numId w:val="9"/>
+        </w:numPr>
         <w:spacing w:line="276" w:lineRule="auto"/>
+        <w:rPr>
+          <w:rFonts w:ascii="Cambria" w:hAnsi="Cambria"/>
+          <w:sz w:val="28"/>
+          <w:szCs w:val="28"/>
+        </w:rPr>
+      </w:pPr>
+      <w:proofErr w:type="spellStart"/>
+      <w:r>
+        <w:rPr>
+          <w:rFonts w:ascii="Cambria" w:hAnsi="Cambria"/>
+          <w:sz w:val="28"/>
+          <w:szCs w:val="28"/>
+        </w:rPr>
+        <w:t>Mục</w:t>
+      </w:r>
+      <w:proofErr w:type="spellEnd"/>
+      <w:r>
+        <w:rPr>
+          <w:rFonts w:ascii="Cambria" w:hAnsi="Cambria"/>
+          <w:sz w:val="28"/>
+          <w:szCs w:val="28"/>
+        </w:rPr>
+        <w:t xml:space="preserve"> </w:t>
+      </w:r>
+      <w:proofErr w:type="spellStart"/>
+      <w:r>
+        <w:rPr>
+          <w:rFonts w:ascii="Cambria" w:hAnsi="Cambria"/>
+          <w:sz w:val="28"/>
+          <w:szCs w:val="28"/>
+        </w:rPr>
+        <w:t>Thông</w:t>
+      </w:r>
+      <w:proofErr w:type="spellEnd"/>
+      <w:r>
+        <w:rPr>
+          <w:rFonts w:ascii="Cambria" w:hAnsi="Cambria"/>
+          <w:sz w:val="28"/>
+          <w:szCs w:val="28"/>
+        </w:rPr>
+        <w:t xml:space="preserve"> tin </w:t>
+      </w:r>
+      <w:proofErr w:type="spellStart"/>
+      <w:r>
+        <w:rPr>
+          <w:rFonts w:ascii="Cambria" w:hAnsi="Cambria"/>
+          <w:sz w:val="28"/>
+          <w:szCs w:val="28"/>
+        </w:rPr>
+        <w:t>chung</w:t>
+      </w:r>
+      <w:proofErr w:type="spellEnd"/>
+      <w:r>
+        <w:rPr>
+          <w:rFonts w:ascii="Cambria" w:hAnsi="Cambria"/>
+          <w:sz w:val="28"/>
+          <w:szCs w:val="28"/>
+        </w:rPr>
+        <w:t>:</w:t>
+      </w:r>
+    </w:p>
+    <w:p>
+      <w:pPr>
+        <w:pStyle w:val="oancuaDanhsach"/>
+        <w:numPr>
+          <w:ilvl w:val="0"/>
+          <w:numId w:val="9"/>
+        </w:numPr>
+        <w:spacing w:line="276" w:lineRule="auto"/>
+        <w:rPr>
+          <w:rFonts w:ascii="Cambria" w:hAnsi="Cambria"/>
+          <w:sz w:val="28"/>
+          <w:szCs w:val="28"/>
+        </w:rPr>
+      </w:pPr>
+      <w:proofErr w:type="spellStart"/>
+      <w:r>
+        <w:rPr>
+          <w:rFonts w:ascii="Cambria" w:hAnsi="Cambria"/>
+          <w:sz w:val="28"/>
+          <w:szCs w:val="28"/>
+        </w:rPr>
+        <w:t>Mục</w:t>
+      </w:r>
+      <w:proofErr w:type="spellEnd"/>
+      <w:r>
+        <w:rPr>
+          <w:rFonts w:ascii="Cambria" w:hAnsi="Cambria"/>
+          <w:sz w:val="28"/>
+          <w:szCs w:val="28"/>
+        </w:rPr>
+        <w:t xml:space="preserve"> </w:t>
+      </w:r>
+      <w:proofErr w:type="spellStart"/>
+      <w:r>
+        <w:rPr>
+          <w:rFonts w:ascii="Cambria" w:hAnsi="Cambria"/>
+          <w:sz w:val="28"/>
+          <w:szCs w:val="28"/>
+        </w:rPr>
+        <w:t>thông</w:t>
+      </w:r>
+      <w:proofErr w:type="spellEnd"/>
+      <w:r>
+        <w:rPr>
+          <w:rFonts w:ascii="Cambria" w:hAnsi="Cambria"/>
+          <w:sz w:val="28"/>
+          <w:szCs w:val="28"/>
+        </w:rPr>
+        <w:t xml:space="preserve"> tin ổ </w:t>
+      </w:r>
+      <w:proofErr w:type="spellStart"/>
+      <w:r>
+        <w:rPr>
+          <w:rFonts w:ascii="Cambria" w:hAnsi="Cambria"/>
+          <w:sz w:val="28"/>
+          <w:szCs w:val="28"/>
+        </w:rPr>
+        <w:t>đĩa</w:t>
+      </w:r>
+      <w:proofErr w:type="spellEnd"/>
+      <w:r>
+        <w:rPr>
+          <w:rFonts w:ascii="Cambria" w:hAnsi="Cambria"/>
+          <w:sz w:val="28"/>
+          <w:szCs w:val="28"/>
+        </w:rPr>
+        <w:t>:</w:t>
+      </w:r>
+    </w:p>
+    <w:p>
+      <w:pPr>
+        <w:pStyle w:val="oancuaDanhsach"/>
+        <w:numPr>
+          <w:ilvl w:val="0"/>
+          <w:numId w:val="9"/>
+        </w:numPr>
+        <w:spacing w:line="276" w:lineRule="auto"/>
+        <w:rPr>
+          <w:rFonts w:ascii="Cambria" w:hAnsi="Cambria"/>
+          <w:sz w:val="28"/>
+          <w:szCs w:val="28"/>
+        </w:rPr>
+      </w:pPr>
+      <w:proofErr w:type="spellStart"/>
+      <w:r>
+        <w:rPr>
+          <w:rFonts w:ascii="Cambria" w:hAnsi="Cambria"/>
+          <w:sz w:val="28"/>
+          <w:szCs w:val="28"/>
+        </w:rPr>
+        <w:t>Mục</w:t>
+      </w:r>
+      <w:proofErr w:type="spellEnd"/>
+      <w:r>
+        <w:rPr>
+          <w:rFonts w:ascii="Cambria" w:hAnsi="Cambria"/>
+          <w:sz w:val="28"/>
+          <w:szCs w:val="28"/>
+        </w:rPr>
+        <w:t xml:space="preserve"> </w:t>
+      </w:r>
+      <w:proofErr w:type="spellStart"/>
+      <w:r>
+        <w:rPr>
+          <w:rFonts w:ascii="Cambria" w:hAnsi="Cambria"/>
+          <w:sz w:val="28"/>
+          <w:szCs w:val="28"/>
+        </w:rPr>
+        <w:t>thông</w:t>
+      </w:r>
+      <w:proofErr w:type="spellEnd"/>
+      <w:r>
+        <w:rPr>
+          <w:rFonts w:ascii="Cambria" w:hAnsi="Cambria"/>
+          <w:sz w:val="28"/>
+          <w:szCs w:val="28"/>
+        </w:rPr>
+        <w:t xml:space="preserve"> tin ổ </w:t>
+      </w:r>
+      <w:proofErr w:type="spellStart"/>
+      <w:r>
+        <w:rPr>
+          <w:rFonts w:ascii="Cambria" w:hAnsi="Cambria"/>
+          <w:sz w:val="28"/>
+          <w:szCs w:val="28"/>
+        </w:rPr>
+        <w:t>đĩa</w:t>
+      </w:r>
+      <w:proofErr w:type="spellEnd"/>
+      <w:r>
+        <w:rPr>
+          <w:rFonts w:ascii="Cambria" w:hAnsi="Cambria"/>
+          <w:sz w:val="28"/>
+          <w:szCs w:val="28"/>
+        </w:rPr>
+        <w:t>:</w:t>
+      </w:r>
+    </w:p>
+    <w:p>
+      <w:pPr>
+        <w:spacing w:line="276" w:lineRule="auto"/>
+        <w:rPr>
+          <w:rFonts w:ascii="Cambria" w:hAnsi="Cambria"/>
+          <w:sz w:val="28"/>
+          <w:szCs w:val="28"/>
+        </w:rPr>
+      </w:pPr>
+    </w:p>
+    <w:p>
+      <w:pPr>
+        <w:spacing w:line="276" w:lineRule="auto"/>
+        <w:rPr>
+          <w:rFonts w:ascii="Cambria" w:hAnsi="Cambria"/>
+          <w:sz w:val="28"/>
+          <w:szCs w:val="28"/>
+        </w:rPr>
+      </w:pPr>
+    </w:p>
+    <w:p>
+      <w:pPr>
+        <w:spacing w:line="276" w:lineRule="auto"/>
+        <w:rPr>
+          <w:rFonts w:ascii="Cambria" w:hAnsi="Cambria"/>
+          <w:sz w:val="28"/>
+          <w:szCs w:val="28"/>
+        </w:rPr>
+      </w:pPr>
+      <w:r>
+        <w:rPr>
+          <w:rFonts w:ascii="Cambria" w:hAnsi="Cambria"/>
+          <w:sz w:val="28"/>
+          <w:szCs w:val="28"/>
+        </w:rPr>
+        <w:drawing>
+          <wp:anchor distT="0" distB="0" distL="114300" distR="114300" simplePos="0" relativeHeight="251664384" behindDoc="0" locked="0" layoutInCell="1" allowOverlap="1" wp14:anchorId="0F69ECAE" wp14:editId="371F2FB2">
+            <wp:simplePos x="0" y="0"/>
+            <wp:positionH relativeFrom="margin">
+              <wp:align>center</wp:align>
+            </wp:positionH>
+            <wp:positionV relativeFrom="paragraph">
+              <wp:posOffset>15903</wp:posOffset>
+            </wp:positionV>
+            <wp:extent cx="4843145" cy="3490595"/>
+            <wp:effectExtent l="0" t="0" r="0" b="0"/>
+            <wp:wrapTopAndBottom/>
+            <wp:docPr id="2" name="Hình ảnh 2" descr="Ảnh có chứa văn bản&#10;&#10;Mô tả được tạo tự động"/>
+            <wp:cNvGraphicFramePr>
+              <a:graphicFrameLocks xmlns:a="http://schemas.openxmlformats.org/drawingml/2006/main" noChangeAspect="1"/>
+            </wp:cNvGraphicFramePr>
+            <a:graphic xmlns:a="http://schemas.openxmlformats.org/drawingml/2006/main">
+              <a:graphicData uri="http://schemas.openxmlformats.org/drawingml/2006/picture">
+                <pic:pic xmlns:pic="http://schemas.openxmlformats.org/drawingml/2006/picture">
+                  <pic:nvPicPr>
+                    <pic:cNvPr id="2" name="Hình ảnh 2" descr="Ảnh có chứa văn bản&#10;&#10;Mô tả được tạo tự động"/>
+                    <pic:cNvPicPr/>
+                  </pic:nvPicPr>
+                  <pic:blipFill>
+                    <a:blip r:embed="rId12">
+                      <a:extLst>
+                        <a:ext uri="{28A0092B-C50C-407E-A947-70E740481C1C}">
+                          <a14:useLocalDpi xmlns:a14="http://schemas.microsoft.com/office/drawing/2010/main" val="0"/>
+                        </a:ext>
+                      </a:extLst>
+                    </a:blip>
+                    <a:stretch>
+                      <a:fillRect/>
+                    </a:stretch>
+                  </pic:blipFill>
+                  <pic:spPr>
+                    <a:xfrm>
+                      <a:off x="0" y="0"/>
+                      <a:ext cx="4843145" cy="3490595"/>
+                    </a:xfrm>
+                    <a:prstGeom prst="rect">
+                      <a:avLst/>
+                    </a:prstGeom>
+                  </pic:spPr>
+                </pic:pic>
+              </a:graphicData>
+            </a:graphic>
+            <wp14:sizeRelH relativeFrom="margin">
+              <wp14:pctWidth>0</wp14:pctWidth>
+            </wp14:sizeRelH>
+            <wp14:sizeRelV relativeFrom="margin">
+              <wp14:pctHeight>0</wp14:pctHeight>
+            </wp14:sizeRelV>
+          </wp:anchor>
+        </w:drawing>
+      </w:r>
+    </w:p>
+    <w:p>
+      <w:pPr>
+        <w:pStyle w:val="oancuaDanhsach"/>
+        <w:numPr>
+          <w:ilvl w:val="0"/>
+          <w:numId w:val="9"/>
+        </w:numPr>
+        <w:spacing w:line="276" w:lineRule="auto"/>
+        <w:rPr>
+          <w:rFonts w:ascii="Cambria" w:hAnsi="Cambria"/>
+          <w:sz w:val="28"/>
+          <w:szCs w:val="28"/>
+        </w:rPr>
+      </w:pPr>
+      <w:r>
+        <w:rPr>
+          <w:rFonts w:ascii="Cambria" w:hAnsi="Cambria"/>
+          <w:sz w:val="28"/>
+          <w:szCs w:val="28"/>
+        </w:rPr>
+        <w:drawing>
+          <wp:anchor distT="0" distB="0" distL="114300" distR="114300" simplePos="0" relativeHeight="251665408" behindDoc="0" locked="0" layoutInCell="1" allowOverlap="1" wp14:anchorId="1C90E192" wp14:editId="21173318">
+            <wp:simplePos x="0" y="0"/>
+            <wp:positionH relativeFrom="column">
+              <wp:posOffset>476885</wp:posOffset>
+            </wp:positionH>
+            <wp:positionV relativeFrom="paragraph">
+              <wp:posOffset>318135</wp:posOffset>
+            </wp:positionV>
+            <wp:extent cx="4745355" cy="3418840"/>
+            <wp:effectExtent l="0" t="0" r="0" b="0"/>
+            <wp:wrapTopAndBottom/>
+            <wp:docPr id="3" name="Hình ảnh 3"/>
+            <wp:cNvGraphicFramePr>
+              <a:graphicFrameLocks xmlns:a="http://schemas.openxmlformats.org/drawingml/2006/main" noChangeAspect="1"/>
+            </wp:cNvGraphicFramePr>
+            <a:graphic xmlns:a="http://schemas.openxmlformats.org/drawingml/2006/main">
+              <a:graphicData uri="http://schemas.openxmlformats.org/drawingml/2006/picture">
+                <pic:pic xmlns:pic="http://schemas.openxmlformats.org/drawingml/2006/picture">
+                  <pic:nvPicPr>
+                    <pic:cNvPr id="1" name=""/>
+                    <pic:cNvPicPr/>
+                  </pic:nvPicPr>
+                  <pic:blipFill>
+                    <a:blip r:embed="rId13">
+                      <a:extLst>
+                        <a:ext uri="{28A0092B-C50C-407E-A947-70E740481C1C}">
+                          <a14:useLocalDpi xmlns:a14="http://schemas.microsoft.com/office/drawing/2010/main" val="0"/>
+                        </a:ext>
+                      </a:extLst>
+                    </a:blip>
+                    <a:stretch>
+                      <a:fillRect/>
+                    </a:stretch>
+                  </pic:blipFill>
+                  <pic:spPr>
+                    <a:xfrm>
+                      <a:off x="0" y="0"/>
+                      <a:ext cx="4745355" cy="3418840"/>
+                    </a:xfrm>
+                    <a:prstGeom prst="rect">
+                      <a:avLst/>
+                    </a:prstGeom>
+                  </pic:spPr>
+                </pic:pic>
+              </a:graphicData>
+            </a:graphic>
+            <wp14:sizeRelH relativeFrom="margin">
+              <wp14:pctWidth>0</wp14:pctWidth>
+            </wp14:sizeRelH>
+            <wp14:sizeRelV relativeFrom="margin">
+              <wp14:pctHeight>0</wp14:pctHeight>
+            </wp14:sizeRelV>
+          </wp:anchor>
+        </w:drawing>
+      </w:r>
+      <w:proofErr w:type="spellStart"/>
+      <w:r>
+        <w:rPr>
+          <w:rFonts w:ascii="Cambria" w:hAnsi="Cambria"/>
+          <w:sz w:val="28"/>
+          <w:szCs w:val="28"/>
+        </w:rPr>
+        <w:t>Mục</w:t>
+      </w:r>
+      <w:proofErr w:type="spellEnd"/>
+      <w:r>
+        <w:rPr>
+          <w:rFonts w:ascii="Cambria" w:hAnsi="Cambria"/>
+          <w:sz w:val="28"/>
+          <w:szCs w:val="28"/>
+        </w:rPr>
+        <w:t xml:space="preserve"> </w:t>
+      </w:r>
+      <w:proofErr w:type="spellStart"/>
+      <w:r>
+        <w:rPr>
+          <w:rFonts w:ascii="Cambria" w:hAnsi="Cambria"/>
+          <w:sz w:val="28"/>
+          <w:szCs w:val="28"/>
+        </w:rPr>
+        <w:t>thông</w:t>
+      </w:r>
+      <w:proofErr w:type="spellEnd"/>
+      <w:r>
+        <w:rPr>
+          <w:rFonts w:ascii="Cambria" w:hAnsi="Cambria"/>
+          <w:sz w:val="28"/>
+          <w:szCs w:val="28"/>
+        </w:rPr>
+        <w:t xml:space="preserve"> tin ổ </w:t>
+      </w:r>
+      <w:proofErr w:type="spellStart"/>
+      <w:r>
+        <w:rPr>
+          <w:rFonts w:ascii="Cambria" w:hAnsi="Cambria"/>
+          <w:sz w:val="28"/>
+          <w:szCs w:val="28"/>
+        </w:rPr>
+        <w:t>đĩa</w:t>
+      </w:r>
+      <w:proofErr w:type="spellEnd"/>
+      <w:r>
+        <w:rPr>
+          <w:rFonts w:ascii="Cambria" w:hAnsi="Cambria"/>
+          <w:sz w:val="28"/>
+          <w:szCs w:val="28"/>
+        </w:rPr>
+        <w:t>:</w:t>
+      </w:r>
+    </w:p>
+    <w:p>
+      <w:pPr>
+        <w:pStyle w:val="oancuaDanhsach"/>
+        <w:spacing w:line="276" w:lineRule="auto"/>
+        <w:rPr>
+          <w:rFonts w:ascii="Cambria" w:hAnsi="Cambria"/>
+          <w:sz w:val="28"/>
+          <w:szCs w:val="28"/>
+        </w:rPr>
+      </w:pPr>
+    </w:p>
+    <w:p>
+      <w:pPr>
+        <w:spacing w:line="276" w:lineRule="auto"/>
+        <w:rPr>
+          <w:rFonts w:ascii="Cambria" w:hAnsi="Cambria"/>
+          <w:sz w:val="28"/>
+          <w:szCs w:val="28"/>
+        </w:rPr>
+      </w:pPr>
+      <w:r>
+        <w:rPr>
+          <w:rFonts w:ascii="Cambria" w:hAnsi="Cambria"/>
+          <w:noProof/>
+          <w:sz w:val="28"/>
+          <w:szCs w:val="28"/>
+        </w:rPr>
+        <w:lastRenderedPageBreak/>
+        <w:drawing>
+          <wp:anchor distT="0" distB="0" distL="114300" distR="114300" simplePos="0" relativeHeight="251667456" behindDoc="0" locked="0" layoutInCell="1" allowOverlap="1" wp14:anchorId="1848F55E" wp14:editId="0BF2EBB4">
+            <wp:simplePos x="0" y="0"/>
+            <wp:positionH relativeFrom="margin">
+              <wp:align>right</wp:align>
+            </wp:positionH>
+            <wp:positionV relativeFrom="paragraph">
+              <wp:posOffset>580142</wp:posOffset>
+            </wp:positionV>
+            <wp:extent cx="2900045" cy="3749675"/>
+            <wp:effectExtent l="0" t="0" r="0" b="3175"/>
+            <wp:wrapTopAndBottom/>
+            <wp:docPr id="8" name="Hình ảnh 8"/>
+            <wp:cNvGraphicFramePr>
+              <a:graphicFrameLocks xmlns:a="http://schemas.openxmlformats.org/drawingml/2006/main" noChangeAspect="1"/>
+            </wp:cNvGraphicFramePr>
+            <a:graphic xmlns:a="http://schemas.openxmlformats.org/drawingml/2006/main">
+              <a:graphicData uri="http://schemas.openxmlformats.org/drawingml/2006/picture">
+                <pic:pic xmlns:pic="http://schemas.openxmlformats.org/drawingml/2006/picture">
+                  <pic:nvPicPr>
+                    <pic:cNvPr id="0" name="Picture 2"/>
+                    <pic:cNvPicPr>
+                      <a:picLocks noChangeAspect="1" noChangeArrowheads="1"/>
+                    </pic:cNvPicPr>
+                  </pic:nvPicPr>
+                  <pic:blipFill>
+                    <a:blip r:embed="rId14">
+                      <a:extLst>
+                        <a:ext uri="{28A0092B-C50C-407E-A947-70E740481C1C}">
+                          <a14:useLocalDpi xmlns:a14="http://schemas.microsoft.com/office/drawing/2010/main" val="0"/>
+                        </a:ext>
+                      </a:extLst>
+                    </a:blip>
+                    <a:srcRect/>
+                    <a:stretch>
+                      <a:fillRect/>
+                    </a:stretch>
+                  </pic:blipFill>
+                  <pic:spPr bwMode="auto">
+                    <a:xfrm>
+                      <a:off x="0" y="0"/>
+                      <a:ext cx="2900045" cy="3749675"/>
+                    </a:xfrm>
+                    <a:prstGeom prst="rect">
+                      <a:avLst/>
+                    </a:prstGeom>
+                    <a:noFill/>
+                    <a:ln>
+                      <a:noFill/>
+                    </a:ln>
+                  </pic:spPr>
+                </pic:pic>
+              </a:graphicData>
+            </a:graphic>
+            <wp14:sizeRelH relativeFrom="margin">
+              <wp14:pctWidth>0</wp14:pctWidth>
+            </wp14:sizeRelH>
+            <wp14:sizeRelV relativeFrom="margin">
+              <wp14:pctHeight>0</wp14:pctHeight>
+            </wp14:sizeRelV>
+          </wp:anchor>
+        </w:drawing>
+      </w:r>
+      <w:r>
+        <w:rPr>
+          <w:rFonts w:ascii="Cambria" w:hAnsi="Cambria"/>
+          <w:noProof/>
+          <w:sz w:val="28"/>
+          <w:szCs w:val="28"/>
+        </w:rPr>
+        <w:drawing>
+          <wp:anchor distT="0" distB="0" distL="114300" distR="114300" simplePos="0" relativeHeight="251666432" behindDoc="0" locked="0" layoutInCell="1" allowOverlap="1" wp14:anchorId="1250CE1A" wp14:editId="44FD6A57">
+            <wp:simplePos x="0" y="0"/>
+            <wp:positionH relativeFrom="margin">
+              <wp:align>left</wp:align>
+            </wp:positionH>
+            <wp:positionV relativeFrom="paragraph">
+              <wp:posOffset>570450</wp:posOffset>
+            </wp:positionV>
+            <wp:extent cx="2700655" cy="3800475"/>
+            <wp:effectExtent l="0" t="0" r="4445" b="9525"/>
+            <wp:wrapTopAndBottom/>
+            <wp:docPr id="6" name="Hình ảnh 6"/>
+            <wp:cNvGraphicFramePr>
+              <a:graphicFrameLocks xmlns:a="http://schemas.openxmlformats.org/drawingml/2006/main" noChangeAspect="1"/>
+            </wp:cNvGraphicFramePr>
+            <a:graphic xmlns:a="http://schemas.openxmlformats.org/drawingml/2006/main">
+              <a:graphicData uri="http://schemas.openxmlformats.org/drawingml/2006/picture">
+                <pic:pic xmlns:pic="http://schemas.openxmlformats.org/drawingml/2006/picture">
+                  <pic:nvPicPr>
+                    <pic:cNvPr id="0" name="Picture 1"/>
+                    <pic:cNvPicPr>
+                      <a:picLocks noChangeAspect="1" noChangeArrowheads="1"/>
+                    </pic:cNvPicPr>
+                  </pic:nvPicPr>
+                  <pic:blipFill>
+                    <a:blip r:embed="rId15">
+                      <a:extLst>
+                        <a:ext uri="{28A0092B-C50C-407E-A947-70E740481C1C}">
+                          <a14:useLocalDpi xmlns:a14="http://schemas.microsoft.com/office/drawing/2010/main" val="0"/>
+                        </a:ext>
+                      </a:extLst>
+                    </a:blip>
+                    <a:srcRect/>
+                    <a:stretch>
+                      <a:fillRect/>
+                    </a:stretch>
+                  </pic:blipFill>
+                  <pic:spPr bwMode="auto">
+                    <a:xfrm>
+                      <a:off x="0" y="0"/>
+                      <a:ext cx="2703264" cy="3804304"/>
+                    </a:xfrm>
+                    <a:prstGeom prst="rect">
+                      <a:avLst/>
+                    </a:prstGeom>
+                    <a:noFill/>
+                    <a:ln>
+                      <a:noFill/>
+                    </a:ln>
+                  </pic:spPr>
+                </pic:pic>
+              </a:graphicData>
+            </a:graphic>
+            <wp14:sizeRelH relativeFrom="margin">
+              <wp14:pctWidth>0</wp14:pctWidth>
+            </wp14:sizeRelH>
+            <wp14:sizeRelV relativeFrom="margin">
+              <wp14:pctHeight>0</wp14:pctHeight>
+            </wp14:sizeRelV>
+          </wp:anchor>
+        </w:drawing>
+      </w:r>
+      <w:r>
+        <w:rPr>
+          <w:rFonts w:ascii="Cambria" w:hAnsi="Cambria"/>
+          <w:sz w:val="28"/>
+          <w:szCs w:val="28"/>
+        </w:rPr>
+        <w:t xml:space="preserve">Ổ </w:t>
+      </w:r>
+      <w:proofErr w:type="spellStart"/>
+      <w:r>
+        <w:rPr>
+          <w:rFonts w:ascii="Cambria" w:hAnsi="Cambria"/>
+          <w:sz w:val="28"/>
+          <w:szCs w:val="28"/>
+        </w:rPr>
+        <w:t>đĩa</w:t>
+      </w:r>
+      <w:proofErr w:type="spellEnd"/>
+      <w:r>
+        <w:rPr>
+          <w:rFonts w:ascii="Cambria" w:hAnsi="Cambria"/>
+          <w:sz w:val="28"/>
+          <w:szCs w:val="28"/>
+        </w:rPr>
+        <w:t xml:space="preserve"> </w:t>
+      </w:r>
+      <w:proofErr w:type="spellStart"/>
+      <w:r>
+        <w:rPr>
+          <w:rFonts w:ascii="Cambria" w:hAnsi="Cambria"/>
+          <w:sz w:val="28"/>
+          <w:szCs w:val="28"/>
+        </w:rPr>
+        <w:t>được</w:t>
+      </w:r>
+      <w:proofErr w:type="spellEnd"/>
+      <w:r>
+        <w:rPr>
+          <w:rFonts w:ascii="Cambria" w:hAnsi="Cambria"/>
+          <w:sz w:val="28"/>
+          <w:szCs w:val="28"/>
+        </w:rPr>
+        <w:t xml:space="preserve"> </w:t>
+      </w:r>
+      <w:proofErr w:type="spellStart"/>
+      <w:r>
+        <w:rPr>
+          <w:rFonts w:ascii="Cambria" w:hAnsi="Cambria"/>
+          <w:sz w:val="28"/>
+          <w:szCs w:val="28"/>
+        </w:rPr>
+        <w:t>sử</w:t>
+      </w:r>
+      <w:proofErr w:type="spellEnd"/>
+      <w:r>
+        <w:rPr>
+          <w:rFonts w:ascii="Cambria" w:hAnsi="Cambria"/>
+          <w:sz w:val="28"/>
+          <w:szCs w:val="28"/>
+        </w:rPr>
+        <w:t xml:space="preserve"> </w:t>
+      </w:r>
+      <w:proofErr w:type="spellStart"/>
+      <w:r>
+        <w:rPr>
+          <w:rFonts w:ascii="Cambria" w:hAnsi="Cambria"/>
+          <w:sz w:val="28"/>
+          <w:szCs w:val="28"/>
+        </w:rPr>
+        <w:t>dụng</w:t>
+      </w:r>
+      <w:proofErr w:type="spellEnd"/>
+      <w:r>
+        <w:rPr>
+          <w:rFonts w:ascii="Cambria" w:hAnsi="Cambria"/>
+          <w:sz w:val="28"/>
+          <w:szCs w:val="28"/>
+        </w:rPr>
+        <w:t xml:space="preserve"> </w:t>
+      </w:r>
+      <w:proofErr w:type="spellStart"/>
+      <w:r>
+        <w:rPr>
+          <w:rFonts w:ascii="Cambria" w:hAnsi="Cambria"/>
+          <w:sz w:val="28"/>
+          <w:szCs w:val="28"/>
+        </w:rPr>
+        <w:t>trong</w:t>
+      </w:r>
+      <w:proofErr w:type="spellEnd"/>
+      <w:r>
+        <w:rPr>
+          <w:rFonts w:ascii="Cambria" w:hAnsi="Cambria"/>
+          <w:sz w:val="28"/>
+          <w:szCs w:val="28"/>
+        </w:rPr>
+        <w:t xml:space="preserve"> </w:t>
+      </w:r>
+      <w:proofErr w:type="spellStart"/>
+      <w:r>
+        <w:rPr>
+          <w:rFonts w:ascii="Cambria" w:hAnsi="Cambria"/>
+          <w:sz w:val="28"/>
+          <w:szCs w:val="28"/>
+        </w:rPr>
+        <w:t>phần</w:t>
+      </w:r>
+      <w:proofErr w:type="spellEnd"/>
+      <w:r>
+        <w:rPr>
+          <w:rFonts w:ascii="Cambria" w:hAnsi="Cambria"/>
+          <w:sz w:val="28"/>
+          <w:szCs w:val="28"/>
+        </w:rPr>
+        <w:t xml:space="preserve"> demo </w:t>
+      </w:r>
+      <w:proofErr w:type="spellStart"/>
+      <w:r>
+        <w:rPr>
+          <w:rFonts w:ascii="Cambria" w:hAnsi="Cambria"/>
+          <w:sz w:val="28"/>
+          <w:szCs w:val="28"/>
+        </w:rPr>
+        <w:t>sẽ</w:t>
+      </w:r>
+      <w:proofErr w:type="spellEnd"/>
+      <w:r>
+        <w:rPr>
+          <w:rFonts w:ascii="Cambria" w:hAnsi="Cambria"/>
+          <w:sz w:val="28"/>
+          <w:szCs w:val="28"/>
+        </w:rPr>
+        <w:t xml:space="preserve"> </w:t>
+      </w:r>
+      <w:proofErr w:type="spellStart"/>
+      <w:r>
+        <w:rPr>
+          <w:rFonts w:ascii="Cambria" w:hAnsi="Cambria"/>
+          <w:sz w:val="28"/>
+          <w:szCs w:val="28"/>
+        </w:rPr>
+        <w:t>là</w:t>
+      </w:r>
+      <w:proofErr w:type="spellEnd"/>
+      <w:r>
+        <w:rPr>
+          <w:rFonts w:ascii="Cambria" w:hAnsi="Cambria"/>
+          <w:sz w:val="28"/>
+          <w:szCs w:val="28"/>
+        </w:rPr>
+        <w:t xml:space="preserve"> ổ F (NTFS)</w:t>
+      </w:r>
+      <w:r>
+        <w:rPr>
+          <w:rFonts w:ascii="Cambria" w:hAnsi="Cambria"/>
+          <w:sz w:val="28"/>
+          <w:szCs w:val="28"/>
+        </w:rPr>
+        <w:t xml:space="preserve"> </w:t>
+      </w:r>
+      <w:proofErr w:type="spellStart"/>
+      <w:r>
+        <w:rPr>
+          <w:rFonts w:ascii="Cambria" w:hAnsi="Cambria"/>
+          <w:sz w:val="28"/>
+          <w:szCs w:val="28"/>
+        </w:rPr>
+        <w:t>có</w:t>
+      </w:r>
+      <w:proofErr w:type="spellEnd"/>
+      <w:r>
+        <w:rPr>
+          <w:rFonts w:ascii="Cambria" w:hAnsi="Cambria"/>
+          <w:sz w:val="28"/>
+          <w:szCs w:val="28"/>
+        </w:rPr>
+        <w:t xml:space="preserve"> </w:t>
+      </w:r>
+      <w:proofErr w:type="spellStart"/>
+      <w:r>
+        <w:rPr>
+          <w:rFonts w:ascii="Cambria" w:hAnsi="Cambria"/>
+          <w:sz w:val="28"/>
+          <w:szCs w:val="28"/>
+        </w:rPr>
+        <w:t>kích</w:t>
+      </w:r>
+      <w:proofErr w:type="spellEnd"/>
+      <w:r>
+        <w:rPr>
+          <w:rFonts w:ascii="Cambria" w:hAnsi="Cambria"/>
+          <w:sz w:val="28"/>
+          <w:szCs w:val="28"/>
+        </w:rPr>
+        <w:t xml:space="preserve"> </w:t>
+      </w:r>
+      <w:proofErr w:type="spellStart"/>
+      <w:r>
+        <w:rPr>
+          <w:rFonts w:ascii="Cambria" w:hAnsi="Cambria"/>
+          <w:sz w:val="28"/>
+          <w:szCs w:val="28"/>
+        </w:rPr>
+        <w:t>thước</w:t>
+      </w:r>
+      <w:proofErr w:type="spellEnd"/>
+      <w:r>
+        <w:rPr>
+          <w:rFonts w:ascii="Cambria" w:hAnsi="Cambria"/>
+          <w:sz w:val="28"/>
+          <w:szCs w:val="28"/>
+        </w:rPr>
+        <w:t xml:space="preserve"> 4GB</w:t>
+      </w:r>
+      <w:r>
+        <w:rPr>
+          <w:rFonts w:ascii="Cambria" w:hAnsi="Cambria"/>
+          <w:sz w:val="28"/>
+          <w:szCs w:val="28"/>
+        </w:rPr>
+        <w:t xml:space="preserve"> </w:t>
+      </w:r>
+      <w:proofErr w:type="spellStart"/>
+      <w:r>
+        <w:rPr>
+          <w:rFonts w:ascii="Cambria" w:hAnsi="Cambria"/>
+          <w:sz w:val="28"/>
+          <w:szCs w:val="28"/>
+        </w:rPr>
+        <w:t>và</w:t>
+      </w:r>
+      <w:proofErr w:type="spellEnd"/>
+      <w:r>
+        <w:rPr>
+          <w:rFonts w:ascii="Cambria" w:hAnsi="Cambria"/>
+          <w:sz w:val="28"/>
+          <w:szCs w:val="28"/>
+        </w:rPr>
+        <w:t xml:space="preserve"> ổ G (FAT32)</w:t>
+      </w:r>
+      <w:r>
+        <w:rPr>
+          <w:rFonts w:ascii="Cambria" w:hAnsi="Cambria"/>
+          <w:sz w:val="28"/>
+          <w:szCs w:val="28"/>
+        </w:rPr>
+        <w:t xml:space="preserve"> </w:t>
+      </w:r>
+      <w:proofErr w:type="spellStart"/>
+      <w:r>
+        <w:rPr>
+          <w:rFonts w:ascii="Cambria" w:hAnsi="Cambria"/>
+          <w:sz w:val="28"/>
+          <w:szCs w:val="28"/>
+        </w:rPr>
+        <w:t>có</w:t>
+      </w:r>
+      <w:proofErr w:type="spellEnd"/>
+      <w:r>
+        <w:rPr>
+          <w:rFonts w:ascii="Cambria" w:hAnsi="Cambria"/>
+          <w:sz w:val="28"/>
+          <w:szCs w:val="28"/>
+        </w:rPr>
+        <w:t xml:space="preserve"> </w:t>
+      </w:r>
+      <w:proofErr w:type="spellStart"/>
+      <w:r>
+        <w:rPr>
+          <w:rFonts w:ascii="Cambria" w:hAnsi="Cambria"/>
+          <w:sz w:val="28"/>
+          <w:szCs w:val="28"/>
+        </w:rPr>
+        <w:t>kích</w:t>
+      </w:r>
+      <w:proofErr w:type="spellEnd"/>
+      <w:r>
+        <w:rPr>
+          <w:rFonts w:ascii="Cambria" w:hAnsi="Cambria"/>
+          <w:sz w:val="28"/>
+          <w:szCs w:val="28"/>
+        </w:rPr>
+        <w:t xml:space="preserve"> </w:t>
+      </w:r>
+      <w:proofErr w:type="spellStart"/>
+      <w:r>
+        <w:rPr>
+          <w:rFonts w:ascii="Cambria" w:hAnsi="Cambria"/>
+          <w:sz w:val="28"/>
+          <w:szCs w:val="28"/>
+        </w:rPr>
+        <w:t>thước</w:t>
+      </w:r>
+      <w:proofErr w:type="spellEnd"/>
+      <w:r>
+        <w:rPr>
+          <w:rFonts w:ascii="Cambria" w:hAnsi="Cambria"/>
+          <w:sz w:val="28"/>
+          <w:szCs w:val="28"/>
+        </w:rPr>
+        <w:t xml:space="preserve"> 16GB.</w:t>
+      </w:r>
+    </w:p>
+    <w:p>
+      <w:pPr>
+        <w:spacing w:line="276" w:lineRule="auto"/>
+        <w:rPr>
+          <w:rFonts w:ascii="Cambria" w:hAnsi="Cambria"/>
+          <w:sz w:val="28"/>
+          <w:szCs w:val="28"/>
+        </w:rPr>
+      </w:pPr>
+    </w:p>
+    <w:p>
+      <w:pPr>
+        <w:pStyle w:val="oancuaDanhsach"/>
+        <w:numPr>
+          <w:ilvl w:val="0"/>
+          <w:numId w:val="26"/>
+        </w:numPr>
+        <w:spacing w:line="276" w:lineRule="auto"/>
+        <w:rPr>
+          <w:rFonts w:ascii="Cambria" w:hAnsi="Cambria"/>
+          <w:b/>
+          <w:bCs/>
+          <w:sz w:val="28"/>
+          <w:szCs w:val="28"/>
+        </w:rPr>
+      </w:pPr>
+      <w:proofErr w:type="spellStart"/>
+      <w:r>
+        <w:rPr>
+          <w:rFonts w:ascii="Cambria" w:hAnsi="Cambria"/>
+          <w:b/>
+          <w:bCs/>
+          <w:sz w:val="28"/>
+          <w:szCs w:val="28"/>
+        </w:rPr>
+        <w:t>Xem</w:t>
+      </w:r>
+      <w:proofErr w:type="spellEnd"/>
+      <w:r>
+        <w:rPr>
+          <w:rFonts w:ascii="Cambria" w:hAnsi="Cambria"/>
+          <w:b/>
+          <w:bCs/>
+          <w:sz w:val="28"/>
+          <w:szCs w:val="28"/>
+        </w:rPr>
+        <w:t xml:space="preserve"> Boot Sector:</w:t>
+      </w:r>
+    </w:p>
+    <w:p>
+      <w:pPr>
+        <w:spacing w:line="276" w:lineRule="auto"/>
+        <w:rPr>
+          <w:rFonts w:ascii="Cambria" w:hAnsi="Cambria"/>
+          <w:b/>
+          <w:bCs/>
+          <w:color w:val="385623" w:themeColor="accent6" w:themeShade="80"/>
+          <w:sz w:val="28"/>
+          <w:szCs w:val="28"/>
+          <w:u w:val="single"/>
+        </w:rPr>
+      </w:pPr>
+      <w:r>
+        <w:rPr>
+          <w:rFonts w:ascii="Cambria" w:hAnsi="Cambria"/>
+          <w:sz w:val="28"/>
+          <w:szCs w:val="28"/>
+        </w:rPr>
+        <w:drawing>
+          <wp:anchor distT="0" distB="0" distL="114300" distR="114300" simplePos="0" relativeHeight="251672576" behindDoc="0" locked="0" layoutInCell="1" allowOverlap="1" wp14:anchorId="2C75A709" wp14:editId="1B04A4C7">
+            <wp:simplePos x="0" y="0"/>
+            <wp:positionH relativeFrom="margin">
+              <wp:align>center</wp:align>
+            </wp:positionH>
+            <wp:positionV relativeFrom="paragraph">
+              <wp:posOffset>295385</wp:posOffset>
+            </wp:positionV>
+            <wp:extent cx="4444365" cy="3492500"/>
+            <wp:effectExtent l="0" t="0" r="0" b="0"/>
+            <wp:wrapTopAndBottom/>
+            <wp:docPr id="16" name="Hình ảnh 16"/>
+            <wp:cNvGraphicFramePr>
+              <a:graphicFrameLocks xmlns:a="http://schemas.openxmlformats.org/drawingml/2006/main" noChangeAspect="1"/>
+            </wp:cNvGraphicFramePr>
+            <a:graphic xmlns:a="http://schemas.openxmlformats.org/drawingml/2006/main">
+              <a:graphicData uri="http://schemas.openxmlformats.org/drawingml/2006/picture">
+                <pic:pic xmlns:pic="http://schemas.openxmlformats.org/drawingml/2006/picture">
+                  <pic:nvPicPr>
+                    <pic:cNvPr id="1" name=""/>
+                    <pic:cNvPicPr/>
+                  </pic:nvPicPr>
+                  <pic:blipFill>
+                    <a:blip r:embed="rId16">
+                      <a:extLst>
+                        <a:ext uri="{28A0092B-C50C-407E-A947-70E740481C1C}">
+                          <a14:useLocalDpi xmlns:a14="http://schemas.microsoft.com/office/drawing/2010/main" val="0"/>
+                        </a:ext>
+                      </a:extLst>
+                    </a:blip>
+                    <a:stretch>
+                      <a:fillRect/>
+                    </a:stretch>
+                  </pic:blipFill>
+                  <pic:spPr>
+                    <a:xfrm>
+                      <a:off x="0" y="0"/>
+                      <a:ext cx="4444365" cy="3492500"/>
+                    </a:xfrm>
+                    <a:prstGeom prst="rect">
+                      <a:avLst/>
+                    </a:prstGeom>
+                  </pic:spPr>
+                </pic:pic>
+              </a:graphicData>
+            </a:graphic>
+            <wp14:sizeRelH relativeFrom="margin">
+              <wp14:pctWidth>0</wp14:pctWidth>
+            </wp14:sizeRelH>
+            <wp14:sizeRelV relativeFrom="margin">
+              <wp14:pctHeight>0</wp14:pctHeight>
+            </wp14:sizeRelV>
+          </wp:anchor>
+        </w:drawing>
+      </w:r>
+      <w:r>
+        <w:rPr>
+          <w:rFonts w:ascii="Cambria" w:hAnsi="Cambria"/>
+          <w:b/>
+          <w:bCs/>
+          <w:color w:val="385623" w:themeColor="accent6" w:themeShade="80"/>
+          <w:sz w:val="28"/>
+          <w:szCs w:val="28"/>
+          <w:u w:val="single"/>
+        </w:rPr>
+        <w:t>FAT32:</w:t>
+      </w:r>
+    </w:p>
+    <w:p>
+      <w:pPr>
+        <w:spacing w:line="276" w:lineRule="auto"/>
+        <w:rPr>
+          <w:rFonts w:ascii="Cambria" w:hAnsi="Cambria"/>
+          <w:sz w:val="28"/>
+          <w:szCs w:val="28"/>
+        </w:rPr>
+      </w:pPr>
+      <w:r>
+        <w:rPr>
+          <w:rFonts w:ascii="Cambria" w:hAnsi="Cambria"/>
+          <w:sz w:val="28"/>
+          <w:szCs w:val="28"/>
+          <w:lang w:val="vi-VN"/>
+        </w:rPr>
+        <w:lastRenderedPageBreak/>
+        <w:drawing>
+          <wp:anchor distT="0" distB="0" distL="114300" distR="114300" simplePos="0" relativeHeight="251673600" behindDoc="0" locked="0" layoutInCell="1" allowOverlap="1" wp14:anchorId="351262B2" wp14:editId="016A3D41">
+            <wp:simplePos x="0" y="0"/>
+            <wp:positionH relativeFrom="margin">
+              <wp:align>center</wp:align>
+            </wp:positionH>
+            <wp:positionV relativeFrom="paragraph">
+              <wp:posOffset>55</wp:posOffset>
+            </wp:positionV>
+            <wp:extent cx="4685030" cy="3712845"/>
+            <wp:effectExtent l="0" t="0" r="1270" b="1905"/>
+            <wp:wrapTopAndBottom/>
+            <wp:docPr id="17" name="Hình ảnh 17" descr="Ảnh có chứa văn bản&#10;&#10;Mô tả được tạo tự động"/>
+            <wp:cNvGraphicFramePr>
+              <a:graphicFrameLocks xmlns:a="http://schemas.openxmlformats.org/drawingml/2006/main" noChangeAspect="1"/>
+            </wp:cNvGraphicFramePr>
+            <a:graphic xmlns:a="http://schemas.openxmlformats.org/drawingml/2006/main">
+              <a:graphicData uri="http://schemas.openxmlformats.org/drawingml/2006/picture">
+                <pic:pic xmlns:pic="http://schemas.openxmlformats.org/drawingml/2006/picture">
+                  <pic:nvPicPr>
+                    <pic:cNvPr id="17" name="Hình ảnh 17" descr="Ảnh có chứa văn bản&#10;&#10;Mô tả được tạo tự động"/>
+                    <pic:cNvPicPr/>
+                  </pic:nvPicPr>
+                  <pic:blipFill>
+                    <a:blip r:embed="rId17">
+                      <a:extLst>
+                        <a:ext uri="{28A0092B-C50C-407E-A947-70E740481C1C}">
+                          <a14:useLocalDpi xmlns:a14="http://schemas.microsoft.com/office/drawing/2010/main" val="0"/>
+                        </a:ext>
+                      </a:extLst>
+                    </a:blip>
+                    <a:stretch>
+                      <a:fillRect/>
+                    </a:stretch>
+                  </pic:blipFill>
+                  <pic:spPr>
+                    <a:xfrm>
+                      <a:off x="0" y="0"/>
+                      <a:ext cx="4685030" cy="3712845"/>
+                    </a:xfrm>
+                    <a:prstGeom prst="rect">
+                      <a:avLst/>
+                    </a:prstGeom>
+                  </pic:spPr>
+                </pic:pic>
+              </a:graphicData>
+            </a:graphic>
+            <wp14:sizeRelH relativeFrom="margin">
+              <wp14:pctWidth>0</wp14:pctWidth>
+            </wp14:sizeRelH>
+            <wp14:sizeRelV relativeFrom="margin">
+              <wp14:pctHeight>0</wp14:pctHeight>
+            </wp14:sizeRelV>
+          </wp:anchor>
+        </w:drawing>
+      </w:r>
+    </w:p>
+    <w:p>
+      <w:pPr>
+        <w:spacing w:line="276" w:lineRule="auto"/>
+        <w:rPr>
+          <w:rFonts w:ascii="Cambria" w:hAnsi="Cambria"/>
+          <w:b/>
+          <w:bCs/>
+          <w:color w:val="385623" w:themeColor="accent6" w:themeShade="80"/>
+          <w:sz w:val="28"/>
+          <w:szCs w:val="28"/>
+          <w:u w:val="single"/>
+        </w:rPr>
+      </w:pPr>
+      <w:r>
+        <w:rPr>
+          <w:rFonts w:ascii="Cambria" w:hAnsi="Cambria"/>
+          <w:b/>
+          <w:bCs/>
+          <w:color w:val="385623" w:themeColor="accent6" w:themeShade="80"/>
+          <w:sz w:val="28"/>
+          <w:szCs w:val="28"/>
+          <w:u w:val="single"/>
+        </w:rPr>
+        <w:drawing>
+          <wp:anchor distT="0" distB="0" distL="114300" distR="114300" simplePos="0" relativeHeight="251671552" behindDoc="0" locked="0" layoutInCell="1" allowOverlap="1" wp14:anchorId="007C27AC" wp14:editId="59154B99">
+            <wp:simplePos x="0" y="0"/>
+            <wp:positionH relativeFrom="margin">
+              <wp:posOffset>456869</wp:posOffset>
+            </wp:positionH>
+            <wp:positionV relativeFrom="paragraph">
+              <wp:posOffset>292432</wp:posOffset>
+            </wp:positionV>
+            <wp:extent cx="4902200" cy="4293235"/>
+            <wp:effectExtent l="0" t="0" r="0" b="0"/>
+            <wp:wrapTopAndBottom/>
+            <wp:docPr id="15" name="Hình ảnh 15" descr="Ảnh có chứa văn bản&#10;&#10;Mô tả được tạo tự động"/>
+            <wp:cNvGraphicFramePr>
+              <a:graphicFrameLocks xmlns:a="http://schemas.openxmlformats.org/drawingml/2006/main" noChangeAspect="1"/>
+            </wp:cNvGraphicFramePr>
+            <a:graphic xmlns:a="http://schemas.openxmlformats.org/drawingml/2006/main">
+              <a:graphicData uri="http://schemas.openxmlformats.org/drawingml/2006/picture">
+                <pic:pic xmlns:pic="http://schemas.openxmlformats.org/drawingml/2006/picture">
+                  <pic:nvPicPr>
+                    <pic:cNvPr id="15" name="Hình ảnh 15" descr="Ảnh có chứa văn bản&#10;&#10;Mô tả được tạo tự động"/>
+                    <pic:cNvPicPr/>
+                  </pic:nvPicPr>
+                  <pic:blipFill>
+                    <a:blip r:embed="rId18">
+                      <a:extLst>
+                        <a:ext uri="{28A0092B-C50C-407E-A947-70E740481C1C}">
+                          <a14:useLocalDpi xmlns:a14="http://schemas.microsoft.com/office/drawing/2010/main" val="0"/>
+                        </a:ext>
+                      </a:extLst>
+                    </a:blip>
+                    <a:stretch>
+                      <a:fillRect/>
+                    </a:stretch>
+                  </pic:blipFill>
+                  <pic:spPr>
+                    <a:xfrm>
+                      <a:off x="0" y="0"/>
+                      <a:ext cx="4902200" cy="4293235"/>
+                    </a:xfrm>
+                    <a:prstGeom prst="rect">
+                      <a:avLst/>
+                    </a:prstGeom>
+                  </pic:spPr>
+                </pic:pic>
+              </a:graphicData>
+            </a:graphic>
+            <wp14:sizeRelH relativeFrom="margin">
+              <wp14:pctWidth>0</wp14:pctWidth>
+            </wp14:sizeRelH>
+            <wp14:sizeRelV relativeFrom="margin">
+              <wp14:pctHeight>0</wp14:pctHeight>
+            </wp14:sizeRelV>
+          </wp:anchor>
+        </w:drawing>
+      </w:r>
+      <w:r>
+        <w:rPr>
+          <w:rFonts w:ascii="Cambria" w:hAnsi="Cambria"/>
+          <w:b/>
+          <w:bCs/>
+          <w:color w:val="385623" w:themeColor="accent6" w:themeShade="80"/>
+          <w:sz w:val="28"/>
+          <w:szCs w:val="28"/>
+          <w:u w:val="single"/>
+        </w:rPr>
+        <w:t>NTFS:</w:t>
+      </w:r>
+    </w:p>
+    <w:p>
+      <w:pPr>
+        <w:spacing w:line="276" w:lineRule="auto"/>
+        <w:rPr>
+          <w:rFonts w:ascii="Cambria" w:hAnsi="Cambria"/>
+          <w:b/>
+          <w:bCs/>
+          <w:color w:val="385623" w:themeColor="accent6" w:themeShade="80"/>
+          <w:sz w:val="28"/>
+          <w:szCs w:val="28"/>
+          <w:u w:val="single"/>
+        </w:rPr>
+      </w:pPr>
+    </w:p>
+    <w:p>
+      <w:pPr>
+        <w:pStyle w:val="oancuaDanhsach"/>
+        <w:numPr>
+          <w:ilvl w:val="0"/>
+          <w:numId w:val="26"/>
+        </w:numPr>
+        <w:spacing w:line="276" w:lineRule="auto"/>
+        <w:jc w:val="both"/>
+        <w:rPr>
+          <w:rFonts w:ascii="Cambria" w:hAnsi="Cambria"/>
+          <w:b/>
+          <w:bCs/>
+          <w:sz w:val="28"/>
+          <w:szCs w:val="28"/>
+        </w:rPr>
+      </w:pPr>
+      <w:proofErr w:type="spellStart"/>
+      <w:r>
+        <w:rPr>
+          <w:rFonts w:ascii="Cambria" w:hAnsi="Cambria"/>
+          <w:b/>
+          <w:bCs/>
+          <w:sz w:val="28"/>
+          <w:szCs w:val="28"/>
+        </w:rPr>
+        <w:lastRenderedPageBreak/>
+        <w:t>Xem</w:t>
+      </w:r>
+      <w:proofErr w:type="spellEnd"/>
+      <w:r>
+        <w:rPr>
+          <w:rFonts w:ascii="Cambria" w:hAnsi="Cambria"/>
+          <w:b/>
+          <w:bCs/>
+          <w:sz w:val="28"/>
+          <w:szCs w:val="28"/>
+        </w:rPr>
+        <w:t xml:space="preserve"> </w:t>
+      </w:r>
+      <w:proofErr w:type="spellStart"/>
+      <w:r>
+        <w:rPr>
+          <w:rFonts w:ascii="Cambria" w:hAnsi="Cambria"/>
+          <w:b/>
+          <w:bCs/>
+          <w:sz w:val="28"/>
+          <w:szCs w:val="28"/>
+        </w:rPr>
+        <w:t>cây</w:t>
+      </w:r>
+      <w:proofErr w:type="spellEnd"/>
+      <w:r>
+        <w:rPr>
+          <w:rFonts w:ascii="Cambria" w:hAnsi="Cambria"/>
+          <w:b/>
+          <w:bCs/>
+          <w:sz w:val="28"/>
+          <w:szCs w:val="28"/>
+        </w:rPr>
+        <w:t xml:space="preserve"> </w:t>
+      </w:r>
+      <w:proofErr w:type="spellStart"/>
+      <w:r>
+        <w:rPr>
+          <w:rFonts w:ascii="Cambria" w:hAnsi="Cambria"/>
+          <w:b/>
+          <w:bCs/>
+          <w:sz w:val="28"/>
+          <w:szCs w:val="28"/>
+        </w:rPr>
+        <w:t>thư</w:t>
+      </w:r>
+      <w:proofErr w:type="spellEnd"/>
+      <w:r>
+        <w:rPr>
+          <w:rFonts w:ascii="Cambria" w:hAnsi="Cambria"/>
+          <w:b/>
+          <w:bCs/>
+          <w:sz w:val="28"/>
+          <w:szCs w:val="28"/>
+        </w:rPr>
+        <w:t xml:space="preserve"> </w:t>
+      </w:r>
+      <w:proofErr w:type="spellStart"/>
+      <w:r>
+        <w:rPr>
+          <w:rFonts w:ascii="Cambria" w:hAnsi="Cambria"/>
+          <w:b/>
+          <w:bCs/>
+          <w:sz w:val="28"/>
+          <w:szCs w:val="28"/>
+        </w:rPr>
+        <w:t>mục</w:t>
+      </w:r>
+      <w:proofErr w:type="spellEnd"/>
+      <w:r>
+        <w:rPr>
+          <w:rFonts w:ascii="Cambria" w:hAnsi="Cambria"/>
+          <w:b/>
+          <w:bCs/>
+          <w:sz w:val="28"/>
+          <w:szCs w:val="28"/>
+        </w:rPr>
+        <w:t xml:space="preserve">: </w:t>
+      </w:r>
+    </w:p>
+    <w:p>
+      <w:pPr>
+        <w:pStyle w:val="oancuaDanhsach"/>
+        <w:numPr>
+          <w:ilvl w:val="0"/>
+          <w:numId w:val="28"/>
+        </w:numPr>
+        <w:spacing w:line="276" w:lineRule="auto"/>
+        <w:jc w:val="both"/>
+        <w:rPr>
+          <w:rFonts w:ascii="Cambria" w:hAnsi="Cambria"/>
+          <w:sz w:val="28"/>
+          <w:szCs w:val="28"/>
+        </w:rPr>
+      </w:pPr>
+      <w:proofErr w:type="spellStart"/>
+      <w:r>
+        <w:rPr>
+          <w:rFonts w:ascii="Cambria" w:hAnsi="Cambria"/>
+          <w:sz w:val="28"/>
+          <w:szCs w:val="28"/>
+        </w:rPr>
+        <w:t>Để</w:t>
+      </w:r>
+      <w:proofErr w:type="spellEnd"/>
+      <w:r>
+        <w:rPr>
+          <w:rFonts w:ascii="Cambria" w:hAnsi="Cambria"/>
+          <w:sz w:val="28"/>
+          <w:szCs w:val="28"/>
+        </w:rPr>
+        <w:t xml:space="preserve"> </w:t>
+      </w:r>
+      <w:proofErr w:type="spellStart"/>
+      <w:r>
+        <w:rPr>
+          <w:rFonts w:ascii="Cambria" w:hAnsi="Cambria"/>
+          <w:sz w:val="28"/>
+          <w:szCs w:val="28"/>
+        </w:rPr>
+        <w:t>xem</w:t>
+      </w:r>
+      <w:proofErr w:type="spellEnd"/>
+      <w:r>
+        <w:rPr>
+          <w:rFonts w:ascii="Cambria" w:hAnsi="Cambria"/>
+          <w:sz w:val="28"/>
+          <w:szCs w:val="28"/>
+        </w:rPr>
+        <w:t xml:space="preserve"> </w:t>
+      </w:r>
+      <w:proofErr w:type="spellStart"/>
+      <w:r>
+        <w:rPr>
+          <w:rFonts w:ascii="Cambria" w:hAnsi="Cambria"/>
+          <w:sz w:val="28"/>
+          <w:szCs w:val="28"/>
+        </w:rPr>
+        <w:t>đặc</w:t>
+      </w:r>
+      <w:proofErr w:type="spellEnd"/>
+      <w:r>
+        <w:rPr>
+          <w:rFonts w:ascii="Cambria" w:hAnsi="Cambria"/>
+          <w:sz w:val="28"/>
+          <w:szCs w:val="28"/>
+        </w:rPr>
+        <w:t xml:space="preserve"> </w:t>
+      </w:r>
+      <w:proofErr w:type="spellStart"/>
+      <w:r>
+        <w:rPr>
+          <w:rFonts w:ascii="Cambria" w:hAnsi="Cambria"/>
+          <w:sz w:val="28"/>
+          <w:szCs w:val="28"/>
+        </w:rPr>
+        <w:t>tính</w:t>
+      </w:r>
+      <w:proofErr w:type="spellEnd"/>
+      <w:r>
+        <w:rPr>
+          <w:rFonts w:ascii="Cambria" w:hAnsi="Cambria"/>
+          <w:sz w:val="28"/>
+          <w:szCs w:val="28"/>
+        </w:rPr>
+        <w:t xml:space="preserve"> </w:t>
+      </w:r>
+      <w:proofErr w:type="spellStart"/>
+      <w:r>
+        <w:rPr>
+          <w:rFonts w:ascii="Cambria" w:hAnsi="Cambria"/>
+          <w:sz w:val="28"/>
+          <w:szCs w:val="28"/>
+        </w:rPr>
+        <w:t>của</w:t>
+      </w:r>
+      <w:proofErr w:type="spellEnd"/>
+      <w:r>
+        <w:rPr>
+          <w:rFonts w:ascii="Cambria" w:hAnsi="Cambria"/>
+          <w:sz w:val="28"/>
+          <w:szCs w:val="28"/>
+        </w:rPr>
+        <w:t xml:space="preserve"> </w:t>
+      </w:r>
+      <w:proofErr w:type="spellStart"/>
+      <w:r>
+        <w:rPr>
+          <w:rFonts w:ascii="Cambria" w:hAnsi="Cambria"/>
+          <w:sz w:val="28"/>
+          <w:szCs w:val="28"/>
+        </w:rPr>
+        <w:t>tập</w:t>
+      </w:r>
+      <w:proofErr w:type="spellEnd"/>
+      <w:r>
+        <w:rPr>
+          <w:rFonts w:ascii="Cambria" w:hAnsi="Cambria"/>
+          <w:sz w:val="28"/>
+          <w:szCs w:val="28"/>
+        </w:rPr>
+        <w:t xml:space="preserve"> tin/ </w:t>
+      </w:r>
+      <w:proofErr w:type="spellStart"/>
+      <w:r>
+        <w:rPr>
+          <w:rFonts w:ascii="Cambria" w:hAnsi="Cambria"/>
+          <w:sz w:val="28"/>
+          <w:szCs w:val="28"/>
+        </w:rPr>
+        <w:t>thư</w:t>
+      </w:r>
+      <w:proofErr w:type="spellEnd"/>
+      <w:r>
+        <w:rPr>
+          <w:rFonts w:ascii="Cambria" w:hAnsi="Cambria"/>
+          <w:sz w:val="28"/>
+          <w:szCs w:val="28"/>
+        </w:rPr>
+        <w:t xml:space="preserve"> </w:t>
+      </w:r>
+      <w:proofErr w:type="spellStart"/>
+      <w:r>
+        <w:rPr>
+          <w:rFonts w:ascii="Cambria" w:hAnsi="Cambria"/>
+          <w:sz w:val="28"/>
+          <w:szCs w:val="28"/>
+        </w:rPr>
+        <w:t>mục</w:t>
+      </w:r>
+      <w:proofErr w:type="spellEnd"/>
+      <w:r>
+        <w:rPr>
+          <w:rFonts w:ascii="Cambria" w:hAnsi="Cambria"/>
+          <w:sz w:val="28"/>
+          <w:szCs w:val="28"/>
+        </w:rPr>
+        <w:t xml:space="preserve">: </w:t>
+      </w:r>
+      <w:proofErr w:type="spellStart"/>
+      <w:r>
+        <w:rPr>
+          <w:rFonts w:ascii="Cambria" w:hAnsi="Cambria"/>
+          <w:sz w:val="28"/>
+          <w:szCs w:val="28"/>
+        </w:rPr>
+        <w:t>Nhấp</w:t>
+      </w:r>
+      <w:proofErr w:type="spellEnd"/>
+      <w:r>
+        <w:rPr>
+          <w:rFonts w:ascii="Cambria" w:hAnsi="Cambria"/>
+          <w:sz w:val="28"/>
+          <w:szCs w:val="28"/>
+        </w:rPr>
+        <w:t xml:space="preserve"> </w:t>
+      </w:r>
+      <w:proofErr w:type="spellStart"/>
+      <w:r>
+        <w:rPr>
+          <w:rFonts w:ascii="Cambria" w:hAnsi="Cambria"/>
+          <w:sz w:val="28"/>
+          <w:szCs w:val="28"/>
+        </w:rPr>
+        <w:t>chuột</w:t>
+      </w:r>
+      <w:proofErr w:type="spellEnd"/>
+      <w:r>
+        <w:rPr>
+          <w:rFonts w:ascii="Cambria" w:hAnsi="Cambria"/>
+          <w:sz w:val="28"/>
+          <w:szCs w:val="28"/>
+        </w:rPr>
+        <w:t xml:space="preserve"> </w:t>
+      </w:r>
+      <w:proofErr w:type="spellStart"/>
+      <w:r>
+        <w:rPr>
+          <w:rFonts w:ascii="Cambria" w:hAnsi="Cambria"/>
+          <w:sz w:val="28"/>
+          <w:szCs w:val="28"/>
+        </w:rPr>
+        <w:t>vào</w:t>
+      </w:r>
+      <w:proofErr w:type="spellEnd"/>
+      <w:r>
+        <w:rPr>
+          <w:rFonts w:ascii="Cambria" w:hAnsi="Cambria"/>
+          <w:sz w:val="28"/>
+          <w:szCs w:val="28"/>
+        </w:rPr>
+        <w:t xml:space="preserve"> </w:t>
+      </w:r>
+      <w:proofErr w:type="spellStart"/>
+      <w:r>
+        <w:rPr>
+          <w:rFonts w:ascii="Cambria" w:hAnsi="Cambria"/>
+          <w:sz w:val="28"/>
+          <w:szCs w:val="28"/>
+        </w:rPr>
+        <w:t>thư</w:t>
+      </w:r>
+      <w:proofErr w:type="spellEnd"/>
+      <w:r>
+        <w:rPr>
+          <w:rFonts w:ascii="Cambria" w:hAnsi="Cambria"/>
+          <w:sz w:val="28"/>
+          <w:szCs w:val="28"/>
+        </w:rPr>
+        <w:t xml:space="preserve"> </w:t>
+      </w:r>
+      <w:proofErr w:type="spellStart"/>
+      <w:r>
+        <w:rPr>
+          <w:rFonts w:ascii="Cambria" w:hAnsi="Cambria"/>
+          <w:sz w:val="28"/>
+          <w:szCs w:val="28"/>
+        </w:rPr>
+        <w:t>mục</w:t>
+      </w:r>
+      <w:proofErr w:type="spellEnd"/>
+      <w:r>
+        <w:rPr>
+          <w:rFonts w:ascii="Cambria" w:hAnsi="Cambria"/>
+          <w:sz w:val="28"/>
+          <w:szCs w:val="28"/>
+        </w:rPr>
+        <w:t xml:space="preserve">/ </w:t>
+      </w:r>
+      <w:proofErr w:type="spellStart"/>
+      <w:r>
+        <w:rPr>
+          <w:rFonts w:ascii="Cambria" w:hAnsi="Cambria"/>
+          <w:sz w:val="28"/>
+          <w:szCs w:val="28"/>
+        </w:rPr>
+        <w:t>tập</w:t>
+      </w:r>
+      <w:proofErr w:type="spellEnd"/>
+      <w:r>
+        <w:rPr>
+          <w:rFonts w:ascii="Cambria" w:hAnsi="Cambria"/>
+          <w:sz w:val="28"/>
+          <w:szCs w:val="28"/>
+        </w:rPr>
+        <w:t xml:space="preserve"> tin </w:t>
+      </w:r>
+      <w:proofErr w:type="spellStart"/>
+      <w:r>
+        <w:rPr>
+          <w:rFonts w:ascii="Cambria" w:hAnsi="Cambria"/>
+          <w:sz w:val="28"/>
+          <w:szCs w:val="28"/>
+        </w:rPr>
+        <w:t>muốn</w:t>
+      </w:r>
+      <w:proofErr w:type="spellEnd"/>
+      <w:r>
+        <w:rPr>
+          <w:rFonts w:ascii="Cambria" w:hAnsi="Cambria"/>
+          <w:sz w:val="28"/>
+          <w:szCs w:val="28"/>
+        </w:rPr>
+        <w:t xml:space="preserve"> </w:t>
+      </w:r>
+      <w:proofErr w:type="spellStart"/>
+      <w:r>
+        <w:rPr>
+          <w:rFonts w:ascii="Cambria" w:hAnsi="Cambria"/>
+          <w:sz w:val="28"/>
+          <w:szCs w:val="28"/>
+        </w:rPr>
+        <w:t>xem</w:t>
+      </w:r>
+      <w:proofErr w:type="spellEnd"/>
+      <w:r>
+        <w:rPr>
+          <w:rFonts w:ascii="Cambria" w:hAnsi="Cambria"/>
+          <w:sz w:val="28"/>
+          <w:szCs w:val="28"/>
+        </w:rPr>
+        <w:t xml:space="preserve">, </w:t>
+      </w:r>
+      <w:proofErr w:type="spellStart"/>
+      <w:r>
+        <w:rPr>
+          <w:rFonts w:ascii="Cambria" w:hAnsi="Cambria"/>
+          <w:sz w:val="28"/>
+          <w:szCs w:val="28"/>
+        </w:rPr>
+        <w:t>đặc</w:t>
+      </w:r>
+      <w:proofErr w:type="spellEnd"/>
+      <w:r>
+        <w:rPr>
+          <w:rFonts w:ascii="Cambria" w:hAnsi="Cambria"/>
+          <w:sz w:val="28"/>
+          <w:szCs w:val="28"/>
+        </w:rPr>
+        <w:t xml:space="preserve"> </w:t>
+      </w:r>
+      <w:proofErr w:type="spellStart"/>
+      <w:r>
+        <w:rPr>
+          <w:rFonts w:ascii="Cambria" w:hAnsi="Cambria"/>
+          <w:sz w:val="28"/>
+          <w:szCs w:val="28"/>
+        </w:rPr>
+        <w:t>tính</w:t>
+      </w:r>
+      <w:proofErr w:type="spellEnd"/>
+      <w:r>
+        <w:rPr>
+          <w:rFonts w:ascii="Cambria" w:hAnsi="Cambria"/>
+          <w:sz w:val="28"/>
+          <w:szCs w:val="28"/>
+        </w:rPr>
+        <w:t xml:space="preserve"> </w:t>
+      </w:r>
+      <w:proofErr w:type="spellStart"/>
+      <w:r>
+        <w:rPr>
+          <w:rFonts w:ascii="Cambria" w:hAnsi="Cambria"/>
+          <w:sz w:val="28"/>
+          <w:szCs w:val="28"/>
+        </w:rPr>
+        <w:t>của</w:t>
+      </w:r>
+      <w:proofErr w:type="spellEnd"/>
+      <w:r>
+        <w:rPr>
+          <w:rFonts w:ascii="Cambria" w:hAnsi="Cambria"/>
+          <w:sz w:val="28"/>
+          <w:szCs w:val="28"/>
+        </w:rPr>
+        <w:t xml:space="preserve"> </w:t>
+      </w:r>
+      <w:proofErr w:type="spellStart"/>
+      <w:r>
+        <w:rPr>
+          <w:rFonts w:ascii="Cambria" w:hAnsi="Cambria"/>
+          <w:sz w:val="28"/>
+          <w:szCs w:val="28"/>
+        </w:rPr>
+        <w:t>tập</w:t>
+      </w:r>
+      <w:proofErr w:type="spellEnd"/>
+      <w:r>
+        <w:rPr>
+          <w:rFonts w:ascii="Cambria" w:hAnsi="Cambria"/>
+          <w:sz w:val="28"/>
+          <w:szCs w:val="28"/>
+        </w:rPr>
+        <w:t xml:space="preserve"> tin/ </w:t>
+      </w:r>
+      <w:proofErr w:type="spellStart"/>
+      <w:r>
+        <w:rPr>
+          <w:rFonts w:ascii="Cambria" w:hAnsi="Cambria"/>
+          <w:sz w:val="28"/>
+          <w:szCs w:val="28"/>
+        </w:rPr>
+        <w:t>thư</w:t>
+      </w:r>
+      <w:proofErr w:type="spellEnd"/>
+      <w:r>
+        <w:rPr>
+          <w:rFonts w:ascii="Cambria" w:hAnsi="Cambria"/>
+          <w:sz w:val="28"/>
+          <w:szCs w:val="28"/>
+        </w:rPr>
+        <w:t xml:space="preserve"> </w:t>
+      </w:r>
+      <w:proofErr w:type="spellStart"/>
+      <w:r>
+        <w:rPr>
+          <w:rFonts w:ascii="Cambria" w:hAnsi="Cambria"/>
+          <w:sz w:val="28"/>
+          <w:szCs w:val="28"/>
+        </w:rPr>
+        <w:t>mục</w:t>
+      </w:r>
+      <w:proofErr w:type="spellEnd"/>
+      <w:r>
+        <w:rPr>
+          <w:rFonts w:ascii="Cambria" w:hAnsi="Cambria"/>
+          <w:sz w:val="28"/>
+          <w:szCs w:val="28"/>
+        </w:rPr>
+        <w:t xml:space="preserve"> </w:t>
+      </w:r>
+      <w:proofErr w:type="spellStart"/>
+      <w:r>
+        <w:rPr>
+          <w:rFonts w:ascii="Cambria" w:hAnsi="Cambria"/>
+          <w:sz w:val="28"/>
+          <w:szCs w:val="28"/>
+        </w:rPr>
+        <w:t>sẽ</w:t>
+      </w:r>
+      <w:proofErr w:type="spellEnd"/>
+      <w:r>
+        <w:rPr>
+          <w:rFonts w:ascii="Cambria" w:hAnsi="Cambria"/>
+          <w:sz w:val="28"/>
+          <w:szCs w:val="28"/>
+        </w:rPr>
+        <w:t xml:space="preserve"> </w:t>
+      </w:r>
+      <w:proofErr w:type="spellStart"/>
+      <w:r>
+        <w:rPr>
+          <w:rFonts w:ascii="Cambria" w:hAnsi="Cambria"/>
+          <w:sz w:val="28"/>
+          <w:szCs w:val="28"/>
+        </w:rPr>
+        <w:t>được</w:t>
+      </w:r>
+      <w:proofErr w:type="spellEnd"/>
+      <w:r>
+        <w:rPr>
+          <w:rFonts w:ascii="Cambria" w:hAnsi="Cambria"/>
+          <w:sz w:val="28"/>
+          <w:szCs w:val="28"/>
+        </w:rPr>
+        <w:t xml:space="preserve"> </w:t>
+      </w:r>
+      <w:proofErr w:type="spellStart"/>
+      <w:r>
+        <w:rPr>
+          <w:rFonts w:ascii="Cambria" w:hAnsi="Cambria"/>
+          <w:sz w:val="28"/>
+          <w:szCs w:val="28"/>
+        </w:rPr>
+        <w:t>hiển</w:t>
+      </w:r>
+      <w:proofErr w:type="spellEnd"/>
+      <w:r>
+        <w:rPr>
+          <w:rFonts w:ascii="Cambria" w:hAnsi="Cambria"/>
+          <w:sz w:val="28"/>
+          <w:szCs w:val="28"/>
+        </w:rPr>
+        <w:t xml:space="preserve"> </w:t>
+      </w:r>
+      <w:proofErr w:type="spellStart"/>
+      <w:r>
+        <w:rPr>
+          <w:rFonts w:ascii="Cambria" w:hAnsi="Cambria"/>
+          <w:sz w:val="28"/>
+          <w:szCs w:val="28"/>
+        </w:rPr>
+        <w:t>thị</w:t>
+      </w:r>
+      <w:proofErr w:type="spellEnd"/>
+      <w:r>
+        <w:rPr>
+          <w:rFonts w:ascii="Cambria" w:hAnsi="Cambria"/>
+          <w:sz w:val="28"/>
+          <w:szCs w:val="28"/>
+        </w:rPr>
+        <w:t xml:space="preserve"> ở </w:t>
+      </w:r>
+      <w:proofErr w:type="spellStart"/>
+      <w:r>
+        <w:rPr>
+          <w:rFonts w:ascii="Cambria" w:hAnsi="Cambria"/>
+          <w:sz w:val="28"/>
+          <w:szCs w:val="28"/>
+        </w:rPr>
+        <w:t>khung</w:t>
+      </w:r>
+      <w:proofErr w:type="spellEnd"/>
+      <w:r>
+        <w:rPr>
+          <w:rFonts w:ascii="Cambria" w:hAnsi="Cambria"/>
+          <w:sz w:val="28"/>
+          <w:szCs w:val="28"/>
+        </w:rPr>
+        <w:t xml:space="preserve"> </w:t>
+      </w:r>
+      <w:proofErr w:type="spellStart"/>
+      <w:r>
+        <w:rPr>
+          <w:rFonts w:ascii="Cambria" w:hAnsi="Cambria"/>
+          <w:sz w:val="28"/>
+          <w:szCs w:val="28"/>
+        </w:rPr>
+        <w:t>văn</w:t>
+      </w:r>
+      <w:proofErr w:type="spellEnd"/>
+      <w:r>
+        <w:rPr>
+          <w:rFonts w:ascii="Cambria" w:hAnsi="Cambria"/>
+          <w:sz w:val="28"/>
+          <w:szCs w:val="28"/>
+        </w:rPr>
+        <w:t xml:space="preserve"> </w:t>
+      </w:r>
+      <w:proofErr w:type="spellStart"/>
+      <w:r>
+        <w:rPr>
+          <w:rFonts w:ascii="Cambria" w:hAnsi="Cambria"/>
+          <w:sz w:val="28"/>
+          <w:szCs w:val="28"/>
+        </w:rPr>
+        <w:t>bản</w:t>
+      </w:r>
+      <w:proofErr w:type="spellEnd"/>
+      <w:r>
+        <w:rPr>
+          <w:rFonts w:ascii="Cambria" w:hAnsi="Cambria"/>
+          <w:sz w:val="28"/>
+          <w:szCs w:val="28"/>
+        </w:rPr>
+        <w:t xml:space="preserve"> </w:t>
+      </w:r>
+      <w:proofErr w:type="spellStart"/>
+      <w:r>
+        <w:rPr>
+          <w:rFonts w:ascii="Cambria" w:hAnsi="Cambria"/>
+          <w:sz w:val="28"/>
+          <w:szCs w:val="28"/>
+        </w:rPr>
+        <w:t>kế</w:t>
+      </w:r>
+      <w:proofErr w:type="spellEnd"/>
+      <w:r>
+        <w:rPr>
+          <w:rFonts w:ascii="Cambria" w:hAnsi="Cambria"/>
+          <w:sz w:val="28"/>
+          <w:szCs w:val="28"/>
+        </w:rPr>
+        <w:t xml:space="preserve"> </w:t>
+      </w:r>
+      <w:proofErr w:type="spellStart"/>
+      <w:r>
+        <w:rPr>
+          <w:rFonts w:ascii="Cambria" w:hAnsi="Cambria"/>
+          <w:sz w:val="28"/>
+          <w:szCs w:val="28"/>
+        </w:rPr>
+        <w:t>bên</w:t>
+      </w:r>
+      <w:proofErr w:type="spellEnd"/>
+      <w:r>
+        <w:rPr>
+          <w:rFonts w:ascii="Cambria" w:hAnsi="Cambria"/>
+          <w:sz w:val="28"/>
+          <w:szCs w:val="28"/>
+        </w:rPr>
+        <w:t xml:space="preserve"> </w:t>
+      </w:r>
+      <w:proofErr w:type="spellStart"/>
+      <w:r>
+        <w:rPr>
+          <w:rFonts w:ascii="Cambria" w:hAnsi="Cambria"/>
+          <w:sz w:val="28"/>
+          <w:szCs w:val="28"/>
+        </w:rPr>
+        <w:t>cây</w:t>
+      </w:r>
+      <w:proofErr w:type="spellEnd"/>
+      <w:r>
+        <w:rPr>
+          <w:rFonts w:ascii="Cambria" w:hAnsi="Cambria"/>
+          <w:sz w:val="28"/>
+          <w:szCs w:val="28"/>
+        </w:rPr>
+        <w:t xml:space="preserve"> </w:t>
+      </w:r>
+      <w:proofErr w:type="spellStart"/>
+      <w:r>
+        <w:rPr>
+          <w:rFonts w:ascii="Cambria" w:hAnsi="Cambria"/>
+          <w:sz w:val="28"/>
+          <w:szCs w:val="28"/>
+        </w:rPr>
+        <w:t>thư</w:t>
+      </w:r>
+      <w:proofErr w:type="spellEnd"/>
+      <w:r>
+        <w:rPr>
+          <w:rFonts w:ascii="Cambria" w:hAnsi="Cambria"/>
+          <w:sz w:val="28"/>
+          <w:szCs w:val="28"/>
+        </w:rPr>
+        <w:t xml:space="preserve"> </w:t>
+      </w:r>
+      <w:proofErr w:type="spellStart"/>
+      <w:r>
+        <w:rPr>
+          <w:rFonts w:ascii="Cambria" w:hAnsi="Cambria"/>
+          <w:sz w:val="28"/>
+          <w:szCs w:val="28"/>
+        </w:rPr>
+        <w:t>mục</w:t>
+      </w:r>
+      <w:proofErr w:type="spellEnd"/>
+      <w:r>
+        <w:rPr>
+          <w:rFonts w:ascii="Cambria" w:hAnsi="Cambria"/>
+          <w:sz w:val="28"/>
+          <w:szCs w:val="28"/>
+        </w:rPr>
+        <w:t>.</w:t>
+      </w:r>
+    </w:p>
+    <w:p>
+      <w:pPr>
+        <w:pStyle w:val="oancuaDanhsach"/>
+        <w:numPr>
+          <w:ilvl w:val="0"/>
+          <w:numId w:val="28"/>
+        </w:numPr>
+        <w:spacing w:line="276" w:lineRule="auto"/>
+        <w:jc w:val="both"/>
+        <w:rPr>
+          <w:rFonts w:ascii="Cambria" w:hAnsi="Cambria"/>
+          <w:sz w:val="28"/>
+          <w:szCs w:val="28"/>
+        </w:rPr>
+      </w:pPr>
+      <w:proofErr w:type="spellStart"/>
+      <w:r>
+        <w:rPr>
+          <w:rFonts w:ascii="Cambria" w:hAnsi="Cambria"/>
+          <w:sz w:val="28"/>
+          <w:szCs w:val="28"/>
+        </w:rPr>
+        <w:t>Để</w:t>
+      </w:r>
+      <w:proofErr w:type="spellEnd"/>
+      <w:r>
+        <w:rPr>
+          <w:rFonts w:ascii="Cambria" w:hAnsi="Cambria"/>
+          <w:sz w:val="28"/>
+          <w:szCs w:val="28"/>
+        </w:rPr>
+        <w:t xml:space="preserve"> </w:t>
+      </w:r>
+      <w:proofErr w:type="spellStart"/>
+      <w:r>
+        <w:rPr>
+          <w:rFonts w:ascii="Cambria" w:hAnsi="Cambria"/>
+          <w:sz w:val="28"/>
+          <w:szCs w:val="28"/>
+        </w:rPr>
+        <w:t>mở</w:t>
+      </w:r>
+      <w:proofErr w:type="spellEnd"/>
+      <w:r>
+        <w:rPr>
+          <w:rFonts w:ascii="Cambria" w:hAnsi="Cambria"/>
+          <w:sz w:val="28"/>
+          <w:szCs w:val="28"/>
+        </w:rPr>
+        <w:t xml:space="preserve"> </w:t>
+      </w:r>
+      <w:proofErr w:type="spellStart"/>
+      <w:r>
+        <w:rPr>
+          <w:rFonts w:ascii="Cambria" w:hAnsi="Cambria"/>
+          <w:sz w:val="28"/>
+          <w:szCs w:val="28"/>
+        </w:rPr>
+        <w:t>tập</w:t>
+      </w:r>
+      <w:proofErr w:type="spellEnd"/>
+      <w:r>
+        <w:rPr>
+          <w:rFonts w:ascii="Cambria" w:hAnsi="Cambria"/>
+          <w:sz w:val="28"/>
+          <w:szCs w:val="28"/>
+        </w:rPr>
+        <w:t xml:space="preserve"> tin </w:t>
+      </w:r>
+      <w:proofErr w:type="spellStart"/>
+      <w:r>
+        <w:rPr>
+          <w:rFonts w:ascii="Cambria" w:hAnsi="Cambria"/>
+          <w:sz w:val="28"/>
+          <w:szCs w:val="28"/>
+        </w:rPr>
+        <w:t>trong</w:t>
+      </w:r>
+      <w:proofErr w:type="spellEnd"/>
+      <w:r>
+        <w:rPr>
+          <w:rFonts w:ascii="Cambria" w:hAnsi="Cambria"/>
+          <w:sz w:val="28"/>
+          <w:szCs w:val="28"/>
+        </w:rPr>
+        <w:t xml:space="preserve"> </w:t>
+      </w:r>
+      <w:proofErr w:type="spellStart"/>
+      <w:r>
+        <w:rPr>
+          <w:rFonts w:ascii="Cambria" w:hAnsi="Cambria"/>
+          <w:sz w:val="28"/>
+          <w:szCs w:val="28"/>
+        </w:rPr>
+        <w:t>cây</w:t>
+      </w:r>
+      <w:proofErr w:type="spellEnd"/>
+      <w:r>
+        <w:rPr>
+          <w:rFonts w:ascii="Cambria" w:hAnsi="Cambria"/>
+          <w:sz w:val="28"/>
+          <w:szCs w:val="28"/>
+        </w:rPr>
+        <w:t xml:space="preserve"> </w:t>
+      </w:r>
+      <w:proofErr w:type="spellStart"/>
+      <w:r>
+        <w:rPr>
+          <w:rFonts w:ascii="Cambria" w:hAnsi="Cambria"/>
+          <w:sz w:val="28"/>
+          <w:szCs w:val="28"/>
+        </w:rPr>
+        <w:t>thư</w:t>
+      </w:r>
+      <w:proofErr w:type="spellEnd"/>
+      <w:r>
+        <w:rPr>
+          <w:rFonts w:ascii="Cambria" w:hAnsi="Cambria"/>
+          <w:sz w:val="28"/>
+          <w:szCs w:val="28"/>
+        </w:rPr>
+        <w:t xml:space="preserve"> </w:t>
+      </w:r>
+      <w:proofErr w:type="spellStart"/>
+      <w:r>
+        <w:rPr>
+          <w:rFonts w:ascii="Cambria" w:hAnsi="Cambria"/>
+          <w:sz w:val="28"/>
+          <w:szCs w:val="28"/>
+        </w:rPr>
+        <w:t>mục</w:t>
+      </w:r>
+      <w:proofErr w:type="spellEnd"/>
+      <w:r>
+        <w:rPr>
+          <w:rFonts w:ascii="Cambria" w:hAnsi="Cambria"/>
+          <w:sz w:val="28"/>
+          <w:szCs w:val="28"/>
+        </w:rPr>
+        <w:t xml:space="preserve">: </w:t>
+      </w:r>
+      <w:proofErr w:type="spellStart"/>
+      <w:r>
+        <w:rPr>
+          <w:rFonts w:ascii="Cambria" w:hAnsi="Cambria"/>
+          <w:sz w:val="28"/>
+          <w:szCs w:val="28"/>
+        </w:rPr>
+        <w:t>Nhấp</w:t>
+      </w:r>
+      <w:proofErr w:type="spellEnd"/>
+      <w:r>
+        <w:rPr>
+          <w:rFonts w:ascii="Cambria" w:hAnsi="Cambria"/>
+          <w:sz w:val="28"/>
+          <w:szCs w:val="28"/>
+        </w:rPr>
+        <w:t xml:space="preserve"> </w:t>
+      </w:r>
+      <w:proofErr w:type="spellStart"/>
+      <w:r>
+        <w:rPr>
+          <w:rFonts w:ascii="Cambria" w:hAnsi="Cambria"/>
+          <w:sz w:val="28"/>
+          <w:szCs w:val="28"/>
+        </w:rPr>
+        <w:t>đúp</w:t>
+      </w:r>
+      <w:proofErr w:type="spellEnd"/>
+      <w:r>
+        <w:rPr>
+          <w:rFonts w:ascii="Cambria" w:hAnsi="Cambria"/>
+          <w:sz w:val="28"/>
+          <w:szCs w:val="28"/>
+        </w:rPr>
+        <w:t xml:space="preserve"> </w:t>
+      </w:r>
+      <w:proofErr w:type="spellStart"/>
+      <w:r>
+        <w:rPr>
+          <w:rFonts w:ascii="Cambria" w:hAnsi="Cambria"/>
+          <w:sz w:val="28"/>
+          <w:szCs w:val="28"/>
+        </w:rPr>
+        <w:t>chuột</w:t>
+      </w:r>
+      <w:proofErr w:type="spellEnd"/>
+      <w:r>
+        <w:rPr>
+          <w:rFonts w:ascii="Cambria" w:hAnsi="Cambria"/>
+          <w:sz w:val="28"/>
+          <w:szCs w:val="28"/>
+        </w:rPr>
+        <w:t xml:space="preserve"> </w:t>
+      </w:r>
+      <w:proofErr w:type="spellStart"/>
+      <w:r>
+        <w:rPr>
+          <w:rFonts w:ascii="Cambria" w:hAnsi="Cambria"/>
+          <w:sz w:val="28"/>
+          <w:szCs w:val="28"/>
+        </w:rPr>
+        <w:t>vào</w:t>
+      </w:r>
+      <w:proofErr w:type="spellEnd"/>
+      <w:r>
+        <w:rPr>
+          <w:rFonts w:ascii="Cambria" w:hAnsi="Cambria"/>
+          <w:sz w:val="28"/>
+          <w:szCs w:val="28"/>
+        </w:rPr>
+        <w:t xml:space="preserve"> </w:t>
+      </w:r>
+      <w:proofErr w:type="spellStart"/>
+      <w:r>
+        <w:rPr>
+          <w:rFonts w:ascii="Cambria" w:hAnsi="Cambria"/>
+          <w:sz w:val="28"/>
+          <w:szCs w:val="28"/>
+        </w:rPr>
+        <w:t>tập</w:t>
+      </w:r>
+      <w:proofErr w:type="spellEnd"/>
+      <w:r>
+        <w:rPr>
+          <w:rFonts w:ascii="Cambria" w:hAnsi="Cambria"/>
+          <w:sz w:val="28"/>
+          <w:szCs w:val="28"/>
+        </w:rPr>
+        <w:t xml:space="preserve"> tin </w:t>
+      </w:r>
+      <w:proofErr w:type="spellStart"/>
+      <w:r>
+        <w:rPr>
+          <w:rFonts w:ascii="Cambria" w:hAnsi="Cambria"/>
+          <w:sz w:val="28"/>
+          <w:szCs w:val="28"/>
+        </w:rPr>
+        <w:t>muốn</w:t>
+      </w:r>
+      <w:proofErr w:type="spellEnd"/>
+      <w:r>
+        <w:rPr>
+          <w:rFonts w:ascii="Cambria" w:hAnsi="Cambria"/>
+          <w:sz w:val="28"/>
+          <w:szCs w:val="28"/>
+        </w:rPr>
+        <w:t xml:space="preserve"> </w:t>
+      </w:r>
+      <w:proofErr w:type="spellStart"/>
+      <w:r>
+        <w:rPr>
+          <w:rFonts w:ascii="Cambria" w:hAnsi="Cambria"/>
+          <w:sz w:val="28"/>
+          <w:szCs w:val="28"/>
+        </w:rPr>
+        <w:t>mở</w:t>
+      </w:r>
+      <w:proofErr w:type="spellEnd"/>
+      <w:r>
+        <w:rPr>
+          <w:rFonts w:ascii="Cambria" w:hAnsi="Cambria"/>
+          <w:sz w:val="28"/>
+          <w:szCs w:val="28"/>
+        </w:rPr>
+        <w:t>.</w:t>
+      </w:r>
+      <w:r>
+        <w:rPr>
+          <w:rFonts w:ascii="Cambria" w:hAnsi="Cambria"/>
+          <w:sz w:val="28"/>
+          <w:szCs w:val="28"/>
+        </w:rPr>
+        <w:t xml:space="preserve"> Thao </w:t>
+      </w:r>
+      <w:proofErr w:type="spellStart"/>
+      <w:r>
+        <w:rPr>
+          <w:rFonts w:ascii="Cambria" w:hAnsi="Cambria"/>
+          <w:sz w:val="28"/>
+          <w:szCs w:val="28"/>
+        </w:rPr>
+        <w:t>tác</w:t>
+      </w:r>
+      <w:proofErr w:type="spellEnd"/>
+      <w:r>
+        <w:rPr>
+          <w:rFonts w:ascii="Cambria" w:hAnsi="Cambria"/>
+          <w:sz w:val="28"/>
+          <w:szCs w:val="28"/>
+        </w:rPr>
+        <w:t xml:space="preserve"> </w:t>
+      </w:r>
+      <w:proofErr w:type="spellStart"/>
+      <w:r>
+        <w:rPr>
+          <w:rFonts w:ascii="Cambria" w:hAnsi="Cambria"/>
+          <w:sz w:val="28"/>
+          <w:szCs w:val="28"/>
+        </w:rPr>
+        <w:t>và</w:t>
+      </w:r>
+      <w:proofErr w:type="spellEnd"/>
+      <w:r>
+        <w:rPr>
+          <w:rFonts w:ascii="Cambria" w:hAnsi="Cambria"/>
+          <w:sz w:val="28"/>
+          <w:szCs w:val="28"/>
+        </w:rPr>
+        <w:t xml:space="preserve"> </w:t>
+      </w:r>
+      <w:proofErr w:type="spellStart"/>
+      <w:r>
+        <w:rPr>
+          <w:rFonts w:ascii="Cambria" w:hAnsi="Cambria"/>
+          <w:sz w:val="28"/>
+          <w:szCs w:val="28"/>
+        </w:rPr>
+        <w:t>quy</w:t>
+      </w:r>
+      <w:proofErr w:type="spellEnd"/>
+      <w:r>
+        <w:rPr>
+          <w:rFonts w:ascii="Cambria" w:hAnsi="Cambria"/>
+          <w:sz w:val="28"/>
+          <w:szCs w:val="28"/>
+        </w:rPr>
+        <w:t xml:space="preserve"> </w:t>
+      </w:r>
+      <w:proofErr w:type="spellStart"/>
+      <w:r>
+        <w:rPr>
+          <w:rFonts w:ascii="Cambria" w:hAnsi="Cambria"/>
+          <w:sz w:val="28"/>
+          <w:szCs w:val="28"/>
+        </w:rPr>
+        <w:t>tắc</w:t>
+      </w:r>
+      <w:proofErr w:type="spellEnd"/>
+      <w:r>
+        <w:rPr>
+          <w:rFonts w:ascii="Cambria" w:hAnsi="Cambria"/>
+          <w:sz w:val="28"/>
+          <w:szCs w:val="28"/>
+        </w:rPr>
+        <w:t xml:space="preserve"> </w:t>
+      </w:r>
+      <w:proofErr w:type="spellStart"/>
+      <w:r>
+        <w:rPr>
+          <w:rFonts w:ascii="Cambria" w:hAnsi="Cambria"/>
+          <w:sz w:val="28"/>
+          <w:szCs w:val="28"/>
+        </w:rPr>
+        <w:t>mở</w:t>
+      </w:r>
+      <w:proofErr w:type="spellEnd"/>
+      <w:r>
+        <w:rPr>
+          <w:rFonts w:ascii="Cambria" w:hAnsi="Cambria"/>
+          <w:sz w:val="28"/>
+          <w:szCs w:val="28"/>
+        </w:rPr>
+        <w:t xml:space="preserve"> </w:t>
+      </w:r>
+      <w:proofErr w:type="spellStart"/>
+      <w:r>
+        <w:rPr>
+          <w:rFonts w:ascii="Cambria" w:hAnsi="Cambria"/>
+          <w:sz w:val="28"/>
+          <w:szCs w:val="28"/>
+        </w:rPr>
+        <w:t>tập</w:t>
+      </w:r>
+      <w:proofErr w:type="spellEnd"/>
+      <w:r>
+        <w:rPr>
+          <w:rFonts w:ascii="Cambria" w:hAnsi="Cambria"/>
+          <w:sz w:val="28"/>
+          <w:szCs w:val="28"/>
+        </w:rPr>
+        <w:t xml:space="preserve"> tin </w:t>
+      </w:r>
+      <w:proofErr w:type="spellStart"/>
+      <w:r>
+        <w:rPr>
+          <w:rFonts w:ascii="Cambria" w:hAnsi="Cambria"/>
+          <w:sz w:val="28"/>
+          <w:szCs w:val="28"/>
+        </w:rPr>
+        <w:t>giống</w:t>
+      </w:r>
+      <w:proofErr w:type="spellEnd"/>
+      <w:r>
+        <w:rPr>
+          <w:rFonts w:ascii="Cambria" w:hAnsi="Cambria"/>
+          <w:sz w:val="28"/>
+          <w:szCs w:val="28"/>
+        </w:rPr>
+        <w:t xml:space="preserve"> </w:t>
+      </w:r>
+      <w:proofErr w:type="spellStart"/>
+      <w:r>
+        <w:rPr>
+          <w:rFonts w:ascii="Cambria" w:hAnsi="Cambria"/>
+          <w:sz w:val="28"/>
+          <w:szCs w:val="28"/>
+        </w:rPr>
+        <w:t>nhau</w:t>
+      </w:r>
+      <w:proofErr w:type="spellEnd"/>
+      <w:r>
+        <w:rPr>
+          <w:rFonts w:ascii="Cambria" w:hAnsi="Cambria"/>
+          <w:sz w:val="28"/>
+          <w:szCs w:val="28"/>
+        </w:rPr>
+        <w:t xml:space="preserve"> ở </w:t>
+      </w:r>
+      <w:proofErr w:type="spellStart"/>
+      <w:r>
+        <w:rPr>
+          <w:rFonts w:ascii="Cambria" w:hAnsi="Cambria"/>
+          <w:sz w:val="28"/>
+          <w:szCs w:val="28"/>
+        </w:rPr>
+        <w:t>cả</w:t>
+      </w:r>
+      <w:proofErr w:type="spellEnd"/>
+      <w:r>
+        <w:rPr>
+          <w:rFonts w:ascii="Cambria" w:hAnsi="Cambria"/>
+          <w:sz w:val="28"/>
+          <w:szCs w:val="28"/>
+        </w:rPr>
+        <w:t xml:space="preserve"> </w:t>
+      </w:r>
+      <w:proofErr w:type="spellStart"/>
+      <w:r>
+        <w:rPr>
+          <w:rFonts w:ascii="Cambria" w:hAnsi="Cambria"/>
+          <w:sz w:val="28"/>
+          <w:szCs w:val="28"/>
+        </w:rPr>
+        <w:t>hai</w:t>
+      </w:r>
+      <w:proofErr w:type="spellEnd"/>
+      <w:r>
+        <w:rPr>
+          <w:rFonts w:ascii="Cambria" w:hAnsi="Cambria"/>
+          <w:sz w:val="28"/>
+          <w:szCs w:val="28"/>
+        </w:rPr>
+        <w:t xml:space="preserve"> </w:t>
+      </w:r>
+      <w:proofErr w:type="spellStart"/>
+      <w:r>
+        <w:rPr>
+          <w:rFonts w:ascii="Cambria" w:hAnsi="Cambria"/>
+          <w:sz w:val="28"/>
+          <w:szCs w:val="28"/>
+        </w:rPr>
+        <w:t>hệ</w:t>
+      </w:r>
+      <w:proofErr w:type="spellEnd"/>
+      <w:r>
+        <w:rPr>
+          <w:rFonts w:ascii="Cambria" w:hAnsi="Cambria"/>
+          <w:sz w:val="28"/>
+          <w:szCs w:val="28"/>
+        </w:rPr>
+        <w:t xml:space="preserve"> </w:t>
+      </w:r>
+      <w:proofErr w:type="spellStart"/>
+      <w:r>
+        <w:rPr>
+          <w:rFonts w:ascii="Cambria" w:hAnsi="Cambria"/>
+          <w:sz w:val="28"/>
+          <w:szCs w:val="28"/>
+        </w:rPr>
+        <w:t>thống</w:t>
+      </w:r>
+      <w:proofErr w:type="spellEnd"/>
+      <w:r>
+        <w:rPr>
+          <w:rFonts w:ascii="Cambria" w:hAnsi="Cambria"/>
+          <w:sz w:val="28"/>
+          <w:szCs w:val="28"/>
+        </w:rPr>
+        <w:t xml:space="preserve"> FAT32 </w:t>
+      </w:r>
+      <w:proofErr w:type="spellStart"/>
+      <w:r>
+        <w:rPr>
+          <w:rFonts w:ascii="Cambria" w:hAnsi="Cambria"/>
+          <w:sz w:val="28"/>
+          <w:szCs w:val="28"/>
+        </w:rPr>
+        <w:t>và</w:t>
+      </w:r>
+      <w:proofErr w:type="spellEnd"/>
+      <w:r>
+        <w:rPr>
+          <w:rFonts w:ascii="Cambria" w:hAnsi="Cambria"/>
+          <w:sz w:val="28"/>
+          <w:szCs w:val="28"/>
+        </w:rPr>
+        <w:t xml:space="preserve"> NTFS.</w:t>
+      </w:r>
+    </w:p>
+    <w:p>
+      <w:pPr>
+        <w:pStyle w:val="oancuaDanhsach"/>
+        <w:numPr>
+          <w:ilvl w:val="0"/>
+          <w:numId w:val="29"/>
+        </w:numPr>
+        <w:spacing w:line="276" w:lineRule="auto"/>
+        <w:jc w:val="both"/>
+        <w:rPr>
+          <w:rFonts w:ascii="Cambria" w:hAnsi="Cambria"/>
+          <w:sz w:val="28"/>
+          <w:szCs w:val="28"/>
+        </w:rPr>
+      </w:pPr>
+      <w:proofErr w:type="spellStart"/>
+      <w:r>
+        <w:rPr>
+          <w:rFonts w:ascii="Cambria" w:hAnsi="Cambria"/>
+          <w:sz w:val="28"/>
+          <w:szCs w:val="28"/>
+        </w:rPr>
+        <w:t>Đối</w:t>
+      </w:r>
+      <w:proofErr w:type="spellEnd"/>
+      <w:r>
+        <w:rPr>
+          <w:rFonts w:ascii="Cambria" w:hAnsi="Cambria"/>
+          <w:sz w:val="28"/>
+          <w:szCs w:val="28"/>
+        </w:rPr>
+        <w:t xml:space="preserve"> </w:t>
+      </w:r>
+      <w:proofErr w:type="spellStart"/>
+      <w:r>
+        <w:rPr>
+          <w:rFonts w:ascii="Cambria" w:hAnsi="Cambria"/>
+          <w:sz w:val="28"/>
+          <w:szCs w:val="28"/>
+        </w:rPr>
+        <w:t>với</w:t>
+      </w:r>
+      <w:proofErr w:type="spellEnd"/>
+      <w:r>
+        <w:rPr>
+          <w:rFonts w:ascii="Cambria" w:hAnsi="Cambria"/>
+          <w:sz w:val="28"/>
+          <w:szCs w:val="28"/>
+        </w:rPr>
+        <w:t xml:space="preserve"> </w:t>
+      </w:r>
+      <w:proofErr w:type="spellStart"/>
+      <w:r>
+        <w:rPr>
+          <w:rFonts w:ascii="Cambria" w:hAnsi="Cambria"/>
+          <w:sz w:val="28"/>
+          <w:szCs w:val="28"/>
+        </w:rPr>
+        <w:t>tập</w:t>
+      </w:r>
+      <w:proofErr w:type="spellEnd"/>
+      <w:r>
+        <w:rPr>
+          <w:rFonts w:ascii="Cambria" w:hAnsi="Cambria"/>
+          <w:sz w:val="28"/>
+          <w:szCs w:val="28"/>
+        </w:rPr>
+        <w:t xml:space="preserve"> tin </w:t>
+      </w:r>
+      <w:proofErr w:type="spellStart"/>
+      <w:r>
+        <w:rPr>
+          <w:rFonts w:ascii="Cambria" w:hAnsi="Cambria"/>
+          <w:sz w:val="28"/>
+          <w:szCs w:val="28"/>
+        </w:rPr>
+        <w:t>có</w:t>
+      </w:r>
+      <w:proofErr w:type="spellEnd"/>
+      <w:r>
+        <w:rPr>
+          <w:rFonts w:ascii="Cambria" w:hAnsi="Cambria"/>
+          <w:sz w:val="28"/>
+          <w:szCs w:val="28"/>
+        </w:rPr>
+        <w:t xml:space="preserve"> </w:t>
+      </w:r>
+      <w:proofErr w:type="spellStart"/>
+      <w:r>
+        <w:rPr>
+          <w:rFonts w:ascii="Cambria" w:hAnsi="Cambria"/>
+          <w:sz w:val="28"/>
+          <w:szCs w:val="28"/>
+        </w:rPr>
+        <w:t>phần</w:t>
+      </w:r>
+      <w:proofErr w:type="spellEnd"/>
+      <w:r>
+        <w:rPr>
+          <w:rFonts w:ascii="Cambria" w:hAnsi="Cambria"/>
+          <w:sz w:val="28"/>
+          <w:szCs w:val="28"/>
+        </w:rPr>
+        <w:t xml:space="preserve"> </w:t>
+      </w:r>
+      <w:proofErr w:type="spellStart"/>
+      <w:r>
+        <w:rPr>
+          <w:rFonts w:ascii="Cambria" w:hAnsi="Cambria"/>
+          <w:sz w:val="28"/>
+          <w:szCs w:val="28"/>
+        </w:rPr>
+        <w:t>mở</w:t>
+      </w:r>
+      <w:proofErr w:type="spellEnd"/>
+      <w:r>
+        <w:rPr>
+          <w:rFonts w:ascii="Cambria" w:hAnsi="Cambria"/>
+          <w:sz w:val="28"/>
+          <w:szCs w:val="28"/>
+        </w:rPr>
+        <w:t xml:space="preserve"> </w:t>
+      </w:r>
+      <w:proofErr w:type="spellStart"/>
+      <w:r>
+        <w:rPr>
+          <w:rFonts w:ascii="Cambria" w:hAnsi="Cambria"/>
+          <w:sz w:val="28"/>
+          <w:szCs w:val="28"/>
+        </w:rPr>
+        <w:t>rộng</w:t>
+      </w:r>
+      <w:proofErr w:type="spellEnd"/>
+      <w:r>
+        <w:rPr>
+          <w:rFonts w:ascii="Cambria" w:hAnsi="Cambria"/>
+          <w:sz w:val="28"/>
+          <w:szCs w:val="28"/>
+        </w:rPr>
+        <w:t xml:space="preserve"> </w:t>
+      </w:r>
+      <w:proofErr w:type="spellStart"/>
+      <w:r>
+        <w:rPr>
+          <w:rFonts w:ascii="Cambria" w:hAnsi="Cambria"/>
+          <w:sz w:val="28"/>
+          <w:szCs w:val="28"/>
+        </w:rPr>
+        <w:t>là</w:t>
+      </w:r>
+      <w:proofErr w:type="spellEnd"/>
+      <w:r>
+        <w:rPr>
+          <w:rFonts w:ascii="Cambria" w:hAnsi="Cambria"/>
+          <w:sz w:val="28"/>
+          <w:szCs w:val="28"/>
+        </w:rPr>
+        <w:t xml:space="preserve"> txt (text): </w:t>
+      </w:r>
+      <w:proofErr w:type="spellStart"/>
+      <w:r>
+        <w:rPr>
+          <w:rFonts w:ascii="Cambria" w:hAnsi="Cambria"/>
+          <w:sz w:val="28"/>
+          <w:szCs w:val="28"/>
+        </w:rPr>
+        <w:t>chương</w:t>
+      </w:r>
+      <w:proofErr w:type="spellEnd"/>
+      <w:r>
+        <w:rPr>
+          <w:rFonts w:ascii="Cambria" w:hAnsi="Cambria"/>
+          <w:sz w:val="28"/>
+          <w:szCs w:val="28"/>
+        </w:rPr>
+        <w:t xml:space="preserve"> </w:t>
+      </w:r>
+      <w:proofErr w:type="spellStart"/>
+      <w:r>
+        <w:rPr>
+          <w:rFonts w:ascii="Cambria" w:hAnsi="Cambria"/>
+          <w:sz w:val="28"/>
+          <w:szCs w:val="28"/>
+        </w:rPr>
+        <w:t>trình</w:t>
+      </w:r>
+      <w:proofErr w:type="spellEnd"/>
+      <w:r>
+        <w:rPr>
+          <w:rFonts w:ascii="Cambria" w:hAnsi="Cambria"/>
+          <w:sz w:val="28"/>
+          <w:szCs w:val="28"/>
+        </w:rPr>
+        <w:t xml:space="preserve"> </w:t>
+      </w:r>
+      <w:proofErr w:type="spellStart"/>
+      <w:r>
+        <w:rPr>
+          <w:rFonts w:ascii="Cambria" w:hAnsi="Cambria"/>
+          <w:sz w:val="28"/>
+          <w:szCs w:val="28"/>
+        </w:rPr>
+        <w:t>sẽ</w:t>
+      </w:r>
+      <w:proofErr w:type="spellEnd"/>
+      <w:r>
+        <w:rPr>
+          <w:rFonts w:ascii="Cambria" w:hAnsi="Cambria"/>
+          <w:sz w:val="28"/>
+          <w:szCs w:val="28"/>
+        </w:rPr>
+        <w:t xml:space="preserve"> </w:t>
+      </w:r>
+      <w:proofErr w:type="spellStart"/>
+      <w:r>
+        <w:rPr>
+          <w:rFonts w:ascii="Cambria" w:hAnsi="Cambria"/>
+          <w:sz w:val="28"/>
+          <w:szCs w:val="28"/>
+        </w:rPr>
+        <w:t>tự</w:t>
+      </w:r>
+      <w:proofErr w:type="spellEnd"/>
+      <w:r>
+        <w:rPr>
+          <w:rFonts w:ascii="Cambria" w:hAnsi="Cambria"/>
+          <w:sz w:val="28"/>
+          <w:szCs w:val="28"/>
+        </w:rPr>
+        <w:t xml:space="preserve"> </w:t>
+      </w:r>
+      <w:proofErr w:type="spellStart"/>
+      <w:r>
+        <w:rPr>
+          <w:rFonts w:ascii="Cambria" w:hAnsi="Cambria"/>
+          <w:sz w:val="28"/>
+          <w:szCs w:val="28"/>
+        </w:rPr>
+        <w:t>mở</w:t>
+      </w:r>
+      <w:proofErr w:type="spellEnd"/>
+      <w:r>
+        <w:rPr>
+          <w:rFonts w:ascii="Cambria" w:hAnsi="Cambria"/>
+          <w:sz w:val="28"/>
+          <w:szCs w:val="28"/>
+        </w:rPr>
+        <w:t xml:space="preserve"> </w:t>
+      </w:r>
+      <w:proofErr w:type="spellStart"/>
+      <w:r>
+        <w:rPr>
+          <w:rFonts w:ascii="Cambria" w:hAnsi="Cambria"/>
+          <w:sz w:val="28"/>
+          <w:szCs w:val="28"/>
+        </w:rPr>
+        <w:t>một</w:t>
+      </w:r>
+      <w:proofErr w:type="spellEnd"/>
+      <w:r>
+        <w:rPr>
+          <w:rFonts w:ascii="Cambria" w:hAnsi="Cambria"/>
+          <w:sz w:val="28"/>
+          <w:szCs w:val="28"/>
+        </w:rPr>
+        <w:t xml:space="preserve"> </w:t>
+      </w:r>
+      <w:proofErr w:type="spellStart"/>
+      <w:r>
+        <w:rPr>
+          <w:rFonts w:ascii="Cambria" w:hAnsi="Cambria"/>
+          <w:sz w:val="28"/>
+          <w:szCs w:val="28"/>
+        </w:rPr>
+        <w:t>khung</w:t>
+      </w:r>
+      <w:proofErr w:type="spellEnd"/>
+      <w:r>
+        <w:rPr>
+          <w:rFonts w:ascii="Cambria" w:hAnsi="Cambria"/>
+          <w:sz w:val="28"/>
+          <w:szCs w:val="28"/>
+        </w:rPr>
+        <w:t xml:space="preserve"> </w:t>
+      </w:r>
+      <w:proofErr w:type="spellStart"/>
+      <w:r>
+        <w:rPr>
+          <w:rFonts w:ascii="Cambria" w:hAnsi="Cambria"/>
+          <w:sz w:val="28"/>
+          <w:szCs w:val="28"/>
+        </w:rPr>
+        <w:t>cửa</w:t>
+      </w:r>
+      <w:proofErr w:type="spellEnd"/>
+      <w:r>
+        <w:rPr>
+          <w:rFonts w:ascii="Cambria" w:hAnsi="Cambria"/>
+          <w:sz w:val="28"/>
+          <w:szCs w:val="28"/>
+        </w:rPr>
+        <w:t xml:space="preserve"> </w:t>
+      </w:r>
+      <w:proofErr w:type="spellStart"/>
+      <w:r>
+        <w:rPr>
+          <w:rFonts w:ascii="Cambria" w:hAnsi="Cambria"/>
+          <w:sz w:val="28"/>
+          <w:szCs w:val="28"/>
+        </w:rPr>
+        <w:t>sổ</w:t>
+      </w:r>
+      <w:proofErr w:type="spellEnd"/>
+      <w:r>
+        <w:rPr>
+          <w:rFonts w:ascii="Cambria" w:hAnsi="Cambria"/>
+          <w:sz w:val="28"/>
+          <w:szCs w:val="28"/>
+        </w:rPr>
+        <w:t xml:space="preserve"> </w:t>
+      </w:r>
+      <w:proofErr w:type="spellStart"/>
+      <w:r>
+        <w:rPr>
+          <w:rFonts w:ascii="Cambria" w:hAnsi="Cambria"/>
+          <w:sz w:val="28"/>
+          <w:szCs w:val="28"/>
+        </w:rPr>
+        <w:t>hiển</w:t>
+      </w:r>
+      <w:proofErr w:type="spellEnd"/>
+      <w:r>
+        <w:rPr>
+          <w:rFonts w:ascii="Cambria" w:hAnsi="Cambria"/>
+          <w:sz w:val="28"/>
+          <w:szCs w:val="28"/>
+        </w:rPr>
+        <w:t xml:space="preserve"> </w:t>
+      </w:r>
+      <w:proofErr w:type="spellStart"/>
+      <w:r>
+        <w:rPr>
+          <w:rFonts w:ascii="Cambria" w:hAnsi="Cambria"/>
+          <w:sz w:val="28"/>
+          <w:szCs w:val="28"/>
+        </w:rPr>
+        <w:t>thị</w:t>
+      </w:r>
+      <w:proofErr w:type="spellEnd"/>
+      <w:r>
+        <w:rPr>
+          <w:rFonts w:ascii="Cambria" w:hAnsi="Cambria"/>
+          <w:sz w:val="28"/>
+          <w:szCs w:val="28"/>
+        </w:rPr>
+        <w:t xml:space="preserve"> </w:t>
+      </w:r>
+      <w:proofErr w:type="spellStart"/>
+      <w:r>
+        <w:rPr>
+          <w:rFonts w:ascii="Cambria" w:hAnsi="Cambria"/>
+          <w:sz w:val="28"/>
+          <w:szCs w:val="28"/>
+        </w:rPr>
+        <w:t>nội</w:t>
+      </w:r>
+      <w:proofErr w:type="spellEnd"/>
+      <w:r>
+        <w:rPr>
+          <w:rFonts w:ascii="Cambria" w:hAnsi="Cambria"/>
+          <w:sz w:val="28"/>
+          <w:szCs w:val="28"/>
+        </w:rPr>
+        <w:t xml:space="preserve"> dung </w:t>
+      </w:r>
+      <w:proofErr w:type="spellStart"/>
+      <w:r>
+        <w:rPr>
+          <w:rFonts w:ascii="Cambria" w:hAnsi="Cambria"/>
+          <w:sz w:val="28"/>
+          <w:szCs w:val="28"/>
+        </w:rPr>
+        <w:t>tập</w:t>
+      </w:r>
+      <w:proofErr w:type="spellEnd"/>
+      <w:r>
+        <w:rPr>
+          <w:rFonts w:ascii="Cambria" w:hAnsi="Cambria"/>
+          <w:sz w:val="28"/>
+          <w:szCs w:val="28"/>
+        </w:rPr>
+        <w:t xml:space="preserve"> tin.</w:t>
+      </w:r>
+    </w:p>
+    <w:p>
+      <w:pPr>
+        <w:pStyle w:val="oancuaDanhsach"/>
+        <w:numPr>
+          <w:ilvl w:val="0"/>
+          <w:numId w:val="29"/>
+        </w:numPr>
+        <w:spacing w:line="276" w:lineRule="auto"/>
+        <w:jc w:val="both"/>
+        <w:rPr>
+          <w:rFonts w:ascii="Cambria" w:hAnsi="Cambria"/>
+          <w:sz w:val="28"/>
+          <w:szCs w:val="28"/>
+        </w:rPr>
+      </w:pPr>
+      <w:proofErr w:type="spellStart"/>
+      <w:r>
+        <w:rPr>
+          <w:rFonts w:ascii="Cambria" w:hAnsi="Cambria"/>
+          <w:sz w:val="28"/>
+          <w:szCs w:val="28"/>
+        </w:rPr>
+        <w:t>Đối</w:t>
+      </w:r>
+      <w:proofErr w:type="spellEnd"/>
+      <w:r>
+        <w:rPr>
+          <w:rFonts w:ascii="Cambria" w:hAnsi="Cambria"/>
+          <w:sz w:val="28"/>
+          <w:szCs w:val="28"/>
+        </w:rPr>
+        <w:t xml:space="preserve"> </w:t>
+      </w:r>
+      <w:proofErr w:type="spellStart"/>
+      <w:r>
+        <w:rPr>
+          <w:rFonts w:ascii="Cambria" w:hAnsi="Cambria"/>
+          <w:sz w:val="28"/>
+          <w:szCs w:val="28"/>
+        </w:rPr>
+        <w:t>với</w:t>
+      </w:r>
+      <w:proofErr w:type="spellEnd"/>
+      <w:r>
+        <w:rPr>
+          <w:rFonts w:ascii="Cambria" w:hAnsi="Cambria"/>
+          <w:sz w:val="28"/>
+          <w:szCs w:val="28"/>
+        </w:rPr>
+        <w:t xml:space="preserve"> </w:t>
+      </w:r>
+      <w:proofErr w:type="spellStart"/>
+      <w:r>
+        <w:rPr>
+          <w:rFonts w:ascii="Cambria" w:hAnsi="Cambria"/>
+          <w:sz w:val="28"/>
+          <w:szCs w:val="28"/>
+        </w:rPr>
+        <w:t>tập</w:t>
+      </w:r>
+      <w:proofErr w:type="spellEnd"/>
+      <w:r>
+        <w:rPr>
+          <w:rFonts w:ascii="Cambria" w:hAnsi="Cambria"/>
+          <w:sz w:val="28"/>
+          <w:szCs w:val="28"/>
+        </w:rPr>
+        <w:t xml:space="preserve"> tin </w:t>
+      </w:r>
+      <w:proofErr w:type="spellStart"/>
+      <w:r>
+        <w:rPr>
+          <w:rFonts w:ascii="Cambria" w:hAnsi="Cambria"/>
+          <w:sz w:val="28"/>
+          <w:szCs w:val="28"/>
+        </w:rPr>
+        <w:t>có</w:t>
+      </w:r>
+      <w:proofErr w:type="spellEnd"/>
+      <w:r>
+        <w:rPr>
+          <w:rFonts w:ascii="Cambria" w:hAnsi="Cambria"/>
+          <w:sz w:val="28"/>
+          <w:szCs w:val="28"/>
+        </w:rPr>
+        <w:t xml:space="preserve"> </w:t>
+      </w:r>
+      <w:proofErr w:type="spellStart"/>
+      <w:r>
+        <w:rPr>
+          <w:rFonts w:ascii="Cambria" w:hAnsi="Cambria"/>
+          <w:sz w:val="28"/>
+          <w:szCs w:val="28"/>
+        </w:rPr>
+        <w:t>phần</w:t>
+      </w:r>
+      <w:proofErr w:type="spellEnd"/>
+      <w:r>
+        <w:rPr>
+          <w:rFonts w:ascii="Cambria" w:hAnsi="Cambria"/>
+          <w:sz w:val="28"/>
+          <w:szCs w:val="28"/>
+        </w:rPr>
+        <w:t xml:space="preserve"> </w:t>
+      </w:r>
+      <w:proofErr w:type="spellStart"/>
+      <w:r>
+        <w:rPr>
+          <w:rFonts w:ascii="Cambria" w:hAnsi="Cambria"/>
+          <w:sz w:val="28"/>
+          <w:szCs w:val="28"/>
+        </w:rPr>
+        <w:t>mở</w:t>
+      </w:r>
+      <w:proofErr w:type="spellEnd"/>
+      <w:r>
+        <w:rPr>
+          <w:rFonts w:ascii="Cambria" w:hAnsi="Cambria"/>
+          <w:sz w:val="28"/>
+          <w:szCs w:val="28"/>
+        </w:rPr>
+        <w:t xml:space="preserve"> </w:t>
+      </w:r>
+      <w:proofErr w:type="spellStart"/>
+      <w:r>
+        <w:rPr>
+          <w:rFonts w:ascii="Cambria" w:hAnsi="Cambria"/>
+          <w:sz w:val="28"/>
+          <w:szCs w:val="28"/>
+        </w:rPr>
+        <w:t>rộng</w:t>
+      </w:r>
+      <w:proofErr w:type="spellEnd"/>
+      <w:r>
+        <w:rPr>
+          <w:rFonts w:ascii="Cambria" w:hAnsi="Cambria"/>
+          <w:sz w:val="28"/>
+          <w:szCs w:val="28"/>
+        </w:rPr>
+        <w:t xml:space="preserve"> </w:t>
+      </w:r>
+      <w:proofErr w:type="spellStart"/>
+      <w:r>
+        <w:rPr>
+          <w:rFonts w:ascii="Cambria" w:hAnsi="Cambria"/>
+          <w:sz w:val="28"/>
+          <w:szCs w:val="28"/>
+        </w:rPr>
+        <w:t>khác</w:t>
+      </w:r>
+      <w:proofErr w:type="spellEnd"/>
+      <w:r>
+        <w:rPr>
+          <w:rFonts w:ascii="Cambria" w:hAnsi="Cambria"/>
+          <w:sz w:val="28"/>
+          <w:szCs w:val="28"/>
+        </w:rPr>
+        <w:t xml:space="preserve"> txt (text):</w:t>
+      </w:r>
+      <w:r>
+        <w:rPr>
+          <w:rFonts w:ascii="Cambria" w:hAnsi="Cambria"/>
+          <w:sz w:val="28"/>
+          <w:szCs w:val="28"/>
+        </w:rPr>
+        <w:t xml:space="preserve"> </w:t>
+      </w:r>
+      <w:proofErr w:type="spellStart"/>
+      <w:r>
+        <w:rPr>
+          <w:rFonts w:ascii="Cambria" w:hAnsi="Cambria"/>
+          <w:sz w:val="28"/>
+          <w:szCs w:val="28"/>
+        </w:rPr>
+        <w:t>chương</w:t>
+      </w:r>
+      <w:proofErr w:type="spellEnd"/>
+      <w:r>
+        <w:rPr>
+          <w:rFonts w:ascii="Cambria" w:hAnsi="Cambria"/>
+          <w:sz w:val="28"/>
+          <w:szCs w:val="28"/>
+        </w:rPr>
+        <w:t xml:space="preserve"> </w:t>
+      </w:r>
+      <w:proofErr w:type="spellStart"/>
+      <w:r>
+        <w:rPr>
+          <w:rFonts w:ascii="Cambria" w:hAnsi="Cambria"/>
+          <w:sz w:val="28"/>
+          <w:szCs w:val="28"/>
+        </w:rPr>
+        <w:t>trình</w:t>
+      </w:r>
+      <w:proofErr w:type="spellEnd"/>
+      <w:r>
+        <w:rPr>
+          <w:rFonts w:ascii="Cambria" w:hAnsi="Cambria"/>
+          <w:sz w:val="28"/>
+          <w:szCs w:val="28"/>
+        </w:rPr>
+        <w:t xml:space="preserve"> </w:t>
+      </w:r>
+      <w:proofErr w:type="spellStart"/>
+      <w:r>
+        <w:rPr>
+          <w:rFonts w:ascii="Cambria" w:hAnsi="Cambria"/>
+          <w:sz w:val="28"/>
+          <w:szCs w:val="28"/>
+        </w:rPr>
+        <w:t>sẽ</w:t>
+      </w:r>
+      <w:proofErr w:type="spellEnd"/>
+      <w:r>
+        <w:rPr>
+          <w:rFonts w:ascii="Cambria" w:hAnsi="Cambria"/>
+          <w:sz w:val="28"/>
+          <w:szCs w:val="28"/>
+        </w:rPr>
+        <w:t xml:space="preserve"> </w:t>
+      </w:r>
+      <w:proofErr w:type="spellStart"/>
+      <w:r>
+        <w:rPr>
+          <w:rFonts w:ascii="Cambria" w:hAnsi="Cambria"/>
+          <w:sz w:val="28"/>
+          <w:szCs w:val="28"/>
+        </w:rPr>
+        <w:t>hiện</w:t>
+      </w:r>
+      <w:proofErr w:type="spellEnd"/>
+      <w:r>
+        <w:rPr>
+          <w:rFonts w:ascii="Cambria" w:hAnsi="Cambria"/>
+          <w:sz w:val="28"/>
+          <w:szCs w:val="28"/>
+        </w:rPr>
+        <w:t xml:space="preserve"> </w:t>
+      </w:r>
+      <w:proofErr w:type="spellStart"/>
+      <w:r>
+        <w:rPr>
+          <w:rFonts w:ascii="Cambria" w:hAnsi="Cambria"/>
+          <w:sz w:val="28"/>
+          <w:szCs w:val="28"/>
+        </w:rPr>
+        <w:t>thông</w:t>
+      </w:r>
+      <w:proofErr w:type="spellEnd"/>
+      <w:r>
+        <w:rPr>
+          <w:rFonts w:ascii="Cambria" w:hAnsi="Cambria"/>
+          <w:sz w:val="28"/>
+          <w:szCs w:val="28"/>
+        </w:rPr>
+        <w:t xml:space="preserve"> </w:t>
+      </w:r>
+      <w:proofErr w:type="spellStart"/>
+      <w:r>
+        <w:rPr>
+          <w:rFonts w:ascii="Cambria" w:hAnsi="Cambria"/>
+          <w:sz w:val="28"/>
+          <w:szCs w:val="28"/>
+        </w:rPr>
+        <w:t>báo</w:t>
+      </w:r>
+      <w:proofErr w:type="spellEnd"/>
+      <w:r>
+        <w:rPr>
+          <w:rFonts w:ascii="Cambria" w:hAnsi="Cambria"/>
+          <w:sz w:val="28"/>
+          <w:szCs w:val="28"/>
+        </w:rPr>
+        <w:t xml:space="preserve"> </w:t>
+      </w:r>
+      <w:proofErr w:type="spellStart"/>
+      <w:r>
+        <w:rPr>
+          <w:rFonts w:ascii="Cambria" w:hAnsi="Cambria"/>
+          <w:sz w:val="28"/>
+          <w:szCs w:val="28"/>
+        </w:rPr>
+        <w:t>dùng</w:t>
+      </w:r>
+      <w:proofErr w:type="spellEnd"/>
+      <w:r>
+        <w:rPr>
+          <w:rFonts w:ascii="Cambria" w:hAnsi="Cambria"/>
+          <w:sz w:val="28"/>
+          <w:szCs w:val="28"/>
+        </w:rPr>
+        <w:t xml:space="preserve"> </w:t>
+      </w:r>
+      <w:proofErr w:type="spellStart"/>
+      <w:r>
+        <w:rPr>
+          <w:rFonts w:ascii="Cambria" w:hAnsi="Cambria"/>
+          <w:sz w:val="28"/>
+          <w:szCs w:val="28"/>
+        </w:rPr>
+        <w:t>phần</w:t>
+      </w:r>
+      <w:proofErr w:type="spellEnd"/>
+      <w:r>
+        <w:rPr>
+          <w:rFonts w:ascii="Cambria" w:hAnsi="Cambria"/>
+          <w:sz w:val="28"/>
+          <w:szCs w:val="28"/>
+        </w:rPr>
+        <w:t xml:space="preserve"> </w:t>
+      </w:r>
+      <w:proofErr w:type="spellStart"/>
+      <w:r>
+        <w:rPr>
+          <w:rFonts w:ascii="Cambria" w:hAnsi="Cambria"/>
+          <w:sz w:val="28"/>
+          <w:szCs w:val="28"/>
+        </w:rPr>
+        <w:t>mềm</w:t>
+      </w:r>
+      <w:proofErr w:type="spellEnd"/>
+      <w:r>
+        <w:rPr>
+          <w:rFonts w:ascii="Cambria" w:hAnsi="Cambria"/>
+          <w:sz w:val="28"/>
+          <w:szCs w:val="28"/>
+        </w:rPr>
+        <w:t xml:space="preserve"> </w:t>
+      </w:r>
+      <w:proofErr w:type="spellStart"/>
+      <w:r>
+        <w:rPr>
+          <w:rFonts w:ascii="Cambria" w:hAnsi="Cambria"/>
+          <w:sz w:val="28"/>
+          <w:szCs w:val="28"/>
+        </w:rPr>
+        <w:t>tương</w:t>
+      </w:r>
+      <w:proofErr w:type="spellEnd"/>
+      <w:r>
+        <w:rPr>
+          <w:rFonts w:ascii="Cambria" w:hAnsi="Cambria"/>
+          <w:sz w:val="28"/>
+          <w:szCs w:val="28"/>
+        </w:rPr>
+        <w:t xml:space="preserve"> </w:t>
+      </w:r>
+      <w:proofErr w:type="spellStart"/>
+      <w:r>
+        <w:rPr>
+          <w:rFonts w:ascii="Cambria" w:hAnsi="Cambria"/>
+          <w:sz w:val="28"/>
+          <w:szCs w:val="28"/>
+        </w:rPr>
+        <w:t>thích</w:t>
+      </w:r>
+      <w:proofErr w:type="spellEnd"/>
+      <w:r>
+        <w:rPr>
+          <w:rFonts w:ascii="Cambria" w:hAnsi="Cambria"/>
+          <w:sz w:val="28"/>
+          <w:szCs w:val="28"/>
+        </w:rPr>
+        <w:t xml:space="preserve"> </w:t>
+      </w:r>
+      <w:proofErr w:type="spellStart"/>
+      <w:r>
+        <w:rPr>
+          <w:rFonts w:ascii="Cambria" w:hAnsi="Cambria"/>
+          <w:sz w:val="28"/>
+          <w:szCs w:val="28"/>
+        </w:rPr>
+        <w:t>để</w:t>
+      </w:r>
+      <w:proofErr w:type="spellEnd"/>
+      <w:r>
+        <w:rPr>
+          <w:rFonts w:ascii="Cambria" w:hAnsi="Cambria"/>
+          <w:sz w:val="28"/>
+          <w:szCs w:val="28"/>
+        </w:rPr>
+        <w:t xml:space="preserve"> </w:t>
+      </w:r>
+      <w:proofErr w:type="spellStart"/>
+      <w:r>
+        <w:rPr>
+          <w:rFonts w:ascii="Cambria" w:hAnsi="Cambria"/>
+          <w:sz w:val="28"/>
+          <w:szCs w:val="28"/>
+        </w:rPr>
+        <w:t>đọc</w:t>
+      </w:r>
+      <w:proofErr w:type="spellEnd"/>
+      <w:r>
+        <w:rPr>
+          <w:rFonts w:ascii="Cambria" w:hAnsi="Cambria"/>
+          <w:sz w:val="28"/>
+          <w:szCs w:val="28"/>
+        </w:rPr>
+        <w:t xml:space="preserve"> </w:t>
+      </w:r>
+      <w:proofErr w:type="spellStart"/>
+      <w:r>
+        <w:rPr>
+          <w:rFonts w:ascii="Cambria" w:hAnsi="Cambria"/>
+          <w:sz w:val="28"/>
+          <w:szCs w:val="28"/>
+        </w:rPr>
+        <w:t>nội</w:t>
+      </w:r>
+      <w:proofErr w:type="spellEnd"/>
+      <w:r>
+        <w:rPr>
+          <w:rFonts w:ascii="Cambria" w:hAnsi="Cambria"/>
+          <w:sz w:val="28"/>
+          <w:szCs w:val="28"/>
+        </w:rPr>
+        <w:t xml:space="preserve"> dung. </w:t>
+      </w:r>
+      <w:proofErr w:type="spellStart"/>
+      <w:r>
+        <w:rPr>
+          <w:rFonts w:ascii="Cambria" w:hAnsi="Cambria"/>
+          <w:sz w:val="28"/>
+          <w:szCs w:val="28"/>
+        </w:rPr>
+        <w:t>Nếu</w:t>
+      </w:r>
+      <w:proofErr w:type="spellEnd"/>
+      <w:r>
+        <w:rPr>
+          <w:rFonts w:ascii="Cambria" w:hAnsi="Cambria"/>
+          <w:sz w:val="28"/>
+          <w:szCs w:val="28"/>
+        </w:rPr>
+        <w:t xml:space="preserve"> </w:t>
+      </w:r>
+      <w:proofErr w:type="spellStart"/>
+      <w:r>
+        <w:rPr>
+          <w:rFonts w:ascii="Cambria" w:hAnsi="Cambria"/>
+          <w:sz w:val="28"/>
+          <w:szCs w:val="28"/>
+        </w:rPr>
+        <w:t>người</w:t>
+      </w:r>
+      <w:proofErr w:type="spellEnd"/>
+      <w:r>
+        <w:rPr>
+          <w:rFonts w:ascii="Cambria" w:hAnsi="Cambria"/>
+          <w:sz w:val="28"/>
+          <w:szCs w:val="28"/>
+        </w:rPr>
+        <w:t xml:space="preserve"> </w:t>
+      </w:r>
+      <w:proofErr w:type="spellStart"/>
+      <w:r>
+        <w:rPr>
+          <w:rFonts w:ascii="Cambria" w:hAnsi="Cambria"/>
+          <w:sz w:val="28"/>
+          <w:szCs w:val="28"/>
+        </w:rPr>
+        <w:t>dùng</w:t>
+      </w:r>
+      <w:proofErr w:type="spellEnd"/>
+      <w:r>
+        <w:rPr>
+          <w:rFonts w:ascii="Cambria" w:hAnsi="Cambria"/>
+          <w:sz w:val="28"/>
+          <w:szCs w:val="28"/>
+        </w:rPr>
+        <w:t xml:space="preserve"> </w:t>
+      </w:r>
+      <w:proofErr w:type="spellStart"/>
+      <w:r>
+        <w:rPr>
+          <w:rFonts w:ascii="Cambria" w:hAnsi="Cambria"/>
+          <w:sz w:val="28"/>
+          <w:szCs w:val="28"/>
+        </w:rPr>
+        <w:t>chọn</w:t>
+      </w:r>
+      <w:proofErr w:type="spellEnd"/>
+      <w:r>
+        <w:rPr>
+          <w:rFonts w:ascii="Cambria" w:hAnsi="Cambria"/>
+          <w:sz w:val="28"/>
+          <w:szCs w:val="28"/>
+        </w:rPr>
+        <w:t xml:space="preserve"> “Yes”, </w:t>
+      </w:r>
+      <w:proofErr w:type="spellStart"/>
+      <w:r>
+        <w:rPr>
+          <w:rFonts w:ascii="Cambria" w:hAnsi="Cambria"/>
+          <w:sz w:val="28"/>
+          <w:szCs w:val="28"/>
+        </w:rPr>
+        <w:t>tập</w:t>
+      </w:r>
+      <w:proofErr w:type="spellEnd"/>
+      <w:r>
+        <w:rPr>
+          <w:rFonts w:ascii="Cambria" w:hAnsi="Cambria"/>
+          <w:sz w:val="28"/>
+          <w:szCs w:val="28"/>
+        </w:rPr>
+        <w:t xml:space="preserve"> tin </w:t>
+      </w:r>
+      <w:proofErr w:type="spellStart"/>
+      <w:r>
+        <w:rPr>
+          <w:rFonts w:ascii="Cambria" w:hAnsi="Cambria"/>
+          <w:sz w:val="28"/>
+          <w:szCs w:val="28"/>
+        </w:rPr>
+        <w:t>sẽ</w:t>
+      </w:r>
+      <w:proofErr w:type="spellEnd"/>
+      <w:r>
+        <w:rPr>
+          <w:rFonts w:ascii="Cambria" w:hAnsi="Cambria"/>
+          <w:sz w:val="28"/>
+          <w:szCs w:val="28"/>
+        </w:rPr>
+        <w:t xml:space="preserve"> </w:t>
+      </w:r>
+      <w:proofErr w:type="spellStart"/>
+      <w:r>
+        <w:rPr>
+          <w:rFonts w:ascii="Cambria" w:hAnsi="Cambria"/>
+          <w:sz w:val="28"/>
+          <w:szCs w:val="28"/>
+        </w:rPr>
+        <w:t>được</w:t>
+      </w:r>
+      <w:proofErr w:type="spellEnd"/>
+      <w:r>
+        <w:rPr>
+          <w:rFonts w:ascii="Cambria" w:hAnsi="Cambria"/>
+          <w:sz w:val="28"/>
+          <w:szCs w:val="28"/>
+        </w:rPr>
+        <w:t xml:space="preserve"> </w:t>
+      </w:r>
+      <w:proofErr w:type="spellStart"/>
+      <w:r>
+        <w:rPr>
+          <w:rFonts w:ascii="Cambria" w:hAnsi="Cambria"/>
+          <w:sz w:val="28"/>
+          <w:szCs w:val="28"/>
+        </w:rPr>
+        <w:t>mở</w:t>
+      </w:r>
+      <w:proofErr w:type="spellEnd"/>
+      <w:r>
+        <w:rPr>
+          <w:rFonts w:ascii="Cambria" w:hAnsi="Cambria"/>
+          <w:sz w:val="28"/>
+          <w:szCs w:val="28"/>
+        </w:rPr>
+        <w:t xml:space="preserve"> </w:t>
+      </w:r>
+      <w:proofErr w:type="spellStart"/>
+      <w:r>
+        <w:rPr>
+          <w:rFonts w:ascii="Cambria" w:hAnsi="Cambria"/>
+          <w:sz w:val="28"/>
+          <w:szCs w:val="28"/>
+        </w:rPr>
+        <w:t>bằng</w:t>
+      </w:r>
+      <w:proofErr w:type="spellEnd"/>
+      <w:r>
+        <w:rPr>
+          <w:rFonts w:ascii="Cambria" w:hAnsi="Cambria"/>
+          <w:sz w:val="28"/>
+          <w:szCs w:val="28"/>
+        </w:rPr>
+        <w:t xml:space="preserve"> </w:t>
+      </w:r>
+      <w:proofErr w:type="spellStart"/>
+      <w:r>
+        <w:rPr>
+          <w:rFonts w:ascii="Cambria" w:hAnsi="Cambria"/>
+          <w:sz w:val="28"/>
+          <w:szCs w:val="28"/>
+        </w:rPr>
+        <w:t>phần</w:t>
+      </w:r>
+      <w:proofErr w:type="spellEnd"/>
+      <w:r>
+        <w:rPr>
+          <w:rFonts w:ascii="Cambria" w:hAnsi="Cambria"/>
+          <w:sz w:val="28"/>
+          <w:szCs w:val="28"/>
+        </w:rPr>
+        <w:t xml:space="preserve"> </w:t>
+      </w:r>
+      <w:proofErr w:type="spellStart"/>
+      <w:r>
+        <w:rPr>
+          <w:rFonts w:ascii="Cambria" w:hAnsi="Cambria"/>
+          <w:sz w:val="28"/>
+          <w:szCs w:val="28"/>
+        </w:rPr>
+        <w:t>mềm</w:t>
+      </w:r>
+      <w:proofErr w:type="spellEnd"/>
+      <w:r>
+        <w:rPr>
+          <w:rFonts w:ascii="Cambria" w:hAnsi="Cambria"/>
+          <w:sz w:val="28"/>
+          <w:szCs w:val="28"/>
+        </w:rPr>
+        <w:t xml:space="preserve"> </w:t>
+      </w:r>
+      <w:proofErr w:type="spellStart"/>
+      <w:r>
+        <w:rPr>
+          <w:rFonts w:ascii="Cambria" w:hAnsi="Cambria"/>
+          <w:sz w:val="28"/>
+          <w:szCs w:val="28"/>
+        </w:rPr>
+        <w:t>ngoài</w:t>
+      </w:r>
+      <w:proofErr w:type="spellEnd"/>
+      <w:r>
+        <w:rPr>
+          <w:rFonts w:ascii="Cambria" w:hAnsi="Cambria"/>
+          <w:sz w:val="28"/>
+          <w:szCs w:val="28"/>
+        </w:rPr>
+        <w:t xml:space="preserve"> </w:t>
+      </w:r>
+      <w:proofErr w:type="spellStart"/>
+      <w:r>
+        <w:rPr>
+          <w:rFonts w:ascii="Cambria" w:hAnsi="Cambria"/>
+          <w:sz w:val="28"/>
+          <w:szCs w:val="28"/>
+        </w:rPr>
+        <w:t>tương</w:t>
+      </w:r>
+      <w:proofErr w:type="spellEnd"/>
+      <w:r>
+        <w:rPr>
+          <w:rFonts w:ascii="Cambria" w:hAnsi="Cambria"/>
+          <w:sz w:val="28"/>
+          <w:szCs w:val="28"/>
+        </w:rPr>
+        <w:t xml:space="preserve"> </w:t>
+      </w:r>
+      <w:proofErr w:type="spellStart"/>
+      <w:r>
+        <w:rPr>
+          <w:rFonts w:ascii="Cambria" w:hAnsi="Cambria"/>
+          <w:sz w:val="28"/>
+          <w:szCs w:val="28"/>
+        </w:rPr>
+        <w:t>thích</w:t>
+      </w:r>
+      <w:proofErr w:type="spellEnd"/>
+      <w:r>
+        <w:rPr>
+          <w:rFonts w:ascii="Cambria" w:hAnsi="Cambria"/>
+          <w:sz w:val="28"/>
+          <w:szCs w:val="28"/>
+        </w:rPr>
+        <w:t xml:space="preserve"> </w:t>
+      </w:r>
+      <w:proofErr w:type="spellStart"/>
+      <w:r>
+        <w:rPr>
+          <w:rFonts w:ascii="Cambria" w:hAnsi="Cambria"/>
+          <w:sz w:val="28"/>
+          <w:szCs w:val="28"/>
+        </w:rPr>
+        <w:t>hiện</w:t>
+      </w:r>
+      <w:proofErr w:type="spellEnd"/>
+      <w:r>
+        <w:rPr>
+          <w:rFonts w:ascii="Cambria" w:hAnsi="Cambria"/>
+          <w:sz w:val="28"/>
+          <w:szCs w:val="28"/>
+        </w:rPr>
+        <w:t xml:space="preserve"> </w:t>
+      </w:r>
+      <w:proofErr w:type="spellStart"/>
+      <w:r>
+        <w:rPr>
+          <w:rFonts w:ascii="Cambria" w:hAnsi="Cambria"/>
+          <w:sz w:val="28"/>
+          <w:szCs w:val="28"/>
+        </w:rPr>
+        <w:t>hành</w:t>
+      </w:r>
+      <w:proofErr w:type="spellEnd"/>
+      <w:r>
+        <w:rPr>
+          <w:rFonts w:ascii="Cambria" w:hAnsi="Cambria"/>
+          <w:sz w:val="28"/>
+          <w:szCs w:val="28"/>
+        </w:rPr>
+        <w:t xml:space="preserve"> </w:t>
+      </w:r>
+      <w:proofErr w:type="spellStart"/>
+      <w:r>
+        <w:rPr>
+          <w:rFonts w:ascii="Cambria" w:hAnsi="Cambria"/>
+          <w:sz w:val="28"/>
+          <w:szCs w:val="28"/>
+        </w:rPr>
+        <w:t>của</w:t>
+      </w:r>
+      <w:proofErr w:type="spellEnd"/>
+      <w:r>
+        <w:rPr>
+          <w:rFonts w:ascii="Cambria" w:hAnsi="Cambria"/>
+          <w:sz w:val="28"/>
+          <w:szCs w:val="28"/>
+        </w:rPr>
+        <w:t xml:space="preserve"> </w:t>
+      </w:r>
+      <w:proofErr w:type="spellStart"/>
+      <w:r>
+        <w:rPr>
+          <w:rFonts w:ascii="Cambria" w:hAnsi="Cambria"/>
+          <w:sz w:val="28"/>
+          <w:szCs w:val="28"/>
+        </w:rPr>
+        <w:t>máy</w:t>
+      </w:r>
+      <w:proofErr w:type="spellEnd"/>
+      <w:r>
+        <w:rPr>
+          <w:rFonts w:ascii="Cambria" w:hAnsi="Cambria"/>
+          <w:sz w:val="28"/>
+          <w:szCs w:val="28"/>
+        </w:rPr>
+        <w:t xml:space="preserve"> </w:t>
+      </w:r>
+      <w:proofErr w:type="spellStart"/>
+      <w:r>
+        <w:rPr>
+          <w:rFonts w:ascii="Cambria" w:hAnsi="Cambria"/>
+          <w:sz w:val="28"/>
+          <w:szCs w:val="28"/>
+        </w:rPr>
+        <w:t>tính</w:t>
+      </w:r>
+      <w:proofErr w:type="spellEnd"/>
+      <w:r>
+        <w:rPr>
+          <w:rFonts w:ascii="Cambria" w:hAnsi="Cambria"/>
+          <w:sz w:val="28"/>
+          <w:szCs w:val="28"/>
+        </w:rPr>
+        <w:t xml:space="preserve">. </w:t>
+      </w:r>
+      <w:proofErr w:type="spellStart"/>
+      <w:r>
+        <w:rPr>
+          <w:rFonts w:ascii="Cambria" w:hAnsi="Cambria"/>
+          <w:sz w:val="28"/>
+          <w:szCs w:val="28"/>
+        </w:rPr>
+        <w:t>Nếu</w:t>
+      </w:r>
+      <w:proofErr w:type="spellEnd"/>
+      <w:r>
+        <w:rPr>
+          <w:rFonts w:ascii="Cambria" w:hAnsi="Cambria"/>
+          <w:sz w:val="28"/>
+          <w:szCs w:val="28"/>
+        </w:rPr>
+        <w:t xml:space="preserve"> </w:t>
+      </w:r>
+      <w:proofErr w:type="spellStart"/>
+      <w:r>
+        <w:rPr>
+          <w:rFonts w:ascii="Cambria" w:hAnsi="Cambria"/>
+          <w:sz w:val="28"/>
+          <w:szCs w:val="28"/>
+        </w:rPr>
+        <w:t>người</w:t>
+      </w:r>
+      <w:proofErr w:type="spellEnd"/>
+      <w:r>
+        <w:rPr>
+          <w:rFonts w:ascii="Cambria" w:hAnsi="Cambria"/>
+          <w:sz w:val="28"/>
+          <w:szCs w:val="28"/>
+        </w:rPr>
+        <w:t xml:space="preserve"> </w:t>
+      </w:r>
+      <w:proofErr w:type="spellStart"/>
+      <w:r>
+        <w:rPr>
+          <w:rFonts w:ascii="Cambria" w:hAnsi="Cambria"/>
+          <w:sz w:val="28"/>
+          <w:szCs w:val="28"/>
+        </w:rPr>
+        <w:t>dùng</w:t>
+      </w:r>
+      <w:proofErr w:type="spellEnd"/>
+      <w:r>
+        <w:rPr>
+          <w:rFonts w:ascii="Cambria" w:hAnsi="Cambria"/>
+          <w:sz w:val="28"/>
+          <w:szCs w:val="28"/>
+        </w:rPr>
+        <w:t xml:space="preserve"> </w:t>
+      </w:r>
+      <w:proofErr w:type="spellStart"/>
+      <w:r>
+        <w:rPr>
+          <w:rFonts w:ascii="Cambria" w:hAnsi="Cambria"/>
+          <w:sz w:val="28"/>
+          <w:szCs w:val="28"/>
+        </w:rPr>
+        <w:t>chọn</w:t>
+      </w:r>
+      <w:proofErr w:type="spellEnd"/>
+      <w:r>
+        <w:rPr>
+          <w:rFonts w:ascii="Cambria" w:hAnsi="Cambria"/>
+          <w:sz w:val="28"/>
+          <w:szCs w:val="28"/>
+        </w:rPr>
+        <w:t xml:space="preserve"> “No”, </w:t>
+      </w:r>
+      <w:proofErr w:type="spellStart"/>
+      <w:r>
+        <w:rPr>
+          <w:rFonts w:ascii="Cambria" w:hAnsi="Cambria"/>
+          <w:sz w:val="28"/>
+          <w:szCs w:val="28"/>
+        </w:rPr>
+        <w:t>tập</w:t>
+      </w:r>
+      <w:proofErr w:type="spellEnd"/>
+      <w:r>
+        <w:rPr>
+          <w:rFonts w:ascii="Cambria" w:hAnsi="Cambria"/>
+          <w:sz w:val="28"/>
+          <w:szCs w:val="28"/>
+        </w:rPr>
+        <w:t xml:space="preserve"> tin </w:t>
+      </w:r>
+      <w:proofErr w:type="spellStart"/>
+      <w:r>
+        <w:rPr>
+          <w:rFonts w:ascii="Cambria" w:hAnsi="Cambria"/>
+          <w:sz w:val="28"/>
+          <w:szCs w:val="28"/>
+        </w:rPr>
+        <w:t>sẽ</w:t>
+      </w:r>
+      <w:proofErr w:type="spellEnd"/>
+      <w:r>
+        <w:rPr>
+          <w:rFonts w:ascii="Cambria" w:hAnsi="Cambria"/>
+          <w:sz w:val="28"/>
+          <w:szCs w:val="28"/>
+        </w:rPr>
+        <w:t xml:space="preserve"> </w:t>
+      </w:r>
+      <w:proofErr w:type="spellStart"/>
+      <w:r>
+        <w:rPr>
+          <w:rFonts w:ascii="Cambria" w:hAnsi="Cambria"/>
+          <w:sz w:val="28"/>
+          <w:szCs w:val="28"/>
+        </w:rPr>
+        <w:t>không</w:t>
+      </w:r>
+      <w:proofErr w:type="spellEnd"/>
+      <w:r>
+        <w:rPr>
+          <w:rFonts w:ascii="Cambria" w:hAnsi="Cambria"/>
+          <w:sz w:val="28"/>
+          <w:szCs w:val="28"/>
+        </w:rPr>
+        <w:t xml:space="preserve"> </w:t>
+      </w:r>
+      <w:proofErr w:type="spellStart"/>
+      <w:r>
+        <w:rPr>
+          <w:rFonts w:ascii="Cambria" w:hAnsi="Cambria"/>
+          <w:sz w:val="28"/>
+          <w:szCs w:val="28"/>
+        </w:rPr>
+        <w:t>được</w:t>
+      </w:r>
+      <w:proofErr w:type="spellEnd"/>
+      <w:r>
+        <w:rPr>
+          <w:rFonts w:ascii="Cambria" w:hAnsi="Cambria"/>
+          <w:sz w:val="28"/>
+          <w:szCs w:val="28"/>
+        </w:rPr>
+        <w:t xml:space="preserve"> </w:t>
+      </w:r>
+      <w:proofErr w:type="spellStart"/>
+      <w:r>
+        <w:rPr>
+          <w:rFonts w:ascii="Cambria" w:hAnsi="Cambria"/>
+          <w:sz w:val="28"/>
+          <w:szCs w:val="28"/>
+        </w:rPr>
+        <w:t>mở</w:t>
+      </w:r>
+      <w:proofErr w:type="spellEnd"/>
+      <w:r>
+        <w:rPr>
+          <w:rFonts w:ascii="Cambria" w:hAnsi="Cambria"/>
+          <w:sz w:val="28"/>
+          <w:szCs w:val="28"/>
+        </w:rPr>
+        <w:t>.</w:t>
+      </w:r>
+    </w:p>
+    <w:p>
+      <w:pPr>
+        <w:spacing w:line="276" w:lineRule="auto"/>
+        <w:jc w:val="both"/>
+        <w:rPr>
+          <w:rFonts w:ascii="Cambria" w:hAnsi="Cambria"/>
+          <w:sz w:val="28"/>
+          <w:szCs w:val="28"/>
+        </w:rPr>
+      </w:pPr>
+    </w:p>
+    <w:p>
+      <w:pPr>
+        <w:spacing w:line="276" w:lineRule="auto"/>
+        <w:jc w:val="both"/>
+        <w:rPr>
+          <w:rFonts w:ascii="Cambria" w:hAnsi="Cambria"/>
+          <w:sz w:val="28"/>
+          <w:szCs w:val="28"/>
+        </w:rPr>
+      </w:pPr>
+      <w:r>
+        <w:rPr>
+          <w:rFonts w:ascii="Cambria" w:hAnsi="Cambria"/>
+          <w:b/>
+          <w:bCs/>
+          <w:color w:val="385623" w:themeColor="accent6" w:themeShade="80"/>
+          <w:sz w:val="28"/>
+          <w:szCs w:val="28"/>
+          <w:u w:val="single"/>
+        </w:rPr>
+        <w:t>FAT32:</w:t>
+      </w:r>
+      <w:r>
+        <w:rPr>
+          <w:rFonts w:ascii="Cambria" w:hAnsi="Cambria"/>
+          <w:b/>
+          <w:bCs/>
+          <w:color w:val="385623" w:themeColor="accent6" w:themeShade="80"/>
+          <w:sz w:val="28"/>
+          <w:szCs w:val="28"/>
+          <w:u w:val="single"/>
+        </w:rPr>
+        <w:t xml:space="preserve"> </w:t>
+      </w:r>
+      <w:proofErr w:type="spellStart"/>
+      <w:r>
+        <w:rPr>
+          <w:rFonts w:ascii="Cambria" w:hAnsi="Cambria"/>
+          <w:sz w:val="28"/>
+          <w:szCs w:val="28"/>
+        </w:rPr>
+        <w:t>Xem</w:t>
+      </w:r>
+      <w:proofErr w:type="spellEnd"/>
+      <w:r>
+        <w:rPr>
+          <w:rFonts w:ascii="Cambria" w:hAnsi="Cambria"/>
+          <w:sz w:val="28"/>
+          <w:szCs w:val="28"/>
+        </w:rPr>
+        <w:t xml:space="preserve"> </w:t>
+      </w:r>
+      <w:proofErr w:type="spellStart"/>
+      <w:r>
+        <w:rPr>
+          <w:rFonts w:ascii="Cambria" w:hAnsi="Cambria"/>
+          <w:sz w:val="28"/>
+          <w:szCs w:val="28"/>
+        </w:rPr>
+        <w:t>cây</w:t>
+      </w:r>
+      <w:proofErr w:type="spellEnd"/>
+      <w:r>
+        <w:rPr>
+          <w:rFonts w:ascii="Cambria" w:hAnsi="Cambria"/>
+          <w:sz w:val="28"/>
+          <w:szCs w:val="28"/>
+        </w:rPr>
+        <w:t xml:space="preserve"> </w:t>
+      </w:r>
+      <w:proofErr w:type="spellStart"/>
+      <w:r>
+        <w:rPr>
+          <w:rFonts w:ascii="Cambria" w:hAnsi="Cambria"/>
+          <w:sz w:val="28"/>
+          <w:szCs w:val="28"/>
+        </w:rPr>
+        <w:t>thư</w:t>
+      </w:r>
+      <w:proofErr w:type="spellEnd"/>
+      <w:r>
+        <w:rPr>
+          <w:rFonts w:ascii="Cambria" w:hAnsi="Cambria"/>
+          <w:sz w:val="28"/>
+          <w:szCs w:val="28"/>
+        </w:rPr>
+        <w:t xml:space="preserve"> </w:t>
+      </w:r>
+      <w:proofErr w:type="spellStart"/>
+      <w:r>
+        <w:rPr>
+          <w:rFonts w:ascii="Cambria" w:hAnsi="Cambria"/>
+          <w:sz w:val="28"/>
+          <w:szCs w:val="28"/>
+        </w:rPr>
+        <w:t>mục</w:t>
+      </w:r>
+      <w:proofErr w:type="spellEnd"/>
+      <w:r>
+        <w:rPr>
+          <w:rFonts w:ascii="Cambria" w:hAnsi="Cambria"/>
+          <w:sz w:val="28"/>
+          <w:szCs w:val="28"/>
+        </w:rPr>
+        <w:t xml:space="preserve"> </w:t>
+      </w:r>
+      <w:proofErr w:type="spellStart"/>
+      <w:r>
+        <w:rPr>
+          <w:rFonts w:ascii="Cambria" w:hAnsi="Cambria"/>
+          <w:sz w:val="28"/>
+          <w:szCs w:val="28"/>
+        </w:rPr>
+        <w:t>của</w:t>
+      </w:r>
+      <w:proofErr w:type="spellEnd"/>
+      <w:r>
+        <w:rPr>
+          <w:rFonts w:ascii="Cambria" w:hAnsi="Cambria"/>
+          <w:sz w:val="28"/>
+          <w:szCs w:val="28"/>
+        </w:rPr>
+        <w:t xml:space="preserve"> ổ </w:t>
+      </w:r>
+      <w:proofErr w:type="spellStart"/>
+      <w:r>
+        <w:rPr>
+          <w:rFonts w:ascii="Cambria" w:hAnsi="Cambria"/>
+          <w:sz w:val="28"/>
+          <w:szCs w:val="28"/>
+        </w:rPr>
+        <w:t>đĩa</w:t>
+      </w:r>
+      <w:proofErr w:type="spellEnd"/>
+      <w:r>
+        <w:rPr>
+          <w:rFonts w:ascii="Cambria" w:hAnsi="Cambria"/>
+          <w:sz w:val="28"/>
+          <w:szCs w:val="28"/>
+        </w:rPr>
+        <w:t xml:space="preserve"> G </w:t>
+      </w:r>
+      <w:proofErr w:type="spellStart"/>
+      <w:r>
+        <w:rPr>
+          <w:rFonts w:ascii="Cambria" w:hAnsi="Cambria"/>
+          <w:sz w:val="28"/>
+          <w:szCs w:val="28"/>
+        </w:rPr>
+        <w:t>và</w:t>
+      </w:r>
+      <w:proofErr w:type="spellEnd"/>
+      <w:r>
+        <w:rPr>
+          <w:rFonts w:ascii="Cambria" w:hAnsi="Cambria"/>
+          <w:sz w:val="28"/>
+          <w:szCs w:val="28"/>
+        </w:rPr>
+        <w:t xml:space="preserve"> </w:t>
+      </w:r>
+      <w:proofErr w:type="spellStart"/>
+      <w:r>
+        <w:rPr>
+          <w:rFonts w:ascii="Cambria" w:hAnsi="Cambria"/>
+          <w:sz w:val="28"/>
+          <w:szCs w:val="28"/>
+        </w:rPr>
+        <w:t>đặc</w:t>
+      </w:r>
+      <w:proofErr w:type="spellEnd"/>
+      <w:r>
+        <w:rPr>
+          <w:rFonts w:ascii="Cambria" w:hAnsi="Cambria"/>
+          <w:sz w:val="28"/>
+          <w:szCs w:val="28"/>
+        </w:rPr>
+        <w:t xml:space="preserve"> </w:t>
+      </w:r>
+      <w:proofErr w:type="spellStart"/>
+      <w:r>
+        <w:rPr>
+          <w:rFonts w:ascii="Cambria" w:hAnsi="Cambria"/>
+          <w:sz w:val="28"/>
+          <w:szCs w:val="28"/>
+        </w:rPr>
+        <w:t>tính</w:t>
+      </w:r>
+      <w:proofErr w:type="spellEnd"/>
+      <w:r>
+        <w:rPr>
+          <w:rFonts w:ascii="Cambria" w:hAnsi="Cambria"/>
+          <w:sz w:val="28"/>
+          <w:szCs w:val="28"/>
+        </w:rPr>
+        <w:t xml:space="preserve"> </w:t>
+      </w:r>
+      <w:proofErr w:type="spellStart"/>
+      <w:r>
+        <w:rPr>
+          <w:rFonts w:ascii="Cambria" w:hAnsi="Cambria"/>
+          <w:sz w:val="28"/>
+          <w:szCs w:val="28"/>
+        </w:rPr>
+        <w:t>của</w:t>
+      </w:r>
+      <w:proofErr w:type="spellEnd"/>
+      <w:r>
+        <w:rPr>
+          <w:rFonts w:ascii="Cambria" w:hAnsi="Cambria"/>
+          <w:sz w:val="28"/>
+          <w:szCs w:val="28"/>
+        </w:rPr>
+        <w:t xml:space="preserve"> </w:t>
+      </w:r>
+      <w:proofErr w:type="spellStart"/>
+      <w:r>
+        <w:rPr>
+          <w:rFonts w:ascii="Cambria" w:hAnsi="Cambria"/>
+          <w:sz w:val="28"/>
+          <w:szCs w:val="28"/>
+        </w:rPr>
+        <w:t>tập</w:t>
+      </w:r>
+      <w:proofErr w:type="spellEnd"/>
+      <w:r>
+        <w:rPr>
+          <w:rFonts w:ascii="Cambria" w:hAnsi="Cambria"/>
+          <w:sz w:val="28"/>
+          <w:szCs w:val="28"/>
+        </w:rPr>
+        <w:t xml:space="preserve"> tin “_1_intro.ppt”</w:t>
+      </w:r>
+    </w:p>
+    <w:p>
+      <w:pPr>
+        <w:spacing w:line="276" w:lineRule="auto"/>
+        <w:jc w:val="both"/>
+        <w:rPr>
+          <w:rFonts w:ascii="Cambria" w:hAnsi="Cambria"/>
+          <w:sz w:val="28"/>
+          <w:szCs w:val="28"/>
+        </w:rPr>
+      </w:pPr>
+      <w:r>
+        <w:rPr>
+          <w:rFonts w:ascii="Cambria" w:hAnsi="Cambria"/>
+          <w:sz w:val="28"/>
+          <w:szCs w:val="28"/>
+        </w:rPr>
+        <w:drawing>
+          <wp:inline distT="0" distB="0" distL="0" distR="0" wp14:anchorId="079DC05F" wp14:editId="736F9602">
+            <wp:extent cx="5731510" cy="3662045"/>
+            <wp:effectExtent l="0" t="0" r="2540" b="0"/>
+            <wp:docPr id="18" name="Hình ảnh 18" descr="Ảnh có chứa văn bản&#10;&#10;Mô tả được tạo tự động"/>
+            <wp:cNvGraphicFramePr>
+              <a:graphicFrameLocks xmlns:a="http://schemas.openxmlformats.org/drawingml/2006/main" noChangeAspect="1"/>
+            </wp:cNvGraphicFramePr>
+            <a:graphic xmlns:a="http://schemas.openxmlformats.org/drawingml/2006/main">
+              <a:graphicData uri="http://schemas.openxmlformats.org/drawingml/2006/picture">
+                <pic:pic xmlns:pic="http://schemas.openxmlformats.org/drawingml/2006/picture">
+                  <pic:nvPicPr>
+                    <pic:cNvPr id="18" name="Hình ảnh 18" descr="Ảnh có chứa văn bản&#10;&#10;Mô tả được tạo tự động"/>
+                    <pic:cNvPicPr/>
+                  </pic:nvPicPr>
+                  <pic:blipFill>
+                    <a:blip r:embed="rId19"/>
+                    <a:stretch>
+                      <a:fillRect/>
+                    </a:stretch>
+                  </pic:blipFill>
+                  <pic:spPr>
+                    <a:xfrm>
+                      <a:off x="0" y="0"/>
+                      <a:ext cx="5731510" cy="3662045"/>
+                    </a:xfrm>
+                    <a:prstGeom prst="rect">
+                      <a:avLst/>
+                    </a:prstGeom>
+                  </pic:spPr>
+                </pic:pic>
+              </a:graphicData>
+            </a:graphic>
+          </wp:inline>
+        </w:drawing>
+      </w:r>
+    </w:p>
+    <w:p>
+      <w:pPr>
+        <w:spacing w:line="276" w:lineRule="auto"/>
+        <w:jc w:val="both"/>
+        <w:rPr>
+          <w:rFonts w:ascii="Cambria" w:hAnsi="Cambria"/>
+          <w:sz w:val="28"/>
+          <w:szCs w:val="28"/>
+        </w:rPr>
+      </w:pPr>
+    </w:p>
+    <w:p>
+      <w:pPr>
+        <w:spacing w:line="276" w:lineRule="auto"/>
+        <w:jc w:val="both"/>
+        <w:rPr>
+          <w:rFonts w:ascii="Cambria" w:hAnsi="Cambria"/>
+          <w:sz w:val="28"/>
+          <w:szCs w:val="28"/>
+        </w:rPr>
+      </w:pPr>
+    </w:p>
+    <w:p>
+      <w:pPr>
+        <w:spacing w:line="276" w:lineRule="auto"/>
+        <w:jc w:val="both"/>
+        <w:rPr>
+          <w:rFonts w:ascii="Cambria" w:hAnsi="Cambria"/>
+          <w:sz w:val="28"/>
+          <w:szCs w:val="28"/>
+        </w:rPr>
+      </w:pPr>
+    </w:p>
+    <w:p>
+      <w:pPr>
+        <w:spacing w:line="276" w:lineRule="auto"/>
+        <w:jc w:val="both"/>
+        <w:rPr>
+          <w:rFonts w:ascii="Cambria" w:hAnsi="Cambria"/>
+          <w:sz w:val="28"/>
+          <w:szCs w:val="28"/>
+        </w:rPr>
+      </w:pPr>
+    </w:p>
+    <w:p>
+      <w:pPr>
+        <w:spacing w:line="276" w:lineRule="auto"/>
+        <w:rPr>
+          <w:rFonts w:ascii="Cambria" w:hAnsi="Cambria"/>
+          <w:sz w:val="28"/>
+          <w:szCs w:val="28"/>
+        </w:rPr>
+      </w:pPr>
+      <w:r>
+        <w:rPr>
+          <w:rFonts w:ascii="Cambria" w:hAnsi="Cambria"/>
+          <w:b/>
+          <w:bCs/>
+          <w:noProof/>
+          <w:color w:val="385623" w:themeColor="accent6" w:themeShade="80"/>
+          <w:sz w:val="28"/>
+          <w:szCs w:val="28"/>
+          <w:u w:val="single"/>
+        </w:rPr>
+        <w:drawing>
+          <wp:anchor distT="0" distB="0" distL="114300" distR="114300" simplePos="0" relativeHeight="251674624" behindDoc="0" locked="0" layoutInCell="1" allowOverlap="1" wp14:anchorId="3440B70F" wp14:editId="6805E7D2">
+            <wp:simplePos x="0" y="0"/>
+            <wp:positionH relativeFrom="margin">
+              <wp:align>right</wp:align>
+            </wp:positionH>
+            <wp:positionV relativeFrom="paragraph">
+              <wp:posOffset>436135</wp:posOffset>
+            </wp:positionV>
+            <wp:extent cx="5725160" cy="3681730"/>
+            <wp:effectExtent l="0" t="0" r="8890" b="0"/>
+            <wp:wrapTopAndBottom/>
+            <wp:docPr id="20" name="Hình ảnh 20"/>
+            <wp:cNvGraphicFramePr>
+              <a:graphicFrameLocks xmlns:a="http://schemas.openxmlformats.org/drawingml/2006/main" noChangeAspect="1"/>
+            </wp:cNvGraphicFramePr>
+            <a:graphic xmlns:a="http://schemas.openxmlformats.org/drawingml/2006/main">
+              <a:graphicData uri="http://schemas.openxmlformats.org/drawingml/2006/picture">
+                <pic:pic xmlns:pic="http://schemas.openxmlformats.org/drawingml/2006/picture">
+                  <pic:nvPicPr>
+                    <pic:cNvPr id="0" name="Picture 3"/>
+                    <pic:cNvPicPr>
+                      <a:picLocks noChangeAspect="1" noChangeArrowheads="1"/>
+                    </pic:cNvPicPr>
+                  </pic:nvPicPr>
+                  <pic:blipFill>
+                    <a:blip r:embed="rId20">
+                      <a:extLst>
+                        <a:ext uri="{28A0092B-C50C-407E-A947-70E740481C1C}">
+                          <a14:useLocalDpi xmlns:a14="http://schemas.microsoft.com/office/drawing/2010/main" val="0"/>
+                        </a:ext>
+                      </a:extLst>
+                    </a:blip>
+                    <a:srcRect/>
+                    <a:stretch>
+                      <a:fillRect/>
+                    </a:stretch>
+                  </pic:blipFill>
+                  <pic:spPr bwMode="auto">
+                    <a:xfrm>
+                      <a:off x="0" y="0"/>
+                      <a:ext cx="5725160" cy="3681730"/>
+                    </a:xfrm>
+                    <a:prstGeom prst="rect">
+                      <a:avLst/>
+                    </a:prstGeom>
+                    <a:noFill/>
+                    <a:ln>
+                      <a:noFill/>
+                    </a:ln>
+                  </pic:spPr>
+                </pic:pic>
+              </a:graphicData>
+            </a:graphic>
+          </wp:anchor>
+        </w:drawing>
+      </w:r>
+      <w:r>
+        <w:rPr>
+          <w:rFonts w:ascii="Cambria" w:hAnsi="Cambria"/>
+          <w:b/>
+          <w:bCs/>
+          <w:color w:val="385623" w:themeColor="accent6" w:themeShade="80"/>
+          <w:sz w:val="28"/>
+          <w:szCs w:val="28"/>
+          <w:u w:val="single"/>
+        </w:rPr>
+        <w:t>NTFS:</w:t>
+      </w:r>
+      <w:r>
+        <w:rPr>
+          <w:rFonts w:ascii="Cambria" w:hAnsi="Cambria"/>
+          <w:b/>
+          <w:bCs/>
+          <w:color w:val="385623" w:themeColor="accent6" w:themeShade="80"/>
+          <w:sz w:val="28"/>
+          <w:szCs w:val="28"/>
+          <w:u w:val="single"/>
+        </w:rPr>
+        <w:t xml:space="preserve"> </w:t>
+      </w:r>
+      <w:proofErr w:type="spellStart"/>
+      <w:r>
+        <w:rPr>
+          <w:rFonts w:ascii="Cambria" w:hAnsi="Cambria"/>
+          <w:sz w:val="28"/>
+          <w:szCs w:val="28"/>
+        </w:rPr>
+        <w:t>Xem</w:t>
+      </w:r>
+      <w:proofErr w:type="spellEnd"/>
+      <w:r>
+        <w:rPr>
+          <w:rFonts w:ascii="Cambria" w:hAnsi="Cambria"/>
+          <w:sz w:val="28"/>
+          <w:szCs w:val="28"/>
+        </w:rPr>
+        <w:t xml:space="preserve"> </w:t>
+      </w:r>
+      <w:proofErr w:type="spellStart"/>
+      <w:r>
+        <w:rPr>
+          <w:rFonts w:ascii="Cambria" w:hAnsi="Cambria"/>
+          <w:sz w:val="28"/>
+          <w:szCs w:val="28"/>
+        </w:rPr>
+        <w:t>cây</w:t>
+      </w:r>
+      <w:proofErr w:type="spellEnd"/>
+      <w:r>
+        <w:rPr>
+          <w:rFonts w:ascii="Cambria" w:hAnsi="Cambria"/>
+          <w:sz w:val="28"/>
+          <w:szCs w:val="28"/>
+        </w:rPr>
+        <w:t xml:space="preserve"> </w:t>
+      </w:r>
+      <w:proofErr w:type="spellStart"/>
+      <w:r>
+        <w:rPr>
+          <w:rFonts w:ascii="Cambria" w:hAnsi="Cambria"/>
+          <w:sz w:val="28"/>
+          <w:szCs w:val="28"/>
+        </w:rPr>
+        <w:t>thư</w:t>
+      </w:r>
+      <w:proofErr w:type="spellEnd"/>
+      <w:r>
+        <w:rPr>
+          <w:rFonts w:ascii="Cambria" w:hAnsi="Cambria"/>
+          <w:sz w:val="28"/>
+          <w:szCs w:val="28"/>
+        </w:rPr>
+        <w:t xml:space="preserve"> </w:t>
+      </w:r>
+      <w:proofErr w:type="spellStart"/>
+      <w:r>
+        <w:rPr>
+          <w:rFonts w:ascii="Cambria" w:hAnsi="Cambria"/>
+          <w:sz w:val="28"/>
+          <w:szCs w:val="28"/>
+        </w:rPr>
+        <w:t>mục</w:t>
+      </w:r>
+      <w:proofErr w:type="spellEnd"/>
+      <w:r>
+        <w:rPr>
+          <w:rFonts w:ascii="Cambria" w:hAnsi="Cambria"/>
+          <w:sz w:val="28"/>
+          <w:szCs w:val="28"/>
+        </w:rPr>
+        <w:t xml:space="preserve"> </w:t>
+      </w:r>
+      <w:proofErr w:type="spellStart"/>
+      <w:r>
+        <w:rPr>
+          <w:rFonts w:ascii="Cambria" w:hAnsi="Cambria"/>
+          <w:sz w:val="28"/>
+          <w:szCs w:val="28"/>
+        </w:rPr>
+        <w:t>của</w:t>
+      </w:r>
+      <w:proofErr w:type="spellEnd"/>
+      <w:r>
+        <w:rPr>
+          <w:rFonts w:ascii="Cambria" w:hAnsi="Cambria"/>
+          <w:sz w:val="28"/>
+          <w:szCs w:val="28"/>
+        </w:rPr>
+        <w:t xml:space="preserve"> ổ </w:t>
+      </w:r>
+      <w:proofErr w:type="spellStart"/>
+      <w:r>
+        <w:rPr>
+          <w:rFonts w:ascii="Cambria" w:hAnsi="Cambria"/>
+          <w:sz w:val="28"/>
+          <w:szCs w:val="28"/>
+        </w:rPr>
+        <w:t>đĩa</w:t>
+      </w:r>
+      <w:proofErr w:type="spellEnd"/>
+      <w:r>
+        <w:rPr>
+          <w:rFonts w:ascii="Cambria" w:hAnsi="Cambria"/>
+          <w:sz w:val="28"/>
+          <w:szCs w:val="28"/>
+        </w:rPr>
+        <w:t xml:space="preserve"> F </w:t>
+      </w:r>
+      <w:proofErr w:type="spellStart"/>
+      <w:r>
+        <w:rPr>
+          <w:rFonts w:ascii="Cambria" w:hAnsi="Cambria"/>
+          <w:sz w:val="28"/>
+          <w:szCs w:val="28"/>
+        </w:rPr>
+        <w:t>và</w:t>
+      </w:r>
+      <w:proofErr w:type="spellEnd"/>
+      <w:r>
+        <w:rPr>
+          <w:rFonts w:ascii="Cambria" w:hAnsi="Cambria"/>
+          <w:sz w:val="28"/>
+          <w:szCs w:val="28"/>
+        </w:rPr>
+        <w:t xml:space="preserve"> </w:t>
+      </w:r>
+      <w:proofErr w:type="spellStart"/>
+      <w:r>
+        <w:rPr>
+          <w:rFonts w:ascii="Cambria" w:hAnsi="Cambria"/>
+          <w:sz w:val="28"/>
+          <w:szCs w:val="28"/>
+        </w:rPr>
+        <w:t>đặc</w:t>
+      </w:r>
+      <w:proofErr w:type="spellEnd"/>
+      <w:r>
+        <w:rPr>
+          <w:rFonts w:ascii="Cambria" w:hAnsi="Cambria"/>
+          <w:sz w:val="28"/>
+          <w:szCs w:val="28"/>
+        </w:rPr>
+        <w:t xml:space="preserve"> </w:t>
+      </w:r>
+      <w:proofErr w:type="spellStart"/>
+      <w:r>
+        <w:rPr>
+          <w:rFonts w:ascii="Cambria" w:hAnsi="Cambria"/>
+          <w:sz w:val="28"/>
+          <w:szCs w:val="28"/>
+        </w:rPr>
+        <w:t>tính</w:t>
+      </w:r>
+      <w:proofErr w:type="spellEnd"/>
+      <w:r>
+        <w:rPr>
+          <w:rFonts w:ascii="Cambria" w:hAnsi="Cambria"/>
+          <w:sz w:val="28"/>
+          <w:szCs w:val="28"/>
+        </w:rPr>
+        <w:t xml:space="preserve"> </w:t>
+      </w:r>
+      <w:proofErr w:type="spellStart"/>
+      <w:r>
+        <w:rPr>
+          <w:rFonts w:ascii="Cambria" w:hAnsi="Cambria"/>
+          <w:sz w:val="28"/>
+          <w:szCs w:val="28"/>
+        </w:rPr>
+        <w:t>của</w:t>
+      </w:r>
+      <w:proofErr w:type="spellEnd"/>
+      <w:r>
+        <w:rPr>
+          <w:rFonts w:ascii="Cambria" w:hAnsi="Cambria"/>
+          <w:sz w:val="28"/>
+          <w:szCs w:val="28"/>
+        </w:rPr>
+        <w:t xml:space="preserve"> </w:t>
+      </w:r>
+      <w:proofErr w:type="spellStart"/>
+      <w:r>
+        <w:rPr>
+          <w:rFonts w:ascii="Cambria" w:hAnsi="Cambria"/>
+          <w:sz w:val="28"/>
+          <w:szCs w:val="28"/>
+        </w:rPr>
+        <w:t>tập</w:t>
+      </w:r>
+      <w:proofErr w:type="spellEnd"/>
+      <w:r>
+        <w:rPr>
+          <w:rFonts w:ascii="Cambria" w:hAnsi="Cambria"/>
+          <w:sz w:val="28"/>
+          <w:szCs w:val="28"/>
+        </w:rPr>
+        <w:t xml:space="preserve"> tin “Jun1.pdf”</w:t>
+      </w:r>
+    </w:p>
+    <w:p>
+      <w:pPr>
+        <w:spacing w:line="276" w:lineRule="auto"/>
+        <w:rPr>
+          <w:rFonts w:ascii="Cambria" w:hAnsi="Cambria"/>
+          <w:b/>
+          <w:bCs/>
+          <w:color w:val="385623" w:themeColor="accent6" w:themeShade="80"/>
+          <w:sz w:val="28"/>
+          <w:szCs w:val="28"/>
+          <w:u w:val="single"/>
+        </w:rPr>
+      </w:pPr>
+    </w:p>
+    <w:p>
+      <w:pPr>
+        <w:spacing w:line="276" w:lineRule="auto"/>
+        <w:rPr>
+          <w:rFonts w:ascii="Cambria" w:hAnsi="Cambria"/>
+          <w:b/>
+          <w:bCs/>
+          <w:color w:val="385623" w:themeColor="accent6" w:themeShade="80"/>
+          <w:sz w:val="28"/>
+          <w:szCs w:val="28"/>
+          <w:u w:val="single"/>
+        </w:rPr>
+      </w:pPr>
+      <w:proofErr w:type="spellStart"/>
+      <w:r>
+        <w:rPr>
+          <w:rFonts w:ascii="Cambria" w:hAnsi="Cambria"/>
+          <w:b/>
+          <w:bCs/>
+          <w:color w:val="385623" w:themeColor="accent6" w:themeShade="80"/>
+          <w:sz w:val="28"/>
+          <w:szCs w:val="28"/>
+          <w:u w:val="single"/>
+        </w:rPr>
+        <w:t>Mở</w:t>
+      </w:r>
+      <w:proofErr w:type="spellEnd"/>
+      <w:r>
+        <w:rPr>
+          <w:rFonts w:ascii="Cambria" w:hAnsi="Cambria"/>
+          <w:b/>
+          <w:bCs/>
+          <w:color w:val="385623" w:themeColor="accent6" w:themeShade="80"/>
+          <w:sz w:val="28"/>
+          <w:szCs w:val="28"/>
+          <w:u w:val="single"/>
+        </w:rPr>
+        <w:t xml:space="preserve"> </w:t>
+      </w:r>
+      <w:proofErr w:type="spellStart"/>
+      <w:r>
+        <w:rPr>
+          <w:rFonts w:ascii="Cambria" w:hAnsi="Cambria"/>
+          <w:b/>
+          <w:bCs/>
+          <w:color w:val="385623" w:themeColor="accent6" w:themeShade="80"/>
+          <w:sz w:val="28"/>
+          <w:szCs w:val="28"/>
+          <w:u w:val="single"/>
+        </w:rPr>
+        <w:t>tập</w:t>
+      </w:r>
+      <w:proofErr w:type="spellEnd"/>
+      <w:r>
+        <w:rPr>
+          <w:rFonts w:ascii="Cambria" w:hAnsi="Cambria"/>
+          <w:b/>
+          <w:bCs/>
+          <w:color w:val="385623" w:themeColor="accent6" w:themeShade="80"/>
+          <w:sz w:val="28"/>
+          <w:szCs w:val="28"/>
+          <w:u w:val="single"/>
+        </w:rPr>
+        <w:t xml:space="preserve"> tin:</w:t>
+      </w:r>
+    </w:p>
+    <w:p>
+      <w:pPr>
+        <w:spacing w:line="276" w:lineRule="auto"/>
+        <w:rPr>
+          <w:rFonts w:ascii="Cambria" w:hAnsi="Cambria"/>
+          <w:i/>
+          <w:iCs/>
+          <w:sz w:val="28"/>
+          <w:szCs w:val="28"/>
+        </w:rPr>
+      </w:pPr>
+      <w:proofErr w:type="spellStart"/>
+      <w:r>
+        <w:rPr>
+          <w:rFonts w:ascii="Cambria" w:hAnsi="Cambria"/>
+          <w:i/>
+          <w:iCs/>
+          <w:sz w:val="28"/>
+          <w:szCs w:val="28"/>
+        </w:rPr>
+        <w:t>Thực</w:t>
+      </w:r>
+      <w:proofErr w:type="spellEnd"/>
+      <w:r>
+        <w:rPr>
+          <w:rFonts w:ascii="Cambria" w:hAnsi="Cambria"/>
+          <w:i/>
+          <w:iCs/>
+          <w:sz w:val="28"/>
+          <w:szCs w:val="28"/>
+        </w:rPr>
+        <w:t xml:space="preserve"> </w:t>
+      </w:r>
+      <w:proofErr w:type="spellStart"/>
+      <w:r>
+        <w:rPr>
+          <w:rFonts w:ascii="Cambria" w:hAnsi="Cambria"/>
+          <w:i/>
+          <w:iCs/>
+          <w:sz w:val="28"/>
+          <w:szCs w:val="28"/>
+        </w:rPr>
+        <w:t>hiện</w:t>
+      </w:r>
+      <w:proofErr w:type="spellEnd"/>
+      <w:r>
+        <w:rPr>
+          <w:rFonts w:ascii="Cambria" w:hAnsi="Cambria"/>
+          <w:i/>
+          <w:iCs/>
+          <w:sz w:val="28"/>
+          <w:szCs w:val="28"/>
+        </w:rPr>
+        <w:t xml:space="preserve"> </w:t>
+      </w:r>
+      <w:proofErr w:type="spellStart"/>
+      <w:r>
+        <w:rPr>
+          <w:rFonts w:ascii="Cambria" w:hAnsi="Cambria"/>
+          <w:i/>
+          <w:iCs/>
+          <w:sz w:val="28"/>
+          <w:szCs w:val="28"/>
+        </w:rPr>
+        <w:t>mở</w:t>
+      </w:r>
+      <w:proofErr w:type="spellEnd"/>
+      <w:r>
+        <w:rPr>
+          <w:rFonts w:ascii="Cambria" w:hAnsi="Cambria"/>
+          <w:i/>
+          <w:iCs/>
+          <w:sz w:val="28"/>
+          <w:szCs w:val="28"/>
+        </w:rPr>
+        <w:t xml:space="preserve"> </w:t>
+      </w:r>
+      <w:proofErr w:type="spellStart"/>
+      <w:r>
+        <w:rPr>
+          <w:rFonts w:ascii="Cambria" w:hAnsi="Cambria"/>
+          <w:i/>
+          <w:iCs/>
+          <w:sz w:val="28"/>
+          <w:szCs w:val="28"/>
+        </w:rPr>
+        <w:t>tập</w:t>
+      </w:r>
+      <w:proofErr w:type="spellEnd"/>
+      <w:r>
+        <w:rPr>
+          <w:rFonts w:ascii="Cambria" w:hAnsi="Cambria"/>
+          <w:i/>
+          <w:iCs/>
+          <w:sz w:val="28"/>
+          <w:szCs w:val="28"/>
+        </w:rPr>
+        <w:t xml:space="preserve"> tin “t</w:t>
+      </w:r>
+      <w:r>
+        <w:rPr>
+          <w:rFonts w:ascii="Cambria" w:hAnsi="Cambria"/>
+          <w:i/>
+          <w:iCs/>
+          <w:sz w:val="28"/>
+          <w:szCs w:val="28"/>
+        </w:rPr>
+        <w:t xml:space="preserve">est.txt” ở ổ </w:t>
+      </w:r>
+      <w:proofErr w:type="spellStart"/>
+      <w:r>
+        <w:rPr>
+          <w:rFonts w:ascii="Cambria" w:hAnsi="Cambria"/>
+          <w:i/>
+          <w:iCs/>
+          <w:sz w:val="28"/>
+          <w:szCs w:val="28"/>
+        </w:rPr>
+        <w:t>đĩa</w:t>
+      </w:r>
+      <w:proofErr w:type="spellEnd"/>
+      <w:r>
+        <w:rPr>
+          <w:rFonts w:ascii="Cambria" w:hAnsi="Cambria"/>
+          <w:i/>
+          <w:iCs/>
+          <w:sz w:val="28"/>
+          <w:szCs w:val="28"/>
+        </w:rPr>
+        <w:t xml:space="preserve"> F.</w:t>
+      </w:r>
+    </w:p>
+    <w:p>
+      <w:pPr>
+        <w:spacing w:line="276" w:lineRule="auto"/>
+        <w:rPr>
+          <w:rFonts w:ascii="Cambria" w:hAnsi="Cambria"/>
+          <w:i/>
+          <w:iCs/>
+          <w:sz w:val="28"/>
+          <w:szCs w:val="28"/>
+        </w:rPr>
+      </w:pPr>
+      <w:r>
+        <w:rPr>
+          <w:rFonts w:ascii="Cambria" w:hAnsi="Cambria"/>
+          <w:i/>
+          <w:iCs/>
+          <w:noProof/>
+          <w:sz w:val="28"/>
+          <w:szCs w:val="28"/>
+        </w:rPr>
+        <w:drawing>
+          <wp:anchor distT="0" distB="0" distL="114300" distR="114300" simplePos="0" relativeHeight="251675648" behindDoc="0" locked="0" layoutInCell="1" allowOverlap="1" wp14:anchorId="73E2F122" wp14:editId="57ADD246">
+            <wp:simplePos x="0" y="0"/>
+            <wp:positionH relativeFrom="column">
+              <wp:posOffset>0</wp:posOffset>
+            </wp:positionH>
+            <wp:positionV relativeFrom="paragraph">
+              <wp:posOffset>-3230</wp:posOffset>
+            </wp:positionV>
+            <wp:extent cx="5731510" cy="2726690"/>
+            <wp:effectExtent l="0" t="0" r="2540" b="0"/>
+            <wp:wrapTopAndBottom/>
+            <wp:docPr id="21" name="Hình ảnh 21"/>
+            <wp:cNvGraphicFramePr>
+              <a:graphicFrameLocks xmlns:a="http://schemas.openxmlformats.org/drawingml/2006/main" noChangeAspect="1"/>
+            </wp:cNvGraphicFramePr>
+            <a:graphic xmlns:a="http://schemas.openxmlformats.org/drawingml/2006/main">
+              <a:graphicData uri="http://schemas.openxmlformats.org/drawingml/2006/picture">
+                <pic:pic xmlns:pic="http://schemas.openxmlformats.org/drawingml/2006/picture">
+                  <pic:nvPicPr>
+                    <pic:cNvPr id="0" name="Picture 4"/>
+                    <pic:cNvPicPr>
+                      <a:picLocks noChangeAspect="1" noChangeArrowheads="1"/>
+                    </pic:cNvPicPr>
+                  </pic:nvPicPr>
+                  <pic:blipFill>
+                    <a:blip r:embed="rId21">
+                      <a:extLst>
+                        <a:ext uri="{28A0092B-C50C-407E-A947-70E740481C1C}">
+                          <a14:useLocalDpi xmlns:a14="http://schemas.microsoft.com/office/drawing/2010/main" val="0"/>
+                        </a:ext>
+                      </a:extLst>
+                    </a:blip>
+                    <a:srcRect/>
+                    <a:stretch>
+                      <a:fillRect/>
+                    </a:stretch>
+                  </pic:blipFill>
+                  <pic:spPr bwMode="auto">
+                    <a:xfrm>
+                      <a:off x="0" y="0"/>
+                      <a:ext cx="5731510" cy="2726690"/>
+                    </a:xfrm>
+                    <a:prstGeom prst="rect">
+                      <a:avLst/>
+                    </a:prstGeom>
+                    <a:noFill/>
+                    <a:ln>
+                      <a:noFill/>
+                    </a:ln>
+                  </pic:spPr>
+                </pic:pic>
+              </a:graphicData>
+            </a:graphic>
+          </wp:anchor>
+        </w:drawing>
+      </w:r>
+    </w:p>
+    <w:p>
+      <w:pPr>
+        <w:spacing w:line="276" w:lineRule="auto"/>
+        <w:jc w:val="both"/>
+        <w:rPr>
+          <w:rFonts w:ascii="Cambria" w:hAnsi="Cambria"/>
+          <w:i/>
+          <w:iCs/>
+          <w:sz w:val="28"/>
+          <w:szCs w:val="28"/>
+        </w:rPr>
+      </w:pPr>
+      <w:r>
+        <w:rPr>
+          <w:rFonts w:ascii="Cambria" w:hAnsi="Cambria"/>
+          <w:i/>
+          <w:iCs/>
+          <w:sz w:val="28"/>
+          <w:szCs w:val="28"/>
+        </w:rPr>
+        <w:lastRenderedPageBreak/>
+        <w:drawing>
+          <wp:anchor distT="0" distB="0" distL="114300" distR="114300" simplePos="0" relativeHeight="251676672" behindDoc="0" locked="0" layoutInCell="1" allowOverlap="1" wp14:anchorId="4860CC77" wp14:editId="36D1C834">
+            <wp:simplePos x="0" y="0"/>
+            <wp:positionH relativeFrom="margin">
+              <wp:align>right</wp:align>
+            </wp:positionH>
+            <wp:positionV relativeFrom="paragraph">
+              <wp:posOffset>643890</wp:posOffset>
+            </wp:positionV>
+            <wp:extent cx="5731510" cy="4422775"/>
+            <wp:effectExtent l="0" t="0" r="2540" b="0"/>
+            <wp:wrapTopAndBottom/>
+            <wp:docPr id="23" name="Hình ảnh 23" descr="Ảnh có chứa văn bản&#10;&#10;Mô tả được tạo tự động"/>
+            <wp:cNvGraphicFramePr>
+              <a:graphicFrameLocks xmlns:a="http://schemas.openxmlformats.org/drawingml/2006/main" noChangeAspect="1"/>
+            </wp:cNvGraphicFramePr>
+            <a:graphic xmlns:a="http://schemas.openxmlformats.org/drawingml/2006/main">
+              <a:graphicData uri="http://schemas.openxmlformats.org/drawingml/2006/picture">
+                <pic:pic xmlns:pic="http://schemas.openxmlformats.org/drawingml/2006/picture">
+                  <pic:nvPicPr>
+                    <pic:cNvPr id="23" name="Hình ảnh 23" descr="Ảnh có chứa văn bản&#10;&#10;Mô tả được tạo tự động"/>
+                    <pic:cNvPicPr/>
+                  </pic:nvPicPr>
+                  <pic:blipFill>
+                    <a:blip r:embed="rId22">
+                      <a:extLst>
+                        <a:ext uri="{28A0092B-C50C-407E-A947-70E740481C1C}">
+                          <a14:useLocalDpi xmlns:a14="http://schemas.microsoft.com/office/drawing/2010/main" val="0"/>
+                        </a:ext>
+                      </a:extLst>
+                    </a:blip>
+                    <a:stretch>
+                      <a:fillRect/>
+                    </a:stretch>
+                  </pic:blipFill>
+                  <pic:spPr>
+                    <a:xfrm>
+                      <a:off x="0" y="0"/>
+                      <a:ext cx="5731510" cy="4422775"/>
+                    </a:xfrm>
+                    <a:prstGeom prst="rect">
+                      <a:avLst/>
+                    </a:prstGeom>
+                  </pic:spPr>
+                </pic:pic>
+              </a:graphicData>
+            </a:graphic>
+            <wp14:sizeRelH relativeFrom="margin">
+              <wp14:pctWidth>0</wp14:pctWidth>
+            </wp14:sizeRelH>
+            <wp14:sizeRelV relativeFrom="margin">
+              <wp14:pctHeight>0</wp14:pctHeight>
+            </wp14:sizeRelV>
+          </wp:anchor>
+        </w:drawing>
+      </w:r>
+      <w:proofErr w:type="spellStart"/>
+      <w:r>
+        <w:rPr>
+          <w:rFonts w:ascii="Cambria" w:hAnsi="Cambria"/>
+          <w:i/>
+          <w:iCs/>
+          <w:sz w:val="28"/>
+          <w:szCs w:val="28"/>
+        </w:rPr>
+        <w:t>Thực</w:t>
+      </w:r>
+      <w:proofErr w:type="spellEnd"/>
+      <w:r>
+        <w:rPr>
+          <w:rFonts w:ascii="Cambria" w:hAnsi="Cambria"/>
+          <w:i/>
+          <w:iCs/>
+          <w:sz w:val="28"/>
+          <w:szCs w:val="28"/>
+        </w:rPr>
+        <w:t xml:space="preserve"> </w:t>
+      </w:r>
+      <w:proofErr w:type="spellStart"/>
+      <w:r>
+        <w:rPr>
+          <w:rFonts w:ascii="Cambria" w:hAnsi="Cambria"/>
+          <w:i/>
+          <w:iCs/>
+          <w:sz w:val="28"/>
+          <w:szCs w:val="28"/>
+        </w:rPr>
+        <w:t>hiện</w:t>
+      </w:r>
+      <w:proofErr w:type="spellEnd"/>
+      <w:r>
+        <w:rPr>
+          <w:rFonts w:ascii="Cambria" w:hAnsi="Cambria"/>
+          <w:i/>
+          <w:iCs/>
+          <w:sz w:val="28"/>
+          <w:szCs w:val="28"/>
+        </w:rPr>
+        <w:t xml:space="preserve"> </w:t>
+      </w:r>
+      <w:proofErr w:type="spellStart"/>
+      <w:r>
+        <w:rPr>
+          <w:rFonts w:ascii="Cambria" w:hAnsi="Cambria"/>
+          <w:i/>
+          <w:iCs/>
+          <w:sz w:val="28"/>
+          <w:szCs w:val="28"/>
+        </w:rPr>
+        <w:t>mở</w:t>
+      </w:r>
+      <w:proofErr w:type="spellEnd"/>
+      <w:r>
+        <w:rPr>
+          <w:rFonts w:ascii="Cambria" w:hAnsi="Cambria"/>
+          <w:i/>
+          <w:iCs/>
+          <w:sz w:val="28"/>
+          <w:szCs w:val="28"/>
+        </w:rPr>
+        <w:t xml:space="preserve"> </w:t>
+      </w:r>
+      <w:proofErr w:type="spellStart"/>
+      <w:r>
+        <w:rPr>
+          <w:rFonts w:ascii="Cambria" w:hAnsi="Cambria"/>
+          <w:i/>
+          <w:iCs/>
+          <w:sz w:val="28"/>
+          <w:szCs w:val="28"/>
+        </w:rPr>
+        <w:t>tập</w:t>
+      </w:r>
+      <w:proofErr w:type="spellEnd"/>
+      <w:r>
+        <w:rPr>
+          <w:rFonts w:ascii="Cambria" w:hAnsi="Cambria"/>
+          <w:i/>
+          <w:iCs/>
+          <w:sz w:val="28"/>
+          <w:szCs w:val="28"/>
+        </w:rPr>
+        <w:t xml:space="preserve"> tin “HDH-07-Chap6.pdf” ở ổ </w:t>
+      </w:r>
+      <w:proofErr w:type="spellStart"/>
+      <w:r>
+        <w:rPr>
+          <w:rFonts w:ascii="Cambria" w:hAnsi="Cambria"/>
+          <w:i/>
+          <w:iCs/>
+          <w:sz w:val="28"/>
+          <w:szCs w:val="28"/>
+        </w:rPr>
+        <w:t>đĩa</w:t>
+      </w:r>
+      <w:proofErr w:type="spellEnd"/>
+      <w:r>
+        <w:rPr>
+          <w:rFonts w:ascii="Cambria" w:hAnsi="Cambria"/>
+          <w:i/>
+          <w:iCs/>
+          <w:sz w:val="28"/>
+          <w:szCs w:val="28"/>
+        </w:rPr>
+        <w:t xml:space="preserve"> F. </w:t>
+      </w:r>
+      <w:proofErr w:type="spellStart"/>
+      <w:r>
+        <w:rPr>
+          <w:rFonts w:ascii="Cambria" w:hAnsi="Cambria"/>
+          <w:i/>
+          <w:iCs/>
+          <w:sz w:val="28"/>
+          <w:szCs w:val="28"/>
+        </w:rPr>
+        <w:t>Chọn</w:t>
+      </w:r>
+      <w:proofErr w:type="spellEnd"/>
+      <w:r>
+        <w:rPr>
+          <w:rFonts w:ascii="Cambria" w:hAnsi="Cambria"/>
+          <w:i/>
+          <w:iCs/>
+          <w:sz w:val="28"/>
+          <w:szCs w:val="28"/>
+        </w:rPr>
+        <w:t xml:space="preserve"> “Yes” ở </w:t>
+      </w:r>
+      <w:proofErr w:type="spellStart"/>
+      <w:r>
+        <w:rPr>
+          <w:rFonts w:ascii="Cambria" w:hAnsi="Cambria"/>
+          <w:i/>
+          <w:iCs/>
+          <w:sz w:val="28"/>
+          <w:szCs w:val="28"/>
+        </w:rPr>
+        <w:t>khung</w:t>
+      </w:r>
+      <w:proofErr w:type="spellEnd"/>
+      <w:r>
+        <w:rPr>
+          <w:rFonts w:ascii="Cambria" w:hAnsi="Cambria"/>
+          <w:i/>
+          <w:iCs/>
+          <w:sz w:val="28"/>
+          <w:szCs w:val="28"/>
+        </w:rPr>
+        <w:t xml:space="preserve"> </w:t>
+      </w:r>
+      <w:proofErr w:type="spellStart"/>
+      <w:r>
+        <w:rPr>
+          <w:rFonts w:ascii="Cambria" w:hAnsi="Cambria"/>
+          <w:i/>
+          <w:iCs/>
+          <w:sz w:val="28"/>
+          <w:szCs w:val="28"/>
+        </w:rPr>
+        <w:t>cửa</w:t>
+      </w:r>
+      <w:proofErr w:type="spellEnd"/>
+      <w:r>
+        <w:rPr>
+          <w:rFonts w:ascii="Cambria" w:hAnsi="Cambria"/>
+          <w:i/>
+          <w:iCs/>
+          <w:sz w:val="28"/>
+          <w:szCs w:val="28"/>
+        </w:rPr>
+        <w:t xml:space="preserve"> </w:t>
+      </w:r>
+      <w:proofErr w:type="spellStart"/>
+      <w:r>
+        <w:rPr>
+          <w:rFonts w:ascii="Cambria" w:hAnsi="Cambria"/>
+          <w:i/>
+          <w:iCs/>
+          <w:sz w:val="28"/>
+          <w:szCs w:val="28"/>
+        </w:rPr>
+        <w:t>sổ</w:t>
+      </w:r>
+      <w:proofErr w:type="spellEnd"/>
+      <w:r>
+        <w:rPr>
+          <w:rFonts w:ascii="Cambria" w:hAnsi="Cambria"/>
+          <w:i/>
+          <w:iCs/>
+          <w:sz w:val="28"/>
+          <w:szCs w:val="28"/>
+        </w:rPr>
+        <w:t xml:space="preserve"> </w:t>
+      </w:r>
+      <w:proofErr w:type="spellStart"/>
+      <w:r>
+        <w:rPr>
+          <w:rFonts w:ascii="Cambria" w:hAnsi="Cambria"/>
+          <w:i/>
+          <w:iCs/>
+          <w:sz w:val="28"/>
+          <w:szCs w:val="28"/>
+        </w:rPr>
+        <w:t>thông</w:t>
+      </w:r>
+      <w:proofErr w:type="spellEnd"/>
+      <w:r>
+        <w:rPr>
+          <w:rFonts w:ascii="Cambria" w:hAnsi="Cambria"/>
+          <w:i/>
+          <w:iCs/>
+          <w:sz w:val="28"/>
+          <w:szCs w:val="28"/>
+        </w:rPr>
+        <w:t xml:space="preserve"> </w:t>
+      </w:r>
+      <w:proofErr w:type="spellStart"/>
+      <w:r>
+        <w:rPr>
+          <w:rFonts w:ascii="Cambria" w:hAnsi="Cambria"/>
+          <w:i/>
+          <w:iCs/>
+          <w:sz w:val="28"/>
+          <w:szCs w:val="28"/>
+        </w:rPr>
+        <w:t>báo</w:t>
+      </w:r>
+      <w:proofErr w:type="spellEnd"/>
+      <w:r>
+        <w:rPr>
+          <w:rFonts w:ascii="Cambria" w:hAnsi="Cambria"/>
+          <w:i/>
+          <w:iCs/>
+          <w:sz w:val="28"/>
+          <w:szCs w:val="28"/>
+        </w:rPr>
+        <w:t>.</w:t>
+      </w:r>
+    </w:p>
+    <w:p>
+      <w:pPr>
+        <w:spacing w:line="276" w:lineRule="auto"/>
+        <w:jc w:val="both"/>
+        <w:rPr>
+          <w:rFonts w:ascii="Cambria" w:hAnsi="Cambria"/>
+          <w:i/>
+          <w:iCs/>
+          <w:sz w:val="28"/>
+          <w:szCs w:val="28"/>
+        </w:rPr>
+      </w:pPr>
+    </w:p>
+    <w:p>
+      <w:pPr>
+        <w:spacing w:line="276" w:lineRule="auto"/>
+        <w:jc w:val="both"/>
+        <w:rPr>
+          <w:rFonts w:ascii="Cambria" w:hAnsi="Cambria"/>
+          <w:i/>
+          <w:iCs/>
+          <w:sz w:val="28"/>
+          <w:szCs w:val="28"/>
+        </w:rPr>
+      </w:pPr>
+    </w:p>
+    <w:p>
+      <w:pPr>
+        <w:spacing w:line="276" w:lineRule="auto"/>
+        <w:jc w:val="both"/>
+        <w:rPr>
+          <w:rFonts w:ascii="Cambria" w:hAnsi="Cambria"/>
+          <w:i/>
+          <w:iCs/>
+          <w:sz w:val="28"/>
+          <w:szCs w:val="28"/>
+        </w:rPr>
+      </w:pPr>
+    </w:p>
+    <w:p>
+      <w:pPr>
+        <w:spacing w:line="276" w:lineRule="auto"/>
+        <w:jc w:val="both"/>
+        <w:rPr>
+          <w:rFonts w:ascii="Cambria" w:hAnsi="Cambria"/>
+          <w:i/>
+          <w:iCs/>
+          <w:sz w:val="28"/>
+          <w:szCs w:val="28"/>
+        </w:rPr>
+      </w:pPr>
+    </w:p>
+    <w:p>
+      <w:pPr>
+        <w:spacing w:line="276" w:lineRule="auto"/>
+        <w:jc w:val="both"/>
+        <w:rPr>
+          <w:rFonts w:ascii="Cambria" w:hAnsi="Cambria"/>
+          <w:i/>
+          <w:iCs/>
+          <w:sz w:val="28"/>
+          <w:szCs w:val="28"/>
+        </w:rPr>
+      </w:pPr>
+    </w:p>
+    <w:p>
+      <w:pPr>
+        <w:spacing w:line="276" w:lineRule="auto"/>
+        <w:jc w:val="both"/>
+        <w:rPr>
+          <w:rFonts w:ascii="Cambria" w:hAnsi="Cambria"/>
+          <w:i/>
+          <w:iCs/>
+          <w:sz w:val="28"/>
+          <w:szCs w:val="28"/>
+        </w:rPr>
+      </w:pPr>
+    </w:p>
+    <w:p>
+      <w:pPr>
+        <w:spacing w:line="276" w:lineRule="auto"/>
+        <w:jc w:val="both"/>
+        <w:rPr>
+          <w:rFonts w:ascii="Cambria" w:hAnsi="Cambria"/>
+          <w:i/>
+          <w:iCs/>
+          <w:sz w:val="28"/>
+          <w:szCs w:val="28"/>
+        </w:rPr>
+      </w:pPr>
+    </w:p>
+    <w:p>
+      <w:pPr>
+        <w:spacing w:line="276" w:lineRule="auto"/>
+        <w:jc w:val="both"/>
+        <w:rPr>
+          <w:rFonts w:ascii="Cambria" w:hAnsi="Cambria"/>
+          <w:i/>
+          <w:iCs/>
+          <w:sz w:val="28"/>
+          <w:szCs w:val="28"/>
+        </w:rPr>
+      </w:pPr>
+    </w:p>
+    <w:p>
+      <w:pPr>
+        <w:spacing w:line="276" w:lineRule="auto"/>
+        <w:jc w:val="both"/>
+        <w:rPr>
+          <w:rFonts w:ascii="Cambria" w:hAnsi="Cambria"/>
+          <w:i/>
+          <w:iCs/>
+          <w:sz w:val="28"/>
+          <w:szCs w:val="28"/>
+        </w:rPr>
+      </w:pPr>
+    </w:p>
+    <w:p>
+      <w:pPr>
+        <w:spacing w:line="276" w:lineRule="auto"/>
+        <w:jc w:val="both"/>
+        <w:rPr>
+          <w:rFonts w:ascii="Cambria" w:hAnsi="Cambria"/>
+          <w:i/>
+          <w:iCs/>
+          <w:sz w:val="28"/>
+          <w:szCs w:val="28"/>
+        </w:rPr>
+      </w:pPr>
+    </w:p>
+    <w:p>
+      <w:pPr>
+        <w:spacing w:line="276" w:lineRule="auto"/>
+        <w:jc w:val="both"/>
+        <w:rPr>
+          <w:rFonts w:ascii="Cambria" w:hAnsi="Cambria"/>
+          <w:i/>
+          <w:iCs/>
+          <w:sz w:val="28"/>
+          <w:szCs w:val="28"/>
+        </w:rPr>
+      </w:pPr>
+    </w:p>
+    <w:p>
+      <w:pPr>
+        <w:spacing w:line="276" w:lineRule="auto"/>
+        <w:jc w:val="both"/>
+        <w:rPr>
+          <w:rFonts w:ascii="Cambria" w:hAnsi="Cambria"/>
+          <w:i/>
+          <w:iCs/>
+          <w:sz w:val="28"/>
+          <w:szCs w:val="28"/>
+        </w:rPr>
+      </w:pPr>
+      <w:r>
+        <w:rPr>
+          <w:rFonts w:ascii="Cambria" w:hAnsi="Cambria"/>
+          <w:sz w:val="28"/>
+          <w:szCs w:val="28"/>
+          <w:lang w:val="vi-VN"/>
+        </w:rPr>
+        <w:lastRenderedPageBreak/>
+        <w:drawing>
+          <wp:anchor distT="0" distB="0" distL="114300" distR="114300" simplePos="0" relativeHeight="251677696" behindDoc="0" locked="0" layoutInCell="1" allowOverlap="1" wp14:anchorId="3D3ABE8D" wp14:editId="4EA71DA1">
+            <wp:simplePos x="0" y="0"/>
+            <wp:positionH relativeFrom="margin">
+              <wp:align>center</wp:align>
+            </wp:positionH>
+            <wp:positionV relativeFrom="paragraph">
+              <wp:posOffset>493782</wp:posOffset>
+            </wp:positionV>
+            <wp:extent cx="5731510" cy="4008120"/>
+            <wp:effectExtent l="0" t="0" r="2540" b="0"/>
+            <wp:wrapTopAndBottom/>
+            <wp:docPr id="25" name="Hình ảnh 25" descr="Ảnh có chứa văn bản&#10;&#10;Mô tả được tạo tự động"/>
+            <wp:cNvGraphicFramePr>
+              <a:graphicFrameLocks xmlns:a="http://schemas.openxmlformats.org/drawingml/2006/main" noChangeAspect="1"/>
+            </wp:cNvGraphicFramePr>
+            <a:graphic xmlns:a="http://schemas.openxmlformats.org/drawingml/2006/main">
+              <a:graphicData uri="http://schemas.openxmlformats.org/drawingml/2006/picture">
+                <pic:pic xmlns:pic="http://schemas.openxmlformats.org/drawingml/2006/picture">
+                  <pic:nvPicPr>
+                    <pic:cNvPr id="25" name="Hình ảnh 25" descr="Ảnh có chứa văn bản&#10;&#10;Mô tả được tạo tự động"/>
+                    <pic:cNvPicPr/>
+                  </pic:nvPicPr>
+                  <pic:blipFill>
+                    <a:blip r:embed="rId23">
+                      <a:extLst>
+                        <a:ext uri="{28A0092B-C50C-407E-A947-70E740481C1C}">
+                          <a14:useLocalDpi xmlns:a14="http://schemas.microsoft.com/office/drawing/2010/main" val="0"/>
+                        </a:ext>
+                      </a:extLst>
+                    </a:blip>
+                    <a:stretch>
+                      <a:fillRect/>
+                    </a:stretch>
+                  </pic:blipFill>
+                  <pic:spPr>
+                    <a:xfrm>
+                      <a:off x="0" y="0"/>
+                      <a:ext cx="5731510" cy="4008120"/>
+                    </a:xfrm>
+                    <a:prstGeom prst="rect">
+                      <a:avLst/>
+                    </a:prstGeom>
+                  </pic:spPr>
+                </pic:pic>
+              </a:graphicData>
+            </a:graphic>
+          </wp:anchor>
+        </w:drawing>
+      </w:r>
+      <w:proofErr w:type="spellStart"/>
+      <w:r>
+        <w:rPr>
+          <w:rFonts w:ascii="Cambria" w:hAnsi="Cambria"/>
+          <w:i/>
+          <w:iCs/>
+          <w:sz w:val="28"/>
+          <w:szCs w:val="28"/>
+        </w:rPr>
+        <w:t>Tập</w:t>
+      </w:r>
+      <w:proofErr w:type="spellEnd"/>
+      <w:r>
+        <w:rPr>
+          <w:rFonts w:ascii="Cambria" w:hAnsi="Cambria"/>
+          <w:i/>
+          <w:iCs/>
+          <w:sz w:val="28"/>
+          <w:szCs w:val="28"/>
+        </w:rPr>
+        <w:t xml:space="preserve"> tin </w:t>
+      </w:r>
+      <w:proofErr w:type="spellStart"/>
+      <w:r>
+        <w:rPr>
+          <w:rFonts w:ascii="Cambria" w:hAnsi="Cambria"/>
+          <w:i/>
+          <w:iCs/>
+          <w:sz w:val="28"/>
+          <w:szCs w:val="28"/>
+        </w:rPr>
+        <w:t>được</w:t>
+      </w:r>
+      <w:proofErr w:type="spellEnd"/>
+      <w:r>
+        <w:rPr>
+          <w:rFonts w:ascii="Cambria" w:hAnsi="Cambria"/>
+          <w:i/>
+          <w:iCs/>
+          <w:sz w:val="28"/>
+          <w:szCs w:val="28"/>
+        </w:rPr>
+        <w:t xml:space="preserve"> </w:t>
+      </w:r>
+      <w:proofErr w:type="spellStart"/>
+      <w:r>
+        <w:rPr>
+          <w:rFonts w:ascii="Cambria" w:hAnsi="Cambria"/>
+          <w:i/>
+          <w:iCs/>
+          <w:sz w:val="28"/>
+          <w:szCs w:val="28"/>
+        </w:rPr>
+        <w:t>mở</w:t>
+      </w:r>
+      <w:proofErr w:type="spellEnd"/>
+      <w:r>
+        <w:rPr>
+          <w:rFonts w:ascii="Cambria" w:hAnsi="Cambria"/>
+          <w:i/>
+          <w:iCs/>
+          <w:sz w:val="28"/>
+          <w:szCs w:val="28"/>
+        </w:rPr>
+        <w:t xml:space="preserve"> </w:t>
+      </w:r>
+      <w:proofErr w:type="spellStart"/>
+      <w:r>
+        <w:rPr>
+          <w:rFonts w:ascii="Cambria" w:hAnsi="Cambria"/>
+          <w:i/>
+          <w:iCs/>
+          <w:sz w:val="28"/>
+          <w:szCs w:val="28"/>
+        </w:rPr>
+        <w:t>bằng</w:t>
+      </w:r>
+      <w:proofErr w:type="spellEnd"/>
+      <w:r>
+        <w:rPr>
+          <w:rFonts w:ascii="Cambria" w:hAnsi="Cambria"/>
+          <w:i/>
+          <w:iCs/>
+          <w:sz w:val="28"/>
+          <w:szCs w:val="28"/>
+        </w:rPr>
+        <w:t xml:space="preserve"> Adobe Acrobat Reader DC</w:t>
+      </w:r>
+    </w:p>
+    <w:p>
+      <w:pPr>
+        <w:spacing w:line="276" w:lineRule="auto"/>
+        <w:rPr>
+          <w:rFonts w:ascii="Cambria" w:hAnsi="Cambria"/>
+          <w:sz w:val="28"/>
+          <w:szCs w:val="28"/>
+          <w:lang w:val="vi-VN"/>
+        </w:rPr>
+      </w:pPr>
+    </w:p>
+    <w:p>
+      <w:pPr>
+        <w:spacing w:line="276" w:lineRule="auto"/>
+        <w:jc w:val="both"/>
         <w:rPr>
           <w:rFonts w:ascii="Times New Roman" w:hAnsi="Times New Roman" w:cs="Times New Roman"/>
           <w:sz w:val="36"/>
@@ -23434,7 +29012,7 @@
           <w:szCs w:val="28"/>
           <w:lang w:val="vi-VN"/>
         </w:rPr>
-        <w:t>Đường</w:t>
+        <w:t>Nhóm</w:t>
       </w:r>
       <w:proofErr w:type="spellEnd"/>
       <w:r>
@@ -23454,7 +29032,7 @@
           <w:szCs w:val="28"/>
           <w:lang w:val="vi-VN"/>
         </w:rPr>
-        <w:t>dẫn</w:t>
+        <w:t>có</w:t>
       </w:r>
       <w:proofErr w:type="spellEnd"/>
       <w:r>
@@ -23474,7 +29052,7 @@
           <w:szCs w:val="28"/>
           <w:lang w:val="vi-VN"/>
         </w:rPr>
-        <w:t>tới</w:t>
+        <w:t>hỗ</w:t>
       </w:r>
       <w:proofErr w:type="spellEnd"/>
       <w:r>
@@ -23494,6 +29072,26 @@
           <w:szCs w:val="28"/>
           <w:lang w:val="vi-VN"/>
         </w:rPr>
+        <w:t>trợ</w:t>
+      </w:r>
+      <w:proofErr w:type="spellEnd"/>
+      <w:r>
+        <w:rPr>
+          <w:rFonts w:ascii="Cambria" w:hAnsi="Cambria"/>
+          <w:sz w:val="28"/>
+          <w:szCs w:val="28"/>
+          <w:lang w:val="vi-VN"/>
+        </w:rPr>
+        <w:t xml:space="preserve"> thêm </w:t>
+      </w:r>
+      <w:proofErr w:type="spellStart"/>
+      <w:r>
+        <w:rPr>
+          <w:rFonts w:ascii="Cambria" w:hAnsi="Cambria"/>
+          <w:sz w:val="28"/>
+          <w:szCs w:val="28"/>
+          <w:lang w:val="vi-VN"/>
+        </w:rPr>
         <w:t>v</w:t>
       </w:r>
       <w:r>
@@ -23533,8 +29131,169 @@
           <w:szCs w:val="28"/>
           <w:lang w:val="vi-VN"/>
         </w:rPr>
+        <w:t xml:space="preserve"> </w:t>
+      </w:r>
+      <w:proofErr w:type="spellStart"/>
+      <w:r>
+        <w:rPr>
+          <w:rFonts w:ascii="Cambria" w:hAnsi="Cambria"/>
+          <w:sz w:val="28"/>
+          <w:szCs w:val="28"/>
+          <w:lang w:val="vi-VN"/>
+        </w:rPr>
+        <w:t>để</w:t>
+      </w:r>
+      <w:proofErr w:type="spellEnd"/>
+      <w:r>
+        <w:rPr>
+          <w:rFonts w:ascii="Cambria" w:hAnsi="Cambria"/>
+          <w:sz w:val="28"/>
+          <w:szCs w:val="28"/>
+          <w:lang w:val="vi-VN"/>
+        </w:rPr>
+        <w:t xml:space="preserve"> </w:t>
+      </w:r>
+      <w:proofErr w:type="spellStart"/>
+      <w:r>
+        <w:rPr>
+          <w:rFonts w:ascii="Cambria" w:hAnsi="Cambria"/>
+          <w:sz w:val="28"/>
+          <w:szCs w:val="28"/>
+          <w:lang w:val="vi-VN"/>
+        </w:rPr>
+        <w:t>có</w:t>
+      </w:r>
+      <w:proofErr w:type="spellEnd"/>
+      <w:r>
+        <w:rPr>
+          <w:rFonts w:ascii="Cambria" w:hAnsi="Cambria"/>
+          <w:sz w:val="28"/>
+          <w:szCs w:val="28"/>
+          <w:lang w:val="vi-VN"/>
+        </w:rPr>
+        <w:t xml:space="preserve"> </w:t>
+      </w:r>
+      <w:proofErr w:type="spellStart"/>
+      <w:r>
+        <w:rPr>
+          <w:rFonts w:ascii="Cambria" w:hAnsi="Cambria"/>
+          <w:sz w:val="28"/>
+          <w:szCs w:val="28"/>
+          <w:lang w:val="vi-VN"/>
+        </w:rPr>
+        <w:t>thể</w:t>
+      </w:r>
+      <w:proofErr w:type="spellEnd"/>
+      <w:r>
+        <w:rPr>
+          <w:rFonts w:ascii="Cambria" w:hAnsi="Cambria"/>
+          <w:sz w:val="28"/>
+          <w:szCs w:val="28"/>
+          <w:lang w:val="vi-VN"/>
+        </w:rPr>
+        <w:t xml:space="preserve"> </w:t>
+      </w:r>
+      <w:proofErr w:type="spellStart"/>
+      <w:r>
+        <w:rPr>
+          <w:rFonts w:ascii="Cambria" w:hAnsi="Cambria"/>
+          <w:sz w:val="28"/>
+          <w:szCs w:val="28"/>
+          <w:lang w:val="vi-VN"/>
+        </w:rPr>
+        <w:t>hiểu</w:t>
+      </w:r>
+      <w:proofErr w:type="spellEnd"/>
+      <w:r>
+        <w:rPr>
+          <w:rFonts w:ascii="Cambria" w:hAnsi="Cambria"/>
+          <w:sz w:val="28"/>
+          <w:szCs w:val="28"/>
+          <w:lang w:val="vi-VN"/>
+        </w:rPr>
+        <w:t xml:space="preserve"> </w:t>
+      </w:r>
+      <w:proofErr w:type="spellStart"/>
+      <w:r>
+        <w:rPr>
+          <w:rFonts w:ascii="Cambria" w:hAnsi="Cambria"/>
+          <w:sz w:val="28"/>
+          <w:szCs w:val="28"/>
+          <w:lang w:val="vi-VN"/>
+        </w:rPr>
+        <w:t>rõ</w:t>
+      </w:r>
+      <w:proofErr w:type="spellEnd"/>
+      <w:r>
+        <w:rPr>
+          <w:rFonts w:ascii="Cambria" w:hAnsi="Cambria"/>
+          <w:sz w:val="28"/>
+          <w:szCs w:val="28"/>
+          <w:lang w:val="vi-VN"/>
+        </w:rPr>
+        <w:t xml:space="preserve"> hơn </w:t>
+      </w:r>
+      <w:proofErr w:type="spellStart"/>
+      <w:r>
+        <w:rPr>
+          <w:rFonts w:ascii="Cambria" w:hAnsi="Cambria"/>
+          <w:sz w:val="28"/>
+          <w:szCs w:val="28"/>
+          <w:lang w:val="vi-VN"/>
+        </w:rPr>
+        <w:t>cách</w:t>
+      </w:r>
+      <w:proofErr w:type="spellEnd"/>
+      <w:r>
+        <w:rPr>
+          <w:rFonts w:ascii="Cambria" w:hAnsi="Cambria"/>
+          <w:sz w:val="28"/>
+          <w:szCs w:val="28"/>
+          <w:lang w:val="vi-VN"/>
+        </w:rPr>
+        <w:t xml:space="preserve"> </w:t>
+      </w:r>
+      <w:proofErr w:type="spellStart"/>
+      <w:r>
+        <w:rPr>
+          <w:rFonts w:ascii="Cambria" w:hAnsi="Cambria"/>
+          <w:sz w:val="28"/>
+          <w:szCs w:val="28"/>
+          <w:lang w:val="vi-VN"/>
+        </w:rPr>
+        <w:t>chạy</w:t>
+      </w:r>
+      <w:proofErr w:type="spellEnd"/>
+      <w:r>
+        <w:rPr>
+          <w:rFonts w:ascii="Cambria" w:hAnsi="Cambria"/>
+          <w:sz w:val="28"/>
+          <w:szCs w:val="28"/>
+          <w:lang w:val="vi-VN"/>
+        </w:rPr>
+        <w:t xml:space="preserve"> </w:t>
+      </w:r>
+      <w:proofErr w:type="spellStart"/>
+      <w:r>
+        <w:rPr>
+          <w:rFonts w:ascii="Cambria" w:hAnsi="Cambria"/>
+          <w:sz w:val="28"/>
+          <w:szCs w:val="28"/>
+          <w:lang w:val="vi-VN"/>
+        </w:rPr>
+        <w:t>của</w:t>
+      </w:r>
+      <w:proofErr w:type="spellEnd"/>
+      <w:r>
+        <w:rPr>
+          <w:rFonts w:ascii="Cambria" w:hAnsi="Cambria"/>
+          <w:sz w:val="28"/>
+          <w:szCs w:val="28"/>
+          <w:lang w:val="vi-VN"/>
+        </w:rPr>
         <w:t xml:space="preserve"> chương </w:t>
       </w:r>
+      <w:proofErr w:type="spellStart"/>
       <w:r>
         <w:rPr>
           <w:rFonts w:ascii="Cambria" w:hAnsi="Cambria"/>
@@ -23542,8 +29301,9 @@
           <w:szCs w:val="28"/>
           <w:lang w:val="vi-VN"/>
         </w:rPr>
-        <w:t>trinh</w:t>
-      </w:r>
+        <w:t>tr</w:t>
+      </w:r>
+      <w:proofErr w:type="spellEnd"/>
       <w:r>
         <w:rPr>
           <w:rFonts w:ascii="Cambria" w:hAnsi="Cambria"/>
@@ -23551,9 +29311,8 @@
           <w:szCs w:val="28"/>
           <w:lang w:val="vi-VN"/>
         </w:rPr>
-        <w:t xml:space="preserve"> </w:t>
-      </w:r>
-      <w:proofErr w:type="spellStart"/>
+        <w:t>ình</w:t>
+      </w:r>
       <w:r>
         <w:rPr>
           <w:rFonts w:ascii="Cambria" w:hAnsi="Cambria"/>
@@ -23561,39 +29320,9 @@
           <w:szCs w:val="28"/>
           <w:lang w:val="vi-VN"/>
         </w:rPr>
-        <w:t>của</w:t>
-      </w:r>
-      <w:proofErr w:type="spellEnd"/>
-      <w:r>
-        <w:rPr>
-          <w:rFonts w:ascii="Cambria" w:hAnsi="Cambria"/>
-          <w:sz w:val="28"/>
-          <w:szCs w:val="28"/>
-          <w:lang w:val="vi-VN"/>
-        </w:rPr>
-        <w:t xml:space="preserve"> </w:t>
-      </w:r>
-      <w:proofErr w:type="spellStart"/>
-      <w:r>
-        <w:rPr>
-          <w:rFonts w:ascii="Cambria" w:hAnsi="Cambria"/>
-          <w:sz w:val="28"/>
-          <w:szCs w:val="28"/>
-          <w:lang w:val="vi-VN"/>
-        </w:rPr>
-        <w:t>nhóm</w:t>
-      </w:r>
-      <w:proofErr w:type="spellEnd"/>
-      <w:r>
-        <w:rPr>
-          <w:rFonts w:ascii="Cambria" w:hAnsi="Cambria"/>
-          <w:sz w:val="28"/>
-          <w:szCs w:val="28"/>
-          <w:lang w:val="vi-VN"/>
-        </w:rPr>
         <w:t xml:space="preserve">: </w:t>
       </w:r>
-      <w:hyperlink r:id="rId12" w:history="1">
+      <w:hyperlink r:id="rId24" w:history="1">
         <w:proofErr w:type="spellStart"/>
         <w:r>
           <w:rPr>
@@ -23853,6 +29582,7 @@
     <w:p>
       <w:pPr>
         <w:spacing w:line="276" w:lineRule="auto"/>
+        <w:jc w:val="both"/>
         <w:rPr>
           <w:rFonts w:ascii="Cambria" w:hAnsi="Cambria" w:cs="Times New Roman"/>
           <w:sz w:val="28"/>
@@ -23980,7 +29710,7 @@
         </w:rPr>
         <w:t xml:space="preserve">: </w:t>
       </w:r>
-      <w:hyperlink r:id="rId13" w:history="1">
+      <w:hyperlink r:id="rId25" w:history="1">
         <w:proofErr w:type="spellStart"/>
         <w:r>
           <w:rPr>
@@ -24013,7 +29743,6 @@
       <w:bookmarkStart w:id="7" w:name="_Toc75637596"/>
       <w:proofErr w:type="spellStart"/>
       <w:r>
-        <w:lastRenderedPageBreak/>
         <w:t>Tài</w:t>
       </w:r>
       <w:proofErr w:type="spellEnd"/>
@@ -24052,7 +29781,7 @@
           <w:szCs w:val="28"/>
         </w:rPr>
       </w:pPr>
-      <w:hyperlink r:id="rId14" w:history="1">
+      <w:hyperlink r:id="rId26" w:history="1">
         <w:r>
           <w:rPr>
             <w:rStyle w:val="Siuktni"/>
@@ -24081,7 +29810,7 @@
           <w:szCs w:val="28"/>
         </w:rPr>
       </w:pPr>
-      <w:hyperlink r:id="rId15" w:history="1">
+      <w:hyperlink r:id="rId27" w:history="1">
         <w:r>
           <w:rPr>
             <w:rStyle w:val="Siuktni"/>
@@ -24110,7 +29839,7 @@
           <w:szCs w:val="28"/>
         </w:rPr>
       </w:pPr>
-      <w:hyperlink r:id="rId16" w:history="1">
+      <w:hyperlink r:id="rId28" w:history="1">
         <w:r>
           <w:rPr>
             <w:rStyle w:val="Siuktni"/>
@@ -24139,7 +29868,7 @@
           <w:szCs w:val="28"/>
         </w:rPr>
       </w:pPr>
-      <w:hyperlink r:id="rId17" w:history="1">
+      <w:hyperlink r:id="rId29" w:history="1">
         <w:r>
           <w:rPr>
             <w:rStyle w:val="Siuktni"/>
@@ -24168,7 +29897,7 @@
           <w:szCs w:val="28"/>
         </w:rPr>
       </w:pPr>
-      <w:hyperlink r:id="rId18" w:history="1">
+      <w:hyperlink r:id="rId30" w:history="1">
         <w:r>
           <w:rPr>
             <w:rStyle w:val="Siuktni"/>
@@ -24195,6 +29924,7 @@
           <w:sz w:val="28"/>
           <w:szCs w:val="28"/>
         </w:rPr>
+        <w:lastRenderedPageBreak/>
         <w:t>S</w:t>
       </w:r>
       <w:r>
@@ -24257,7 +29987,7 @@
         </w:rPr>
         <w:t xml:space="preserve"> </w:t>
       </w:r>
-      <w:hyperlink r:id="rId19" w:history="1">
+      <w:hyperlink r:id="rId31" w:history="1">
         <w:r>
           <w:rPr>
             <w:rStyle w:val="Siuktni"/>
@@ -24278,7 +30008,7 @@
           <w:szCs w:val="28"/>
         </w:rPr>
       </w:pPr>
-      <w:hyperlink r:id="rId20" w:history="1">
+      <w:hyperlink r:id="rId32" w:history="1">
         <w:r>
           <w:rPr>
             <w:rStyle w:val="Siuktni"/>
@@ -24286,16 +30016,7 @@
             <w:sz w:val="28"/>
             <w:szCs w:val="28"/>
           </w:rPr>
-          <w:t>https://lazytrick.wordpress.com/2015/12/27/khai-quat-ve-fat</w:t>
-        </w:r>
-        <w:r>
-          <w:rPr>
-            <w:rStyle w:val="Siuktni"/>
-            <w:rFonts w:ascii="Cambria" w:hAnsi="Cambria"/>
-            <w:sz w:val="28"/>
-            <w:szCs w:val="28"/>
-          </w:rPr>
-          <w:t>/</w:t>
+          <w:t>https://lazytrick.wordpress.com/2015/12/27/khai-quat-ve-fat/</w:t>
         </w:r>
       </w:hyperlink>
       <w:r>
@@ -24316,7 +30037,7 @@
           <w:szCs w:val="28"/>
         </w:rPr>
       </w:pPr>
-      <w:hyperlink r:id="rId21" w:history="1">
+      <w:hyperlink r:id="rId33" w:history="1">
         <w:r>
           <w:rPr>
             <w:rStyle w:val="Siuktni"/>
@@ -24371,7 +30092,7 @@
         </w:rPr>
         <w:tab/>
       </w:r>
-      <w:hyperlink r:id="rId22" w:history="1">
+      <w:hyperlink r:id="rId34" w:history="1">
         <w:r>
           <w:rPr>
             <w:rStyle w:val="Siuktni"/>
@@ -24431,7 +30152,7 @@
         </w:rPr>
         <w:tab/>
       </w:r>
-      <w:hyperlink r:id="rId23" w:history="1">
+      <w:hyperlink r:id="rId35" w:history="1">
         <w:r>
           <w:rPr>
             <w:rStyle w:val="Siuktni"/>
@@ -24504,8 +30225,8 @@
       </w:hyperlink>
     </w:p>
     <w:sectPr>
-      <w:headerReference w:type="default" r:id="rId24"/>
-      <w:footerReference w:type="default" r:id="rId25"/>
+      <w:headerReference w:type="default" r:id="rId36"/>
+      <w:footerReference w:type="default" r:id="rId37"/>
       <w:pgSz w:w="11906" w:h="16838"/>
       <w:pgMar w:top="1440" w:right="1440" w:bottom="1440" w:left="1440" w:header="708" w:footer="708" w:gutter="0"/>
       <w:pgBorders w:display="firstPage" w:offsetFrom="page">
@@ -25120,6 +30841,32 @@
 
 <file path=word/numbering.xml><?xml version="1.0" encoding="utf-8"?>
 <w:numbering xmlns:wpc="http://schemas.microsoft.com/office/word/2010/wordprocessingCanvas" xmlns:cx="http://schemas.microsoft.com/office/drawing/2014/chartex" xmlns:cx1="http://schemas.microsoft.com/office/drawing/2015/9/8/chartex" xmlns:cx2="http://schemas.microsoft.com/office/drawing/2015/10/21/chartex" xmlns:cx3="http://schemas.microsoft.com/office/drawing/2016/5/9/chartex" xmlns:cx4="http://schemas.microsoft.com/office/drawing/2016/5/10/chartex" xmlns:cx5="http://schemas.microsoft.com/office/drawing/2016/5/11/chartex" xmlns:cx6="http://schemas.microsoft.com/office/drawing/2016/5/12/chartex" xmlns:cx7="http://schemas.microsoft.com/office/drawing/2016/5/13/chartex" xmlns:cx8="http://schemas.microsoft.com/office/drawing/2016/5/14/chartex" xmlns:mc="http://schemas.openxmlformats.org/markup-compatibility/2006" xmlns:aink="http://schemas.microsoft.com/office/drawing/2016/ink" xmlns:am3d="http://schemas.microsoft.com/office/drawing/2017/model3d" xmlns:o="urn:schemas-microsoft-com:office:office" xmlns:r="http://schemas.openxmlformats.org/officeDocument/2006/relationships" xmlns:m="http://schemas.openxmlformats.org/officeDocument/2006/math" xmlns:v="urn:schemas-microsoft-com:vml" xmlns:wp14="http://schemas.microsoft.com/office/word/2010/wordprocessingDrawing" xmlns:wp="http://schemas.openxmlformats.org/drawingml/2006/wordprocessingDrawing" xmlns:w10="urn:schemas-microsoft-com:office:word" xmlns:w="http://schemas.openxmlformats.org/wordprocessingml/2006/main" xmlns:w14="http://schemas.microsoft.com/office/word/2010/wordml" xmlns:w15="http://schemas.microsoft.com/office/word/2012/wordml" xmlns:w16cex="http://schemas.microsoft.com/office/word/2018/wordml/cex" xmlns:w16cid="http://schemas.microsoft.com/office/word/2016/wordml/cid" xmlns:w16="http://schemas.microsoft.com/office/word/2018/wordml" xmlns:w16sdtdh="http://schemas.microsoft.com/office/word/2020/wordml/sdtdatahash" xmlns:w16se="http://schemas.microsoft.com/office/word/2015/wordml/symex" xmlns:wpg="http://schemas.microsoft.com/office/word/2010/wordprocessingGroup" xmlns:wpi="http://schemas.microsoft.com/office/word/2010/wordprocessingInk" xmlns:wne="http://schemas.microsoft.com/office/word/2006/wordml" xmlns:wps="http://schemas.microsoft.com/office/word/2010/wordprocessingShape" mc:Ignorable="w14 w15 w16se w16cid w16 w16cex w16sdtdh wp14">
+  <w:numPicBullet w:numPicBulletId="0">
+    <w:pict>
+      <v:shapetype id="_x0000_t75" coordsize="21600,21600" o:spt="75" o:preferrelative="t" path="m@4@5l@4@11@9@11@9@5xe" filled="f" stroked="f">
+        <v:stroke joinstyle="miter"/>
+        <v:formulas>
+          <v:f eqn="if lineDrawn pixelLineWidth 0"/>
+          <v:f eqn="sum @0 1 0"/>
+          <v:f eqn="sum 0 0 @1"/>
+          <v:f eqn="prod @2 1 2"/>
+          <v:f eqn="prod @3 21600 pixelWidth"/>
+          <v:f eqn="prod @3 21600 pixelHeight"/>
+          <v:f eqn="sum @0 0 1"/>
+          <v:f eqn="prod @6 1 2"/>
+          <v:f eqn="prod @7 21600 pixelWidth"/>
+          <v:f eqn="sum @8 21600 0"/>
+          <v:f eqn="prod @7 21600 pixelHeight"/>
+          <v:f eqn="sum @10 21600 0"/>
+        </v:formulas>
+        <v:path o:extrusionok="f" gradientshapeok="t" o:connecttype="rect"/>
+        <o:lock v:ext="edit" aspectratio="t"/>
+      </v:shapetype>
+      <v:shape id="_x0000_i1087" type="#_x0000_t75" style="width:11.25pt;height:11.25pt" o:bullet="t">
+        <v:imagedata r:id="rId1" o:title="mso1AC5"/>
+      </v:shape>
+    </w:pict>
+  </w:numPicBullet>
   <w:abstractNum w:abstractNumId="0" w15:restartNumberingAfterBreak="0">
     <w:nsid w:val="01E13B25"/>
     <w:multiLevelType w:val="hybridMultilevel"/>
@@ -25329,13 +31076,13 @@
     </w:lvl>
   </w:abstractNum>
   <w:abstractNum w:abstractNumId="2" w15:restartNumberingAfterBreak="0">
-    <w:nsid w:val="1A8C1645"/>
+    <w:nsid w:val="17997107"/>
     <w:multiLevelType w:val="hybridMultilevel"/>
-    <w:tmpl w:val="12FCADD0"/>
-    <w:lvl w:ilvl="0" w:tplc="04090001">
+    <w:tmpl w:val="1CDEC2DA"/>
+    <w:lvl w:ilvl="0" w:tplc="3E8E2100">
       <w:start w:val="1"/>
       <w:numFmt w:val="bullet"/>
-      <w:lvlText w:val=""/>
+      <w:lvlText w:val=""/>
       <w:lvlJc w:val="left"/>
       <w:pPr>
         <w:ind w:left="720" w:hanging="360"/>
@@ -25442,6 +31189,119 @@
     </w:lvl>
   </w:abstractNum>
   <w:abstractNum w:abstractNumId="3" w15:restartNumberingAfterBreak="0">
+    <w:nsid w:val="1A8C1645"/>
+    <w:multiLevelType w:val="hybridMultilevel"/>
+    <w:tmpl w:val="12FCADD0"/>
+    <w:lvl w:ilvl="0" w:tplc="04090001">
+      <w:start w:val="1"/>
+      <w:numFmt w:val="bullet"/>
+      <w:lvlText w:val=""/>
+      <w:lvlJc w:val="left"/>
+      <w:pPr>
+        <w:ind w:left="720" w:hanging="360"/>
+      </w:pPr>
+      <w:rPr>
+        <w:rFonts w:ascii="Symbol" w:hAnsi="Symbol" w:hint="default"/>
+      </w:rPr>
+    </w:lvl>
+    <w:lvl w:ilvl="1" w:tplc="04090003" w:tentative="1">
+      <w:start w:val="1"/>
+      <w:numFmt w:val="bullet"/>
+      <w:lvlText w:val="o"/>
+      <w:lvlJc w:val="left"/>
+      <w:pPr>
+        <w:ind w:left="1440" w:hanging="360"/>
+      </w:pPr>
+      <w:rPr>
+        <w:rFonts w:ascii="Courier New" w:hAnsi="Courier New" w:cs="Courier New" w:hint="default"/>
+      </w:rPr>
+    </w:lvl>
+    <w:lvl w:ilvl="2" w:tplc="04090005" w:tentative="1">
+      <w:start w:val="1"/>
+      <w:numFmt w:val="bullet"/>
+      <w:lvlText w:val=""/>
+      <w:lvlJc w:val="left"/>
+      <w:pPr>
+        <w:ind w:left="2160" w:hanging="360"/>
+      </w:pPr>
+      <w:rPr>
+        <w:rFonts w:ascii="Wingdings" w:hAnsi="Wingdings" w:hint="default"/>
+      </w:rPr>
+    </w:lvl>
+    <w:lvl w:ilvl="3" w:tplc="04090001" w:tentative="1">
+      <w:start w:val="1"/>
+      <w:numFmt w:val="bullet"/>
+      <w:lvlText w:val=""/>
+      <w:lvlJc w:val="left"/>
+      <w:pPr>
+        <w:ind w:left="2880" w:hanging="360"/>
+      </w:pPr>
+      <w:rPr>
+        <w:rFonts w:ascii="Symbol" w:hAnsi="Symbol" w:hint="default"/>
+      </w:rPr>
+    </w:lvl>
+    <w:lvl w:ilvl="4" w:tplc="04090003" w:tentative="1">
+      <w:start w:val="1"/>
+      <w:numFmt w:val="bullet"/>
+      <w:lvlText w:val="o"/>
+      <w:lvlJc w:val="left"/>
+      <w:pPr>
+        <w:ind w:left="3600" w:hanging="360"/>
+      </w:pPr>
+      <w:rPr>
+        <w:rFonts w:ascii="Courier New" w:hAnsi="Courier New" w:cs="Courier New" w:hint="default"/>
+      </w:rPr>
+    </w:lvl>
+    <w:lvl w:ilvl="5" w:tplc="04090005" w:tentative="1">
+      <w:start w:val="1"/>
+      <w:numFmt w:val="bullet"/>
+      <w:lvlText w:val=""/>
+      <w:lvlJc w:val="left"/>
+      <w:pPr>
+        <w:ind w:left="4320" w:hanging="360"/>
+      </w:pPr>
+      <w:rPr>
+        <w:rFonts w:ascii="Wingdings" w:hAnsi="Wingdings" w:hint="default"/>
+      </w:rPr>
+    </w:lvl>
+    <w:lvl w:ilvl="6" w:tplc="04090001" w:tentative="1">
+      <w:start w:val="1"/>
+      <w:numFmt w:val="bullet"/>
+      <w:lvlText w:val=""/>
+      <w:lvlJc w:val="left"/>
+      <w:pPr>
+        <w:ind w:left="5040" w:hanging="360"/>
+      </w:pPr>
+      <w:rPr>
+        <w:rFonts w:ascii="Symbol" w:hAnsi="Symbol" w:hint="default"/>
+      </w:rPr>
+    </w:lvl>
+    <w:lvl w:ilvl="7" w:tplc="04090003" w:tentative="1">
+      <w:start w:val="1"/>
+      <w:numFmt w:val="bullet"/>
+      <w:lvlText w:val="o"/>
+      <w:lvlJc w:val="left"/>
+      <w:pPr>
+        <w:ind w:left="5760" w:hanging="360"/>
+      </w:pPr>
+      <w:rPr>
+        <w:rFonts w:ascii="Courier New" w:hAnsi="Courier New" w:cs="Courier New" w:hint="default"/>
+      </w:rPr>
+    </w:lvl>
+    <w:lvl w:ilvl="8" w:tplc="04090005" w:tentative="1">
+      <w:start w:val="1"/>
+      <w:numFmt w:val="bullet"/>
+      <w:lvlText w:val=""/>
+      <w:lvlJc w:val="left"/>
+      <w:pPr>
+        <w:ind w:left="6480" w:hanging="360"/>
+      </w:pPr>
+      <w:rPr>
+        <w:rFonts w:ascii="Wingdings" w:hAnsi="Wingdings" w:hint="default"/>
+      </w:rPr>
+    </w:lvl>
+  </w:abstractNum>
+  <w:abstractNum w:abstractNumId="4" w15:restartNumberingAfterBreak="0">
     <w:nsid w:val="1B291BEC"/>
     <w:multiLevelType w:val="hybridMultilevel"/>
     <w:tmpl w:val="BF5C9E76"/>
@@ -25555,7 +31415,7 @@
       </w:rPr>
     </w:lvl>
   </w:abstractNum>
-  <w:abstractNum w:abstractNumId="4" w15:restartNumberingAfterBreak="0">
+  <w:abstractNum w:abstractNumId="5" w15:restartNumberingAfterBreak="0">
     <w:nsid w:val="236F7FBC"/>
     <w:multiLevelType w:val="hybridMultilevel"/>
     <w:tmpl w:val="34AAEAE4"/>
@@ -25668,7 +31528,7 @@
       </w:rPr>
     </w:lvl>
   </w:abstractNum>
-  <w:abstractNum w:abstractNumId="5" w15:restartNumberingAfterBreak="0">
+  <w:abstractNum w:abstractNumId="6" w15:restartNumberingAfterBreak="0">
     <w:nsid w:val="270354CC"/>
     <w:multiLevelType w:val="hybridMultilevel"/>
     <w:tmpl w:val="AA1C9000"/>
@@ -25781,7 +31641,7 @@
       </w:rPr>
     </w:lvl>
   </w:abstractNum>
-  <w:abstractNum w:abstractNumId="6" w15:restartNumberingAfterBreak="0">
+  <w:abstractNum w:abstractNumId="7" w15:restartNumberingAfterBreak="0">
     <w:nsid w:val="2BD95AD7"/>
     <w:multiLevelType w:val="hybridMultilevel"/>
     <w:tmpl w:val="7750A4CE"/>
@@ -25894,7 +31754,7 @@
       </w:rPr>
     </w:lvl>
   </w:abstractNum>
-  <w:abstractNum w:abstractNumId="7" w15:restartNumberingAfterBreak="0">
+  <w:abstractNum w:abstractNumId="8" w15:restartNumberingAfterBreak="0">
     <w:nsid w:val="2C667175"/>
     <w:multiLevelType w:val="hybridMultilevel"/>
     <w:tmpl w:val="6AA81B78"/>
@@ -25983,7 +31843,7 @@
       </w:pPr>
     </w:lvl>
   </w:abstractNum>
-  <w:abstractNum w:abstractNumId="8" w15:restartNumberingAfterBreak="0">
+  <w:abstractNum w:abstractNumId="9" w15:restartNumberingAfterBreak="0">
     <w:nsid w:val="2C9165F9"/>
     <w:multiLevelType w:val="hybridMultilevel"/>
     <w:tmpl w:val="D70446F8"/>
@@ -26072,7 +31932,7 @@
       </w:pPr>
     </w:lvl>
   </w:abstractNum>
-  <w:abstractNum w:abstractNumId="9" w15:restartNumberingAfterBreak="0">
+  <w:abstractNum w:abstractNumId="10" w15:restartNumberingAfterBreak="0">
     <w:nsid w:val="2ECF0556"/>
     <w:multiLevelType w:val="hybridMultilevel"/>
     <w:tmpl w:val="A45ABE4A"/>
@@ -26185,7 +32045,7 @@
       </w:rPr>
     </w:lvl>
   </w:abstractNum>
-  <w:abstractNum w:abstractNumId="10" w15:restartNumberingAfterBreak="0">
+  <w:abstractNum w:abstractNumId="11" w15:restartNumberingAfterBreak="0">
     <w:nsid w:val="2EE96308"/>
     <w:multiLevelType w:val="hybridMultilevel"/>
     <w:tmpl w:val="DF72BB22"/>
@@ -26298,7 +32158,7 @@
       </w:rPr>
     </w:lvl>
   </w:abstractNum>
-  <w:abstractNum w:abstractNumId="11" w15:restartNumberingAfterBreak="0">
+  <w:abstractNum w:abstractNumId="12" w15:restartNumberingAfterBreak="0">
     <w:nsid w:val="347B0A50"/>
     <w:multiLevelType w:val="hybridMultilevel"/>
     <w:tmpl w:val="C5EEB614"/>
@@ -26411,7 +32271,7 @@
       </w:rPr>
     </w:lvl>
   </w:abstractNum>
-  <w:abstractNum w:abstractNumId="12" w15:restartNumberingAfterBreak="0">
+  <w:abstractNum w:abstractNumId="13" w15:restartNumberingAfterBreak="0">
     <w:nsid w:val="35302828"/>
     <w:multiLevelType w:val="hybridMultilevel"/>
     <w:tmpl w:val="A68A675A"/>
@@ -26524,7 +32384,7 @@
       </w:rPr>
     </w:lvl>
   </w:abstractNum>
-  <w:abstractNum w:abstractNumId="13" w15:restartNumberingAfterBreak="0">
+  <w:abstractNum w:abstractNumId="14" w15:restartNumberingAfterBreak="0">
     <w:nsid w:val="36F93051"/>
     <w:multiLevelType w:val="hybridMultilevel"/>
     <w:tmpl w:val="891A223C"/>
@@ -26637,17 +32497,17 @@
       </w:rPr>
     </w:lvl>
   </w:abstractNum>
-  <w:abstractNum w:abstractNumId="14" w15:restartNumberingAfterBreak="0">
-    <w:nsid w:val="3BAF5C5F"/>
+  <w:abstractNum w:abstractNumId="15" w15:restartNumberingAfterBreak="0">
+    <w:nsid w:val="399843D7"/>
     <w:multiLevelType w:val="hybridMultilevel"/>
-    <w:tmpl w:val="4746C834"/>
-    <w:lvl w:ilvl="0" w:tplc="04090001">
+    <w:tmpl w:val="B4583154"/>
+    <w:lvl w:ilvl="0" w:tplc="042A0001">
       <w:start w:val="1"/>
       <w:numFmt w:val="bullet"/>
       <w:lvlText w:val=""/>
       <w:lvlJc w:val="left"/>
       <w:pPr>
-        <w:ind w:left="1440" w:hanging="360"/>
+        <w:ind w:left="720" w:hanging="360"/>
       </w:pPr>
       <w:rPr>
         <w:rFonts w:ascii="Symbol" w:hAnsi="Symbol" w:hint="default"/>
@@ -26659,7 +32519,7 @@
       <w:lvlText w:val="o"/>
       <w:lvlJc w:val="left"/>
       <w:pPr>
-        <w:ind w:left="2160" w:hanging="360"/>
+        <w:ind w:left="1440" w:hanging="360"/>
       </w:pPr>
       <w:rPr>
         <w:rFonts w:ascii="Courier New" w:hAnsi="Courier New" w:cs="Courier New" w:hint="default"/>
@@ -26671,7 +32531,7 @@
       <w:lvlText w:val=""/>
       <w:lvlJc w:val="left"/>
       <w:pPr>
-        <w:ind w:left="2880" w:hanging="360"/>
+        <w:ind w:left="2160" w:hanging="360"/>
       </w:pPr>
       <w:rPr>
         <w:rFonts w:ascii="Wingdings" w:hAnsi="Wingdings" w:hint="default"/>
@@ -26683,7 +32543,7 @@
       <w:lvlText w:val=""/>
       <w:lvlJc w:val="left"/>
       <w:pPr>
-        <w:ind w:left="3600" w:hanging="360"/>
+        <w:ind w:left="2880" w:hanging="360"/>
       </w:pPr>
       <w:rPr>
         <w:rFonts w:ascii="Symbol" w:hAnsi="Symbol" w:hint="default"/>
@@ -26695,7 +32555,7 @@
       <w:lvlText w:val="o"/>
       <w:lvlJc w:val="left"/>
       <w:pPr>
-        <w:ind w:left="4320" w:hanging="360"/>
+        <w:ind w:left="3600" w:hanging="360"/>
       </w:pPr>
       <w:rPr>
         <w:rFonts w:ascii="Courier New" w:hAnsi="Courier New" w:cs="Courier New" w:hint="default"/>
@@ -26707,7 +32567,7 @@
       <w:lvlText w:val=""/>
       <w:lvlJc w:val="left"/>
       <w:pPr>
-        <w:ind w:left="5040" w:hanging="360"/>
+        <w:ind w:left="4320" w:hanging="360"/>
       </w:pPr>
       <w:rPr>
         <w:rFonts w:ascii="Wingdings" w:hAnsi="Wingdings" w:hint="default"/>
@@ -26719,7 +32579,7 @@
       <w:lvlText w:val=""/>
       <w:lvlJc w:val="left"/>
       <w:pPr>
-        <w:ind w:left="5760" w:hanging="360"/>
+        <w:ind w:left="5040" w:hanging="360"/>
       </w:pPr>
       <w:rPr>
         <w:rFonts w:ascii="Symbol" w:hAnsi="Symbol" w:hint="default"/>
@@ -26731,7 +32591,7 @@
       <w:lvlText w:val="o"/>
       <w:lvlJc w:val="left"/>
       <w:pPr>
-        <w:ind w:left="6480" w:hanging="360"/>
+        <w:ind w:left="5760" w:hanging="360"/>
       </w:pPr>
       <w:rPr>
         <w:rFonts w:ascii="Courier New" w:hAnsi="Courier New" w:cs="Courier New" w:hint="default"/>
@@ -26743,24 +32603,24 @@
       <w:lvlText w:val=""/>
       <w:lvlJc w:val="left"/>
       <w:pPr>
-        <w:ind w:left="7200" w:hanging="360"/>
+        <w:ind w:left="6480" w:hanging="360"/>
       </w:pPr>
       <w:rPr>
         <w:rFonts w:ascii="Wingdings" w:hAnsi="Wingdings" w:hint="default"/>
       </w:rPr>
     </w:lvl>
   </w:abstractNum>
-  <w:abstractNum w:abstractNumId="15" w15:restartNumberingAfterBreak="0">
-    <w:nsid w:val="3FE74411"/>
+  <w:abstractNum w:abstractNumId="16" w15:restartNumberingAfterBreak="0">
+    <w:nsid w:val="3BAF5C5F"/>
     <w:multiLevelType w:val="hybridMultilevel"/>
-    <w:tmpl w:val="1D48B5F6"/>
+    <w:tmpl w:val="4746C834"/>
     <w:lvl w:ilvl="0" w:tplc="04090001">
       <w:start w:val="1"/>
       <w:numFmt w:val="bullet"/>
       <w:lvlText w:val=""/>
       <w:lvlJc w:val="left"/>
       <w:pPr>
-        <w:ind w:left="1080" w:hanging="360"/>
+        <w:ind w:left="1440" w:hanging="360"/>
       </w:pPr>
       <w:rPr>
         <w:rFonts w:ascii="Symbol" w:hAnsi="Symbol" w:hint="default"/>
@@ -26772,7 +32632,7 @@
       <w:lvlText w:val="o"/>
       <w:lvlJc w:val="left"/>
       <w:pPr>
-        <w:ind w:left="1800" w:hanging="360"/>
+        <w:ind w:left="2160" w:hanging="360"/>
       </w:pPr>
       <w:rPr>
         <w:rFonts w:ascii="Courier New" w:hAnsi="Courier New" w:cs="Courier New" w:hint="default"/>
@@ -26784,7 +32644,7 @@
       <w:lvlText w:val=""/>
       <w:lvlJc w:val="left"/>
       <w:pPr>
-        <w:ind w:left="2520" w:hanging="360"/>
+        <w:ind w:left="2880" w:hanging="360"/>
       </w:pPr>
       <w:rPr>
         <w:rFonts w:ascii="Wingdings" w:hAnsi="Wingdings" w:hint="default"/>
@@ -26796,7 +32656,7 @@
       <w:lvlText w:val=""/>
       <w:lvlJc w:val="left"/>
       <w:pPr>
-        <w:ind w:left="3240" w:hanging="360"/>
+        <w:ind w:left="3600" w:hanging="360"/>
       </w:pPr>
       <w:rPr>
         <w:rFonts w:ascii="Symbol" w:hAnsi="Symbol" w:hint="default"/>
@@ -26808,7 +32668,7 @@
       <w:lvlText w:val="o"/>
       <w:lvlJc w:val="left"/>
       <w:pPr>
-        <w:ind w:left="3960" w:hanging="360"/>
+        <w:ind w:left="4320" w:hanging="360"/>
       </w:pPr>
       <w:rPr>
         <w:rFonts w:ascii="Courier New" w:hAnsi="Courier New" w:cs="Courier New" w:hint="default"/>
@@ -26820,7 +32680,7 @@
       <w:lvlText w:val=""/>
       <w:lvlJc w:val="left"/>
       <w:pPr>
-        <w:ind w:left="4680" w:hanging="360"/>
+        <w:ind w:left="5040" w:hanging="360"/>
       </w:pPr>
       <w:rPr>
         <w:rFonts w:ascii="Wingdings" w:hAnsi="Wingdings" w:hint="default"/>
@@ -26832,7 +32692,7 @@
       <w:lvlText w:val=""/>
       <w:lvlJc w:val="left"/>
       <w:pPr>
-        <w:ind w:left="5400" w:hanging="360"/>
+        <w:ind w:left="5760" w:hanging="360"/>
       </w:pPr>
       <w:rPr>
         <w:rFonts w:ascii="Symbol" w:hAnsi="Symbol" w:hint="default"/>
@@ -26844,7 +32704,7 @@
       <w:lvlText w:val="o"/>
       <w:lvlJc w:val="left"/>
       <w:pPr>
-        <w:ind w:left="6120" w:hanging="360"/>
+        <w:ind w:left="6480" w:hanging="360"/>
       </w:pPr>
       <w:rPr>
         <w:rFonts w:ascii="Courier New" w:hAnsi="Courier New" w:cs="Courier New" w:hint="default"/>
@@ -26856,17 +32716,17 @@
       <w:lvlText w:val=""/>
       <w:lvlJc w:val="left"/>
       <w:pPr>
-        <w:ind w:left="6840" w:hanging="360"/>
+        <w:ind w:left="7200" w:hanging="360"/>
       </w:pPr>
       <w:rPr>
         <w:rFonts w:ascii="Wingdings" w:hAnsi="Wingdings" w:hint="default"/>
       </w:rPr>
     </w:lvl>
   </w:abstractNum>
-  <w:abstractNum w:abstractNumId="16" w15:restartNumberingAfterBreak="0">
-    <w:nsid w:val="500925BB"/>
+  <w:abstractNum w:abstractNumId="17" w15:restartNumberingAfterBreak="0">
+    <w:nsid w:val="3FE74411"/>
     <w:multiLevelType w:val="hybridMultilevel"/>
-    <w:tmpl w:val="7FECEEF0"/>
+    <w:tmpl w:val="1D48B5F6"/>
     <w:lvl w:ilvl="0" w:tplc="04090001">
       <w:start w:val="1"/>
       <w:numFmt w:val="bullet"/>
@@ -26976,17 +32836,17 @@
       </w:rPr>
     </w:lvl>
   </w:abstractNum>
-  <w:abstractNum w:abstractNumId="17" w15:restartNumberingAfterBreak="0">
-    <w:nsid w:val="50D84457"/>
+  <w:abstractNum w:abstractNumId="18" w15:restartNumberingAfterBreak="0">
+    <w:nsid w:val="4CE0683E"/>
     <w:multiLevelType w:val="hybridMultilevel"/>
-    <w:tmpl w:val="03C4B3A2"/>
-    <w:lvl w:ilvl="0" w:tplc="3E8E2100">
+    <w:tmpl w:val="B95EC540"/>
+    <w:lvl w:ilvl="0" w:tplc="042A0001">
       <w:start w:val="1"/>
       <w:numFmt w:val="bullet"/>
-      <w:lvlText w:val=""/>
+      <w:lvlText w:val=""/>
       <w:lvlJc w:val="left"/>
       <w:pPr>
-        <w:ind w:left="1440" w:hanging="360"/>
+        <w:ind w:left="720" w:hanging="360"/>
       </w:pPr>
       <w:rPr>
         <w:rFonts w:ascii="Symbol" w:hAnsi="Symbol" w:hint="default"/>
@@ -26998,7 +32858,7 @@
       <w:lvlText w:val="o"/>
       <w:lvlJc w:val="left"/>
       <w:pPr>
-        <w:ind w:left="2160" w:hanging="360"/>
+        <w:ind w:left="1440" w:hanging="360"/>
       </w:pPr>
       <w:rPr>
         <w:rFonts w:ascii="Courier New" w:hAnsi="Courier New" w:cs="Courier New" w:hint="default"/>
@@ -27010,7 +32870,7 @@
       <w:lvlText w:val=""/>
       <w:lvlJc w:val="left"/>
       <w:pPr>
-        <w:ind w:left="2880" w:hanging="360"/>
+        <w:ind w:left="2160" w:hanging="360"/>
       </w:pPr>
       <w:rPr>
         <w:rFonts w:ascii="Wingdings" w:hAnsi="Wingdings" w:hint="default"/>
@@ -27022,7 +32882,7 @@
       <w:lvlText w:val=""/>
       <w:lvlJc w:val="left"/>
       <w:pPr>
-        <w:ind w:left="3600" w:hanging="360"/>
+        <w:ind w:left="2880" w:hanging="360"/>
       </w:pPr>
       <w:rPr>
         <w:rFonts w:ascii="Symbol" w:hAnsi="Symbol" w:hint="default"/>
@@ -27034,7 +32894,7 @@
       <w:lvlText w:val="o"/>
       <w:lvlJc w:val="left"/>
       <w:pPr>
-        <w:ind w:left="4320" w:hanging="360"/>
+        <w:ind w:left="3600" w:hanging="360"/>
       </w:pPr>
       <w:rPr>
         <w:rFonts w:ascii="Courier New" w:hAnsi="Courier New" w:cs="Courier New" w:hint="default"/>
@@ -27046,7 +32906,7 @@
       <w:lvlText w:val=""/>
       <w:lvlJc w:val="left"/>
       <w:pPr>
-        <w:ind w:left="5040" w:hanging="360"/>
+        <w:ind w:left="4320" w:hanging="360"/>
       </w:pPr>
       <w:rPr>
         <w:rFonts w:ascii="Wingdings" w:hAnsi="Wingdings" w:hint="default"/>
@@ -27058,7 +32918,7 @@
       <w:lvlText w:val=""/>
       <w:lvlJc w:val="left"/>
       <w:pPr>
-        <w:ind w:left="5760" w:hanging="360"/>
+        <w:ind w:left="5040" w:hanging="360"/>
       </w:pPr>
       <w:rPr>
         <w:rFonts w:ascii="Symbol" w:hAnsi="Symbol" w:hint="default"/>
@@ -27070,7 +32930,7 @@
       <w:lvlText w:val="o"/>
       <w:lvlJc w:val="left"/>
       <w:pPr>
-        <w:ind w:left="6480" w:hanging="360"/>
+        <w:ind w:left="5760" w:hanging="360"/>
       </w:pPr>
       <w:rPr>
         <w:rFonts w:ascii="Courier New" w:hAnsi="Courier New" w:cs="Courier New" w:hint="default"/>
@@ -27082,24 +32942,24 @@
       <w:lvlText w:val=""/>
       <w:lvlJc w:val="left"/>
       <w:pPr>
-        <w:ind w:left="7200" w:hanging="360"/>
+        <w:ind w:left="6480" w:hanging="360"/>
       </w:pPr>
       <w:rPr>
         <w:rFonts w:ascii="Wingdings" w:hAnsi="Wingdings" w:hint="default"/>
       </w:rPr>
     </w:lvl>
   </w:abstractNum>
-  <w:abstractNum w:abstractNumId="18" w15:restartNumberingAfterBreak="0">
-    <w:nsid w:val="53F823AE"/>
+  <w:abstractNum w:abstractNumId="19" w15:restartNumberingAfterBreak="0">
+    <w:nsid w:val="500925BB"/>
     <w:multiLevelType w:val="hybridMultilevel"/>
-    <w:tmpl w:val="121E62BC"/>
-    <w:lvl w:ilvl="0" w:tplc="3E8E2100">
+    <w:tmpl w:val="7FECEEF0"/>
+    <w:lvl w:ilvl="0" w:tplc="04090001">
       <w:start w:val="1"/>
       <w:numFmt w:val="bullet"/>
-      <w:lvlText w:val=""/>
+      <w:lvlText w:val=""/>
       <w:lvlJc w:val="left"/>
       <w:pPr>
-        <w:ind w:left="720" w:hanging="360"/>
+        <w:ind w:left="1080" w:hanging="360"/>
       </w:pPr>
       <w:rPr>
         <w:rFonts w:ascii="Symbol" w:hAnsi="Symbol" w:hint="default"/>
@@ -27111,7 +32971,7 @@
       <w:lvlText w:val="o"/>
       <w:lvlJc w:val="left"/>
       <w:pPr>
-        <w:ind w:left="1440" w:hanging="360"/>
+        <w:ind w:left="1800" w:hanging="360"/>
       </w:pPr>
       <w:rPr>
         <w:rFonts w:ascii="Courier New" w:hAnsi="Courier New" w:cs="Courier New" w:hint="default"/>
@@ -27123,7 +32983,7 @@
       <w:lvlText w:val=""/>
       <w:lvlJc w:val="left"/>
       <w:pPr>
-        <w:ind w:left="2160" w:hanging="360"/>
+        <w:ind w:left="2520" w:hanging="360"/>
       </w:pPr>
       <w:rPr>
         <w:rFonts w:ascii="Wingdings" w:hAnsi="Wingdings" w:hint="default"/>
@@ -27135,7 +32995,7 @@
       <w:lvlText w:val=""/>
       <w:lvlJc w:val="left"/>
       <w:pPr>
-        <w:ind w:left="2880" w:hanging="360"/>
+        <w:ind w:left="3240" w:hanging="360"/>
       </w:pPr>
       <w:rPr>
         <w:rFonts w:ascii="Symbol" w:hAnsi="Symbol" w:hint="default"/>
@@ -27147,7 +33007,7 @@
       <w:lvlText w:val="o"/>
       <w:lvlJc w:val="left"/>
       <w:pPr>
-        <w:ind w:left="3600" w:hanging="360"/>
+        <w:ind w:left="3960" w:hanging="360"/>
       </w:pPr>
       <w:rPr>
         <w:rFonts w:ascii="Courier New" w:hAnsi="Courier New" w:cs="Courier New" w:hint="default"/>
@@ -27159,7 +33019,7 @@
       <w:lvlText w:val=""/>
       <w:lvlJc w:val="left"/>
       <w:pPr>
-        <w:ind w:left="4320" w:hanging="360"/>
+        <w:ind w:left="4680" w:hanging="360"/>
       </w:pPr>
       <w:rPr>
         <w:rFonts w:ascii="Wingdings" w:hAnsi="Wingdings" w:hint="default"/>
@@ -27171,7 +33031,7 @@
       <w:lvlText w:val=""/>
       <w:lvlJc w:val="left"/>
       <w:pPr>
-        <w:ind w:left="5040" w:hanging="360"/>
+        <w:ind w:left="5400" w:hanging="360"/>
       </w:pPr>
       <w:rPr>
         <w:rFonts w:ascii="Symbol" w:hAnsi="Symbol" w:hint="default"/>
@@ -27183,7 +33043,7 @@
       <w:lvlText w:val="o"/>
       <w:lvlJc w:val="left"/>
       <w:pPr>
-        <w:ind w:left="5760" w:hanging="360"/>
+        <w:ind w:left="6120" w:hanging="360"/>
       </w:pPr>
       <w:rPr>
         <w:rFonts w:ascii="Courier New" w:hAnsi="Courier New" w:cs="Courier New" w:hint="default"/>
@@ -27195,14 +33055,240 @@
       <w:lvlText w:val=""/>
       <w:lvlJc w:val="left"/>
       <w:pPr>
-        <w:ind w:left="6480" w:hanging="360"/>
+        <w:ind w:left="6840" w:hanging="360"/>
       </w:pPr>
       <w:rPr>
         <w:rFonts w:ascii="Wingdings" w:hAnsi="Wingdings" w:hint="default"/>
       </w:rPr>
     </w:lvl>
   </w:abstractNum>
-  <w:abstractNum w:abstractNumId="19" w15:restartNumberingAfterBreak="0">
+  <w:abstractNum w:abstractNumId="20" w15:restartNumberingAfterBreak="0">
+    <w:nsid w:val="50D84457"/>
+    <w:multiLevelType w:val="hybridMultilevel"/>
+    <w:tmpl w:val="03C4B3A2"/>
+    <w:lvl w:ilvl="0" w:tplc="3E8E2100">
+      <w:start w:val="1"/>
+      <w:numFmt w:val="bullet"/>
+      <w:lvlText w:val=""/>
+      <w:lvlJc w:val="left"/>
+      <w:pPr>
+        <w:ind w:left="1440" w:hanging="360"/>
+      </w:pPr>
+      <w:rPr>
+        <w:rFonts w:ascii="Symbol" w:hAnsi="Symbol" w:hint="default"/>
+      </w:rPr>
+    </w:lvl>
+    <w:lvl w:ilvl="1" w:tplc="04090003" w:tentative="1">
+      <w:start w:val="1"/>
+      <w:numFmt w:val="bullet"/>
+      <w:lvlText w:val="o"/>
+      <w:lvlJc w:val="left"/>
+      <w:pPr>
+        <w:ind w:left="2160" w:hanging="360"/>
+      </w:pPr>
+      <w:rPr>
+        <w:rFonts w:ascii="Courier New" w:hAnsi="Courier New" w:cs="Courier New" w:hint="default"/>
+      </w:rPr>
+    </w:lvl>
+    <w:lvl w:ilvl="2" w:tplc="04090005" w:tentative="1">
+      <w:start w:val="1"/>
+      <w:numFmt w:val="bullet"/>
+      <w:lvlText w:val=""/>
+      <w:lvlJc w:val="left"/>
+      <w:pPr>
+        <w:ind w:left="2880" w:hanging="360"/>
+      </w:pPr>
+      <w:rPr>
+        <w:rFonts w:ascii="Wingdings" w:hAnsi="Wingdings" w:hint="default"/>
+      </w:rPr>
+    </w:lvl>
+    <w:lvl w:ilvl="3" w:tplc="04090001" w:tentative="1">
+      <w:start w:val="1"/>
+      <w:numFmt w:val="bullet"/>
+      <w:lvlText w:val=""/>
+      <w:lvlJc w:val="left"/>
+      <w:pPr>
+        <w:ind w:left="3600" w:hanging="360"/>
+      </w:pPr>
+      <w:rPr>
+        <w:rFonts w:ascii="Symbol" w:hAnsi="Symbol" w:hint="default"/>
+      </w:rPr>
+    </w:lvl>
+    <w:lvl w:ilvl="4" w:tplc="04090003" w:tentative="1">
+      <w:start w:val="1"/>
+      <w:numFmt w:val="bullet"/>
+      <w:lvlText w:val="o"/>
+      <w:lvlJc w:val="left"/>
+      <w:pPr>
+        <w:ind w:left="4320" w:hanging="360"/>
+      </w:pPr>
+      <w:rPr>
+        <w:rFonts w:ascii="Courier New" w:hAnsi="Courier New" w:cs="Courier New" w:hint="default"/>
+      </w:rPr>
+    </w:lvl>
+    <w:lvl w:ilvl="5" w:tplc="04090005" w:tentative="1">
+      <w:start w:val="1"/>
+      <w:numFmt w:val="bullet"/>
+      <w:lvlText w:val=""/>
+      <w:lvlJc w:val="left"/>
+      <w:pPr>
+        <w:ind w:left="5040" w:hanging="360"/>
+      </w:pPr>
+      <w:rPr>
+        <w:rFonts w:ascii="Wingdings" w:hAnsi="Wingdings" w:hint="default"/>
+      </w:rPr>
+    </w:lvl>
+    <w:lvl w:ilvl="6" w:tplc="04090001" w:tentative="1">
+      <w:start w:val="1"/>
+      <w:numFmt w:val="bullet"/>
+      <w:lvlText w:val=""/>
+      <w:lvlJc w:val="left"/>
+      <w:pPr>
+        <w:ind w:left="5760" w:hanging="360"/>
+      </w:pPr>
+      <w:rPr>
+        <w:rFonts w:ascii="Symbol" w:hAnsi="Symbol" w:hint="default"/>
+      </w:rPr>
+    </w:lvl>
+    <w:lvl w:ilvl="7" w:tplc="04090003" w:tentative="1">
+      <w:start w:val="1"/>
+      <w:numFmt w:val="bullet"/>
+      <w:lvlText w:val="o"/>
+      <w:lvlJc w:val="left"/>
+      <w:pPr>
+        <w:ind w:left="6480" w:hanging="360"/>
+      </w:pPr>
+      <w:rPr>
+        <w:rFonts w:ascii="Courier New" w:hAnsi="Courier New" w:cs="Courier New" w:hint="default"/>
+      </w:rPr>
+    </w:lvl>
+    <w:lvl w:ilvl="8" w:tplc="04090005" w:tentative="1">
+      <w:start w:val="1"/>
+      <w:numFmt w:val="bullet"/>
+      <w:lvlText w:val=""/>
+      <w:lvlJc w:val="left"/>
+      <w:pPr>
+        <w:ind w:left="7200" w:hanging="360"/>
+      </w:pPr>
+      <w:rPr>
+        <w:rFonts w:ascii="Wingdings" w:hAnsi="Wingdings" w:hint="default"/>
+      </w:rPr>
+    </w:lvl>
+  </w:abstractNum>
+  <w:abstractNum w:abstractNumId="21" w15:restartNumberingAfterBreak="0">
+    <w:nsid w:val="53F823AE"/>
+    <w:multiLevelType w:val="hybridMultilevel"/>
+    <w:tmpl w:val="121E62BC"/>
+    <w:lvl w:ilvl="0" w:tplc="3E8E2100">
+      <w:start w:val="1"/>
+      <w:numFmt w:val="bullet"/>
+      <w:lvlText w:val=""/>
+      <w:lvlJc w:val="left"/>
+      <w:pPr>
+        <w:ind w:left="720" w:hanging="360"/>
+      </w:pPr>
+      <w:rPr>
+        <w:rFonts w:ascii="Symbol" w:hAnsi="Symbol" w:hint="default"/>
+      </w:rPr>
+    </w:lvl>
+    <w:lvl w:ilvl="1" w:tplc="04090003" w:tentative="1">
+      <w:start w:val="1"/>
+      <w:numFmt w:val="bullet"/>
+      <w:lvlText w:val="o"/>
+      <w:lvlJc w:val="left"/>
+      <w:pPr>
+        <w:ind w:left="1440" w:hanging="360"/>
+      </w:pPr>
+      <w:rPr>
+        <w:rFonts w:ascii="Courier New" w:hAnsi="Courier New" w:cs="Courier New" w:hint="default"/>
+      </w:rPr>
+    </w:lvl>
+    <w:lvl w:ilvl="2" w:tplc="04090005" w:tentative="1">
+      <w:start w:val="1"/>
+      <w:numFmt w:val="bullet"/>
+      <w:lvlText w:val=""/>
+      <w:lvlJc w:val="left"/>
+      <w:pPr>
+        <w:ind w:left="2160" w:hanging="360"/>
+      </w:pPr>
+      <w:rPr>
+        <w:rFonts w:ascii="Wingdings" w:hAnsi="Wingdings" w:hint="default"/>
+      </w:rPr>
+    </w:lvl>
+    <w:lvl w:ilvl="3" w:tplc="04090001" w:tentative="1">
+      <w:start w:val="1"/>
+      <w:numFmt w:val="bullet"/>
+      <w:lvlText w:val=""/>
+      <w:lvlJc w:val="left"/>
+      <w:pPr>
+        <w:ind w:left="2880" w:hanging="360"/>
+      </w:pPr>
+      <w:rPr>
+        <w:rFonts w:ascii="Symbol" w:hAnsi="Symbol" w:hint="default"/>
+      </w:rPr>
+    </w:lvl>
+    <w:lvl w:ilvl="4" w:tplc="04090003" w:tentative="1">
+      <w:start w:val="1"/>
+      <w:numFmt w:val="bullet"/>
+      <w:lvlText w:val="o"/>
+      <w:lvlJc w:val="left"/>
+      <w:pPr>
+        <w:ind w:left="3600" w:hanging="360"/>
+      </w:pPr>
+      <w:rPr>
+        <w:rFonts w:ascii="Courier New" w:hAnsi="Courier New" w:cs="Courier New" w:hint="default"/>
+      </w:rPr>
+    </w:lvl>
+    <w:lvl w:ilvl="5" w:tplc="04090005" w:tentative="1">
+      <w:start w:val="1"/>
+      <w:numFmt w:val="bullet"/>
+      <w:lvlText w:val=""/>
+      <w:lvlJc w:val="left"/>
+      <w:pPr>
+        <w:ind w:left="4320" w:hanging="360"/>
+      </w:pPr>
+      <w:rPr>
+        <w:rFonts w:ascii="Wingdings" w:hAnsi="Wingdings" w:hint="default"/>
+      </w:rPr>
+    </w:lvl>
+    <w:lvl w:ilvl="6" w:tplc="04090001" w:tentative="1">
+      <w:start w:val="1"/>
+      <w:numFmt w:val="bullet"/>
+      <w:lvlText w:val=""/>
+      <w:lvlJc w:val="left"/>
+      <w:pPr>
+        <w:ind w:left="5040" w:hanging="360"/>
+      </w:pPr>
+      <w:rPr>
+        <w:rFonts w:ascii="Symbol" w:hAnsi="Symbol" w:hint="default"/>
+      </w:rPr>
+    </w:lvl>
+    <w:lvl w:ilvl="7" w:tplc="04090003" w:tentative="1">
+      <w:start w:val="1"/>
+      <w:numFmt w:val="bullet"/>
+      <w:lvlText w:val="o"/>
+      <w:lvlJc w:val="left"/>
+      <w:pPr>
+        <w:ind w:left="5760" w:hanging="360"/>
+      </w:pPr>
+      <w:rPr>
+        <w:rFonts w:ascii="Courier New" w:hAnsi="Courier New" w:cs="Courier New" w:hint="default"/>
+      </w:rPr>
+    </w:lvl>
+    <w:lvl w:ilvl="8" w:tplc="04090005" w:tentative="1">
+      <w:start w:val="1"/>
+      <w:numFmt w:val="bullet"/>
+      <w:lvlText w:val=""/>
+      <w:lvlJc w:val="left"/>
+      <w:pPr>
+        <w:ind w:left="6480" w:hanging="360"/>
+      </w:pPr>
+      <w:rPr>
+        <w:rFonts w:ascii="Wingdings" w:hAnsi="Wingdings" w:hint="default"/>
+      </w:rPr>
+    </w:lvl>
+  </w:abstractNum>
+  <w:abstractNum w:abstractNumId="22" w15:restartNumberingAfterBreak="0">
     <w:nsid w:val="555201EA"/>
     <w:multiLevelType w:val="hybridMultilevel"/>
     <w:tmpl w:val="483C73F2"/>
@@ -27315,7 +33401,7 @@
       </w:rPr>
     </w:lvl>
   </w:abstractNum>
-  <w:abstractNum w:abstractNumId="20" w15:restartNumberingAfterBreak="0">
+  <w:abstractNum w:abstractNumId="23" w15:restartNumberingAfterBreak="0">
     <w:nsid w:val="58D1181A"/>
     <w:multiLevelType w:val="hybridMultilevel"/>
     <w:tmpl w:val="ACE2EB66"/>
@@ -27428,7 +33514,233 @@
       </w:rPr>
     </w:lvl>
   </w:abstractNum>
-  <w:abstractNum w:abstractNumId="21" w15:restartNumberingAfterBreak="0">
+  <w:abstractNum w:abstractNumId="24" w15:restartNumberingAfterBreak="0">
+    <w:nsid w:val="5A6C2F76"/>
+    <w:multiLevelType w:val="hybridMultilevel"/>
+    <w:tmpl w:val="021AEE6A"/>
+    <w:lvl w:ilvl="0" w:tplc="CDFE2F54">
+      <w:numFmt w:val="bullet"/>
+      <w:lvlText w:val="-"/>
+      <w:lvlJc w:val="left"/>
+      <w:pPr>
+        <w:ind w:left="720" w:hanging="360"/>
+      </w:pPr>
+      <w:rPr>
+        <w:rFonts w:ascii="Cambria" w:eastAsiaTheme="minorEastAsia" w:hAnsi="Cambria" w:cstheme="minorBidi" w:hint="default"/>
+      </w:rPr>
+    </w:lvl>
+    <w:lvl w:ilvl="1" w:tplc="04090003" w:tentative="1">
+      <w:start w:val="1"/>
+      <w:numFmt w:val="bullet"/>
+      <w:lvlText w:val="o"/>
+      <w:lvlJc w:val="left"/>
+      <w:pPr>
+        <w:ind w:left="1440" w:hanging="360"/>
+      </w:pPr>
+      <w:rPr>
+        <w:rFonts w:ascii="Courier New" w:hAnsi="Courier New" w:cs="Courier New" w:hint="default"/>
+      </w:rPr>
+    </w:lvl>
+    <w:lvl w:ilvl="2" w:tplc="04090005" w:tentative="1">
+      <w:start w:val="1"/>
+      <w:numFmt w:val="bullet"/>
+      <w:lvlText w:val=""/>
+      <w:lvlJc w:val="left"/>
+      <w:pPr>
+        <w:ind w:left="2160" w:hanging="360"/>
+      </w:pPr>
+      <w:rPr>
+        <w:rFonts w:ascii="Wingdings" w:hAnsi="Wingdings" w:hint="default"/>
+      </w:rPr>
+    </w:lvl>
+    <w:lvl w:ilvl="3" w:tplc="04090001" w:tentative="1">
+      <w:start w:val="1"/>
+      <w:numFmt w:val="bullet"/>
+      <w:lvlText w:val=""/>
+      <w:lvlJc w:val="left"/>
+      <w:pPr>
+        <w:ind w:left="2880" w:hanging="360"/>
+      </w:pPr>
+      <w:rPr>
+        <w:rFonts w:ascii="Symbol" w:hAnsi="Symbol" w:hint="default"/>
+      </w:rPr>
+    </w:lvl>
+    <w:lvl w:ilvl="4" w:tplc="04090003" w:tentative="1">
+      <w:start w:val="1"/>
+      <w:numFmt w:val="bullet"/>
+      <w:lvlText w:val="o"/>
+      <w:lvlJc w:val="left"/>
+      <w:pPr>
+        <w:ind w:left="3600" w:hanging="360"/>
+      </w:pPr>
+      <w:rPr>
+        <w:rFonts w:ascii="Courier New" w:hAnsi="Courier New" w:cs="Courier New" w:hint="default"/>
+      </w:rPr>
+    </w:lvl>
+    <w:lvl w:ilvl="5" w:tplc="04090005" w:tentative="1">
+      <w:start w:val="1"/>
+      <w:numFmt w:val="bullet"/>
+      <w:lvlText w:val=""/>
+      <w:lvlJc w:val="left"/>
+      <w:pPr>
+        <w:ind w:left="4320" w:hanging="360"/>
+      </w:pPr>
+      <w:rPr>
+        <w:rFonts w:ascii="Wingdings" w:hAnsi="Wingdings" w:hint="default"/>
+      </w:rPr>
+    </w:lvl>
+    <w:lvl w:ilvl="6" w:tplc="04090001" w:tentative="1">
+      <w:start w:val="1"/>
+      <w:numFmt w:val="bullet"/>
+      <w:lvlText w:val=""/>
+      <w:lvlJc w:val="left"/>
+      <w:pPr>
+        <w:ind w:left="5040" w:hanging="360"/>
+      </w:pPr>
+      <w:rPr>
+        <w:rFonts w:ascii="Symbol" w:hAnsi="Symbol" w:hint="default"/>
+      </w:rPr>
+    </w:lvl>
+    <w:lvl w:ilvl="7" w:tplc="04090003" w:tentative="1">
+      <w:start w:val="1"/>
+      <w:numFmt w:val="bullet"/>
+      <w:lvlText w:val="o"/>
+      <w:lvlJc w:val="left"/>
+      <w:pPr>
+        <w:ind w:left="5760" w:hanging="360"/>
+      </w:pPr>
+      <w:rPr>
+        <w:rFonts w:ascii="Courier New" w:hAnsi="Courier New" w:cs="Courier New" w:hint="default"/>
+      </w:rPr>
+    </w:lvl>
+    <w:lvl w:ilvl="8" w:tplc="04090005" w:tentative="1">
+      <w:start w:val="1"/>
+      <w:numFmt w:val="bullet"/>
+      <w:lvlText w:val=""/>
+      <w:lvlJc w:val="left"/>
+      <w:pPr>
+        <w:ind w:left="6480" w:hanging="360"/>
+      </w:pPr>
+      <w:rPr>
+        <w:rFonts w:ascii="Wingdings" w:hAnsi="Wingdings" w:hint="default"/>
+      </w:rPr>
+    </w:lvl>
+  </w:abstractNum>
+  <w:abstractNum w:abstractNumId="25" w15:restartNumberingAfterBreak="0">
+    <w:nsid w:val="62BD3EF3"/>
+    <w:multiLevelType w:val="hybridMultilevel"/>
+    <w:tmpl w:val="4A7CE860"/>
+    <w:lvl w:ilvl="0" w:tplc="042A0007">
+      <w:start w:val="1"/>
+      <w:numFmt w:val="bullet"/>
+      <w:lvlText w:val=""/>
+      <w:lvlPicBulletId w:val="0"/>
+      <w:lvlJc w:val="left"/>
+      <w:pPr>
+        <w:ind w:left="1080" w:hanging="360"/>
+      </w:pPr>
+      <w:rPr>
+        <w:rFonts w:ascii="Symbol" w:hAnsi="Symbol" w:hint="default"/>
+      </w:rPr>
+    </w:lvl>
+    <w:lvl w:ilvl="1" w:tplc="04090003" w:tentative="1">
+      <w:start w:val="1"/>
+      <w:numFmt w:val="bullet"/>
+      <w:lvlText w:val="o"/>
+      <w:lvlJc w:val="left"/>
+      <w:pPr>
+        <w:ind w:left="1800" w:hanging="360"/>
+      </w:pPr>
+      <w:rPr>
+        <w:rFonts w:ascii="Courier New" w:hAnsi="Courier New" w:cs="Courier New" w:hint="default"/>
+      </w:rPr>
+    </w:lvl>
+    <w:lvl w:ilvl="2" w:tplc="04090005" w:tentative="1">
+      <w:start w:val="1"/>
+      <w:numFmt w:val="bullet"/>
+      <w:lvlText w:val=""/>
+      <w:lvlJc w:val="left"/>
+      <w:pPr>
+        <w:ind w:left="2520" w:hanging="360"/>
+      </w:pPr>
+      <w:rPr>
+        <w:rFonts w:ascii="Wingdings" w:hAnsi="Wingdings" w:hint="default"/>
+      </w:rPr>
+    </w:lvl>
+    <w:lvl w:ilvl="3" w:tplc="04090001" w:tentative="1">
+      <w:start w:val="1"/>
+      <w:numFmt w:val="bullet"/>
+      <w:lvlText w:val=""/>
+      <w:lvlJc w:val="left"/>
+      <w:pPr>
+        <w:ind w:left="3240" w:hanging="360"/>
+      </w:pPr>
+      <w:rPr>
+        <w:rFonts w:ascii="Symbol" w:hAnsi="Symbol" w:hint="default"/>
+      </w:rPr>
+    </w:lvl>
+    <w:lvl w:ilvl="4" w:tplc="04090003" w:tentative="1">
+      <w:start w:val="1"/>
+      <w:numFmt w:val="bullet"/>
+      <w:lvlText w:val="o"/>
+      <w:lvlJc w:val="left"/>
+      <w:pPr>
+        <w:ind w:left="3960" w:hanging="360"/>
+      </w:pPr>
+      <w:rPr>
+        <w:rFonts w:ascii="Courier New" w:hAnsi="Courier New" w:cs="Courier New" w:hint="default"/>
+      </w:rPr>
+    </w:lvl>
+    <w:lvl w:ilvl="5" w:tplc="04090005" w:tentative="1">
+      <w:start w:val="1"/>
+      <w:numFmt w:val="bullet"/>
+      <w:lvlText w:val=""/>
+      <w:lvlJc w:val="left"/>
+      <w:pPr>
+        <w:ind w:left="4680" w:hanging="360"/>
+      </w:pPr>
+      <w:rPr>
+        <w:rFonts w:ascii="Wingdings" w:hAnsi="Wingdings" w:hint="default"/>
+      </w:rPr>
+    </w:lvl>
+    <w:lvl w:ilvl="6" w:tplc="04090001" w:tentative="1">
+      <w:start w:val="1"/>
+      <w:numFmt w:val="bullet"/>
+      <w:lvlText w:val=""/>
+      <w:lvlJc w:val="left"/>
+      <w:pPr>
+        <w:ind w:left="5400" w:hanging="360"/>
+      </w:pPr>
+      <w:rPr>
+        <w:rFonts w:ascii="Symbol" w:hAnsi="Symbol" w:hint="default"/>
+      </w:rPr>
+    </w:lvl>
+    <w:lvl w:ilvl="7" w:tplc="04090003" w:tentative="1">
+      <w:start w:val="1"/>
+      <w:numFmt w:val="bullet"/>
+      <w:lvlText w:val="o"/>
+      <w:lvlJc w:val="left"/>
+      <w:pPr>
+        <w:ind w:left="6120" w:hanging="360"/>
+      </w:pPr>
+      <w:rPr>
+        <w:rFonts w:ascii="Courier New" w:hAnsi="Courier New" w:cs="Courier New" w:hint="default"/>
+      </w:rPr>
+    </w:lvl>
+    <w:lvl w:ilvl="8" w:tplc="04090005" w:tentative="1">
+      <w:start w:val="1"/>
+      <w:numFmt w:val="bullet"/>
+      <w:lvlText w:val=""/>
+      <w:lvlJc w:val="left"/>
+      <w:pPr>
+        <w:ind w:left="6840" w:hanging="360"/>
+      </w:pPr>
+      <w:rPr>
+        <w:rFonts w:ascii="Wingdings" w:hAnsi="Wingdings" w:hint="default"/>
+      </w:rPr>
+    </w:lvl>
+  </w:abstractNum>
+  <w:abstractNum w:abstractNumId="26" w15:restartNumberingAfterBreak="0">
     <w:nsid w:val="6DF34279"/>
     <w:multiLevelType w:val="hybridMultilevel"/>
     <w:tmpl w:val="AE6850E4"/>
@@ -27515,7 +33827,7 @@
       </w:pPr>
     </w:lvl>
   </w:abstractNum>
-  <w:abstractNum w:abstractNumId="22" w15:restartNumberingAfterBreak="0">
+  <w:abstractNum w:abstractNumId="27" w15:restartNumberingAfterBreak="0">
     <w:nsid w:val="6F432152"/>
     <w:multiLevelType w:val="hybridMultilevel"/>
     <w:tmpl w:val="AFC2376E"/>
@@ -27628,7 +33940,7 @@
       </w:rPr>
     </w:lvl>
   </w:abstractNum>
-  <w:abstractNum w:abstractNumId="23" w15:restartNumberingAfterBreak="0">
+  <w:abstractNum w:abstractNumId="28" w15:restartNumberingAfterBreak="0">
     <w:nsid w:val="7A3A5997"/>
     <w:multiLevelType w:val="hybridMultilevel"/>
     <w:tmpl w:val="1D967D12"/>
@@ -27742,75 +34054,90 @@
     </w:lvl>
   </w:abstractNum>
   <w:num w:numId="1">
-    <w:abstractNumId w:val="12"/>
+    <w:abstractNumId w:val="13"/>
   </w:num>
   <w:num w:numId="2">
-    <w:abstractNumId w:val="17"/>
+    <w:abstractNumId w:val="20"/>
   </w:num>
   <w:num w:numId="3">
-    <w:abstractNumId w:val="20"/>
+    <w:abstractNumId w:val="23"/>
   </w:num>
   <w:num w:numId="4">
     <w:abstractNumId w:val="0"/>
   </w:num>
   <w:num w:numId="5">
-    <w:abstractNumId w:val="7"/>
+    <w:abstractNumId w:val="8"/>
   </w:num>
   <w:num w:numId="6">
-    <w:abstractNumId w:val="21"/>
+    <w:abstractNumId w:val="26"/>
   </w:num>
   <w:num w:numId="7">
+    <w:abstractNumId w:val="4"/>
+  </w:num>
+  <w:num w:numId="8">
+    <w:abstractNumId w:val="9"/>
+  </w:num>
+  <w:num w:numId="9">
     <w:abstractNumId w:val="3"/>
   </w:num>
-  <w:num w:numId="8">
-    <w:abstractNumId w:val="8"/>
-  </w:num>
-  <w:num w:numId="9">
-    <w:abstractNumId w:val="2"/>
-  </w:num>
   <w:num w:numId="10">
-    <w:abstractNumId w:val="23"/>
+    <w:abstractNumId w:val="28"/>
   </w:num>
   <w:num w:numId="11">
-    <w:abstractNumId w:val="14"/>
+    <w:abstractNumId w:val="16"/>
   </w:num>
   <w:num w:numId="12">
-    <w:abstractNumId w:val="5"/>
+    <w:abstractNumId w:val="6"/>
   </w:num>
   <w:num w:numId="13">
-    <w:abstractNumId w:val="9"/>
+    <w:abstractNumId w:val="10"/>
   </w:num>
   <w:num w:numId="14">
-    <w:abstractNumId w:val="11"/>
+    <w:abstractNumId w:val="12"/>
   </w:num>
   <w:num w:numId="15">
     <w:abstractNumId w:val="1"/>
   </w:num>
   <w:num w:numId="16">
+    <w:abstractNumId w:val="27"/>
+  </w:num>
+  <w:num w:numId="17">
+    <w:abstractNumId w:val="21"/>
+  </w:num>
+  <w:num w:numId="18">
+    <w:abstractNumId w:val="7"/>
+  </w:num>
+  <w:num w:numId="19">
+    <w:abstractNumId w:val="14"/>
+  </w:num>
+  <w:num w:numId="20">
+    <w:abstractNumId w:val="19"/>
+  </w:num>
+  <w:num w:numId="21">
     <w:abstractNumId w:val="22"/>
   </w:num>
-  <w:num w:numId="17">
+  <w:num w:numId="22">
+    <w:abstractNumId w:val="11"/>
+  </w:num>
+  <w:num w:numId="23">
+    <w:abstractNumId w:val="5"/>
+  </w:num>
+  <w:num w:numId="24">
+    <w:abstractNumId w:val="17"/>
+  </w:num>
+  <w:num w:numId="25">
+    <w:abstractNumId w:val="25"/>
+  </w:num>
+  <w:num w:numId="26">
+    <w:abstractNumId w:val="2"/>
+  </w:num>
+  <w:num w:numId="27">
+    <w:abstractNumId w:val="24"/>
+  </w:num>
+  <w:num w:numId="28">
     <w:abstractNumId w:val="18"/>
   </w:num>
-  <w:num w:numId="18">
-    <w:abstractNumId w:val="6"/>
-  </w:num>
-  <w:num w:numId="19">
-    <w:abstractNumId w:val="13"/>
-  </w:num>
-  <w:num w:numId="20">
-    <w:abstractNumId w:val="16"/>
-  </w:num>
-  <w:num w:numId="21">
-    <w:abstractNumId w:val="19"/>
-  </w:num>
-  <w:num w:numId="22">
-    <w:abstractNumId w:val="10"/>
-  </w:num>
-  <w:num w:numId="23">
-    <w:abstractNumId w:val="4"/>
-  </w:num>
-  <w:num w:numId="24">
+  <w:num w:numId="29">
     <w:abstractNumId w:val="15"/>
   </w:num>
   <w:numIdMacAtCleanup w:val="24"/>

--- a/Report.docx
+++ b/Report.docx
@@ -1,6 +1,6 @@
 
 <file path=word/document.xml><?xml version="1.0" encoding="utf-8"?>
-<w:document xmlns:wpc="http://schemas.microsoft.com/office/word/2010/wordprocessingCanvas" xmlns:cx="http://schemas.microsoft.com/office/drawing/2014/chartex" xmlns:cx1="http://schemas.microsoft.com/office/drawing/2015/9/8/chartex" xmlns:cx2="http://schemas.microsoft.com/office/drawing/2015/10/21/chartex" xmlns:cx3="http://schemas.microsoft.com/office/drawing/2016/5/9/chartex" xmlns:cx4="http://schemas.microsoft.com/office/drawing/2016/5/10/chartex" xmlns:cx5="http://schemas.microsoft.com/office/drawing/2016/5/11/chartex" xmlns:cx6="http://schemas.microsoft.com/office/drawing/2016/5/12/chartex" xmlns:cx7="http://schemas.microsoft.com/office/drawing/2016/5/13/chartex" xmlns:cx8="http://schemas.microsoft.com/office/drawing/2016/5/14/chartex" xmlns:mc="http://schemas.openxmlformats.org/markup-compatibility/2006" xmlns:aink="http://schemas.microsoft.com/office/drawing/2016/ink" xmlns:am3d="http://schemas.microsoft.com/office/drawing/2017/model3d" xmlns:o="urn:schemas-microsoft-com:office:office" xmlns:r="http://schemas.openxmlformats.org/officeDocument/2006/relationships" xmlns:m="http://schemas.openxmlformats.org/officeDocument/2006/math" xmlns:v="urn:schemas-microsoft-com:vml" xmlns:wp14="http://schemas.microsoft.com/office/word/2010/wordprocessingDrawing" xmlns:wp="http://schemas.openxmlformats.org/drawingml/2006/wordprocessingDrawing" xmlns:w10="urn:schemas-microsoft-com:office:word" xmlns:w="http://schemas.openxmlformats.org/wordprocessingml/2006/main" xmlns:w14="http://schemas.microsoft.com/office/word/2010/wordml" xmlns:w15="http://schemas.microsoft.com/office/word/2012/wordml" xmlns:w16cex="http://schemas.microsoft.com/office/word/2018/wordml/cex" xmlns:w16cid="http://schemas.microsoft.com/office/word/2016/wordml/cid" xmlns:w16="http://schemas.microsoft.com/office/word/2018/wordml" xmlns:w16sdtdh="http://schemas.microsoft.com/office/word/2020/wordml/sdtdatahash" xmlns:w16se="http://schemas.microsoft.com/office/word/2015/wordml/symex" xmlns:wpg="http://schemas.microsoft.com/office/word/2010/wordprocessingGroup" xmlns:wpi="http://schemas.microsoft.com/office/word/2010/wordprocessingInk" xmlns:wne="http://schemas.microsoft.com/office/word/2006/wordml" xmlns:wps="http://schemas.microsoft.com/office/word/2010/wordprocessingShape" mc:Ignorable="w14 w15 w16se w16cid w16 w16cex w16sdtdh wp14">
+<w:document xmlns:wpc="http://schemas.microsoft.com/office/word/2010/wordprocessingCanvas" xmlns:cx="http://schemas.microsoft.com/office/drawing/2014/chartex" xmlns:cx1="http://schemas.microsoft.com/office/drawing/2015/9/8/chartex" xmlns:cx2="http://schemas.microsoft.com/office/drawing/2015/10/21/chartex" xmlns:cx3="http://schemas.microsoft.com/office/drawing/2016/5/9/chartex" xmlns:cx4="http://schemas.microsoft.com/office/drawing/2016/5/10/chartex" xmlns:cx5="http://schemas.microsoft.com/office/drawing/2016/5/11/chartex" xmlns:cx6="http://schemas.microsoft.com/office/drawing/2016/5/12/chartex" xmlns:cx7="http://schemas.microsoft.com/office/drawing/2016/5/13/chartex" xmlns:cx8="http://schemas.microsoft.com/office/drawing/2016/5/14/chartex" xmlns:mc="http://schemas.openxmlformats.org/markup-compatibility/2006" xmlns:aink="http://schemas.microsoft.com/office/drawing/2016/ink" xmlns:am3d="http://schemas.microsoft.com/office/drawing/2017/model3d" xmlns:o="urn:schemas-microsoft-com:office:office" xmlns:r="http://schemas.openxmlformats.org/officeDocument/2006/relationships" xmlns:m="http://schemas.openxmlformats.org/officeDocument/2006/math" xmlns:v="urn:schemas-microsoft-com:vml" xmlns:wp14="http://schemas.microsoft.com/office/word/2010/wordprocessingDrawing" xmlns:wp="http://schemas.openxmlformats.org/drawingml/2006/wordprocessingDrawing" xmlns:w10="urn:schemas-microsoft-com:office:word" xmlns:w="http://schemas.openxmlformats.org/wordprocessingml/2006/main" xmlns:w14="http://schemas.microsoft.com/office/word/2010/wordml" xmlns:w15="http://schemas.microsoft.com/office/word/2012/wordml" xmlns:w16cex="http://schemas.microsoft.com/office/word/2018/wordml/cex" xmlns:w16cid="http://schemas.microsoft.com/office/word/2016/wordml/cid" xmlns:w16="http://schemas.microsoft.com/office/word/2018/wordml" xmlns:w16se="http://schemas.microsoft.com/office/word/2015/wordml/symex" xmlns:wpg="http://schemas.microsoft.com/office/word/2010/wordprocessingGroup" xmlns:wpi="http://schemas.microsoft.com/office/word/2010/wordprocessingInk" xmlns:wne="http://schemas.microsoft.com/office/word/2006/wordml" xmlns:wps="http://schemas.microsoft.com/office/word/2010/wordprocessingShape" mc:Ignorable="w14 w15 w16se w16cid w16 w16cex wp14">
   <w:body>
     <w:p>
       <w:pPr>
@@ -408,7 +408,7 @@
               </wp:anchor>
             </w:drawing>
           </mc:Choice>
-          <mc:Fallback>
+          <mc:Fallback xmlns:w16sdtdh="http://schemas.microsoft.com/office/word/2020/wordml/sdtdatahash">
             <w:pict>
               <v:shapetype w14:anchorId="0C4A227C" id="_x0000_t202" coordsize="21600,21600" o:spt="202" path="m,l,21600r21600,l21600,xe">
                 <v:stroke joinstyle="miter"/>
@@ -739,11 +739,11 @@
     </w:p>
     <w:p>
       <w:pPr>
+        <w:pStyle w:val="ListParagraph"/>
         <w:tabs>
           <w:tab w:val="left" w:pos="3330"/>
         </w:tabs>
         <w:spacing w:line="276" w:lineRule="auto"/>
-        <w:ind w:firstLine="360"/>
         <w:jc w:val="both"/>
         <w:rPr>
           <w:rFonts w:ascii="Cambria" w:hAnsi="Cambria"/>
@@ -758,6 +758,13 @@
           <w:szCs w:val="28"/>
         </w:rPr>
         <w:tab/>
+      </w:r>
+      <w:r>
+        <w:rPr>
+          <w:rFonts w:ascii="Cambria" w:hAnsi="Cambria"/>
+          <w:sz w:val="28"/>
+          <w:szCs w:val="28"/>
+        </w:rPr>
         <w:t>Lê Minh Sĩ – 19127064</w:t>
       </w:r>
     </w:p>
@@ -789,16 +796,16 @@
         <mc:AlternateContent>
           <mc:Choice Requires="wps">
             <w:drawing>
-              <wp:anchor distT="0" distB="0" distL="114300" distR="114300" simplePos="0" relativeHeight="251663360" behindDoc="0" locked="0" layoutInCell="1" allowOverlap="1" wp14:anchorId="10CEF781" wp14:editId="0B0646F8">
+              <wp:anchor distT="0" distB="0" distL="114300" distR="114300" simplePos="0" relativeHeight="251663360" behindDoc="0" locked="0" layoutInCell="1" allowOverlap="1" wp14:anchorId="10CEF781" wp14:editId="09A5F9EA">
                 <wp:simplePos x="0" y="0"/>
                 <wp:positionH relativeFrom="column">
-                  <wp:posOffset>1027723</wp:posOffset>
+                  <wp:posOffset>1028700</wp:posOffset>
                 </wp:positionH>
                 <wp:positionV relativeFrom="paragraph">
-                  <wp:posOffset>1853418</wp:posOffset>
+                  <wp:posOffset>1945640</wp:posOffset>
                 </wp:positionV>
-                <wp:extent cx="2501900" cy="723900"/>
-                <wp:effectExtent l="0" t="0" r="0" b="0"/>
+                <wp:extent cx="2501900" cy="525780"/>
+                <wp:effectExtent l="0" t="0" r="0" b="7620"/>
                 <wp:wrapNone/>
                 <wp:docPr id="4" name="Text Box 2"/>
                 <wp:cNvGraphicFramePr>
@@ -813,7 +820,7 @@
                       <wps:spPr bwMode="auto">
                         <a:xfrm>
                           <a:off x="0" y="0"/>
-                          <a:ext cx="2501900" cy="723900"/>
+                          <a:ext cx="2501900" cy="525780"/>
                         </a:xfrm>
                         <a:prstGeom prst="rect">
                           <a:avLst/>
@@ -860,21 +867,6 @@
                               <w:t>Đại học Khoa học Tự nhiên TP HCM</w:t>
                             </w:r>
                           </w:p>
-                          <w:p>
-                            <w:pPr>
-                              <w:spacing w:after="0"/>
-                              <w:jc w:val="right"/>
-                              <w:rPr>
-                                <w:rFonts w:cs="Segoe UI"/>
-                              </w:rPr>
-                            </w:pPr>
-                            <w:r>
-                              <w:rPr>
-                                <w:rFonts w:cs="Segoe UI"/>
-                              </w:rPr>
-                              <w:t>Tháng 12/ 2020</w:t>
-                            </w:r>
-                          </w:p>
                         </w:txbxContent>
                       </wps:txbx>
                       <wps:bodyPr rot="0" vert="horz" wrap="square" lIns="91440" tIns="45720" rIns="91440" bIns="45720" anchor="t" anchorCtr="0">
@@ -894,7 +886,11 @@
           </mc:Choice>
           <mc:Fallback>
             <w:pict>
-              <v:shape w14:anchorId="10CEF781" id="Text Box 2" o:spid="_x0000_s1027" type="#_x0000_t202" style="position:absolute;margin-left:80.9pt;margin-top:145.95pt;width:197pt;height:57pt;z-index:251663360;visibility:visible;mso-wrap-style:square;mso-width-percent:0;mso-height-percent:0;mso-wrap-distance-left:9pt;mso-wrap-distance-top:0;mso-wrap-distance-right:9pt;mso-wrap-distance-bottom:0;mso-position-horizontal:absolute;mso-position-horizontal-relative:text;mso-position-vertical:absolute;mso-position-vertical-relative:text;mso-width-percent:0;mso-height-percent:0;mso-width-relative:margin;mso-height-relative:margin;v-text-anchor:top" o:gfxdata="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" stroked="f">
+              <v:shapetype w14:anchorId="10CEF781" id="_x0000_t202" coordsize="21600,21600" o:spt="202" path="m,l,21600r21600,l21600,xe">
+                <v:stroke joinstyle="miter"/>
+                <v:path gradientshapeok="t" o:connecttype="rect"/>
+              </v:shapetype>
+              <v:shape id="Text Box 2" o:spid="_x0000_s1027" type="#_x0000_t202" style="position:absolute;margin-left:81pt;margin-top:153.2pt;width:197pt;height:41.4pt;z-index:251663360;visibility:visible;mso-wrap-style:square;mso-width-percent:0;mso-height-percent:0;mso-wrap-distance-left:9pt;mso-wrap-distance-top:0;mso-wrap-distance-right:9pt;mso-wrap-distance-bottom:0;mso-position-horizontal:absolute;mso-position-horizontal-relative:text;mso-position-vertical:absolute;mso-position-vertical-relative:text;mso-width-percent:0;mso-height-percent:0;mso-width-relative:margin;mso-height-relative:margin;v-text-anchor:top" o:gfxdata="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" stroked="f">
                 <v:textbox>
                   <w:txbxContent>
                     <w:p>
@@ -925,21 +921,6 @@
                           <w:rFonts w:cs="Segoe UI"/>
                         </w:rPr>
                         <w:t>Đại học Khoa học Tự nhiên TP HCM</w:t>
-                      </w:r>
-                    </w:p>
-                    <w:p>
-                      <w:pPr>
-                        <w:spacing w:after="0"/>
-                        <w:jc w:val="right"/>
-                        <w:rPr>
-                          <w:rFonts w:cs="Segoe UI"/>
-                        </w:rPr>
-                      </w:pPr>
-                      <w:r>
-                        <w:rPr>
-                          <w:rFonts w:cs="Segoe UI"/>
-                        </w:rPr>
-                        <w:t>Tháng 12/ 2020</w:t>
                       </w:r>
                     </w:p>
                   </w:txbxContent>
@@ -1750,7 +1731,7 @@
               <w:rPr>
                 <w:webHidden/>
               </w:rPr>
-              <w:t>9</w:t>
+              <w:t>15</w:t>
             </w:r>
             <w:r>
               <w:rPr>
@@ -4560,7 +4541,25 @@
                 <w:sz w:val="28"/>
                 <w:szCs w:val="28"/>
               </w:rPr>
-              <w:t>4: Dự trữ.Bit 7:  bằng 0 thì toàn bộ FAT sẽ được mirroring. Nếu là 1 thì chỉ có FAT được chỉ định ở bit 3~0 là active thôi.</w:t>
+              <w:t xml:space="preserve">4: Dự </w:t>
+            </w:r>
+            <w:proofErr w:type="gramStart"/>
+            <w:r>
+              <w:rPr>
+                <w:rFonts w:ascii="Cambria" w:hAnsi="Cambria"/>
+                <w:sz w:val="28"/>
+                <w:szCs w:val="28"/>
+              </w:rPr>
+              <w:t>trữ.Bit</w:t>
+            </w:r>
+            <w:proofErr w:type="gramEnd"/>
+            <w:r>
+              <w:rPr>
+                <w:rFonts w:ascii="Cambria" w:hAnsi="Cambria"/>
+                <w:sz w:val="28"/>
+                <w:szCs w:val="28"/>
+              </w:rPr>
+              <w:t xml:space="preserve"> 7:  bằng 0 thì toàn bộ FAT sẽ được mirroring. Nếu là 1 thì chỉ có FAT được chỉ định ở bit 3~0 là active thôi.</w:t>
             </w:r>
           </w:p>
           <w:p>
@@ -10008,7 +10007,27 @@
             <w:sz w:val="28"/>
             <w:szCs w:val="28"/>
           </w:rPr>
-          <w:t>Python Tkinter TreeView – How To Use - Python Guides</w:t>
+          <w:t xml:space="preserve">Python Tkinter TreeView – How </w:t>
+        </w:r>
+        <w:proofErr w:type="gramStart"/>
+        <w:r>
+          <w:rPr>
+            <w:rStyle w:val="Hyperlink"/>
+            <w:rFonts w:ascii="Cambria" w:hAnsi="Cambria"/>
+            <w:sz w:val="28"/>
+            <w:szCs w:val="28"/>
+          </w:rPr>
+          <w:t>To</w:t>
+        </w:r>
+        <w:proofErr w:type="gramEnd"/>
+        <w:r>
+          <w:rPr>
+            <w:rStyle w:val="Hyperlink"/>
+            <w:rFonts w:ascii="Cambria" w:hAnsi="Cambria"/>
+            <w:sz w:val="28"/>
+            <w:szCs w:val="28"/>
+          </w:rPr>
+          <w:t xml:space="preserve"> Use - Python Guides</w:t>
         </w:r>
       </w:hyperlink>
     </w:p>
@@ -10033,7 +10052,7 @@
 </file>
 
 <file path=word/endnotes.xml><?xml version="1.0" encoding="utf-8"?>
-<w:endnotes xmlns:wpc="http://schemas.microsoft.com/office/word/2010/wordprocessingCanvas" xmlns:cx="http://schemas.microsoft.com/office/drawing/2014/chartex" xmlns:cx1="http://schemas.microsoft.com/office/drawing/2015/9/8/chartex" xmlns:cx2="http://schemas.microsoft.com/office/drawing/2015/10/21/chartex" xmlns:cx3="http://schemas.microsoft.com/office/drawing/2016/5/9/chartex" xmlns:cx4="http://schemas.microsoft.com/office/drawing/2016/5/10/chartex" xmlns:cx5="http://schemas.microsoft.com/office/drawing/2016/5/11/chartex" xmlns:cx6="http://schemas.microsoft.com/office/drawing/2016/5/12/chartex" xmlns:cx7="http://schemas.microsoft.com/office/drawing/2016/5/13/chartex" xmlns:cx8="http://schemas.microsoft.com/office/drawing/2016/5/14/chartex" xmlns:mc="http://schemas.openxmlformats.org/markup-compatibility/2006" xmlns:aink="http://schemas.microsoft.com/office/drawing/2016/ink" xmlns:am3d="http://schemas.microsoft.com/office/drawing/2017/model3d" xmlns:o="urn:schemas-microsoft-com:office:office" xmlns:r="http://schemas.openxmlformats.org/officeDocument/2006/relationships" xmlns:m="http://schemas.openxmlformats.org/officeDocument/2006/math" xmlns:v="urn:schemas-microsoft-com:vml" xmlns:wp14="http://schemas.microsoft.com/office/word/2010/wordprocessingDrawing" xmlns:wp="http://schemas.openxmlformats.org/drawingml/2006/wordprocessingDrawing" xmlns:w10="urn:schemas-microsoft-com:office:word" xmlns:w="http://schemas.openxmlformats.org/wordprocessingml/2006/main" xmlns:w14="http://schemas.microsoft.com/office/word/2010/wordml" xmlns:w15="http://schemas.microsoft.com/office/word/2012/wordml" xmlns:w16cex="http://schemas.microsoft.com/office/word/2018/wordml/cex" xmlns:w16cid="http://schemas.microsoft.com/office/word/2016/wordml/cid" xmlns:w16="http://schemas.microsoft.com/office/word/2018/wordml" xmlns:w16sdtdh="http://schemas.microsoft.com/office/word/2020/wordml/sdtdatahash" xmlns:w16se="http://schemas.microsoft.com/office/word/2015/wordml/symex" xmlns:wpg="http://schemas.microsoft.com/office/word/2010/wordprocessingGroup" xmlns:wpi="http://schemas.microsoft.com/office/word/2010/wordprocessingInk" xmlns:wne="http://schemas.microsoft.com/office/word/2006/wordml" xmlns:wps="http://schemas.microsoft.com/office/word/2010/wordprocessingShape" mc:Ignorable="w14 w15 w16se w16cid w16 w16cex w16sdtdh wp14">
+<w:endnotes xmlns:wpc="http://schemas.microsoft.com/office/word/2010/wordprocessingCanvas" xmlns:cx="http://schemas.microsoft.com/office/drawing/2014/chartex" xmlns:cx1="http://schemas.microsoft.com/office/drawing/2015/9/8/chartex" xmlns:cx2="http://schemas.microsoft.com/office/drawing/2015/10/21/chartex" xmlns:cx3="http://schemas.microsoft.com/office/drawing/2016/5/9/chartex" xmlns:cx4="http://schemas.microsoft.com/office/drawing/2016/5/10/chartex" xmlns:cx5="http://schemas.microsoft.com/office/drawing/2016/5/11/chartex" xmlns:cx6="http://schemas.microsoft.com/office/drawing/2016/5/12/chartex" xmlns:cx7="http://schemas.microsoft.com/office/drawing/2016/5/13/chartex" xmlns:cx8="http://schemas.microsoft.com/office/drawing/2016/5/14/chartex" xmlns:mc="http://schemas.openxmlformats.org/markup-compatibility/2006" xmlns:aink="http://schemas.microsoft.com/office/drawing/2016/ink" xmlns:am3d="http://schemas.microsoft.com/office/drawing/2017/model3d" xmlns:o="urn:schemas-microsoft-com:office:office" xmlns:r="http://schemas.openxmlformats.org/officeDocument/2006/relationships" xmlns:m="http://schemas.openxmlformats.org/officeDocument/2006/math" xmlns:v="urn:schemas-microsoft-com:vml" xmlns:wp14="http://schemas.microsoft.com/office/word/2010/wordprocessingDrawing" xmlns:wp="http://schemas.openxmlformats.org/drawingml/2006/wordprocessingDrawing" xmlns:w10="urn:schemas-microsoft-com:office:word" xmlns:w="http://schemas.openxmlformats.org/wordprocessingml/2006/main" xmlns:w14="http://schemas.microsoft.com/office/word/2010/wordml" xmlns:w15="http://schemas.microsoft.com/office/word/2012/wordml" xmlns:w16cex="http://schemas.microsoft.com/office/word/2018/wordml/cex" xmlns:w16cid="http://schemas.microsoft.com/office/word/2016/wordml/cid" xmlns:w16="http://schemas.microsoft.com/office/word/2018/wordml" xmlns:w16se="http://schemas.microsoft.com/office/word/2015/wordml/symex" xmlns:wpg="http://schemas.microsoft.com/office/word/2010/wordprocessingGroup" xmlns:wpi="http://schemas.microsoft.com/office/word/2010/wordprocessingInk" xmlns:wne="http://schemas.microsoft.com/office/word/2006/wordml" xmlns:wps="http://schemas.microsoft.com/office/word/2010/wordprocessingShape" mc:Ignorable="w14 w15 w16se w16cid w16 w16cex wp14">
   <w:endnote w:type="separator" w:id="-1">
     <w:p>
       <w:pPr>
@@ -10058,7 +10077,7 @@
 </file>
 
 <file path=word/footer1.xml><?xml version="1.0" encoding="utf-8"?>
-<w:ftr xmlns:wpc="http://schemas.microsoft.com/office/word/2010/wordprocessingCanvas" xmlns:cx="http://schemas.microsoft.com/office/drawing/2014/chartex" xmlns:cx1="http://schemas.microsoft.com/office/drawing/2015/9/8/chartex" xmlns:cx2="http://schemas.microsoft.com/office/drawing/2015/10/21/chartex" xmlns:cx3="http://schemas.microsoft.com/office/drawing/2016/5/9/chartex" xmlns:cx4="http://schemas.microsoft.com/office/drawing/2016/5/10/chartex" xmlns:cx5="http://schemas.microsoft.com/office/drawing/2016/5/11/chartex" xmlns:cx6="http://schemas.microsoft.com/office/drawing/2016/5/12/chartex" xmlns:cx7="http://schemas.microsoft.com/office/drawing/2016/5/13/chartex" xmlns:cx8="http://schemas.microsoft.com/office/drawing/2016/5/14/chartex" xmlns:mc="http://schemas.openxmlformats.org/markup-compatibility/2006" xmlns:aink="http://schemas.microsoft.com/office/drawing/2016/ink" xmlns:am3d="http://schemas.microsoft.com/office/drawing/2017/model3d" xmlns:o="urn:schemas-microsoft-com:office:office" xmlns:r="http://schemas.openxmlformats.org/officeDocument/2006/relationships" xmlns:m="http://schemas.openxmlformats.org/officeDocument/2006/math" xmlns:v="urn:schemas-microsoft-com:vml" xmlns:wp14="http://schemas.microsoft.com/office/word/2010/wordprocessingDrawing" xmlns:wp="http://schemas.openxmlformats.org/drawingml/2006/wordprocessingDrawing" xmlns:w10="urn:schemas-microsoft-com:office:word" xmlns:w="http://schemas.openxmlformats.org/wordprocessingml/2006/main" xmlns:w14="http://schemas.microsoft.com/office/word/2010/wordml" xmlns:w15="http://schemas.microsoft.com/office/word/2012/wordml" xmlns:w16cex="http://schemas.microsoft.com/office/word/2018/wordml/cex" xmlns:w16cid="http://schemas.microsoft.com/office/word/2016/wordml/cid" xmlns:w16="http://schemas.microsoft.com/office/word/2018/wordml" xmlns:w16sdtdh="http://schemas.microsoft.com/office/word/2020/wordml/sdtdatahash" xmlns:w16se="http://schemas.microsoft.com/office/word/2015/wordml/symex" xmlns:wpg="http://schemas.microsoft.com/office/word/2010/wordprocessingGroup" xmlns:wpi="http://schemas.microsoft.com/office/word/2010/wordprocessingInk" xmlns:wne="http://schemas.microsoft.com/office/word/2006/wordml" xmlns:wps="http://schemas.microsoft.com/office/word/2010/wordprocessingShape" mc:Ignorable="w14 w15 w16se w16cid w16 w16cex w16sdtdh wp14">
+<w:ftr xmlns:wpc="http://schemas.microsoft.com/office/word/2010/wordprocessingCanvas" xmlns:cx="http://schemas.microsoft.com/office/drawing/2014/chartex" xmlns:cx1="http://schemas.microsoft.com/office/drawing/2015/9/8/chartex" xmlns:cx2="http://schemas.microsoft.com/office/drawing/2015/10/21/chartex" xmlns:cx3="http://schemas.microsoft.com/office/drawing/2016/5/9/chartex" xmlns:cx4="http://schemas.microsoft.com/office/drawing/2016/5/10/chartex" xmlns:cx5="http://schemas.microsoft.com/office/drawing/2016/5/11/chartex" xmlns:cx6="http://schemas.microsoft.com/office/drawing/2016/5/12/chartex" xmlns:cx7="http://schemas.microsoft.com/office/drawing/2016/5/13/chartex" xmlns:cx8="http://schemas.microsoft.com/office/drawing/2016/5/14/chartex" xmlns:mc="http://schemas.openxmlformats.org/markup-compatibility/2006" xmlns:aink="http://schemas.microsoft.com/office/drawing/2016/ink" xmlns:am3d="http://schemas.microsoft.com/office/drawing/2017/model3d" xmlns:o="urn:schemas-microsoft-com:office:office" xmlns:r="http://schemas.openxmlformats.org/officeDocument/2006/relationships" xmlns:m="http://schemas.openxmlformats.org/officeDocument/2006/math" xmlns:v="urn:schemas-microsoft-com:vml" xmlns:wp14="http://schemas.microsoft.com/office/word/2010/wordprocessingDrawing" xmlns:wp="http://schemas.openxmlformats.org/drawingml/2006/wordprocessingDrawing" xmlns:w10="urn:schemas-microsoft-com:office:word" xmlns:w="http://schemas.openxmlformats.org/wordprocessingml/2006/main" xmlns:w14="http://schemas.microsoft.com/office/word/2010/wordml" xmlns:w15="http://schemas.microsoft.com/office/word/2012/wordml" xmlns:w16cex="http://schemas.microsoft.com/office/word/2018/wordml/cex" xmlns:w16cid="http://schemas.microsoft.com/office/word/2016/wordml/cid" xmlns:w16="http://schemas.microsoft.com/office/word/2018/wordml" xmlns:w16se="http://schemas.microsoft.com/office/word/2015/wordml/symex" xmlns:wpg="http://schemas.microsoft.com/office/word/2010/wordprocessingGroup" xmlns:wpi="http://schemas.microsoft.com/office/word/2010/wordprocessingInk" xmlns:wne="http://schemas.microsoft.com/office/word/2006/wordml" xmlns:wps="http://schemas.microsoft.com/office/word/2010/wordprocessingShape" mc:Ignorable="w14 w15 w16se w16cid w16 w16cex wp14">
   <w:sdt>
     <w:sdtPr>
       <w:id w:val="-1470037631"/>
@@ -10104,7 +10123,7 @@
 </file>
 
 <file path=word/footnotes.xml><?xml version="1.0" encoding="utf-8"?>
-<w:footnotes xmlns:wpc="http://schemas.microsoft.com/office/word/2010/wordprocessingCanvas" xmlns:cx="http://schemas.microsoft.com/office/drawing/2014/chartex" xmlns:cx1="http://schemas.microsoft.com/office/drawing/2015/9/8/chartex" xmlns:cx2="http://schemas.microsoft.com/office/drawing/2015/10/21/chartex" xmlns:cx3="http://schemas.microsoft.com/office/drawing/2016/5/9/chartex" xmlns:cx4="http://schemas.microsoft.com/office/drawing/2016/5/10/chartex" xmlns:cx5="http://schemas.microsoft.com/office/drawing/2016/5/11/chartex" xmlns:cx6="http://schemas.microsoft.com/office/drawing/2016/5/12/chartex" xmlns:cx7="http://schemas.microsoft.com/office/drawing/2016/5/13/chartex" xmlns:cx8="http://schemas.microsoft.com/office/drawing/2016/5/14/chartex" xmlns:mc="http://schemas.openxmlformats.org/markup-compatibility/2006" xmlns:aink="http://schemas.microsoft.com/office/drawing/2016/ink" xmlns:am3d="http://schemas.microsoft.com/office/drawing/2017/model3d" xmlns:o="urn:schemas-microsoft-com:office:office" xmlns:r="http://schemas.openxmlformats.org/officeDocument/2006/relationships" xmlns:m="http://schemas.openxmlformats.org/officeDocument/2006/math" xmlns:v="urn:schemas-microsoft-com:vml" xmlns:wp14="http://schemas.microsoft.com/office/word/2010/wordprocessingDrawing" xmlns:wp="http://schemas.openxmlformats.org/drawingml/2006/wordprocessingDrawing" xmlns:w10="urn:schemas-microsoft-com:office:word" xmlns:w="http://schemas.openxmlformats.org/wordprocessingml/2006/main" xmlns:w14="http://schemas.microsoft.com/office/word/2010/wordml" xmlns:w15="http://schemas.microsoft.com/office/word/2012/wordml" xmlns:w16cex="http://schemas.microsoft.com/office/word/2018/wordml/cex" xmlns:w16cid="http://schemas.microsoft.com/office/word/2016/wordml/cid" xmlns:w16="http://schemas.microsoft.com/office/word/2018/wordml" xmlns:w16sdtdh="http://schemas.microsoft.com/office/word/2020/wordml/sdtdatahash" xmlns:w16se="http://schemas.microsoft.com/office/word/2015/wordml/symex" xmlns:wpg="http://schemas.microsoft.com/office/word/2010/wordprocessingGroup" xmlns:wpi="http://schemas.microsoft.com/office/word/2010/wordprocessingInk" xmlns:wne="http://schemas.microsoft.com/office/word/2006/wordml" xmlns:wps="http://schemas.microsoft.com/office/word/2010/wordprocessingShape" mc:Ignorable="w14 w15 w16se w16cid w16 w16cex w16sdtdh wp14">
+<w:footnotes xmlns:wpc="http://schemas.microsoft.com/office/word/2010/wordprocessingCanvas" xmlns:cx="http://schemas.microsoft.com/office/drawing/2014/chartex" xmlns:cx1="http://schemas.microsoft.com/office/drawing/2015/9/8/chartex" xmlns:cx2="http://schemas.microsoft.com/office/drawing/2015/10/21/chartex" xmlns:cx3="http://schemas.microsoft.com/office/drawing/2016/5/9/chartex" xmlns:cx4="http://schemas.microsoft.com/office/drawing/2016/5/10/chartex" xmlns:cx5="http://schemas.microsoft.com/office/drawing/2016/5/11/chartex" xmlns:cx6="http://schemas.microsoft.com/office/drawing/2016/5/12/chartex" xmlns:cx7="http://schemas.microsoft.com/office/drawing/2016/5/13/chartex" xmlns:cx8="http://schemas.microsoft.com/office/drawing/2016/5/14/chartex" xmlns:mc="http://schemas.openxmlformats.org/markup-compatibility/2006" xmlns:aink="http://schemas.microsoft.com/office/drawing/2016/ink" xmlns:am3d="http://schemas.microsoft.com/office/drawing/2017/model3d" xmlns:o="urn:schemas-microsoft-com:office:office" xmlns:r="http://schemas.openxmlformats.org/officeDocument/2006/relationships" xmlns:m="http://schemas.openxmlformats.org/officeDocument/2006/math" xmlns:v="urn:schemas-microsoft-com:vml" xmlns:wp14="http://schemas.microsoft.com/office/word/2010/wordprocessingDrawing" xmlns:wp="http://schemas.openxmlformats.org/drawingml/2006/wordprocessingDrawing" xmlns:w10="urn:schemas-microsoft-com:office:word" xmlns:w="http://schemas.openxmlformats.org/wordprocessingml/2006/main" xmlns:w14="http://schemas.microsoft.com/office/word/2010/wordml" xmlns:w15="http://schemas.microsoft.com/office/word/2012/wordml" xmlns:w16cex="http://schemas.microsoft.com/office/word/2018/wordml/cex" xmlns:w16cid="http://schemas.microsoft.com/office/word/2016/wordml/cid" xmlns:w16="http://schemas.microsoft.com/office/word/2018/wordml" xmlns:w16se="http://schemas.microsoft.com/office/word/2015/wordml/symex" xmlns:wpg="http://schemas.microsoft.com/office/word/2010/wordprocessingGroup" xmlns:wpi="http://schemas.microsoft.com/office/word/2010/wordprocessingInk" xmlns:wne="http://schemas.microsoft.com/office/word/2006/wordml" xmlns:wps="http://schemas.microsoft.com/office/word/2010/wordprocessingShape" mc:Ignorable="w14 w15 w16se w16cid w16 w16cex wp14">
   <w:footnote w:type="separator" w:id="-1">
     <w:p>
       <w:pPr>
@@ -10129,7 +10148,7 @@
 </file>
 
 <file path=word/header1.xml><?xml version="1.0" encoding="utf-8"?>
-<w:hdr xmlns:wpc="http://schemas.microsoft.com/office/word/2010/wordprocessingCanvas" xmlns:cx="http://schemas.microsoft.com/office/drawing/2014/chartex" xmlns:cx1="http://schemas.microsoft.com/office/drawing/2015/9/8/chartex" xmlns:cx2="http://schemas.microsoft.com/office/drawing/2015/10/21/chartex" xmlns:cx3="http://schemas.microsoft.com/office/drawing/2016/5/9/chartex" xmlns:cx4="http://schemas.microsoft.com/office/drawing/2016/5/10/chartex" xmlns:cx5="http://schemas.microsoft.com/office/drawing/2016/5/11/chartex" xmlns:cx6="http://schemas.microsoft.com/office/drawing/2016/5/12/chartex" xmlns:cx7="http://schemas.microsoft.com/office/drawing/2016/5/13/chartex" xmlns:cx8="http://schemas.microsoft.com/office/drawing/2016/5/14/chartex" xmlns:mc="http://schemas.openxmlformats.org/markup-compatibility/2006" xmlns:aink="http://schemas.microsoft.com/office/drawing/2016/ink" xmlns:am3d="http://schemas.microsoft.com/office/drawing/2017/model3d" xmlns:o="urn:schemas-microsoft-com:office:office" xmlns:r="http://schemas.openxmlformats.org/officeDocument/2006/relationships" xmlns:m="http://schemas.openxmlformats.org/officeDocument/2006/math" xmlns:v="urn:schemas-microsoft-com:vml" xmlns:wp14="http://schemas.microsoft.com/office/word/2010/wordprocessingDrawing" xmlns:wp="http://schemas.openxmlformats.org/drawingml/2006/wordprocessingDrawing" xmlns:w10="urn:schemas-microsoft-com:office:word" xmlns:w="http://schemas.openxmlformats.org/wordprocessingml/2006/main" xmlns:w14="http://schemas.microsoft.com/office/word/2010/wordml" xmlns:w15="http://schemas.microsoft.com/office/word/2012/wordml" xmlns:w16cex="http://schemas.microsoft.com/office/word/2018/wordml/cex" xmlns:w16cid="http://schemas.microsoft.com/office/word/2016/wordml/cid" xmlns:w16="http://schemas.microsoft.com/office/word/2018/wordml" xmlns:w16sdtdh="http://schemas.microsoft.com/office/word/2020/wordml/sdtdatahash" xmlns:w16se="http://schemas.microsoft.com/office/word/2015/wordml/symex" xmlns:wpg="http://schemas.microsoft.com/office/word/2010/wordprocessingGroup" xmlns:wpi="http://schemas.microsoft.com/office/word/2010/wordprocessingInk" xmlns:wne="http://schemas.microsoft.com/office/word/2006/wordml" xmlns:wps="http://schemas.microsoft.com/office/word/2010/wordprocessingShape" mc:Ignorable="w14 w15 w16se w16cid w16 w16cex w16sdtdh wp14">
+<w:hdr xmlns:wpc="http://schemas.microsoft.com/office/word/2010/wordprocessingCanvas" xmlns:cx="http://schemas.microsoft.com/office/drawing/2014/chartex" xmlns:cx1="http://schemas.microsoft.com/office/drawing/2015/9/8/chartex" xmlns:cx2="http://schemas.microsoft.com/office/drawing/2015/10/21/chartex" xmlns:cx3="http://schemas.microsoft.com/office/drawing/2016/5/9/chartex" xmlns:cx4="http://schemas.microsoft.com/office/drawing/2016/5/10/chartex" xmlns:cx5="http://schemas.microsoft.com/office/drawing/2016/5/11/chartex" xmlns:cx6="http://schemas.microsoft.com/office/drawing/2016/5/12/chartex" xmlns:cx7="http://schemas.microsoft.com/office/drawing/2016/5/13/chartex" xmlns:cx8="http://schemas.microsoft.com/office/drawing/2016/5/14/chartex" xmlns:mc="http://schemas.openxmlformats.org/markup-compatibility/2006" xmlns:aink="http://schemas.microsoft.com/office/drawing/2016/ink" xmlns:am3d="http://schemas.microsoft.com/office/drawing/2017/model3d" xmlns:o="urn:schemas-microsoft-com:office:office" xmlns:r="http://schemas.openxmlformats.org/officeDocument/2006/relationships" xmlns:m="http://schemas.openxmlformats.org/officeDocument/2006/math" xmlns:v="urn:schemas-microsoft-com:vml" xmlns:wp14="http://schemas.microsoft.com/office/word/2010/wordprocessingDrawing" xmlns:wp="http://schemas.openxmlformats.org/drawingml/2006/wordprocessingDrawing" xmlns:w10="urn:schemas-microsoft-com:office:word" xmlns:w="http://schemas.openxmlformats.org/wordprocessingml/2006/main" xmlns:w14="http://schemas.microsoft.com/office/word/2010/wordml" xmlns:w15="http://schemas.microsoft.com/office/word/2012/wordml" xmlns:w16cex="http://schemas.microsoft.com/office/word/2018/wordml/cex" xmlns:w16cid="http://schemas.microsoft.com/office/word/2016/wordml/cid" xmlns:w16="http://schemas.microsoft.com/office/word/2018/wordml" xmlns:w16se="http://schemas.microsoft.com/office/word/2015/wordml/symex" xmlns:wpg="http://schemas.microsoft.com/office/word/2010/wordprocessingGroup" xmlns:wpi="http://schemas.microsoft.com/office/word/2010/wordprocessingInk" xmlns:wne="http://schemas.microsoft.com/office/word/2006/wordml" xmlns:wps="http://schemas.microsoft.com/office/word/2010/wordprocessingShape" mc:Ignorable="w14 w15 w16se w16cid w16 w16cex wp14">
   <w:p>
     <w:pPr>
       <w:pStyle w:val="Header"/>
@@ -10236,7 +10255,7 @@
             </wp:anchor>
           </w:drawing>
         </mc:Choice>
-        <mc:Fallback>
+        <mc:Fallback xmlns:w16sdtdh="http://schemas.microsoft.com/office/word/2020/wordml/sdtdatahash">
           <w:pict>
             <v:shapetype w14:anchorId="7AFCACEF" id="_x0000_t202" coordsize="21600,21600" o:spt="202" path="m,l,21600r21600,l21600,xe">
               <v:stroke joinstyle="miter"/>
@@ -10361,7 +10380,7 @@
             </wp:anchor>
           </w:drawing>
         </mc:Choice>
-        <mc:Fallback>
+        <mc:Fallback xmlns:w16sdtdh="http://schemas.microsoft.com/office/word/2020/wordml/sdtdatahash">
           <w:pict>
             <v:shape w14:anchorId="184F600F" id="Hộp Văn bản 12" o:spid="_x0000_s1029" type="#_x0000_t202" style="position:absolute;margin-left:92.8pt;margin-top:-10.65pt;width:2in;height:2in;z-index:251664384;visibility:visible;mso-wrap-style:none;mso-wrap-distance-left:9pt;mso-wrap-distance-top:0;mso-wrap-distance-right:9pt;mso-wrap-distance-bottom:0;mso-position-horizontal:right;mso-position-horizontal-relative:margin;mso-position-vertical:absolute;mso-position-vertical-relative:text;v-text-anchor:top" o:gfxdata="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" filled="f" stroked="f" strokeweight=".5pt">
               <v:textbox style="mso-fit-shape-to-text:t">
@@ -10447,7 +10466,7 @@
             </wp:anchor>
           </w:drawing>
         </mc:Choice>
-        <mc:Fallback>
+        <mc:Fallback xmlns:w16sdtdh="http://schemas.microsoft.com/office/word/2020/wordml/sdtdatahash">
           <w:pict>
             <v:line w14:anchorId="41305D98" id="Đường nối Thẳng 9" o:spid="_x0000_s1026" style="position:absolute;z-index:251662336;visibility:visible;mso-wrap-style:square;mso-wrap-distance-left:9pt;mso-wrap-distance-top:0;mso-wrap-distance-right:9pt;mso-wrap-distance-bottom:0;mso-position-horizontal:absolute;mso-position-horizontal-relative:text;mso-position-vertical:absolute;mso-position-vertical-relative:text" from=".65pt,13.45pt" to="451.3pt,13.45pt" o:gfxdata="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" strokecolor="#4472c4 [3204]" strokeweight="1pt">
               <v:stroke joinstyle="miter"/>
@@ -10464,7 +10483,7 @@
 </file>
 
 <file path=word/numbering.xml><?xml version="1.0" encoding="utf-8"?>
-<w:numbering xmlns:wpc="http://schemas.microsoft.com/office/word/2010/wordprocessingCanvas" xmlns:cx="http://schemas.microsoft.com/office/drawing/2014/chartex" xmlns:cx1="http://schemas.microsoft.com/office/drawing/2015/9/8/chartex" xmlns:cx2="http://schemas.microsoft.com/office/drawing/2015/10/21/chartex" xmlns:cx3="http://schemas.microsoft.com/office/drawing/2016/5/9/chartex" xmlns:cx4="http://schemas.microsoft.com/office/drawing/2016/5/10/chartex" xmlns:cx5="http://schemas.microsoft.com/office/drawing/2016/5/11/chartex" xmlns:cx6="http://schemas.microsoft.com/office/drawing/2016/5/12/chartex" xmlns:cx7="http://schemas.microsoft.com/office/drawing/2016/5/13/chartex" xmlns:cx8="http://schemas.microsoft.com/office/drawing/2016/5/14/chartex" xmlns:mc="http://schemas.openxmlformats.org/markup-compatibility/2006" xmlns:aink="http://schemas.microsoft.com/office/drawing/2016/ink" xmlns:am3d="http://schemas.microsoft.com/office/drawing/2017/model3d" xmlns:o="urn:schemas-microsoft-com:office:office" xmlns:r="http://schemas.openxmlformats.org/officeDocument/2006/relationships" xmlns:m="http://schemas.openxmlformats.org/officeDocument/2006/math" xmlns:v="urn:schemas-microsoft-com:vml" xmlns:wp14="http://schemas.microsoft.com/office/word/2010/wordprocessingDrawing" xmlns:wp="http://schemas.openxmlformats.org/drawingml/2006/wordprocessingDrawing" xmlns:w10="urn:schemas-microsoft-com:office:word" xmlns:w="http://schemas.openxmlformats.org/wordprocessingml/2006/main" xmlns:w14="http://schemas.microsoft.com/office/word/2010/wordml" xmlns:w15="http://schemas.microsoft.com/office/word/2012/wordml" xmlns:w16cex="http://schemas.microsoft.com/office/word/2018/wordml/cex" xmlns:w16cid="http://schemas.microsoft.com/office/word/2016/wordml/cid" xmlns:w16="http://schemas.microsoft.com/office/word/2018/wordml" xmlns:w16sdtdh="http://schemas.microsoft.com/office/word/2020/wordml/sdtdatahash" xmlns:w16se="http://schemas.microsoft.com/office/word/2015/wordml/symex" xmlns:wpg="http://schemas.microsoft.com/office/word/2010/wordprocessingGroup" xmlns:wpi="http://schemas.microsoft.com/office/word/2010/wordprocessingInk" xmlns:wne="http://schemas.microsoft.com/office/word/2006/wordml" xmlns:wps="http://schemas.microsoft.com/office/word/2010/wordprocessingShape" mc:Ignorable="w14 w15 w16se w16cid w16 w16cex w16sdtdh wp14">
+<w:numbering xmlns:wpc="http://schemas.microsoft.com/office/word/2010/wordprocessingCanvas" xmlns:cx="http://schemas.microsoft.com/office/drawing/2014/chartex" xmlns:cx1="http://schemas.microsoft.com/office/drawing/2015/9/8/chartex" xmlns:cx2="http://schemas.microsoft.com/office/drawing/2015/10/21/chartex" xmlns:cx3="http://schemas.microsoft.com/office/drawing/2016/5/9/chartex" xmlns:cx4="http://schemas.microsoft.com/office/drawing/2016/5/10/chartex" xmlns:cx5="http://schemas.microsoft.com/office/drawing/2016/5/11/chartex" xmlns:cx6="http://schemas.microsoft.com/office/drawing/2016/5/12/chartex" xmlns:cx7="http://schemas.microsoft.com/office/drawing/2016/5/13/chartex" xmlns:cx8="http://schemas.microsoft.com/office/drawing/2016/5/14/chartex" xmlns:mc="http://schemas.openxmlformats.org/markup-compatibility/2006" xmlns:aink="http://schemas.microsoft.com/office/drawing/2016/ink" xmlns:am3d="http://schemas.microsoft.com/office/drawing/2017/model3d" xmlns:o="urn:schemas-microsoft-com:office:office" xmlns:r="http://schemas.openxmlformats.org/officeDocument/2006/relationships" xmlns:m="http://schemas.openxmlformats.org/officeDocument/2006/math" xmlns:v="urn:schemas-microsoft-com:vml" xmlns:wp14="http://schemas.microsoft.com/office/word/2010/wordprocessingDrawing" xmlns:wp="http://schemas.openxmlformats.org/drawingml/2006/wordprocessingDrawing" xmlns:w10="urn:schemas-microsoft-com:office:word" xmlns:w="http://schemas.openxmlformats.org/wordprocessingml/2006/main" xmlns:w14="http://schemas.microsoft.com/office/word/2010/wordml" xmlns:w15="http://schemas.microsoft.com/office/word/2012/wordml" xmlns:w16cex="http://schemas.microsoft.com/office/word/2018/wordml/cex" xmlns:w16cid="http://schemas.microsoft.com/office/word/2016/wordml/cid" xmlns:w16="http://schemas.microsoft.com/office/word/2018/wordml" xmlns:w16se="http://schemas.microsoft.com/office/word/2015/wordml/symex" xmlns:wpg="http://schemas.microsoft.com/office/word/2010/wordprocessingGroup" xmlns:wpi="http://schemas.microsoft.com/office/word/2010/wordprocessingInk" xmlns:wne="http://schemas.microsoft.com/office/word/2006/wordml" xmlns:wps="http://schemas.microsoft.com/office/word/2010/wordprocessingShape" mc:Ignorable="w14 w15 w16se w16cid w16 w16cex wp14">
   <w:numPicBullet w:numPicBulletId="0">
     <w:pict>
       <v:shapetype id="_x0000_t75" coordsize="21600,21600" o:spt="75" o:preferrelative="t" path="m@4@5l@4@11@9@11@9@5xe" filled="f" stroked="f">
@@ -10486,7 +10505,7 @@
         <v:path o:extrusionok="f" gradientshapeok="t" o:connecttype="rect"/>
         <o:lock v:ext="edit" aspectratio="t"/>
       </v:shapetype>
-      <v:shape id="_x0000_i1107" type="#_x0000_t75" style="width:11.25pt;height:11.25pt" o:bullet="t">
+      <v:shape id="_x0000_i1084" type="#_x0000_t75" style="width:11.25pt;height:11.25pt" o:bullet="t">
         <v:imagedata r:id="rId1" o:title="mso1AC5"/>
       </v:shape>
     </w:pict>
@@ -13769,7 +13788,7 @@
 </file>
 
 <file path=word/styles.xml><?xml version="1.0" encoding="utf-8"?>
-<w:styles xmlns:mc="http://schemas.openxmlformats.org/markup-compatibility/2006" xmlns:r="http://schemas.openxmlformats.org/officeDocument/2006/relationships" xmlns:w="http://schemas.openxmlformats.org/wordprocessingml/2006/main" xmlns:w14="http://schemas.microsoft.com/office/word/2010/wordml" xmlns:w15="http://schemas.microsoft.com/office/word/2012/wordml" xmlns:w16cex="http://schemas.microsoft.com/office/word/2018/wordml/cex" xmlns:w16cid="http://schemas.microsoft.com/office/word/2016/wordml/cid" xmlns:w16="http://schemas.microsoft.com/office/word/2018/wordml" xmlns:w16sdtdh="http://schemas.microsoft.com/office/word/2020/wordml/sdtdatahash" xmlns:w16se="http://schemas.microsoft.com/office/word/2015/wordml/symex" mc:Ignorable="w14 w15 w16se w16cid w16 w16cex w16sdtdh">
+<w:styles xmlns:mc="http://schemas.openxmlformats.org/markup-compatibility/2006" xmlns:r="http://schemas.openxmlformats.org/officeDocument/2006/relationships" xmlns:w="http://schemas.openxmlformats.org/wordprocessingml/2006/main" xmlns:w14="http://schemas.microsoft.com/office/word/2010/wordml" xmlns:w15="http://schemas.microsoft.com/office/word/2012/wordml" xmlns:w16cex="http://schemas.microsoft.com/office/word/2018/wordml/cex" xmlns:w16cid="http://schemas.microsoft.com/office/word/2016/wordml/cid" xmlns:w16="http://schemas.microsoft.com/office/word/2018/wordml" xmlns:w16se="http://schemas.microsoft.com/office/word/2015/wordml/symex" mc:Ignorable="w14 w15 w16se w16cid w16 w16cex">
   <w:docDefaults>
     <w:rPrDefault>
       <w:rPr>
